--- a/Documentation/Documentation.docx
+++ b/Documentation/Documentation.docx
@@ -301,6 +301,13 @@
     </w:p>
     <w:sdt>
       <w:sdtPr>
+        <w:rPr>
+          <w:rFonts w:ascii="Arial" w:eastAsia="Times New Roman" w:hAnsi="Arial" w:cs="Arial"/>
+          <w:color w:val="auto"/>
+          <w:sz w:val="20"/>
+          <w:szCs w:val="22"/>
+          <w:lang w:val="de-CH" w:eastAsia="de-CH"/>
+        </w:rPr>
         <w:id w:val="-196077808"/>
         <w:docPartObj>
           <w:docPartGallery w:val="Table of Contents"/>
@@ -309,14 +316,9 @@
       </w:sdtPr>
       <w:sdtEndPr>
         <w:rPr>
-          <w:rFonts w:ascii="Arial" w:eastAsia="Times New Roman" w:hAnsi="Arial" w:cs="Arial"/>
           <w:b/>
           <w:bCs/>
           <w:noProof/>
-          <w:color w:val="auto"/>
-          <w:sz w:val="20"/>
-          <w:szCs w:val="22"/>
-          <w:lang w:val="de-CH" w:eastAsia="de-CH"/>
         </w:rPr>
       </w:sdtEndPr>
       <w:sdtContent>
@@ -1967,19 +1969,7 @@
           <w:rPr>
             <w:rStyle w:val="Hyperlink"/>
           </w:rPr>
-          <w:t>https://dev.azure.com/baernh</w:t>
-        </w:r>
-        <w:r>
-          <w:rPr>
-            <w:rStyle w:val="Hyperlink"/>
-          </w:rPr>
-          <w:t>a</w:t>
-        </w:r>
-        <w:r>
-          <w:rPr>
-            <w:rStyle w:val="Hyperlink"/>
-          </w:rPr>
-          <w:t>eckt/BaernHaeckt2019/_release?_a=releases&amp;view=mine&amp;definitionId=1</w:t>
+          <w:t>https://dev.azure.com/baernhaeckt/BaernHaeckt2019/_release?_a=releases&amp;view=mine&amp;definitionId=1</w:t>
         </w:r>
       </w:hyperlink>
       <w:r>
@@ -2033,7 +2023,9 @@
       <w:r>
         <w:t>Production</w:t>
       </w:r>
+      <w:bookmarkStart w:id="9" w:name="_GoBack"/>
       <w:bookmarkEnd w:id="8"/>
+      <w:bookmarkEnd w:id="9"/>
       <w:proofErr w:type="spellEnd"/>
     </w:p>
     <w:p>
@@ -2051,7 +2043,7 @@
             <w:rFonts w:ascii="Calibri" w:hAnsi="Calibri" w:cs="Calibri"/>
             <w:sz w:val="22"/>
           </w:rPr>
-          <w:t>http://baernhaeckt.azurewebsites.net/swagger</w:t>
+          <w:t>https://baernhaeckt.azurewebsites.net/swagger</w:t>
         </w:r>
       </w:hyperlink>
       <w:r>
@@ -2107,7 +2099,19 @@
           <w:rPr>
             <w:rStyle w:val="Hyperlink"/>
           </w:rPr>
-          <w:t>http://baernhaeckt.azurewebsites.net/swagger/v1/swagger.json</w:t>
+          <w:t>https://baernhae</w:t>
+        </w:r>
+        <w:r>
+          <w:rPr>
+            <w:rStyle w:val="Hyperlink"/>
+          </w:rPr>
+          <w:t>c</w:t>
+        </w:r>
+        <w:r>
+          <w:rPr>
+            <w:rStyle w:val="Hyperlink"/>
+          </w:rPr>
+          <w:t>kt.azurewebsites.net/swagger/v1/swagger.json</w:t>
         </w:r>
       </w:hyperlink>
       <w:r>
@@ -2172,12 +2176,12 @@
       <w:pPr>
         <w:pStyle w:val="Heading1"/>
       </w:pPr>
-      <w:bookmarkStart w:id="9" w:name="_Toc17541533"/>
+      <w:bookmarkStart w:id="10" w:name="_Toc17541533"/>
       <w:r>
         <w:lastRenderedPageBreak/>
         <w:t>Fachliche Aspekte</w:t>
       </w:r>
-      <w:bookmarkEnd w:id="9"/>
+      <w:bookmarkEnd w:id="10"/>
     </w:p>
     <w:p>
       <w:pPr>
@@ -2196,11 +2200,11 @@
       <w:pPr>
         <w:pStyle w:val="Heading2"/>
       </w:pPr>
-      <w:bookmarkStart w:id="10" w:name="_Toc17541534"/>
+      <w:bookmarkStart w:id="11" w:name="_Toc17541534"/>
       <w:r>
         <w:t>Ausgangslage</w:t>
       </w:r>
-      <w:bookmarkEnd w:id="10"/>
+      <w:bookmarkEnd w:id="11"/>
     </w:p>
     <w:p>
       <w:pPr>
@@ -2293,11 +2297,11 @@
       <w:pPr>
         <w:pStyle w:val="Heading2"/>
       </w:pPr>
-      <w:bookmarkStart w:id="11" w:name="_Toc17541535"/>
+      <w:bookmarkStart w:id="12" w:name="_Toc17541535"/>
       <w:r>
         <w:t>Umgesetzte Use Cases</w:t>
       </w:r>
-      <w:bookmarkEnd w:id="11"/>
+      <w:bookmarkEnd w:id="12"/>
     </w:p>
     <w:p>
       <w:pPr>
@@ -2324,11 +2328,11 @@
       <w:pPr>
         <w:pStyle w:val="Heading2"/>
       </w:pPr>
-      <w:bookmarkStart w:id="12" w:name="_Toc17541536"/>
+      <w:bookmarkStart w:id="13" w:name="_Toc17541536"/>
       <w:r>
         <w:t>Technisch Angedachte Use Cases</w:t>
       </w:r>
-      <w:bookmarkEnd w:id="12"/>
+      <w:bookmarkEnd w:id="13"/>
     </w:p>
     <w:p>
       <w:pPr>
@@ -2355,11 +2359,11 @@
       <w:pPr>
         <w:pStyle w:val="Heading2"/>
       </w:pPr>
-      <w:bookmarkStart w:id="13" w:name="_Toc17541537"/>
+      <w:bookmarkStart w:id="14" w:name="_Toc17541537"/>
       <w:r>
         <w:t>Abgrenzungen</w:t>
       </w:r>
-      <w:bookmarkEnd w:id="13"/>
+      <w:bookmarkEnd w:id="14"/>
     </w:p>
     <w:p>
       <w:pPr>
@@ -2395,12 +2399,12 @@
       <w:pPr>
         <w:pStyle w:val="Heading1"/>
       </w:pPr>
-      <w:bookmarkStart w:id="14" w:name="_Toc17541538"/>
+      <w:bookmarkStart w:id="15" w:name="_Toc17541538"/>
       <w:r>
         <w:lastRenderedPageBreak/>
         <w:t>Technische Aspekte</w:t>
       </w:r>
-      <w:bookmarkEnd w:id="14"/>
+      <w:bookmarkEnd w:id="15"/>
     </w:p>
     <w:p>
       <w:pPr>
@@ -2447,11 +2451,11 @@
       <w:pPr>
         <w:pStyle w:val="Heading2"/>
       </w:pPr>
-      <w:bookmarkStart w:id="15" w:name="_Toc17541539"/>
+      <w:bookmarkStart w:id="16" w:name="_Toc17541539"/>
       <w:r>
         <w:t>Architekturentscheide</w:t>
       </w:r>
-      <w:bookmarkEnd w:id="15"/>
+      <w:bookmarkEnd w:id="16"/>
     </w:p>
     <w:p>
       <w:pPr>
@@ -2873,12 +2877,12 @@
       <w:pPr>
         <w:pStyle w:val="Heading2"/>
       </w:pPr>
-      <w:bookmarkStart w:id="16" w:name="_Toc17541540"/>
+      <w:bookmarkStart w:id="17" w:name="_Toc17541540"/>
       <w:r>
         <w:lastRenderedPageBreak/>
         <w:t>Bausteinsicht</w:t>
       </w:r>
-      <w:bookmarkEnd w:id="16"/>
+      <w:bookmarkEnd w:id="17"/>
     </w:p>
     <w:p>
       <w:pPr>
@@ -2947,32 +2951,22 @@
           <w:lang w:eastAsia="en-US"/>
         </w:rPr>
       </w:pPr>
-      <w:bookmarkStart w:id="17" w:name="_Toc17541878"/>
+      <w:bookmarkStart w:id="18" w:name="_Toc17541878"/>
       <w:r>
         <w:t xml:space="preserve">Abbildung </w:t>
       </w:r>
-      <w:r>
-        <w:fldChar w:fldCharType="begin"/>
-      </w:r>
-      <w:r>
-        <w:instrText xml:space="preserve"> SEQ Abbildung \* ARABIC </w:instrText>
-      </w:r>
-      <w:r>
-        <w:fldChar w:fldCharType="separate"/>
-      </w:r>
-      <w:r>
-        <w:rPr>
-          <w:noProof/>
-        </w:rPr>
-        <w:t>1</w:t>
-      </w:r>
-      <w:r>
-        <w:fldChar w:fldCharType="end"/>
-      </w:r>
+      <w:fldSimple w:instr=" SEQ Abbildung \* ARABIC ">
+        <w:r>
+          <w:rPr>
+            <w:noProof/>
+          </w:rPr>
+          <w:t>1</w:t>
+        </w:r>
+      </w:fldSimple>
       <w:r>
         <w:t xml:space="preserve"> Bausteinsicht</w:t>
       </w:r>
-      <w:bookmarkEnd w:id="17"/>
+      <w:bookmarkEnd w:id="18"/>
     </w:p>
     <w:p>
       <w:pPr>
@@ -3176,11 +3170,11 @@
       <w:pPr>
         <w:pStyle w:val="Heading2"/>
       </w:pPr>
-      <w:bookmarkStart w:id="18" w:name="_Toc17541541"/>
+      <w:bookmarkStart w:id="19" w:name="_Toc17541541"/>
       <w:r>
         <w:t>Verteilungssicht</w:t>
       </w:r>
-      <w:bookmarkEnd w:id="18"/>
+      <w:bookmarkEnd w:id="19"/>
     </w:p>
     <w:p>
       <w:pPr>
@@ -3249,32 +3243,22 @@
           <w:lang w:eastAsia="en-US"/>
         </w:rPr>
       </w:pPr>
-      <w:bookmarkStart w:id="19" w:name="_Toc17541879"/>
+      <w:bookmarkStart w:id="20" w:name="_Toc17541879"/>
       <w:r>
         <w:t xml:space="preserve">Abbildung </w:t>
       </w:r>
-      <w:r>
-        <w:fldChar w:fldCharType="begin"/>
-      </w:r>
-      <w:r>
-        <w:instrText xml:space="preserve"> SEQ Abbildung \* ARABIC </w:instrText>
-      </w:r>
-      <w:r>
-        <w:fldChar w:fldCharType="separate"/>
-      </w:r>
-      <w:r>
-        <w:rPr>
-          <w:noProof/>
-        </w:rPr>
-        <w:t>2</w:t>
-      </w:r>
-      <w:r>
-        <w:fldChar w:fldCharType="end"/>
-      </w:r>
+      <w:fldSimple w:instr=" SEQ Abbildung \* ARABIC ">
+        <w:r>
+          <w:rPr>
+            <w:noProof/>
+          </w:rPr>
+          <w:t>2</w:t>
+        </w:r>
+      </w:fldSimple>
       <w:r>
         <w:t xml:space="preserve"> Verteilungssicht</w:t>
       </w:r>
-      <w:bookmarkEnd w:id="19"/>
+      <w:bookmarkEnd w:id="20"/>
     </w:p>
     <w:p>
       <w:pPr>
@@ -3422,7 +3406,7 @@
       <w:r>
         <w:br w:type="page"/>
       </w:r>
-      <w:bookmarkStart w:id="20" w:name="_Toc17541542"/>
+      <w:bookmarkStart w:id="21" w:name="_Toc17541542"/>
       <w:r>
         <w:rPr>
           <w:highlight w:val="yellow"/>
@@ -3430,7 +3414,7 @@
         <w:lastRenderedPageBreak/>
         <w:t>Implementation</w:t>
       </w:r>
-      <w:bookmarkEnd w:id="20"/>
+      <w:bookmarkEnd w:id="21"/>
     </w:p>
     <w:p>
       <w:pPr>
@@ -3482,12 +3466,12 @@
       <w:pPr>
         <w:pStyle w:val="Heading1"/>
       </w:pPr>
-      <w:bookmarkStart w:id="21" w:name="_Toc17541543"/>
+      <w:bookmarkStart w:id="22" w:name="_Toc17541543"/>
       <w:r>
         <w:lastRenderedPageBreak/>
         <w:t>Verzeichnisse</w:t>
       </w:r>
-      <w:bookmarkEnd w:id="21"/>
+      <w:bookmarkEnd w:id="22"/>
     </w:p>
     <w:p>
       <w:pPr>
@@ -3525,16 +3509,7 @@
             <w:rStyle w:val="Hyperlink"/>
             <w:noProof/>
           </w:rPr>
-          <w:t>Abbildung 1 Bauste</w:t>
-        </w:r>
-        <w:bookmarkStart w:id="22" w:name="_GoBack"/>
-        <w:bookmarkEnd w:id="22"/>
-        <w:r>
-          <w:rPr>
-            <w:rStyle w:val="Hyperlink"/>
-            <w:noProof/>
-          </w:rPr>
-          <w:t>insicht</w:t>
+          <w:t>Abbildung 1 Bausteinsicht</w:t>
         </w:r>
         <w:r>
           <w:rPr>
@@ -3897,7 +3872,7 @@
       <w:r>
         <w:t xml:space="preserve"> </w:t>
       </w:r>
-      <w:hyperlink r:id="rId1" w:history="1">
+      <w:hyperlink r:id="rId1" w:anchor="bfh" w:history="1">
         <w:r>
           <w:rPr>
             <w:rStyle w:val="Hyperlink"/>
@@ -8887,21 +8862,6 @@
 </file>
 
 <file path=customXml/item1.xml><?xml version="1.0" encoding="utf-8"?>
-<p:properties xmlns:p="http://schemas.microsoft.com/office/2006/metadata/properties" xmlns:xsi="http://www.w3.org/2001/XMLSchema-instance" xmlns:pc="http://schemas.microsoft.com/office/infopath/2007/PartnerControls">
-  <documentManagement/>
-</p:properties>
-</file>
-
-<file path=customXml/item2.xml><?xml version="1.0" encoding="utf-8"?>
-<?mso-contentType ?>
-<FormTemplates xmlns="http://schemas.microsoft.com/sharepoint/v3/contenttype/forms">
-  <Display>DocumentLibraryForm</Display>
-  <Edit>DocumentLibraryForm</Edit>
-  <New>DocumentLibraryForm</New>
-</FormTemplates>
-</file>
-
-<file path=customXml/item3.xml><?xml version="1.0" encoding="utf-8"?>
 <ct:contentTypeSchema xmlns:ct="http://schemas.microsoft.com/office/2006/metadata/contentType" xmlns:ma="http://schemas.microsoft.com/office/2006/metadata/properties/metaAttributes" ct:_="" ma:_="" ma:contentTypeName="Dokument" ma:contentTypeID="0x01010004D3547691812540BD783809B12BBDF4" ma:contentTypeVersion="9" ma:contentTypeDescription="Ein neues Dokument erstellen." ma:contentTypeScope="" ma:versionID="cf7abdfae496dabe9d7670c76ad9fc33">
   <xsd:schema xmlns:xsd="http://www.w3.org/2001/XMLSchema" xmlns:xs="http://www.w3.org/2001/XMLSchema" xmlns:p="http://schemas.microsoft.com/office/2006/metadata/properties" xmlns:ns2="80ea8437-9da9-4c8e-827f-72aeed5f829a" xmlns:ns3="11ceba1c-8638-4c24-8c74-242515d3a448" targetNamespace="http://schemas.microsoft.com/office/2006/metadata/properties" ma:root="true" ma:fieldsID="781f2876696753c4000c3b2071d11782" ns2:_="" ns3:_="">
     <xsd:import namespace="80ea8437-9da9-4c8e-827f-72aeed5f829a"/>
@@ -9098,28 +9058,26 @@
 </ct:contentTypeSchema>
 </file>
 
+<file path=customXml/item2.xml><?xml version="1.0" encoding="utf-8"?>
+<?mso-contentType ?>
+<FormTemplates xmlns="http://schemas.microsoft.com/sharepoint/v3/contenttype/forms">
+  <Display>DocumentLibraryForm</Display>
+  <Edit>DocumentLibraryForm</Edit>
+  <New>DocumentLibraryForm</New>
+</FormTemplates>
+</file>
+
+<file path=customXml/item3.xml><?xml version="1.0" encoding="utf-8"?>
+<p:properties xmlns:p="http://schemas.microsoft.com/office/2006/metadata/properties" xmlns:xsi="http://www.w3.org/2001/XMLSchema-instance" xmlns:pc="http://schemas.microsoft.com/office/infopath/2007/PartnerControls">
+  <documentManagement/>
+</p:properties>
+</file>
+
 <file path=customXml/item4.xml><?xml version="1.0" encoding="utf-8"?>
 <b:Sources xmlns:b="http://schemas.openxmlformats.org/officeDocument/2006/bibliography" xmlns="http://schemas.openxmlformats.org/officeDocument/2006/bibliography" SelectedStyle="\APA.XSL" StyleName="APA"/>
 </file>
 
 <file path=customXml/itemProps1.xml><?xml version="1.0" encoding="utf-8"?>
-<ds:datastoreItem xmlns:ds="http://schemas.openxmlformats.org/officeDocument/2006/customXml" ds:itemID="{FE6D02D6-DE34-4768-971E-DB05F086D80B}">
-  <ds:schemaRefs>
-    <ds:schemaRef ds:uri="http://schemas.microsoft.com/office/2006/metadata/properties"/>
-    <ds:schemaRef ds:uri="http://schemas.microsoft.com/office/infopath/2007/PartnerControls"/>
-  </ds:schemaRefs>
-</ds:datastoreItem>
-</file>
-
-<file path=customXml/itemProps2.xml><?xml version="1.0" encoding="utf-8"?>
-<ds:datastoreItem xmlns:ds="http://schemas.openxmlformats.org/officeDocument/2006/customXml" ds:itemID="{D4C5375C-35C7-4333-9619-45897004056B}">
-  <ds:schemaRefs>
-    <ds:schemaRef ds:uri="http://schemas.microsoft.com/sharepoint/v3/contenttype/forms"/>
-  </ds:schemaRefs>
-</ds:datastoreItem>
-</file>
-
-<file path=customXml/itemProps3.xml><?xml version="1.0" encoding="utf-8"?>
 <ds:datastoreItem xmlns:ds="http://schemas.openxmlformats.org/officeDocument/2006/customXml" ds:itemID="{F92077A9-8EE9-498E-A871-8A551B732773}">
   <ds:schemaRefs>
     <ds:schemaRef ds:uri="http://schemas.microsoft.com/office/2006/metadata/contentType"/>
@@ -9138,8 +9096,25 @@
 </ds:datastoreItem>
 </file>
 
+<file path=customXml/itemProps2.xml><?xml version="1.0" encoding="utf-8"?>
+<ds:datastoreItem xmlns:ds="http://schemas.openxmlformats.org/officeDocument/2006/customXml" ds:itemID="{D4C5375C-35C7-4333-9619-45897004056B}">
+  <ds:schemaRefs>
+    <ds:schemaRef ds:uri="http://schemas.microsoft.com/sharepoint/v3/contenttype/forms"/>
+  </ds:schemaRefs>
+</ds:datastoreItem>
+</file>
+
+<file path=customXml/itemProps3.xml><?xml version="1.0" encoding="utf-8"?>
+<ds:datastoreItem xmlns:ds="http://schemas.openxmlformats.org/officeDocument/2006/customXml" ds:itemID="{FE6D02D6-DE34-4768-971E-DB05F086D80B}">
+  <ds:schemaRefs>
+    <ds:schemaRef ds:uri="http://schemas.microsoft.com/office/2006/metadata/properties"/>
+    <ds:schemaRef ds:uri="http://schemas.microsoft.com/office/infopath/2007/PartnerControls"/>
+  </ds:schemaRefs>
+</ds:datastoreItem>
+</file>
+
 <file path=customXml/itemProps4.xml><?xml version="1.0" encoding="utf-8"?>
-<ds:datastoreItem xmlns:ds="http://schemas.openxmlformats.org/officeDocument/2006/customXml" ds:itemID="{8283D76C-9DF1-4269-BB60-7FBC7F6175EA}">
+<ds:datastoreItem xmlns:ds="http://schemas.openxmlformats.org/officeDocument/2006/customXml" ds:itemID="{43021BDD-3479-4C5A-BDCE-E4524DCC9451}">
   <ds:schemaRefs>
     <ds:schemaRef ds:uri="http://schemas.openxmlformats.org/officeDocument/2006/bibliography"/>
   </ds:schemaRefs>

--- a/Documentation/Documentation.docx
+++ b/Documentation/Documentation.docx
@@ -164,8 +164,8 @@
         <w:ind w:left="-567"/>
         <w:rPr>
           <w:b/>
-          <w:sz w:val="72"/>
-          <w:szCs w:val="72"/>
+          <w:sz w:val="32"/>
+          <w:szCs w:val="32"/>
         </w:rPr>
       </w:pPr>
       <w:r>
@@ -199,6 +199,39 @@
           <w:b/>
           <w:sz w:val="72"/>
           <w:szCs w:val="72"/>
+        </w:rPr>
+        <w:t>»</w:t>
+      </w:r>
+      <w:r>
+        <w:rPr>
+          <w:b/>
+          <w:sz w:val="72"/>
+          <w:szCs w:val="72"/>
+        </w:rPr>
+        <w:t xml:space="preserve"> </w:t>
+      </w:r>
+      <w:r>
+        <w:rPr>
+          <w:b/>
+          <w:sz w:val="32"/>
+          <w:szCs w:val="32"/>
+        </w:rPr>
+        <w:t>alias «</w:t>
+      </w:r>
+      <w:r>
+        <w:rPr>
+          <w:b/>
+          <w:color w:val="76923C" w:themeColor="accent3" w:themeShade="BF"/>
+          <w:sz w:val="32"/>
+          <w:szCs w:val="32"/>
+        </w:rPr>
+        <w:t>Leaf</w:t>
+      </w:r>
+      <w:r>
+        <w:rPr>
+          <w:b/>
+          <w:sz w:val="32"/>
+          <w:szCs w:val="32"/>
         </w:rPr>
         <w:t>»</w:t>
       </w:r>
@@ -327,6 +360,8 @@
             <w:pStyle w:val="TOCHeading"/>
             <w:rPr>
               <w:rFonts w:ascii="Arial" w:hAnsi="Arial" w:cs="Arial"/>
+              <w:b/>
+              <w:bCs/>
               <w:color w:val="auto"/>
               <w:sz w:val="20"/>
               <w:szCs w:val="20"/>
@@ -336,6 +371,8 @@
           <w:r>
             <w:rPr>
               <w:rFonts w:ascii="Arial" w:hAnsi="Arial" w:cs="Arial"/>
+              <w:b/>
+              <w:bCs/>
               <w:color w:val="auto"/>
               <w:sz w:val="20"/>
               <w:szCs w:val="20"/>
@@ -1092,6 +1129,8 @@
               </w:rPr>
               <w:tab/>
             </w:r>
+            <w:bookmarkStart w:id="5" w:name="_GoBack"/>
+            <w:bookmarkEnd w:id="5"/>
             <w:r>
               <w:rPr>
                 <w:rStyle w:val="Hyperlink"/>
@@ -1729,7 +1768,7 @@
       <w:pPr>
         <w:pStyle w:val="Heading1"/>
       </w:pPr>
-      <w:bookmarkStart w:id="5" w:name="_Toc17541529"/>
+      <w:bookmarkStart w:id="6" w:name="_Toc17541529"/>
       <w:bookmarkEnd w:id="0"/>
       <w:bookmarkEnd w:id="1"/>
       <w:bookmarkEnd w:id="2"/>
@@ -1739,7 +1778,7 @@
         <w:lastRenderedPageBreak/>
         <w:t>Zugänge</w:t>
       </w:r>
-      <w:bookmarkEnd w:id="5"/>
+      <w:bookmarkEnd w:id="6"/>
     </w:p>
     <w:p>
       <w:pPr>
@@ -1750,11 +1789,11 @@
       <w:pPr>
         <w:pStyle w:val="Heading2"/>
       </w:pPr>
-      <w:bookmarkStart w:id="6" w:name="_Toc17541530"/>
+      <w:bookmarkStart w:id="7" w:name="_Toc17541530"/>
       <w:r>
         <w:t>Aktueller Stand des Sourcecodes</w:t>
       </w:r>
-      <w:bookmarkEnd w:id="6"/>
+      <w:bookmarkEnd w:id="7"/>
     </w:p>
     <w:p>
       <w:pPr>
@@ -1866,11 +1905,11 @@
       <w:pPr>
         <w:pStyle w:val="Heading2"/>
       </w:pPr>
-      <w:bookmarkStart w:id="7" w:name="_Toc17541531"/>
+      <w:bookmarkStart w:id="8" w:name="_Toc17541531"/>
       <w:r>
         <w:t>CI/CD Pipeline</w:t>
       </w:r>
-      <w:bookmarkEnd w:id="7"/>
+      <w:bookmarkEnd w:id="8"/>
     </w:p>
     <w:p>
       <w:pPr>
@@ -2018,13 +2057,11 @@
       <w:pPr>
         <w:pStyle w:val="Heading2"/>
       </w:pPr>
-      <w:bookmarkStart w:id="8" w:name="_Toc17541532"/>
+      <w:bookmarkStart w:id="9" w:name="_Toc17541532"/>
       <w:proofErr w:type="spellStart"/>
       <w:r>
         <w:t>Production</w:t>
       </w:r>
-      <w:bookmarkStart w:id="9" w:name="_GoBack"/>
-      <w:bookmarkEnd w:id="8"/>
       <w:bookmarkEnd w:id="9"/>
       <w:proofErr w:type="spellEnd"/>
     </w:p>
@@ -2099,19 +2136,7 @@
           <w:rPr>
             <w:rStyle w:val="Hyperlink"/>
           </w:rPr>
-          <w:t>https://baernhae</w:t>
-        </w:r>
-        <w:r>
-          <w:rPr>
-            <w:rStyle w:val="Hyperlink"/>
-          </w:rPr>
-          <w:t>c</w:t>
-        </w:r>
-        <w:r>
-          <w:rPr>
-            <w:rStyle w:val="Hyperlink"/>
-          </w:rPr>
-          <w:t>kt.azurewebsites.net/swagger/v1/swagger.json</w:t>
+          <w:t>https://baernhaeckt.azurewebsites.net/swagger/v1/swagger.json</w:t>
         </w:r>
       </w:hyperlink>
       <w:r>
@@ -2225,16 +2250,27 @@
       </w:r>
       <w:proofErr w:type="spellEnd"/>
       <w:r>
+        <w:rPr>
+          <w:rStyle w:val="FootnoteReference"/>
+        </w:rPr>
+        <w:footnoteReference w:id="1"/>
+      </w:r>
+      <w:r>
         <w:t xml:space="preserve"> </w:t>
       </w:r>
       <w:r>
-        <w:rPr>
-          <w:rStyle w:val="FootnoteReference"/>
-        </w:rPr>
-        <w:footnoteReference w:id="1"/>
-      </w:r>
-      <w:r>
         <w:t xml:space="preserve">erstellt werden. </w:t>
+      </w:r>
+      <w:r>
+        <w:t xml:space="preserve">Unsere Plattform bzw. unser Software-System, welches die Plattform bildet, </w:t>
+      </w:r>
+      <w:proofErr w:type="gramStart"/>
+      <w:r>
+        <w:t>trägt</w:t>
+      </w:r>
+      <w:proofErr w:type="gramEnd"/>
+      <w:r>
+        <w:t xml:space="preserve"> den Namen «Leaf». </w:t>
       </w:r>
       <w:r>
         <w:t xml:space="preserve">Eine </w:t>
@@ -2418,15 +2454,12 @@
         </w:rPr>
         <w:t>Das folgende Kapitel zeigt den Aufbau des «</w:t>
       </w:r>
-      <w:proofErr w:type="spellStart"/>
-      <w:r>
-        <w:rPr>
-          <w:highlight w:val="yellow"/>
-          <w:lang w:eastAsia="en-US"/>
-        </w:rPr>
-        <w:t>Ökogram</w:t>
-      </w:r>
-      <w:proofErr w:type="spellEnd"/>
+      <w:r>
+        <w:rPr>
+          <w:lang w:eastAsia="en-US"/>
+        </w:rPr>
+        <w:t>Leaf</w:t>
+      </w:r>
       <w:r>
         <w:rPr>
           <w:lang w:eastAsia="en-US"/>
@@ -2955,14 +2988,27 @@
       <w:r>
         <w:t xml:space="preserve">Abbildung </w:t>
       </w:r>
-      <w:fldSimple w:instr=" SEQ Abbildung \* ARABIC ">
-        <w:r>
-          <w:rPr>
-            <w:noProof/>
-          </w:rPr>
-          <w:t>1</w:t>
-        </w:r>
-      </w:fldSimple>
+      <w:r>
+        <w:fldChar w:fldCharType="begin"/>
+      </w:r>
+      <w:r>
+        <w:instrText xml:space="preserve"> SEQ Abbildung \* ARABIC </w:instrText>
+      </w:r>
+      <w:r>
+        <w:fldChar w:fldCharType="separate"/>
+      </w:r>
+      <w:r>
+        <w:rPr>
+          <w:noProof/>
+        </w:rPr>
+        <w:t>1</w:t>
+      </w:r>
+      <w:r>
+        <w:rPr>
+          <w:noProof/>
+        </w:rPr>
+        <w:fldChar w:fldCharType="end"/>
+      </w:r>
       <w:r>
         <w:t xml:space="preserve"> Bausteinsicht</w:t>
       </w:r>
@@ -3247,14 +3293,27 @@
       <w:r>
         <w:t xml:space="preserve">Abbildung </w:t>
       </w:r>
-      <w:fldSimple w:instr=" SEQ Abbildung \* ARABIC ">
-        <w:r>
-          <w:rPr>
-            <w:noProof/>
-          </w:rPr>
-          <w:t>2</w:t>
-        </w:r>
-      </w:fldSimple>
+      <w:r>
+        <w:fldChar w:fldCharType="begin"/>
+      </w:r>
+      <w:r>
+        <w:instrText xml:space="preserve"> SEQ Abbildung \* ARABIC </w:instrText>
+      </w:r>
+      <w:r>
+        <w:fldChar w:fldCharType="separate"/>
+      </w:r>
+      <w:r>
+        <w:rPr>
+          <w:noProof/>
+        </w:rPr>
+        <w:t>2</w:t>
+      </w:r>
+      <w:r>
+        <w:rPr>
+          <w:noProof/>
+        </w:rPr>
+        <w:fldChar w:fldCharType="end"/>
+      </w:r>
       <w:r>
         <w:t xml:space="preserve"> Verteilungssicht</w:t>
       </w:r>
@@ -8862,6 +8921,21 @@
 </file>
 
 <file path=customXml/item1.xml><?xml version="1.0" encoding="utf-8"?>
+<p:properties xmlns:p="http://schemas.microsoft.com/office/2006/metadata/properties" xmlns:xsi="http://www.w3.org/2001/XMLSchema-instance" xmlns:pc="http://schemas.microsoft.com/office/infopath/2007/PartnerControls">
+  <documentManagement/>
+</p:properties>
+</file>
+
+<file path=customXml/item2.xml><?xml version="1.0" encoding="utf-8"?>
+<?mso-contentType ?>
+<FormTemplates xmlns="http://schemas.microsoft.com/sharepoint/v3/contenttype/forms">
+  <Display>DocumentLibraryForm</Display>
+  <Edit>DocumentLibraryForm</Edit>
+  <New>DocumentLibraryForm</New>
+</FormTemplates>
+</file>
+
+<file path=customXml/item3.xml><?xml version="1.0" encoding="utf-8"?>
 <ct:contentTypeSchema xmlns:ct="http://schemas.microsoft.com/office/2006/metadata/contentType" xmlns:ma="http://schemas.microsoft.com/office/2006/metadata/properties/metaAttributes" ct:_="" ma:_="" ma:contentTypeName="Dokument" ma:contentTypeID="0x01010004D3547691812540BD783809B12BBDF4" ma:contentTypeVersion="9" ma:contentTypeDescription="Ein neues Dokument erstellen." ma:contentTypeScope="" ma:versionID="cf7abdfae496dabe9d7670c76ad9fc33">
   <xsd:schema xmlns:xsd="http://www.w3.org/2001/XMLSchema" xmlns:xs="http://www.w3.org/2001/XMLSchema" xmlns:p="http://schemas.microsoft.com/office/2006/metadata/properties" xmlns:ns2="80ea8437-9da9-4c8e-827f-72aeed5f829a" xmlns:ns3="11ceba1c-8638-4c24-8c74-242515d3a448" targetNamespace="http://schemas.microsoft.com/office/2006/metadata/properties" ma:root="true" ma:fieldsID="781f2876696753c4000c3b2071d11782" ns2:_="" ns3:_="">
     <xsd:import namespace="80ea8437-9da9-4c8e-827f-72aeed5f829a"/>
@@ -9058,26 +9132,28 @@
 </ct:contentTypeSchema>
 </file>
 
-<file path=customXml/item2.xml><?xml version="1.0" encoding="utf-8"?>
-<?mso-contentType ?>
-<FormTemplates xmlns="http://schemas.microsoft.com/sharepoint/v3/contenttype/forms">
-  <Display>DocumentLibraryForm</Display>
-  <Edit>DocumentLibraryForm</Edit>
-  <New>DocumentLibraryForm</New>
-</FormTemplates>
-</file>
-
-<file path=customXml/item3.xml><?xml version="1.0" encoding="utf-8"?>
-<p:properties xmlns:p="http://schemas.microsoft.com/office/2006/metadata/properties" xmlns:xsi="http://www.w3.org/2001/XMLSchema-instance" xmlns:pc="http://schemas.microsoft.com/office/infopath/2007/PartnerControls">
-  <documentManagement/>
-</p:properties>
-</file>
-
 <file path=customXml/item4.xml><?xml version="1.0" encoding="utf-8"?>
 <b:Sources xmlns:b="http://schemas.openxmlformats.org/officeDocument/2006/bibliography" xmlns="http://schemas.openxmlformats.org/officeDocument/2006/bibliography" SelectedStyle="\APA.XSL" StyleName="APA"/>
 </file>
 
 <file path=customXml/itemProps1.xml><?xml version="1.0" encoding="utf-8"?>
+<ds:datastoreItem xmlns:ds="http://schemas.openxmlformats.org/officeDocument/2006/customXml" ds:itemID="{FE6D02D6-DE34-4768-971E-DB05F086D80B}">
+  <ds:schemaRefs>
+    <ds:schemaRef ds:uri="http://schemas.microsoft.com/office/2006/metadata/properties"/>
+    <ds:schemaRef ds:uri="http://schemas.microsoft.com/office/infopath/2007/PartnerControls"/>
+  </ds:schemaRefs>
+</ds:datastoreItem>
+</file>
+
+<file path=customXml/itemProps2.xml><?xml version="1.0" encoding="utf-8"?>
+<ds:datastoreItem xmlns:ds="http://schemas.openxmlformats.org/officeDocument/2006/customXml" ds:itemID="{D4C5375C-35C7-4333-9619-45897004056B}">
+  <ds:schemaRefs>
+    <ds:schemaRef ds:uri="http://schemas.microsoft.com/sharepoint/v3/contenttype/forms"/>
+  </ds:schemaRefs>
+</ds:datastoreItem>
+</file>
+
+<file path=customXml/itemProps3.xml><?xml version="1.0" encoding="utf-8"?>
 <ds:datastoreItem xmlns:ds="http://schemas.openxmlformats.org/officeDocument/2006/customXml" ds:itemID="{F92077A9-8EE9-498E-A871-8A551B732773}">
   <ds:schemaRefs>
     <ds:schemaRef ds:uri="http://schemas.microsoft.com/office/2006/metadata/contentType"/>
@@ -9096,25 +9172,8 @@
 </ds:datastoreItem>
 </file>
 
-<file path=customXml/itemProps2.xml><?xml version="1.0" encoding="utf-8"?>
-<ds:datastoreItem xmlns:ds="http://schemas.openxmlformats.org/officeDocument/2006/customXml" ds:itemID="{D4C5375C-35C7-4333-9619-45897004056B}">
-  <ds:schemaRefs>
-    <ds:schemaRef ds:uri="http://schemas.microsoft.com/sharepoint/v3/contenttype/forms"/>
-  </ds:schemaRefs>
-</ds:datastoreItem>
-</file>
-
-<file path=customXml/itemProps3.xml><?xml version="1.0" encoding="utf-8"?>
-<ds:datastoreItem xmlns:ds="http://schemas.openxmlformats.org/officeDocument/2006/customXml" ds:itemID="{FE6D02D6-DE34-4768-971E-DB05F086D80B}">
-  <ds:schemaRefs>
-    <ds:schemaRef ds:uri="http://schemas.microsoft.com/office/2006/metadata/properties"/>
-    <ds:schemaRef ds:uri="http://schemas.microsoft.com/office/infopath/2007/PartnerControls"/>
-  </ds:schemaRefs>
-</ds:datastoreItem>
-</file>
-
 <file path=customXml/itemProps4.xml><?xml version="1.0" encoding="utf-8"?>
-<ds:datastoreItem xmlns:ds="http://schemas.openxmlformats.org/officeDocument/2006/customXml" ds:itemID="{43021BDD-3479-4C5A-BDCE-E4524DCC9451}">
+<ds:datastoreItem xmlns:ds="http://schemas.openxmlformats.org/officeDocument/2006/customXml" ds:itemID="{0B8A4738-59D9-43A0-A2CA-F0221C158F1B}">
   <ds:schemaRefs>
     <ds:schemaRef ds:uri="http://schemas.openxmlformats.org/officeDocument/2006/bibliography"/>
   </ds:schemaRefs>

--- a/Documentation/Documentation.docx
+++ b/Documentation/Documentation.docx
@@ -4,7 +4,7 @@
   <w:body>
     <w:p>
       <w:pPr>
-        <w:ind w:left="-567"/>
+        <w:ind w:left="-810"/>
         <w:jc w:val="center"/>
       </w:pPr>
       <w:bookmarkStart w:id="0" w:name="_Toc67881508"/>
@@ -56,57 +56,167 @@
     </w:p>
     <w:p>
       <w:pPr>
-        <w:ind w:left="-567"/>
-      </w:pPr>
-    </w:p>
-    <w:p>
-      <w:pPr>
-        <w:ind w:left="-567"/>
-      </w:pPr>
-    </w:p>
-    <w:p>
-      <w:pPr>
-        <w:ind w:left="-567"/>
-      </w:pPr>
-    </w:p>
-    <w:p>
-      <w:pPr>
-        <w:ind w:left="-567"/>
-      </w:pPr>
-    </w:p>
-    <w:p>
-      <w:pPr>
-        <w:ind w:left="-567"/>
-      </w:pPr>
-    </w:p>
-    <w:p>
-      <w:pPr>
-        <w:ind w:left="-567"/>
-      </w:pPr>
-    </w:p>
-    <w:p>
-      <w:pPr>
-        <w:ind w:left="-567"/>
-      </w:pPr>
-    </w:p>
-    <w:p>
-      <w:pPr>
-        <w:ind w:left="-567"/>
-      </w:pPr>
-    </w:p>
-    <w:p>
-      <w:pPr>
-        <w:ind w:left="-567"/>
-      </w:pPr>
-    </w:p>
-    <w:p>
-      <w:pPr>
-        <w:ind w:left="-567"/>
-      </w:pPr>
-    </w:p>
-    <w:p>
-      <w:pPr>
-        <w:ind w:left="-567"/>
+        <w:ind w:left="-810"/>
+      </w:pPr>
+    </w:p>
+    <w:p>
+      <w:pPr>
+        <w:ind w:left="-810"/>
+      </w:pPr>
+    </w:p>
+    <w:p>
+      <w:pPr>
+        <w:ind w:left="-810"/>
+      </w:pPr>
+    </w:p>
+    <w:p>
+      <w:pPr>
+        <w:ind w:left="-810"/>
+      </w:pPr>
+    </w:p>
+    <w:p>
+      <w:pPr>
+        <w:ind w:left="-810"/>
+      </w:pPr>
+    </w:p>
+    <w:p>
+      <w:pPr>
+        <w:ind w:left="-810"/>
+      </w:pPr>
+    </w:p>
+    <w:p>
+      <w:pPr>
+        <w:ind w:left="-810"/>
+      </w:pPr>
+      <w:r>
+        <w:rPr>
+          <w:b/>
+          <w:sz w:val="72"/>
+          <w:szCs w:val="72"/>
+        </w:rPr>
+        <w:drawing>
+          <wp:anchor distT="0" distB="0" distL="114300" distR="114300" simplePos="0" relativeHeight="251658240" behindDoc="0" locked="0" layoutInCell="1" allowOverlap="1" wp14:anchorId="64159DEE" wp14:editId="22E255D2">
+            <wp:simplePos x="0" y="0"/>
+            <wp:positionH relativeFrom="column">
+              <wp:posOffset>-43180</wp:posOffset>
+            </wp:positionH>
+            <wp:positionV relativeFrom="paragraph">
+              <wp:posOffset>153035</wp:posOffset>
+            </wp:positionV>
+            <wp:extent cx="4057015" cy="1044575"/>
+            <wp:effectExtent l="0" t="438150" r="0" b="593725"/>
+            <wp:wrapNone/>
+            <wp:docPr id="3" name="Graphic 3"/>
+            <wp:cNvGraphicFramePr>
+              <a:graphicFrameLocks xmlns:a="http://schemas.openxmlformats.org/drawingml/2006/main" noChangeAspect="1"/>
+            </wp:cNvGraphicFramePr>
+            <a:graphic xmlns:a="http://schemas.openxmlformats.org/drawingml/2006/main">
+              <a:graphicData uri="http://schemas.openxmlformats.org/drawingml/2006/picture">
+                <pic:pic xmlns:pic="http://schemas.openxmlformats.org/drawingml/2006/picture">
+                  <pic:nvPicPr>
+                    <pic:cNvPr id="1" name=""/>
+                    <pic:cNvPicPr/>
+                  </pic:nvPicPr>
+                  <pic:blipFill>
+                    <a:blip r:embed="rId12">
+                      <a:extLst>
+                        <a:ext uri="{28A0092B-C50C-407E-A947-70E740481C1C}">
+                          <a14:useLocalDpi xmlns:a14="http://schemas.microsoft.com/office/drawing/2010/main" val="0"/>
+                        </a:ext>
+                        <a:ext uri="{96DAC541-7B7A-43D3-8B79-37D633B846F1}">
+                          <asvg:svgBlip xmlns:asvg="http://schemas.microsoft.com/office/drawing/2016/SVG/main" r:embed="rId13"/>
+                        </a:ext>
+                      </a:extLst>
+                    </a:blip>
+                    <a:stretch>
+                      <a:fillRect/>
+                    </a:stretch>
+                  </pic:blipFill>
+                  <pic:spPr>
+                    <a:xfrm rot="20265495">
+                      <a:off x="0" y="0"/>
+                      <a:ext cx="4057015" cy="1044575"/>
+                    </a:xfrm>
+                    <a:prstGeom prst="rect">
+                      <a:avLst/>
+                    </a:prstGeom>
+                  </pic:spPr>
+                </pic:pic>
+              </a:graphicData>
+            </a:graphic>
+            <wp14:sizeRelH relativeFrom="margin">
+              <wp14:pctWidth>0</wp14:pctWidth>
+            </wp14:sizeRelH>
+            <wp14:sizeRelV relativeFrom="margin">
+              <wp14:pctHeight>0</wp14:pctHeight>
+            </wp14:sizeRelV>
+          </wp:anchor>
+        </w:drawing>
+      </w:r>
+    </w:p>
+    <w:p>
+      <w:pPr>
+        <w:ind w:left="-810"/>
+      </w:pPr>
+    </w:p>
+    <w:p>
+      <w:pPr>
+        <w:ind w:left="-810"/>
+      </w:pPr>
+    </w:p>
+    <w:p>
+      <w:pPr>
+        <w:ind w:left="-810"/>
+      </w:pPr>
+    </w:p>
+    <w:p>
+      <w:pPr>
+        <w:ind w:left="-810"/>
+      </w:pPr>
+    </w:p>
+    <w:p>
+      <w:pPr>
+        <w:ind w:left="-810"/>
+      </w:pPr>
+    </w:p>
+    <w:p>
+      <w:pPr>
+        <w:ind w:left="-810"/>
+      </w:pPr>
+    </w:p>
+    <w:p>
+      <w:pPr>
+        <w:ind w:left="-810"/>
+      </w:pPr>
+    </w:p>
+    <w:p>
+      <w:pPr>
+        <w:ind w:left="-810"/>
+      </w:pPr>
+    </w:p>
+    <w:p>
+      <w:pPr>
+        <w:ind w:left="-810"/>
+      </w:pPr>
+    </w:p>
+    <w:p>
+      <w:pPr>
+        <w:ind w:left="-810"/>
+      </w:pPr>
+    </w:p>
+    <w:p>
+      <w:pPr>
+        <w:ind w:left="-810"/>
+      </w:pPr>
+    </w:p>
+    <w:p>
+      <w:pPr>
+        <w:ind w:left="-810"/>
+      </w:pPr>
+    </w:p>
+    <w:p>
+      <w:pPr>
+        <w:ind w:left="-810"/>
       </w:pPr>
     </w:p>
     <w:p>
@@ -114,7 +224,7 @@
         <w:pBdr>
           <w:bottom w:val="single" w:sz="18" w:space="1" w:color="000000" w:themeColor="text1"/>
         </w:pBdr>
-        <w:ind w:left="-567"/>
+        <w:ind w:left="-810"/>
         <w:rPr>
           <w:b/>
           <w:sz w:val="72"/>
@@ -161,85 +271,80 @@
         <w:pBdr>
           <w:bottom w:val="single" w:sz="18" w:space="1" w:color="000000" w:themeColor="text1"/>
         </w:pBdr>
-        <w:ind w:left="-567"/>
+        <w:ind w:left="-810"/>
+        <w:rPr>
+          <w:noProof/>
+        </w:rPr>
+      </w:pPr>
+      <w:r>
+        <w:rPr>
+          <w:b/>
+          <w:sz w:val="72"/>
+          <w:szCs w:val="72"/>
+        </w:rPr>
+        <w:t>«</w:t>
+      </w:r>
+      <w:proofErr w:type="spellStart"/>
+      <w:r>
+        <w:rPr>
+          <w:b/>
+          <w:sz w:val="72"/>
+          <w:szCs w:val="72"/>
+        </w:rPr>
+        <w:t>S</w:t>
+      </w:r>
+      <w:r>
+        <w:rPr>
+          <w:b/>
+          <w:sz w:val="72"/>
+          <w:szCs w:val="72"/>
+        </w:rPr>
+        <w:t>uffizienzplattform</w:t>
+      </w:r>
+      <w:proofErr w:type="spellEnd"/>
+      <w:r>
+        <w:rPr>
+          <w:b/>
+          <w:sz w:val="72"/>
+          <w:szCs w:val="72"/>
+        </w:rPr>
+        <w:t>»</w:t>
+      </w:r>
+      <w:r>
+        <w:rPr>
+          <w:noProof/>
+        </w:rPr>
+        <w:t xml:space="preserve"> </w:t>
+      </w:r>
+    </w:p>
+    <w:p>
+      <w:pPr>
+        <w:pBdr>
+          <w:bottom w:val="single" w:sz="18" w:space="1" w:color="000000" w:themeColor="text1"/>
+        </w:pBdr>
+        <w:ind w:left="-810"/>
+        <w:rPr>
+          <w:noProof/>
+        </w:rPr>
+      </w:pPr>
+    </w:p>
+    <w:p>
+      <w:pPr>
+        <w:pBdr>
+          <w:bottom w:val="single" w:sz="18" w:space="1" w:color="000000" w:themeColor="text1"/>
+        </w:pBdr>
+        <w:ind w:left="-810"/>
         <w:rPr>
           <w:b/>
           <w:sz w:val="32"/>
           <w:szCs w:val="32"/>
         </w:rPr>
       </w:pPr>
-      <w:r>
-        <w:rPr>
-          <w:b/>
-          <w:sz w:val="72"/>
-          <w:szCs w:val="72"/>
-        </w:rPr>
-        <w:t>«</w:t>
-      </w:r>
-      <w:proofErr w:type="spellStart"/>
-      <w:r>
-        <w:rPr>
-          <w:b/>
-          <w:sz w:val="72"/>
-          <w:szCs w:val="72"/>
-        </w:rPr>
-        <w:t>S</w:t>
-      </w:r>
-      <w:r>
-        <w:rPr>
-          <w:b/>
-          <w:sz w:val="72"/>
-          <w:szCs w:val="72"/>
-        </w:rPr>
-        <w:t>uffizienzplattform</w:t>
-      </w:r>
-      <w:proofErr w:type="spellEnd"/>
-      <w:r>
-        <w:rPr>
-          <w:b/>
-          <w:sz w:val="72"/>
-          <w:szCs w:val="72"/>
-        </w:rPr>
-        <w:t>»</w:t>
-      </w:r>
-      <w:r>
-        <w:rPr>
-          <w:b/>
-          <w:sz w:val="72"/>
-          <w:szCs w:val="72"/>
-        </w:rPr>
-        <w:t xml:space="preserve"> </w:t>
-      </w:r>
-      <w:r>
-        <w:rPr>
-          <w:b/>
-          <w:sz w:val="32"/>
-          <w:szCs w:val="32"/>
-        </w:rPr>
-        <w:t>alias «</w:t>
-      </w:r>
-      <w:r>
-        <w:rPr>
-          <w:b/>
-          <w:color w:val="76923C" w:themeColor="accent3" w:themeShade="BF"/>
-          <w:sz w:val="32"/>
-          <w:szCs w:val="32"/>
-        </w:rPr>
-        <w:t>Leaf</w:t>
-      </w:r>
-      <w:r>
-        <w:rPr>
-          <w:b/>
-          <w:sz w:val="32"/>
-          <w:szCs w:val="32"/>
-        </w:rPr>
-        <w:t>»</w:t>
-      </w:r>
     </w:p>
     <w:p>
       <w:pPr>
         <w:spacing w:before="120"/>
-        <w:ind w:left="-567"/>
+        <w:ind w:left="-810"/>
       </w:pPr>
       <w:r>
         <w:rPr>
@@ -256,7 +361,7 @@
     </w:p>
     <w:p>
       <w:pPr>
-        <w:ind w:left="-567"/>
+        <w:ind w:left="-810"/>
         <w:rPr>
           <w:rFonts w:cs="Times New Roman"/>
           <w:bCs/>
@@ -268,7 +373,7 @@
     </w:p>
     <w:p>
       <w:pPr>
-        <w:ind w:left="-567"/>
+        <w:ind w:left="-810"/>
         <w:rPr>
           <w:rFonts w:cs="Times New Roman"/>
           <w:bCs/>
@@ -280,7 +385,7 @@
     </w:p>
     <w:p>
       <w:pPr>
-        <w:ind w:left="-567"/>
+        <w:ind w:left="-810"/>
         <w:rPr>
           <w:rFonts w:cs="Times New Roman"/>
           <w:bCs/>
@@ -292,7 +397,7 @@
     </w:p>
     <w:p>
       <w:pPr>
-        <w:ind w:left="-567"/>
+        <w:ind w:left="-810"/>
         <w:rPr>
           <w:rFonts w:cs="Times New Roman"/>
           <w:bCs/>
@@ -304,7 +409,7 @@
     </w:p>
     <w:p>
       <w:pPr>
-        <w:ind w:left="-567"/>
+        <w:ind w:left="-810"/>
         <w:rPr>
           <w:rFonts w:cs="Times New Roman"/>
           <w:bCs/>
@@ -316,7 +421,7 @@
     </w:p>
     <w:p>
       <w:pPr>
-        <w:ind w:left="-567"/>
+        <w:ind w:left="-810"/>
         <w:rPr>
           <w:rFonts w:cs="Times New Roman"/>
           <w:bCs/>
@@ -327,6 +432,9 @@
       </w:pPr>
     </w:p>
     <w:p>
+      <w:pPr>
+        <w:ind w:left="-810"/>
+      </w:pPr>
       <w:bookmarkStart w:id="4" w:name="_Toc318099771"/>
       <w:r>
         <w:br w:type="page"/>
@@ -358,6 +466,7 @@
         <w:p>
           <w:pPr>
             <w:pStyle w:val="TOCHeading"/>
+            <w:ind w:left="-810"/>
             <w:rPr>
               <w:rFonts w:ascii="Arial" w:hAnsi="Arial" w:cs="Arial"/>
               <w:b/>
@@ -384,6 +493,7 @@
         <w:p>
           <w:pPr>
             <w:pStyle w:val="TOC1"/>
+            <w:ind w:left="-900"/>
             <w:rPr>
               <w:rFonts w:asciiTheme="minorHAnsi" w:eastAsiaTheme="minorEastAsia" w:hAnsiTheme="minorHAnsi" w:cstheme="minorBidi"/>
               <w:b w:val="0"/>
@@ -400,7 +510,7 @@
           <w:r>
             <w:fldChar w:fldCharType="separate"/>
           </w:r>
-          <w:hyperlink w:anchor="_Toc17541529" w:history="1">
+          <w:hyperlink w:anchor="_Toc17591495" w:history="1">
             <w:r>
               <w:rPr>
                 <w:rStyle w:val="Hyperlink"/>
@@ -449,7 +559,7 @@
                 <w:noProof/>
                 <w:webHidden/>
               </w:rPr>
-              <w:instrText xml:space="preserve"> PAGEREF _Toc17541529 \h </w:instrText>
+              <w:instrText xml:space="preserve"> PAGEREF _Toc17591495 \h </w:instrText>
             </w:r>
             <w:r>
               <w:rPr>
@@ -483,13 +593,14 @@
         <w:p>
           <w:pPr>
             <w:pStyle w:val="TOC2"/>
+            <w:ind w:left="-900"/>
             <w:rPr>
               <w:rFonts w:asciiTheme="minorHAnsi" w:eastAsiaTheme="minorEastAsia" w:hAnsiTheme="minorHAnsi" w:cstheme="minorBidi"/>
               <w:noProof/>
               <w:sz w:val="22"/>
             </w:rPr>
           </w:pPr>
-          <w:hyperlink w:anchor="_Toc17541530" w:history="1">
+          <w:hyperlink w:anchor="_Toc17591496" w:history="1">
             <w:r>
               <w:rPr>
                 <w:rStyle w:val="Hyperlink"/>
@@ -537,7 +648,7 @@
                 <w:noProof/>
                 <w:webHidden/>
               </w:rPr>
-              <w:instrText xml:space="preserve"> PAGEREF _Toc17541530 \h </w:instrText>
+              <w:instrText xml:space="preserve"> PAGEREF _Toc17591496 \h </w:instrText>
             </w:r>
             <w:r>
               <w:rPr>
@@ -571,13 +682,14 @@
         <w:p>
           <w:pPr>
             <w:pStyle w:val="TOC2"/>
+            <w:ind w:left="-900"/>
             <w:rPr>
               <w:rFonts w:asciiTheme="minorHAnsi" w:eastAsiaTheme="minorEastAsia" w:hAnsiTheme="minorHAnsi" w:cstheme="minorBidi"/>
               <w:noProof/>
               <w:sz w:val="22"/>
             </w:rPr>
           </w:pPr>
-          <w:hyperlink w:anchor="_Toc17541531" w:history="1">
+          <w:hyperlink w:anchor="_Toc17591497" w:history="1">
             <w:r>
               <w:rPr>
                 <w:rStyle w:val="Hyperlink"/>
@@ -625,7 +737,7 @@
                 <w:noProof/>
                 <w:webHidden/>
               </w:rPr>
-              <w:instrText xml:space="preserve"> PAGEREF _Toc17541531 \h </w:instrText>
+              <w:instrText xml:space="preserve"> PAGEREF _Toc17591497 \h </w:instrText>
             </w:r>
             <w:r>
               <w:rPr>
@@ -659,13 +771,14 @@
         <w:p>
           <w:pPr>
             <w:pStyle w:val="TOC2"/>
+            <w:ind w:left="-900"/>
             <w:rPr>
               <w:rFonts w:asciiTheme="minorHAnsi" w:eastAsiaTheme="minorEastAsia" w:hAnsiTheme="minorHAnsi" w:cstheme="minorBidi"/>
               <w:noProof/>
               <w:sz w:val="22"/>
             </w:rPr>
           </w:pPr>
-          <w:hyperlink w:anchor="_Toc17541532" w:history="1">
+          <w:hyperlink w:anchor="_Toc17591498" w:history="1">
             <w:r>
               <w:rPr>
                 <w:rStyle w:val="Hyperlink"/>
@@ -694,6 +807,8 @@
               </w:rPr>
               <w:t>Production</w:t>
             </w:r>
+            <w:bookmarkStart w:id="5" w:name="_GoBack"/>
+            <w:bookmarkEnd w:id="5"/>
             <w:r>
               <w:rPr>
                 <w:noProof/>
@@ -713,7 +828,7 @@
                 <w:noProof/>
                 <w:webHidden/>
               </w:rPr>
-              <w:instrText xml:space="preserve"> PAGEREF _Toc17541532 \h </w:instrText>
+              <w:instrText xml:space="preserve"> PAGEREF _Toc17591498 \h </w:instrText>
             </w:r>
             <w:r>
               <w:rPr>
@@ -747,6 +862,7 @@
         <w:p>
           <w:pPr>
             <w:pStyle w:val="TOC1"/>
+            <w:ind w:left="-900"/>
             <w:rPr>
               <w:rFonts w:asciiTheme="minorHAnsi" w:eastAsiaTheme="minorEastAsia" w:hAnsiTheme="minorHAnsi" w:cstheme="minorBidi"/>
               <w:b w:val="0"/>
@@ -754,7 +870,7 @@
               <w:sz w:val="22"/>
             </w:rPr>
           </w:pPr>
-          <w:hyperlink w:anchor="_Toc17541533" w:history="1">
+          <w:hyperlink w:anchor="_Toc17591499" w:history="1">
             <w:r>
               <w:rPr>
                 <w:rStyle w:val="Hyperlink"/>
@@ -803,7 +919,7 @@
                 <w:noProof/>
                 <w:webHidden/>
               </w:rPr>
-              <w:instrText xml:space="preserve"> PAGEREF _Toc17541533 \h </w:instrText>
+              <w:instrText xml:space="preserve"> PAGEREF _Toc17591499 \h </w:instrText>
             </w:r>
             <w:r>
               <w:rPr>
@@ -837,13 +953,14 @@
         <w:p>
           <w:pPr>
             <w:pStyle w:val="TOC2"/>
+            <w:ind w:left="-900"/>
             <w:rPr>
               <w:rFonts w:asciiTheme="minorHAnsi" w:eastAsiaTheme="minorEastAsia" w:hAnsiTheme="minorHAnsi" w:cstheme="minorBidi"/>
               <w:noProof/>
               <w:sz w:val="22"/>
             </w:rPr>
           </w:pPr>
-          <w:hyperlink w:anchor="_Toc17541534" w:history="1">
+          <w:hyperlink w:anchor="_Toc17591500" w:history="1">
             <w:r>
               <w:rPr>
                 <w:rStyle w:val="Hyperlink"/>
@@ -891,7 +1008,7 @@
                 <w:noProof/>
                 <w:webHidden/>
               </w:rPr>
-              <w:instrText xml:space="preserve"> PAGEREF _Toc17541534 \h </w:instrText>
+              <w:instrText xml:space="preserve"> PAGEREF _Toc17591500 \h </w:instrText>
             </w:r>
             <w:r>
               <w:rPr>
@@ -925,13 +1042,14 @@
         <w:p>
           <w:pPr>
             <w:pStyle w:val="TOC2"/>
+            <w:ind w:left="-900"/>
             <w:rPr>
               <w:rFonts w:asciiTheme="minorHAnsi" w:eastAsiaTheme="minorEastAsia" w:hAnsiTheme="minorHAnsi" w:cstheme="minorBidi"/>
               <w:noProof/>
               <w:sz w:val="22"/>
             </w:rPr>
           </w:pPr>
-          <w:hyperlink w:anchor="_Toc17541535" w:history="1">
+          <w:hyperlink w:anchor="_Toc17591501" w:history="1">
             <w:r>
               <w:rPr>
                 <w:rStyle w:val="Hyperlink"/>
@@ -979,7 +1097,7 @@
                 <w:noProof/>
                 <w:webHidden/>
               </w:rPr>
-              <w:instrText xml:space="preserve"> PAGEREF _Toc17541535 \h </w:instrText>
+              <w:instrText xml:space="preserve"> PAGEREF _Toc17591501 \h </w:instrText>
             </w:r>
             <w:r>
               <w:rPr>
@@ -1013,13 +1131,14 @@
         <w:p>
           <w:pPr>
             <w:pStyle w:val="TOC2"/>
+            <w:ind w:left="-900"/>
             <w:rPr>
               <w:rFonts w:asciiTheme="minorHAnsi" w:eastAsiaTheme="minorEastAsia" w:hAnsiTheme="minorHAnsi" w:cstheme="minorBidi"/>
               <w:noProof/>
               <w:sz w:val="22"/>
             </w:rPr>
           </w:pPr>
-          <w:hyperlink w:anchor="_Toc17541536" w:history="1">
+          <w:hyperlink w:anchor="_Toc17591502" w:history="1">
             <w:r>
               <w:rPr>
                 <w:rStyle w:val="Hyperlink"/>
@@ -1046,7 +1165,7 @@
                 <w:rStyle w:val="Hyperlink"/>
                 <w:noProof/>
               </w:rPr>
-              <w:t>Technisch Angedachte Use Cases</w:t>
+              <w:t>Abgrenzungen</w:t>
             </w:r>
             <w:r>
               <w:rPr>
@@ -1067,97 +1186,7 @@
                 <w:noProof/>
                 <w:webHidden/>
               </w:rPr>
-              <w:instrText xml:space="preserve"> PAGEREF _Toc17541536 \h </w:instrText>
-            </w:r>
-            <w:r>
-              <w:rPr>
-                <w:noProof/>
-                <w:webHidden/>
-              </w:rPr>
-            </w:r>
-            <w:r>
-              <w:rPr>
-                <w:noProof/>
-                <w:webHidden/>
-              </w:rPr>
-              <w:fldChar w:fldCharType="separate"/>
-            </w:r>
-            <w:r>
-              <w:rPr>
-                <w:noProof/>
-                <w:webHidden/>
-              </w:rPr>
-              <w:t>4</w:t>
-            </w:r>
-            <w:r>
-              <w:rPr>
-                <w:noProof/>
-                <w:webHidden/>
-              </w:rPr>
-              <w:fldChar w:fldCharType="end"/>
-            </w:r>
-          </w:hyperlink>
-        </w:p>
-        <w:p>
-          <w:pPr>
-            <w:pStyle w:val="TOC2"/>
-            <w:rPr>
-              <w:rFonts w:asciiTheme="minorHAnsi" w:eastAsiaTheme="minorEastAsia" w:hAnsiTheme="minorHAnsi" w:cstheme="minorBidi"/>
-              <w:noProof/>
-              <w:sz w:val="22"/>
-            </w:rPr>
-          </w:pPr>
-          <w:hyperlink w:anchor="_Toc17541537" w:history="1">
-            <w:r>
-              <w:rPr>
-                <w:rStyle w:val="Hyperlink"/>
-                <w:noProof/>
-                <w14:scene3d>
-                  <w14:camera w14:prst="orthographicFront"/>
-                  <w14:lightRig w14:rig="threePt" w14:dir="t">
-                    <w14:rot w14:lat="0" w14:lon="0" w14:rev="0"/>
-                  </w14:lightRig>
-                </w14:scene3d>
-              </w:rPr>
-              <w:t>2.4</w:t>
-            </w:r>
-            <w:r>
-              <w:rPr>
-                <w:rFonts w:asciiTheme="minorHAnsi" w:eastAsiaTheme="minorEastAsia" w:hAnsiTheme="minorHAnsi" w:cstheme="minorBidi"/>
-                <w:noProof/>
-                <w:sz w:val="22"/>
-              </w:rPr>
-              <w:tab/>
-            </w:r>
-            <w:bookmarkStart w:id="5" w:name="_GoBack"/>
-            <w:bookmarkEnd w:id="5"/>
-            <w:r>
-              <w:rPr>
-                <w:rStyle w:val="Hyperlink"/>
-                <w:noProof/>
-              </w:rPr>
-              <w:t>Abgrenzungen</w:t>
-            </w:r>
-            <w:r>
-              <w:rPr>
-                <w:noProof/>
-                <w:webHidden/>
-              </w:rPr>
-              <w:tab/>
-            </w:r>
-            <w:r>
-              <w:rPr>
-                <w:noProof/>
-                <w:webHidden/>
-              </w:rPr>
-              <w:fldChar w:fldCharType="begin"/>
-            </w:r>
-            <w:r>
-              <w:rPr>
-                <w:noProof/>
-                <w:webHidden/>
-              </w:rPr>
-              <w:instrText xml:space="preserve"> PAGEREF _Toc17541537 \h </w:instrText>
+              <w:instrText xml:space="preserve"> PAGEREF _Toc17591502 \h </w:instrText>
             </w:r>
             <w:r>
               <w:rPr>
@@ -1191,6 +1220,7 @@
         <w:p>
           <w:pPr>
             <w:pStyle w:val="TOC1"/>
+            <w:ind w:left="-900"/>
             <w:rPr>
               <w:rFonts w:asciiTheme="minorHAnsi" w:eastAsiaTheme="minorEastAsia" w:hAnsiTheme="minorHAnsi" w:cstheme="minorBidi"/>
               <w:b w:val="0"/>
@@ -1198,7 +1228,7 @@
               <w:sz w:val="22"/>
             </w:rPr>
           </w:pPr>
-          <w:hyperlink w:anchor="_Toc17541538" w:history="1">
+          <w:hyperlink w:anchor="_Toc17591503" w:history="1">
             <w:r>
               <w:rPr>
                 <w:rStyle w:val="Hyperlink"/>
@@ -1247,7 +1277,7 @@
                 <w:noProof/>
                 <w:webHidden/>
               </w:rPr>
-              <w:instrText xml:space="preserve"> PAGEREF _Toc17541538 \h </w:instrText>
+              <w:instrText xml:space="preserve"> PAGEREF _Toc17591503 \h </w:instrText>
             </w:r>
             <w:r>
               <w:rPr>
@@ -1281,13 +1311,14 @@
         <w:p>
           <w:pPr>
             <w:pStyle w:val="TOC2"/>
+            <w:ind w:left="-900"/>
             <w:rPr>
               <w:rFonts w:asciiTheme="minorHAnsi" w:eastAsiaTheme="minorEastAsia" w:hAnsiTheme="minorHAnsi" w:cstheme="minorBidi"/>
               <w:noProof/>
               <w:sz w:val="22"/>
             </w:rPr>
           </w:pPr>
-          <w:hyperlink w:anchor="_Toc17541539" w:history="1">
+          <w:hyperlink w:anchor="_Toc17591504" w:history="1">
             <w:r>
               <w:rPr>
                 <w:rStyle w:val="Hyperlink"/>
@@ -1335,7 +1366,7 @@
                 <w:noProof/>
                 <w:webHidden/>
               </w:rPr>
-              <w:instrText xml:space="preserve"> PAGEREF _Toc17541539 \h </w:instrText>
+              <w:instrText xml:space="preserve"> PAGEREF _Toc17591504 \h </w:instrText>
             </w:r>
             <w:r>
               <w:rPr>
@@ -1369,13 +1400,14 @@
         <w:p>
           <w:pPr>
             <w:pStyle w:val="TOC2"/>
+            <w:ind w:left="-900"/>
             <w:rPr>
               <w:rFonts w:asciiTheme="minorHAnsi" w:eastAsiaTheme="minorEastAsia" w:hAnsiTheme="minorHAnsi" w:cstheme="minorBidi"/>
               <w:noProof/>
               <w:sz w:val="22"/>
             </w:rPr>
           </w:pPr>
-          <w:hyperlink w:anchor="_Toc17541540" w:history="1">
+          <w:hyperlink w:anchor="_Toc17591505" w:history="1">
             <w:r>
               <w:rPr>
                 <w:rStyle w:val="Hyperlink"/>
@@ -1423,7 +1455,7 @@
                 <w:noProof/>
                 <w:webHidden/>
               </w:rPr>
-              <w:instrText xml:space="preserve"> PAGEREF _Toc17541540 \h </w:instrText>
+              <w:instrText xml:space="preserve"> PAGEREF _Toc17591505 \h </w:instrText>
             </w:r>
             <w:r>
               <w:rPr>
@@ -1456,14 +1488,15 @@
         </w:p>
         <w:p>
           <w:pPr>
-            <w:pStyle w:val="TOC2"/>
+            <w:pStyle w:val="TOC3"/>
+            <w:ind w:left="-900"/>
             <w:rPr>
               <w:rFonts w:asciiTheme="minorHAnsi" w:eastAsiaTheme="minorEastAsia" w:hAnsiTheme="minorHAnsi" w:cstheme="minorBidi"/>
               <w:noProof/>
               <w:sz w:val="22"/>
             </w:rPr>
           </w:pPr>
-          <w:hyperlink w:anchor="_Toc17541541" w:history="1">
+          <w:hyperlink w:anchor="_Toc17591506" w:history="1">
             <w:r>
               <w:rPr>
                 <w:rStyle w:val="Hyperlink"/>
@@ -1475,7 +1508,7 @@
                   </w14:lightRig>
                 </w14:scene3d>
               </w:rPr>
-              <w:t>3.3</w:t>
+              <w:t>3.2.1</w:t>
             </w:r>
             <w:r>
               <w:rPr>
@@ -1490,7 +1523,7 @@
                 <w:rStyle w:val="Hyperlink"/>
                 <w:noProof/>
               </w:rPr>
-              <w:t>Verteilungssicht</w:t>
+              <w:t>Frontend</w:t>
             </w:r>
             <w:r>
               <w:rPr>
@@ -1511,7 +1544,7 @@
                 <w:noProof/>
                 <w:webHidden/>
               </w:rPr>
-              <w:instrText xml:space="preserve"> PAGEREF _Toc17541541 \h </w:instrText>
+              <w:instrText xml:space="preserve"> PAGEREF _Toc17591506 \h </w:instrText>
             </w:r>
             <w:r>
               <w:rPr>
@@ -1544,14 +1577,15 @@
         </w:p>
         <w:p>
           <w:pPr>
-            <w:pStyle w:val="TOC2"/>
+            <w:pStyle w:val="TOC3"/>
+            <w:ind w:left="-900"/>
             <w:rPr>
               <w:rFonts w:asciiTheme="minorHAnsi" w:eastAsiaTheme="minorEastAsia" w:hAnsiTheme="minorHAnsi" w:cstheme="minorBidi"/>
               <w:noProof/>
               <w:sz w:val="22"/>
             </w:rPr>
           </w:pPr>
-          <w:hyperlink w:anchor="_Toc17541542" w:history="1">
+          <w:hyperlink w:anchor="_Toc17591507" w:history="1">
             <w:r>
               <w:rPr>
                 <w:rStyle w:val="Hyperlink"/>
@@ -1563,6 +1597,718 @@
                   </w14:lightRig>
                 </w14:scene3d>
               </w:rPr>
+              <w:t>3.2.2</w:t>
+            </w:r>
+            <w:r>
+              <w:rPr>
+                <w:rFonts w:asciiTheme="minorHAnsi" w:eastAsiaTheme="minorEastAsia" w:hAnsiTheme="minorHAnsi" w:cstheme="minorBidi"/>
+                <w:noProof/>
+                <w:sz w:val="22"/>
+              </w:rPr>
+              <w:tab/>
+            </w:r>
+            <w:r>
+              <w:rPr>
+                <w:rStyle w:val="Hyperlink"/>
+                <w:noProof/>
+              </w:rPr>
+              <w:t>Backend</w:t>
+            </w:r>
+            <w:r>
+              <w:rPr>
+                <w:noProof/>
+                <w:webHidden/>
+              </w:rPr>
+              <w:tab/>
+            </w:r>
+            <w:r>
+              <w:rPr>
+                <w:noProof/>
+                <w:webHidden/>
+              </w:rPr>
+              <w:fldChar w:fldCharType="begin"/>
+            </w:r>
+            <w:r>
+              <w:rPr>
+                <w:noProof/>
+                <w:webHidden/>
+              </w:rPr>
+              <w:instrText xml:space="preserve"> PAGEREF _Toc17591507 \h </w:instrText>
+            </w:r>
+            <w:r>
+              <w:rPr>
+                <w:noProof/>
+                <w:webHidden/>
+              </w:rPr>
+            </w:r>
+            <w:r>
+              <w:rPr>
+                <w:noProof/>
+                <w:webHidden/>
+              </w:rPr>
+              <w:fldChar w:fldCharType="separate"/>
+            </w:r>
+            <w:r>
+              <w:rPr>
+                <w:noProof/>
+                <w:webHidden/>
+              </w:rPr>
+              <w:t>6</w:t>
+            </w:r>
+            <w:r>
+              <w:rPr>
+                <w:noProof/>
+                <w:webHidden/>
+              </w:rPr>
+              <w:fldChar w:fldCharType="end"/>
+            </w:r>
+          </w:hyperlink>
+        </w:p>
+        <w:p>
+          <w:pPr>
+            <w:pStyle w:val="TOC3"/>
+            <w:ind w:left="-900"/>
+            <w:rPr>
+              <w:rFonts w:asciiTheme="minorHAnsi" w:eastAsiaTheme="minorEastAsia" w:hAnsiTheme="minorHAnsi" w:cstheme="minorBidi"/>
+              <w:noProof/>
+              <w:sz w:val="22"/>
+            </w:rPr>
+          </w:pPr>
+          <w:hyperlink w:anchor="_Toc17591508" w:history="1">
+            <w:r>
+              <w:rPr>
+                <w:rStyle w:val="Hyperlink"/>
+                <w:noProof/>
+                <w14:scene3d>
+                  <w14:camera w14:prst="orthographicFront"/>
+                  <w14:lightRig w14:rig="threePt" w14:dir="t">
+                    <w14:rot w14:lat="0" w14:lon="0" w14:rev="0"/>
+                  </w14:lightRig>
+                </w14:scene3d>
+              </w:rPr>
+              <w:t>3.2.3</w:t>
+            </w:r>
+            <w:r>
+              <w:rPr>
+                <w:rFonts w:asciiTheme="minorHAnsi" w:eastAsiaTheme="minorEastAsia" w:hAnsiTheme="minorHAnsi" w:cstheme="minorBidi"/>
+                <w:noProof/>
+                <w:sz w:val="22"/>
+              </w:rPr>
+              <w:tab/>
+            </w:r>
+            <w:r>
+              <w:rPr>
+                <w:rStyle w:val="Hyperlink"/>
+                <w:noProof/>
+              </w:rPr>
+              <w:t>Forecast</w:t>
+            </w:r>
+            <w:r>
+              <w:rPr>
+                <w:noProof/>
+                <w:webHidden/>
+              </w:rPr>
+              <w:tab/>
+            </w:r>
+            <w:r>
+              <w:rPr>
+                <w:noProof/>
+                <w:webHidden/>
+              </w:rPr>
+              <w:fldChar w:fldCharType="begin"/>
+            </w:r>
+            <w:r>
+              <w:rPr>
+                <w:noProof/>
+                <w:webHidden/>
+              </w:rPr>
+              <w:instrText xml:space="preserve"> PAGEREF _Toc17591508 \h </w:instrText>
+            </w:r>
+            <w:r>
+              <w:rPr>
+                <w:noProof/>
+                <w:webHidden/>
+              </w:rPr>
+            </w:r>
+            <w:r>
+              <w:rPr>
+                <w:noProof/>
+                <w:webHidden/>
+              </w:rPr>
+              <w:fldChar w:fldCharType="separate"/>
+            </w:r>
+            <w:r>
+              <w:rPr>
+                <w:noProof/>
+                <w:webHidden/>
+              </w:rPr>
+              <w:t>6</w:t>
+            </w:r>
+            <w:r>
+              <w:rPr>
+                <w:noProof/>
+                <w:webHidden/>
+              </w:rPr>
+              <w:fldChar w:fldCharType="end"/>
+            </w:r>
+          </w:hyperlink>
+        </w:p>
+        <w:p>
+          <w:pPr>
+            <w:pStyle w:val="TOC3"/>
+            <w:ind w:left="-900"/>
+            <w:rPr>
+              <w:rFonts w:asciiTheme="minorHAnsi" w:eastAsiaTheme="minorEastAsia" w:hAnsiTheme="minorHAnsi" w:cstheme="minorBidi"/>
+              <w:noProof/>
+              <w:sz w:val="22"/>
+            </w:rPr>
+          </w:pPr>
+          <w:hyperlink w:anchor="_Toc17591509" w:history="1">
+            <w:r>
+              <w:rPr>
+                <w:rStyle w:val="Hyperlink"/>
+                <w:noProof/>
+                <w14:scene3d>
+                  <w14:camera w14:prst="orthographicFront"/>
+                  <w14:lightRig w14:rig="threePt" w14:dir="t">
+                    <w14:rot w14:lat="0" w14:lon="0" w14:rev="0"/>
+                  </w14:lightRig>
+                </w14:scene3d>
+              </w:rPr>
+              <w:t>3.2.4</w:t>
+            </w:r>
+            <w:r>
+              <w:rPr>
+                <w:rFonts w:asciiTheme="minorHAnsi" w:eastAsiaTheme="minorEastAsia" w:hAnsiTheme="minorHAnsi" w:cstheme="minorBidi"/>
+                <w:noProof/>
+                <w:sz w:val="22"/>
+              </w:rPr>
+              <w:tab/>
+            </w:r>
+            <w:r>
+              <w:rPr>
+                <w:rStyle w:val="Hyperlink"/>
+                <w:noProof/>
+              </w:rPr>
+              <w:t>Persistenz</w:t>
+            </w:r>
+            <w:r>
+              <w:rPr>
+                <w:noProof/>
+                <w:webHidden/>
+              </w:rPr>
+              <w:tab/>
+            </w:r>
+            <w:r>
+              <w:rPr>
+                <w:noProof/>
+                <w:webHidden/>
+              </w:rPr>
+              <w:fldChar w:fldCharType="begin"/>
+            </w:r>
+            <w:r>
+              <w:rPr>
+                <w:noProof/>
+                <w:webHidden/>
+              </w:rPr>
+              <w:instrText xml:space="preserve"> PAGEREF _Toc17591509 \h </w:instrText>
+            </w:r>
+            <w:r>
+              <w:rPr>
+                <w:noProof/>
+                <w:webHidden/>
+              </w:rPr>
+            </w:r>
+            <w:r>
+              <w:rPr>
+                <w:noProof/>
+                <w:webHidden/>
+              </w:rPr>
+              <w:fldChar w:fldCharType="separate"/>
+            </w:r>
+            <w:r>
+              <w:rPr>
+                <w:noProof/>
+                <w:webHidden/>
+              </w:rPr>
+              <w:t>6</w:t>
+            </w:r>
+            <w:r>
+              <w:rPr>
+                <w:noProof/>
+                <w:webHidden/>
+              </w:rPr>
+              <w:fldChar w:fldCharType="end"/>
+            </w:r>
+          </w:hyperlink>
+        </w:p>
+        <w:p>
+          <w:pPr>
+            <w:pStyle w:val="TOC2"/>
+            <w:ind w:left="-900"/>
+            <w:rPr>
+              <w:rFonts w:asciiTheme="minorHAnsi" w:eastAsiaTheme="minorEastAsia" w:hAnsiTheme="minorHAnsi" w:cstheme="minorBidi"/>
+              <w:noProof/>
+              <w:sz w:val="22"/>
+            </w:rPr>
+          </w:pPr>
+          <w:hyperlink w:anchor="_Toc17591510" w:history="1">
+            <w:r>
+              <w:rPr>
+                <w:rStyle w:val="Hyperlink"/>
+                <w:noProof/>
+                <w14:scene3d>
+                  <w14:camera w14:prst="orthographicFront"/>
+                  <w14:lightRig w14:rig="threePt" w14:dir="t">
+                    <w14:rot w14:lat="0" w14:lon="0" w14:rev="0"/>
+                  </w14:lightRig>
+                </w14:scene3d>
+              </w:rPr>
+              <w:t>3.3</w:t>
+            </w:r>
+            <w:r>
+              <w:rPr>
+                <w:rFonts w:asciiTheme="minorHAnsi" w:eastAsiaTheme="minorEastAsia" w:hAnsiTheme="minorHAnsi" w:cstheme="minorBidi"/>
+                <w:noProof/>
+                <w:sz w:val="22"/>
+              </w:rPr>
+              <w:tab/>
+            </w:r>
+            <w:r>
+              <w:rPr>
+                <w:rStyle w:val="Hyperlink"/>
+                <w:noProof/>
+              </w:rPr>
+              <w:t>Verteilungssicht</w:t>
+            </w:r>
+            <w:r>
+              <w:rPr>
+                <w:noProof/>
+                <w:webHidden/>
+              </w:rPr>
+              <w:tab/>
+            </w:r>
+            <w:r>
+              <w:rPr>
+                <w:noProof/>
+                <w:webHidden/>
+              </w:rPr>
+              <w:fldChar w:fldCharType="begin"/>
+            </w:r>
+            <w:r>
+              <w:rPr>
+                <w:noProof/>
+                <w:webHidden/>
+              </w:rPr>
+              <w:instrText xml:space="preserve"> PAGEREF _Toc17591510 \h </w:instrText>
+            </w:r>
+            <w:r>
+              <w:rPr>
+                <w:noProof/>
+                <w:webHidden/>
+              </w:rPr>
+            </w:r>
+            <w:r>
+              <w:rPr>
+                <w:noProof/>
+                <w:webHidden/>
+              </w:rPr>
+              <w:fldChar w:fldCharType="separate"/>
+            </w:r>
+            <w:r>
+              <w:rPr>
+                <w:noProof/>
+                <w:webHidden/>
+              </w:rPr>
+              <w:t>7</w:t>
+            </w:r>
+            <w:r>
+              <w:rPr>
+                <w:noProof/>
+                <w:webHidden/>
+              </w:rPr>
+              <w:fldChar w:fldCharType="end"/>
+            </w:r>
+          </w:hyperlink>
+        </w:p>
+        <w:p>
+          <w:pPr>
+            <w:pStyle w:val="TOC3"/>
+            <w:ind w:left="-900"/>
+            <w:rPr>
+              <w:rFonts w:asciiTheme="minorHAnsi" w:eastAsiaTheme="minorEastAsia" w:hAnsiTheme="minorHAnsi" w:cstheme="minorBidi"/>
+              <w:noProof/>
+              <w:sz w:val="22"/>
+            </w:rPr>
+          </w:pPr>
+          <w:hyperlink w:anchor="_Toc17591511" w:history="1">
+            <w:r>
+              <w:rPr>
+                <w:rStyle w:val="Hyperlink"/>
+                <w:noProof/>
+                <w14:scene3d>
+                  <w14:camera w14:prst="orthographicFront"/>
+                  <w14:lightRig w14:rig="threePt" w14:dir="t">
+                    <w14:rot w14:lat="0" w14:lon="0" w14:rev="0"/>
+                  </w14:lightRig>
+                </w14:scene3d>
+              </w:rPr>
+              <w:t>3.3.1</w:t>
+            </w:r>
+            <w:r>
+              <w:rPr>
+                <w:rFonts w:asciiTheme="minorHAnsi" w:eastAsiaTheme="minorEastAsia" w:hAnsiTheme="minorHAnsi" w:cstheme="minorBidi"/>
+                <w:noProof/>
+                <w:sz w:val="22"/>
+              </w:rPr>
+              <w:tab/>
+            </w:r>
+            <w:r>
+              <w:rPr>
+                <w:rStyle w:val="Hyperlink"/>
+                <w:noProof/>
+              </w:rPr>
+              <w:t>Frontend</w:t>
+            </w:r>
+            <w:r>
+              <w:rPr>
+                <w:noProof/>
+                <w:webHidden/>
+              </w:rPr>
+              <w:tab/>
+            </w:r>
+            <w:r>
+              <w:rPr>
+                <w:noProof/>
+                <w:webHidden/>
+              </w:rPr>
+              <w:fldChar w:fldCharType="begin"/>
+            </w:r>
+            <w:r>
+              <w:rPr>
+                <w:noProof/>
+                <w:webHidden/>
+              </w:rPr>
+              <w:instrText xml:space="preserve"> PAGEREF _Toc17591511 \h </w:instrText>
+            </w:r>
+            <w:r>
+              <w:rPr>
+                <w:noProof/>
+                <w:webHidden/>
+              </w:rPr>
+            </w:r>
+            <w:r>
+              <w:rPr>
+                <w:noProof/>
+                <w:webHidden/>
+              </w:rPr>
+              <w:fldChar w:fldCharType="separate"/>
+            </w:r>
+            <w:r>
+              <w:rPr>
+                <w:noProof/>
+                <w:webHidden/>
+              </w:rPr>
+              <w:t>7</w:t>
+            </w:r>
+            <w:r>
+              <w:rPr>
+                <w:noProof/>
+                <w:webHidden/>
+              </w:rPr>
+              <w:fldChar w:fldCharType="end"/>
+            </w:r>
+          </w:hyperlink>
+        </w:p>
+        <w:p>
+          <w:pPr>
+            <w:pStyle w:val="TOC3"/>
+            <w:ind w:left="-900"/>
+            <w:rPr>
+              <w:rFonts w:asciiTheme="minorHAnsi" w:eastAsiaTheme="minorEastAsia" w:hAnsiTheme="minorHAnsi" w:cstheme="minorBidi"/>
+              <w:noProof/>
+              <w:sz w:val="22"/>
+            </w:rPr>
+          </w:pPr>
+          <w:hyperlink w:anchor="_Toc17591512" w:history="1">
+            <w:r>
+              <w:rPr>
+                <w:rStyle w:val="Hyperlink"/>
+                <w:noProof/>
+                <w14:scene3d>
+                  <w14:camera w14:prst="orthographicFront"/>
+                  <w14:lightRig w14:rig="threePt" w14:dir="t">
+                    <w14:rot w14:lat="0" w14:lon="0" w14:rev="0"/>
+                  </w14:lightRig>
+                </w14:scene3d>
+              </w:rPr>
+              <w:t>3.3.2</w:t>
+            </w:r>
+            <w:r>
+              <w:rPr>
+                <w:rFonts w:asciiTheme="minorHAnsi" w:eastAsiaTheme="minorEastAsia" w:hAnsiTheme="minorHAnsi" w:cstheme="minorBidi"/>
+                <w:noProof/>
+                <w:sz w:val="22"/>
+              </w:rPr>
+              <w:tab/>
+            </w:r>
+            <w:r>
+              <w:rPr>
+                <w:rStyle w:val="Hyperlink"/>
+                <w:noProof/>
+              </w:rPr>
+              <w:t>Backend</w:t>
+            </w:r>
+            <w:r>
+              <w:rPr>
+                <w:noProof/>
+                <w:webHidden/>
+              </w:rPr>
+              <w:tab/>
+            </w:r>
+            <w:r>
+              <w:rPr>
+                <w:noProof/>
+                <w:webHidden/>
+              </w:rPr>
+              <w:fldChar w:fldCharType="begin"/>
+            </w:r>
+            <w:r>
+              <w:rPr>
+                <w:noProof/>
+                <w:webHidden/>
+              </w:rPr>
+              <w:instrText xml:space="preserve"> PAGEREF _Toc17591512 \h </w:instrText>
+            </w:r>
+            <w:r>
+              <w:rPr>
+                <w:noProof/>
+                <w:webHidden/>
+              </w:rPr>
+            </w:r>
+            <w:r>
+              <w:rPr>
+                <w:noProof/>
+                <w:webHidden/>
+              </w:rPr>
+              <w:fldChar w:fldCharType="separate"/>
+            </w:r>
+            <w:r>
+              <w:rPr>
+                <w:noProof/>
+                <w:webHidden/>
+              </w:rPr>
+              <w:t>7</w:t>
+            </w:r>
+            <w:r>
+              <w:rPr>
+                <w:noProof/>
+                <w:webHidden/>
+              </w:rPr>
+              <w:fldChar w:fldCharType="end"/>
+            </w:r>
+          </w:hyperlink>
+        </w:p>
+        <w:p>
+          <w:pPr>
+            <w:pStyle w:val="TOC3"/>
+            <w:ind w:left="-900"/>
+            <w:rPr>
+              <w:rFonts w:asciiTheme="minorHAnsi" w:eastAsiaTheme="minorEastAsia" w:hAnsiTheme="minorHAnsi" w:cstheme="minorBidi"/>
+              <w:noProof/>
+              <w:sz w:val="22"/>
+            </w:rPr>
+          </w:pPr>
+          <w:hyperlink w:anchor="_Toc17591513" w:history="1">
+            <w:r>
+              <w:rPr>
+                <w:rStyle w:val="Hyperlink"/>
+                <w:noProof/>
+                <w14:scene3d>
+                  <w14:camera w14:prst="orthographicFront"/>
+                  <w14:lightRig w14:rig="threePt" w14:dir="t">
+                    <w14:rot w14:lat="0" w14:lon="0" w14:rev="0"/>
+                  </w14:lightRig>
+                </w14:scene3d>
+              </w:rPr>
+              <w:t>3.3.3</w:t>
+            </w:r>
+            <w:r>
+              <w:rPr>
+                <w:rFonts w:asciiTheme="minorHAnsi" w:eastAsiaTheme="minorEastAsia" w:hAnsiTheme="minorHAnsi" w:cstheme="minorBidi"/>
+                <w:noProof/>
+                <w:sz w:val="22"/>
+              </w:rPr>
+              <w:tab/>
+            </w:r>
+            <w:r>
+              <w:rPr>
+                <w:rStyle w:val="Hyperlink"/>
+                <w:noProof/>
+              </w:rPr>
+              <w:t>Forecast</w:t>
+            </w:r>
+            <w:r>
+              <w:rPr>
+                <w:noProof/>
+                <w:webHidden/>
+              </w:rPr>
+              <w:tab/>
+            </w:r>
+            <w:r>
+              <w:rPr>
+                <w:noProof/>
+                <w:webHidden/>
+              </w:rPr>
+              <w:fldChar w:fldCharType="begin"/>
+            </w:r>
+            <w:r>
+              <w:rPr>
+                <w:noProof/>
+                <w:webHidden/>
+              </w:rPr>
+              <w:instrText xml:space="preserve"> PAGEREF _Toc17591513 \h </w:instrText>
+            </w:r>
+            <w:r>
+              <w:rPr>
+                <w:noProof/>
+                <w:webHidden/>
+              </w:rPr>
+            </w:r>
+            <w:r>
+              <w:rPr>
+                <w:noProof/>
+                <w:webHidden/>
+              </w:rPr>
+              <w:fldChar w:fldCharType="separate"/>
+            </w:r>
+            <w:r>
+              <w:rPr>
+                <w:noProof/>
+                <w:webHidden/>
+              </w:rPr>
+              <w:t>7</w:t>
+            </w:r>
+            <w:r>
+              <w:rPr>
+                <w:noProof/>
+                <w:webHidden/>
+              </w:rPr>
+              <w:fldChar w:fldCharType="end"/>
+            </w:r>
+          </w:hyperlink>
+        </w:p>
+        <w:p>
+          <w:pPr>
+            <w:pStyle w:val="TOC3"/>
+            <w:ind w:left="-900"/>
+            <w:rPr>
+              <w:rFonts w:asciiTheme="minorHAnsi" w:eastAsiaTheme="minorEastAsia" w:hAnsiTheme="minorHAnsi" w:cstheme="minorBidi"/>
+              <w:noProof/>
+              <w:sz w:val="22"/>
+            </w:rPr>
+          </w:pPr>
+          <w:hyperlink w:anchor="_Toc17591514" w:history="1">
+            <w:r>
+              <w:rPr>
+                <w:rStyle w:val="Hyperlink"/>
+                <w:noProof/>
+                <w14:scene3d>
+                  <w14:camera w14:prst="orthographicFront"/>
+                  <w14:lightRig w14:rig="threePt" w14:dir="t">
+                    <w14:rot w14:lat="0" w14:lon="0" w14:rev="0"/>
+                  </w14:lightRig>
+                </w14:scene3d>
+              </w:rPr>
+              <w:t>3.3.4</w:t>
+            </w:r>
+            <w:r>
+              <w:rPr>
+                <w:rFonts w:asciiTheme="minorHAnsi" w:eastAsiaTheme="minorEastAsia" w:hAnsiTheme="minorHAnsi" w:cstheme="minorBidi"/>
+                <w:noProof/>
+                <w:sz w:val="22"/>
+              </w:rPr>
+              <w:tab/>
+            </w:r>
+            <w:r>
+              <w:rPr>
+                <w:rStyle w:val="Hyperlink"/>
+                <w:noProof/>
+              </w:rPr>
+              <w:t>MongoDb</w:t>
+            </w:r>
+            <w:r>
+              <w:rPr>
+                <w:noProof/>
+                <w:webHidden/>
+              </w:rPr>
+              <w:tab/>
+            </w:r>
+            <w:r>
+              <w:rPr>
+                <w:noProof/>
+                <w:webHidden/>
+              </w:rPr>
+              <w:fldChar w:fldCharType="begin"/>
+            </w:r>
+            <w:r>
+              <w:rPr>
+                <w:noProof/>
+                <w:webHidden/>
+              </w:rPr>
+              <w:instrText xml:space="preserve"> PAGEREF _Toc17591514 \h </w:instrText>
+            </w:r>
+            <w:r>
+              <w:rPr>
+                <w:noProof/>
+                <w:webHidden/>
+              </w:rPr>
+            </w:r>
+            <w:r>
+              <w:rPr>
+                <w:noProof/>
+                <w:webHidden/>
+              </w:rPr>
+              <w:fldChar w:fldCharType="separate"/>
+            </w:r>
+            <w:r>
+              <w:rPr>
+                <w:noProof/>
+                <w:webHidden/>
+              </w:rPr>
+              <w:t>7</w:t>
+            </w:r>
+            <w:r>
+              <w:rPr>
+                <w:noProof/>
+                <w:webHidden/>
+              </w:rPr>
+              <w:fldChar w:fldCharType="end"/>
+            </w:r>
+          </w:hyperlink>
+        </w:p>
+        <w:p>
+          <w:pPr>
+            <w:pStyle w:val="TOC2"/>
+            <w:ind w:left="-900"/>
+            <w:rPr>
+              <w:rFonts w:asciiTheme="minorHAnsi" w:eastAsiaTheme="minorEastAsia" w:hAnsiTheme="minorHAnsi" w:cstheme="minorBidi"/>
+              <w:noProof/>
+              <w:sz w:val="22"/>
+            </w:rPr>
+          </w:pPr>
+          <w:hyperlink w:anchor="_Toc17591515" w:history="1">
+            <w:r>
+              <w:rPr>
+                <w:rStyle w:val="Hyperlink"/>
+                <w:noProof/>
+                <w14:scene3d>
+                  <w14:camera w14:prst="orthographicFront"/>
+                  <w14:lightRig w14:rig="threePt" w14:dir="t">
+                    <w14:rot w14:lat="0" w14:lon="0" w14:rev="0"/>
+                  </w14:lightRig>
+                </w14:scene3d>
+              </w:rPr>
               <w:t>3.4</w:t>
             </w:r>
             <w:r>
@@ -1599,7 +2345,7 @@
                 <w:noProof/>
                 <w:webHidden/>
               </w:rPr>
-              <w:instrText xml:space="preserve"> PAGEREF _Toc17541542 \h </w:instrText>
+              <w:instrText xml:space="preserve"> PAGEREF _Toc17591515 \h </w:instrText>
             </w:r>
             <w:r>
               <w:rPr>
@@ -1619,7 +2365,7 @@
                 <w:noProof/>
                 <w:webHidden/>
               </w:rPr>
-              <w:t>7</w:t>
+              <w:t>8</w:t>
             </w:r>
             <w:r>
               <w:rPr>
@@ -1633,6 +2379,7 @@
         <w:p>
           <w:pPr>
             <w:pStyle w:val="TOC1"/>
+            <w:ind w:left="-900"/>
             <w:rPr>
               <w:rFonts w:asciiTheme="minorHAnsi" w:eastAsiaTheme="minorEastAsia" w:hAnsiTheme="minorHAnsi" w:cstheme="minorBidi"/>
               <w:b w:val="0"/>
@@ -1640,7 +2387,7 @@
               <w:sz w:val="22"/>
             </w:rPr>
           </w:pPr>
-          <w:hyperlink w:anchor="_Toc17541543" w:history="1">
+          <w:hyperlink w:anchor="_Toc17591516" w:history="1">
             <w:r>
               <w:rPr>
                 <w:rStyle w:val="Hyperlink"/>
@@ -1689,7 +2436,7 @@
                 <w:noProof/>
                 <w:webHidden/>
               </w:rPr>
-              <w:instrText xml:space="preserve"> PAGEREF _Toc17541543 \h </w:instrText>
+              <w:instrText xml:space="preserve"> PAGEREF _Toc17591516 \h </w:instrText>
             </w:r>
             <w:r>
               <w:rPr>
@@ -1709,7 +2456,7 @@
                 <w:noProof/>
                 <w:webHidden/>
               </w:rPr>
-              <w:t>8</w:t>
+              <w:t>9</w:t>
             </w:r>
             <w:r>
               <w:rPr>
@@ -1721,6 +2468,9 @@
           </w:hyperlink>
         </w:p>
         <w:p>
+          <w:pPr>
+            <w:ind w:left="-810"/>
+          </w:pPr>
           <w:r>
             <w:rPr>
               <w:b/>
@@ -1734,6 +2484,7 @@
     </w:sdt>
     <w:p>
       <w:pPr>
+        <w:ind w:left="-810"/>
         <w:rPr>
           <w:rFonts w:cs="Times New Roman"/>
           <w:bCs/>
@@ -1745,6 +2496,7 @@
     </w:p>
     <w:p>
       <w:pPr>
+        <w:ind w:left="-810"/>
         <w:rPr>
           <w:rFonts w:cs="Times New Roman"/>
           <w:bCs/>
@@ -1767,8 +2519,9 @@
     <w:p>
       <w:pPr>
         <w:pStyle w:val="Heading1"/>
-      </w:pPr>
-      <w:bookmarkStart w:id="6" w:name="_Toc17541529"/>
+        <w:ind w:left="-810"/>
+      </w:pPr>
+      <w:bookmarkStart w:id="6" w:name="_Toc17591495"/>
       <w:bookmarkEnd w:id="0"/>
       <w:bookmarkEnd w:id="1"/>
       <w:bookmarkEnd w:id="2"/>
@@ -1782,14 +2535,15 @@
     </w:p>
     <w:p>
       <w:pPr>
-        <w:ind w:left="-567"/>
+        <w:ind w:left="-810"/>
       </w:pPr>
     </w:p>
     <w:p>
       <w:pPr>
         <w:pStyle w:val="Heading2"/>
-      </w:pPr>
-      <w:bookmarkStart w:id="7" w:name="_Toc17541530"/>
+        <w:ind w:left="-810"/>
+      </w:pPr>
+      <w:bookmarkStart w:id="7" w:name="_Toc17591496"/>
       <w:r>
         <w:t>Aktueller Stand des Sourcecodes</w:t>
       </w:r>
@@ -1802,8 +2556,9 @@
           <w:ilvl w:val="0"/>
           <w:numId w:val="27"/>
         </w:numPr>
-      </w:pPr>
-      <w:hyperlink r:id="rId12" w:history="1">
+        <w:ind w:left="-810"/>
+      </w:pPr>
+      <w:hyperlink r:id="rId14" w:history="1">
         <w:r>
           <w:rPr>
             <w:rStyle w:val="Hyperlink"/>
@@ -1822,8 +2577,9 @@
           <w:ilvl w:val="0"/>
           <w:numId w:val="27"/>
         </w:numPr>
-      </w:pPr>
-      <w:hyperlink r:id="rId13" w:history="1">
+        <w:ind w:left="-810"/>
+      </w:pPr>
+      <w:hyperlink r:id="rId15" w:history="1">
         <w:r>
           <w:rPr>
             <w:rStyle w:val="Hyperlink"/>
@@ -1850,8 +2606,9 @@
           <w:ilvl w:val="0"/>
           <w:numId w:val="27"/>
         </w:numPr>
-      </w:pPr>
-      <w:hyperlink r:id="rId14" w:history="1">
+        <w:ind w:left="-810"/>
+      </w:pPr>
+      <w:hyperlink r:id="rId16" w:history="1">
         <w:r>
           <w:rPr>
             <w:rStyle w:val="Hyperlink"/>
@@ -1870,8 +2627,38 @@
           <w:ilvl w:val="0"/>
           <w:numId w:val="27"/>
         </w:numPr>
-      </w:pPr>
-      <w:hyperlink r:id="rId15" w:history="1">
+        <w:ind w:left="-810"/>
+      </w:pPr>
+      <w:hyperlink r:id="rId17" w:history="1">
+        <w:r>
+          <w:rPr>
+            <w:rStyle w:val="Hyperlink"/>
+          </w:rPr>
+          <w:t>https://github.com/baernhaeckt/Forecasting</w:t>
+        </w:r>
+      </w:hyperlink>
+      <w:r>
+        <w:t xml:space="preserve"> [</w:t>
+      </w:r>
+      <w:proofErr w:type="spellStart"/>
+      <w:r>
+        <w:t>Forecasting</w:t>
+      </w:r>
+      <w:proofErr w:type="spellEnd"/>
+      <w:r>
+        <w:t xml:space="preserve"> Source]</w:t>
+      </w:r>
+    </w:p>
+    <w:p>
+      <w:pPr>
+        <w:pStyle w:val="ListParagraph"/>
+        <w:numPr>
+          <w:ilvl w:val="0"/>
+          <w:numId w:val="27"/>
+        </w:numPr>
+        <w:ind w:left="-810"/>
+      </w:pPr>
+      <w:hyperlink r:id="rId18" w:history="1">
         <w:r>
           <w:rPr>
             <w:rStyle w:val="Hyperlink"/>
@@ -1898,14 +2685,15 @@
           <w:ilvl w:val="0"/>
           <w:numId w:val="0"/>
         </w:numPr>
-        <w:ind w:left="284" w:hanging="284"/>
+        <w:ind w:left="-810" w:hanging="284"/>
       </w:pPr>
     </w:p>
     <w:p>
       <w:pPr>
         <w:pStyle w:val="Heading2"/>
-      </w:pPr>
-      <w:bookmarkStart w:id="8" w:name="_Toc17541531"/>
+        <w:ind w:left="-810"/>
+      </w:pPr>
+      <w:bookmarkStart w:id="8" w:name="_Toc17591497"/>
       <w:r>
         <w:t>CI/CD Pipeline</w:t>
       </w:r>
@@ -1918,8 +2706,9 @@
           <w:ilvl w:val="0"/>
           <w:numId w:val="27"/>
         </w:numPr>
-      </w:pPr>
-      <w:hyperlink r:id="rId16" w:history="1">
+        <w:ind w:left="-810"/>
+      </w:pPr>
+      <w:hyperlink r:id="rId19" w:history="1">
         <w:r>
           <w:rPr>
             <w:rStyle w:val="Hyperlink"/>
@@ -1938,8 +2727,9 @@
           <w:ilvl w:val="0"/>
           <w:numId w:val="27"/>
         </w:numPr>
-      </w:pPr>
-      <w:hyperlink r:id="rId17" w:history="1">
+        <w:ind w:left="-810"/>
+      </w:pPr>
+      <w:hyperlink r:id="rId20" w:history="1">
         <w:r>
           <w:rPr>
             <w:rStyle w:val="Hyperlink"/>
@@ -1974,8 +2764,9 @@
           <w:ilvl w:val="0"/>
           <w:numId w:val="27"/>
         </w:numPr>
-      </w:pPr>
-      <w:hyperlink r:id="rId18" w:history="1">
+        <w:ind w:left="-810"/>
+      </w:pPr>
+      <w:hyperlink r:id="rId21" w:history="1">
         <w:r>
           <w:rPr>
             <w:rStyle w:val="Hyperlink"/>
@@ -2002,8 +2793,83 @@
           <w:ilvl w:val="0"/>
           <w:numId w:val="27"/>
         </w:numPr>
-      </w:pPr>
-      <w:hyperlink r:id="rId19" w:history="1">
+        <w:ind w:left="-810"/>
+      </w:pPr>
+      <w:hyperlink r:id="rId22" w:history="1">
+        <w:r>
+          <w:rPr>
+            <w:rStyle w:val="Hyperlink"/>
+          </w:rPr>
+          <w:t>https://dev.azure.com/baernhaeckt/BaernHaeckt2019/_build?definitionId=4</w:t>
+        </w:r>
+      </w:hyperlink>
+      <w:r>
+        <w:t xml:space="preserve"> [</w:t>
+      </w:r>
+      <w:proofErr w:type="spellStart"/>
+      <w:r>
+        <w:t>Forecasting</w:t>
+      </w:r>
+      <w:proofErr w:type="spellEnd"/>
+      <w:r>
+        <w:t xml:space="preserve"> </w:t>
+      </w:r>
+      <w:proofErr w:type="spellStart"/>
+      <w:r>
+        <w:t>Build</w:t>
+      </w:r>
+      <w:proofErr w:type="spellEnd"/>
+      <w:r>
+        <w:t xml:space="preserve"> &amp; Release]</w:t>
+      </w:r>
+    </w:p>
+    <w:p>
+      <w:pPr>
+        <w:pStyle w:val="ListParagraph"/>
+        <w:numPr>
+          <w:ilvl w:val="0"/>
+          <w:numId w:val="27"/>
+        </w:numPr>
+        <w:ind w:left="-810"/>
+      </w:pPr>
+      <w:hyperlink r:id="rId23" w:history="1">
+        <w:r>
+          <w:rPr>
+            <w:rStyle w:val="Hyperlink"/>
+          </w:rPr>
+          <w:t>https://hub.docker.com/r/msallin/baernhaeckt/tags</w:t>
+        </w:r>
+      </w:hyperlink>
+      <w:r>
+        <w:t xml:space="preserve"> [</w:t>
+      </w:r>
+      <w:proofErr w:type="spellStart"/>
+      <w:r>
+        <w:t>BärnHäckt</w:t>
+      </w:r>
+      <w:proofErr w:type="spellEnd"/>
+      <w:r>
+        <w:t xml:space="preserve"> Docker Hub </w:t>
+      </w:r>
+      <w:proofErr w:type="spellStart"/>
+      <w:r>
+        <w:t>Repo</w:t>
+      </w:r>
+      <w:proofErr w:type="spellEnd"/>
+      <w:r>
+        <w:t>]</w:t>
+      </w:r>
+    </w:p>
+    <w:p>
+      <w:pPr>
+        <w:pStyle w:val="ListParagraph"/>
+        <w:numPr>
+          <w:ilvl w:val="0"/>
+          <w:numId w:val="27"/>
+        </w:numPr>
+        <w:ind w:left="-810"/>
+      </w:pPr>
+      <w:hyperlink r:id="rId24" w:history="1">
         <w:r>
           <w:rPr>
             <w:rStyle w:val="Hyperlink"/>
@@ -2030,8 +2896,9 @@
           <w:ilvl w:val="0"/>
           <w:numId w:val="27"/>
         </w:numPr>
-      </w:pPr>
-      <w:hyperlink r:id="rId20" w:history="1">
+        <w:ind w:left="-810"/>
+      </w:pPr>
+      <w:hyperlink r:id="rId25" w:history="1">
         <w:r>
           <w:rPr>
             <w:rStyle w:val="Hyperlink"/>
@@ -2050,14 +2917,15 @@
           <w:ilvl w:val="0"/>
           <w:numId w:val="0"/>
         </w:numPr>
-        <w:ind w:left="284" w:hanging="284"/>
+        <w:ind w:left="-810" w:hanging="284"/>
       </w:pPr>
     </w:p>
     <w:p>
       <w:pPr>
         <w:pStyle w:val="Heading2"/>
-      </w:pPr>
-      <w:bookmarkStart w:id="9" w:name="_Toc17541532"/>
+        <w:ind w:left="-810"/>
+      </w:pPr>
+      <w:bookmarkStart w:id="9" w:name="_Toc17591498"/>
       <w:proofErr w:type="spellStart"/>
       <w:r>
         <w:t>Production</w:t>
@@ -2072,8 +2940,9 @@
           <w:ilvl w:val="0"/>
           <w:numId w:val="27"/>
         </w:numPr>
-      </w:pPr>
-      <w:hyperlink r:id="rId21" w:history="1">
+        <w:ind w:left="-810"/>
+      </w:pPr>
+      <w:hyperlink r:id="rId26" w:history="1">
         <w:r>
           <w:rPr>
             <w:rStyle w:val="Hyperlink"/>
@@ -2130,8 +2999,9 @@
           <w:ilvl w:val="0"/>
           <w:numId w:val="27"/>
         </w:numPr>
-      </w:pPr>
-      <w:hyperlink r:id="rId22" w:history="1">
+        <w:ind w:left="-810"/>
+      </w:pPr>
+      <w:hyperlink r:id="rId27" w:history="1">
         <w:r>
           <w:rPr>
             <w:rStyle w:val="Hyperlink"/>
@@ -2174,232 +3044,31 @@
           <w:ilvl w:val="0"/>
           <w:numId w:val="27"/>
         </w:numPr>
-      </w:pPr>
-      <w:hyperlink r:id="rId23" w:history="1">
+        <w:ind w:left="-810"/>
+      </w:pPr>
+      <w:hyperlink r:id="rId28" w:history="1">
         <w:r>
           <w:rPr>
             <w:rStyle w:val="Hyperlink"/>
           </w:rPr>
-          <w:t>https://baernhaeckt.z16.web.core.windows.net</w:t>
+          <w:t>https://baernhaeckt.z16.web.core.win</w:t>
+        </w:r>
+        <w:r>
+          <w:rPr>
+            <w:rStyle w:val="Hyperlink"/>
+          </w:rPr>
+          <w:t>d</w:t>
+        </w:r>
+        <w:r>
+          <w:rPr>
+            <w:rStyle w:val="Hyperlink"/>
+          </w:rPr>
+          <w:t>ows.net</w:t>
         </w:r>
       </w:hyperlink>
       <w:r>
         <w:t xml:space="preserve"> [Frontend]</w:t>
       </w:r>
-    </w:p>
-    <w:p>
-      <w:pPr>
-        <w:rPr>
-          <w:lang w:eastAsia="en-US"/>
-        </w:rPr>
-      </w:pPr>
-      <w:r>
-        <w:br w:type="page"/>
-      </w:r>
-    </w:p>
-    <w:p>
-      <w:pPr>
-        <w:pStyle w:val="Heading1"/>
-      </w:pPr>
-      <w:bookmarkStart w:id="10" w:name="_Toc17541533"/>
-      <w:r>
-        <w:lastRenderedPageBreak/>
-        <w:t>Fachliche Aspekte</w:t>
-      </w:r>
-      <w:bookmarkEnd w:id="10"/>
-    </w:p>
-    <w:p>
-      <w:pPr>
-        <w:ind w:left="-567"/>
-      </w:pPr>
-      <w:r>
-        <w:t>Dieses Kapitel gibt einen Überblick, über die fachlichen Aspekte der Lösung und die Überlegungen, welche angestellt wurden.</w:t>
-      </w:r>
-    </w:p>
-    <w:p>
-      <w:pPr>
-        <w:ind w:left="-567"/>
-      </w:pPr>
-    </w:p>
-    <w:p>
-      <w:pPr>
-        <w:pStyle w:val="Heading2"/>
-      </w:pPr>
-      <w:bookmarkStart w:id="11" w:name="_Toc17541534"/>
-      <w:r>
-        <w:t>Ausgangslage</w:t>
-      </w:r>
-      <w:bookmarkEnd w:id="11"/>
-    </w:p>
-    <w:p>
-      <w:pPr>
-        <w:ind w:left="-567"/>
-      </w:pPr>
-      <w:r>
-        <w:t xml:space="preserve">Im Rahmen dieser </w:t>
-      </w:r>
-      <w:r>
-        <w:t xml:space="preserve">Challenge </w:t>
-      </w:r>
-      <w:r>
-        <w:t xml:space="preserve">soll eine </w:t>
-      </w:r>
-      <w:proofErr w:type="spellStart"/>
-      <w:r>
-        <w:t>Sozialeplattform</w:t>
-      </w:r>
-      <w:proofErr w:type="spellEnd"/>
-      <w:r>
-        <w:rPr>
-          <w:rStyle w:val="FootnoteReference"/>
-        </w:rPr>
-        <w:footnoteReference w:id="1"/>
-      </w:r>
-      <w:r>
-        <w:t xml:space="preserve"> </w:t>
-      </w:r>
-      <w:r>
-        <w:t xml:space="preserve">erstellt werden. </w:t>
-      </w:r>
-      <w:r>
-        <w:t xml:space="preserve">Unsere Plattform bzw. unser Software-System, welches die Plattform bildet, </w:t>
-      </w:r>
-      <w:proofErr w:type="gramStart"/>
-      <w:r>
-        <w:t>trägt</w:t>
-      </w:r>
-      <w:proofErr w:type="gramEnd"/>
-      <w:r>
-        <w:t xml:space="preserve"> den Namen «Leaf». </w:t>
-      </w:r>
-      <w:r>
-        <w:t xml:space="preserve">Eine </w:t>
-      </w:r>
-      <w:proofErr w:type="spellStart"/>
-      <w:r>
-        <w:t>Sozialeplattform</w:t>
-      </w:r>
-      <w:proofErr w:type="spellEnd"/>
-      <w:r>
-        <w:t xml:space="preserve"> lebt von ihren Nutzern. Wenn keine kritische Masse erreicht wird, dann wird die Plattform den Durchbruch nicht schaffen. Aus diesem Grund muss das </w:t>
-      </w:r>
-      <w:r>
-        <w:rPr>
-          <w:i/>
-          <w:iCs/>
-        </w:rPr>
-        <w:t>Onboarding</w:t>
-      </w:r>
-      <w:r>
-        <w:t xml:space="preserve"> möglichst einfach sein. Damit die Plattform lebt, müssen die Benutzer mit ihr interagieren. Die Interaktion bzw. die Datenerfassung müssen deshalb </w:t>
-      </w:r>
-      <w:r>
-        <w:rPr>
-          <w:i/>
-          <w:iCs/>
-        </w:rPr>
-        <w:t>einfach und schnell möglich</w:t>
-      </w:r>
-      <w:r>
-        <w:t xml:space="preserve"> sein. Die Sozialforschung sagt uns, dass Menschen sich an ihrem Umfeld messen und dann danach streben, in diesem Umfeld zu den besten zu gehören. Ein </w:t>
-      </w:r>
-      <w:r>
-        <w:rPr>
-          <w:i/>
-          <w:iCs/>
-        </w:rPr>
-        <w:t>Vergleich mit Freunden und den Umliegenden Benutzern</w:t>
-      </w:r>
-      <w:r>
-        <w:t xml:space="preserve"> bringt diesen Ansporn. Mittels </w:t>
-      </w:r>
-      <w:r>
-        <w:rPr>
-          <w:i/>
-          <w:iCs/>
-        </w:rPr>
-        <w:t xml:space="preserve">Gamification </w:t>
-      </w:r>
-      <w:r>
-        <w:t>werden die Benutzer bei Laune gehalten und für ihre Bemühungen belohnt. Diese Bemühungen sind natürlich auf für die Freunde sichtbar!</w:t>
-      </w:r>
-    </w:p>
-    <w:p>
-      <w:pPr>
-        <w:ind w:left="-567"/>
-      </w:pPr>
-    </w:p>
-    <w:p>
-      <w:pPr>
-        <w:pStyle w:val="Heading2"/>
-      </w:pPr>
-      <w:bookmarkStart w:id="12" w:name="_Toc17541535"/>
-      <w:r>
-        <w:t>Umgesetzte Use Cases</w:t>
-      </w:r>
-      <w:bookmarkEnd w:id="12"/>
-    </w:p>
-    <w:p>
-      <w:pPr>
-        <w:rPr>
-          <w:lang w:eastAsia="en-US"/>
-        </w:rPr>
-      </w:pPr>
-      <w:r>
-        <w:rPr>
-          <w:highlight w:val="yellow"/>
-          <w:lang w:eastAsia="en-US"/>
-        </w:rPr>
-        <w:t>TODO</w:t>
-      </w:r>
-    </w:p>
-    <w:p>
-      <w:pPr>
-        <w:rPr>
-          <w:lang w:eastAsia="en-US"/>
-        </w:rPr>
-      </w:pPr>
-    </w:p>
-    <w:p>
-      <w:pPr>
-        <w:pStyle w:val="Heading2"/>
-      </w:pPr>
-      <w:bookmarkStart w:id="13" w:name="_Toc17541536"/>
-      <w:r>
-        <w:t>Technisch Angedachte Use Cases</w:t>
-      </w:r>
-      <w:bookmarkEnd w:id="13"/>
-    </w:p>
-    <w:p>
-      <w:pPr>
-        <w:rPr>
-          <w:lang w:eastAsia="en-US"/>
-        </w:rPr>
-      </w:pPr>
-      <w:r>
-        <w:rPr>
-          <w:highlight w:val="yellow"/>
-          <w:lang w:eastAsia="en-US"/>
-        </w:rPr>
-        <w:t>TODO</w:t>
-      </w:r>
-    </w:p>
-    <w:p>
-      <w:pPr>
-        <w:rPr>
-          <w:lang w:eastAsia="en-US"/>
-        </w:rPr>
-      </w:pPr>
-    </w:p>
-    <w:p>
-      <w:pPr>
-        <w:pStyle w:val="Heading2"/>
-      </w:pPr>
-      <w:bookmarkStart w:id="14" w:name="_Toc17541537"/>
-      <w:r>
-        <w:t>Abgrenzungen</w:t>
-      </w:r>
-      <w:bookmarkEnd w:id="14"/>
     </w:p>
     <w:p>
       <w:pPr>
@@ -2408,6 +3077,551 @@
           <w:ilvl w:val="0"/>
           <w:numId w:val="27"/>
         </w:numPr>
+        <w:ind w:left="-810"/>
+      </w:pPr>
+      <w:hyperlink r:id="rId29" w:history="1">
+        <w:r>
+          <w:rPr>
+            <w:rStyle w:val="Hyperlink"/>
+            <w:rFonts w:ascii="Calibri" w:hAnsi="Calibri" w:cs="Calibri"/>
+            <w:sz w:val="22"/>
+          </w:rPr>
+          <w:t>https://baernhaecktforecasting.azurewebsites.net/forecasting</w:t>
+        </w:r>
+      </w:hyperlink>
+      <w:r>
+        <w:rPr>
+          <w:rFonts w:ascii="Calibri" w:hAnsi="Calibri" w:cs="Calibri"/>
+          <w:sz w:val="22"/>
+        </w:rPr>
+        <w:t xml:space="preserve"> [</w:t>
+      </w:r>
+      <w:proofErr w:type="spellStart"/>
+      <w:r>
+        <w:rPr>
+          <w:rFonts w:ascii="Calibri" w:hAnsi="Calibri" w:cs="Calibri"/>
+          <w:sz w:val="22"/>
+        </w:rPr>
+        <w:t>Forecasting</w:t>
+      </w:r>
+      <w:proofErr w:type="spellEnd"/>
+      <w:r>
+        <w:rPr>
+          <w:rFonts w:ascii="Calibri" w:hAnsi="Calibri" w:cs="Calibri"/>
+          <w:sz w:val="22"/>
+        </w:rPr>
+        <w:t xml:space="preserve"> </w:t>
+      </w:r>
+      <w:proofErr w:type="spellStart"/>
+      <w:r>
+        <w:rPr>
+          <w:rFonts w:ascii="Calibri" w:hAnsi="Calibri" w:cs="Calibri"/>
+          <w:sz w:val="22"/>
+        </w:rPr>
+        <w:t>output</w:t>
+      </w:r>
+      <w:proofErr w:type="spellEnd"/>
+      <w:r>
+        <w:rPr>
+          <w:rFonts w:ascii="Calibri" w:hAnsi="Calibri" w:cs="Calibri"/>
+          <w:sz w:val="22"/>
+        </w:rPr>
+        <w:t>]</w:t>
+      </w:r>
+    </w:p>
+    <w:p>
+      <w:pPr>
+        <w:ind w:left="-810"/>
+        <w:rPr>
+          <w:lang w:eastAsia="en-US"/>
+        </w:rPr>
+      </w:pPr>
+      <w:r>
+        <w:br w:type="page"/>
+      </w:r>
+    </w:p>
+    <w:p>
+      <w:pPr>
+        <w:pStyle w:val="Heading1"/>
+        <w:ind w:left="-810"/>
+      </w:pPr>
+      <w:bookmarkStart w:id="10" w:name="_Toc17591499"/>
+      <w:r>
+        <w:lastRenderedPageBreak/>
+        <w:t>Fachliche Aspekte</w:t>
+      </w:r>
+      <w:bookmarkEnd w:id="10"/>
+    </w:p>
+    <w:p>
+      <w:pPr>
+        <w:ind w:left="-810"/>
+      </w:pPr>
+      <w:r>
+        <w:t>Dieses Kapitel gibt einen Überblick, über die fachlichen Aspekte der Lösung und die Überlegungen, welche</w:t>
+      </w:r>
+      <w:r>
+        <w:t xml:space="preserve"> diesbezüglich</w:t>
+      </w:r>
+      <w:r>
+        <w:t xml:space="preserve"> angestellt wurden.</w:t>
+      </w:r>
+    </w:p>
+    <w:p>
+      <w:pPr>
+        <w:ind w:left="-810"/>
+      </w:pPr>
+    </w:p>
+    <w:p>
+      <w:pPr>
+        <w:pStyle w:val="Heading2"/>
+        <w:ind w:left="-810"/>
+      </w:pPr>
+      <w:bookmarkStart w:id="11" w:name="_Toc17591500"/>
+      <w:r>
+        <w:t>Ausgangslage</w:t>
+      </w:r>
+      <w:bookmarkEnd w:id="11"/>
+    </w:p>
+    <w:p>
+      <w:pPr>
+        <w:ind w:left="-810"/>
+      </w:pPr>
+      <w:r>
+        <w:t xml:space="preserve">Im Rahmen dieser </w:t>
+      </w:r>
+      <w:r>
+        <w:t xml:space="preserve">Challenge </w:t>
+      </w:r>
+      <w:r>
+        <w:t xml:space="preserve">soll eine </w:t>
+      </w:r>
+      <w:proofErr w:type="spellStart"/>
+      <w:r>
+        <w:t>Sozialeplattform</w:t>
+      </w:r>
+      <w:proofErr w:type="spellEnd"/>
+      <w:r>
+        <w:rPr>
+          <w:rStyle w:val="FootnoteReference"/>
+        </w:rPr>
+        <w:footnoteReference w:id="1"/>
+      </w:r>
+      <w:r>
+        <w:t xml:space="preserve"> </w:t>
+      </w:r>
+      <w:r>
+        <w:t xml:space="preserve">erstellt werden. </w:t>
+      </w:r>
+      <w:r>
+        <w:t xml:space="preserve">Unsere Plattform bzw. unser Software-System, welches die Plattform bildet, </w:t>
+      </w:r>
+      <w:r>
+        <w:t>tragen</w:t>
+      </w:r>
+      <w:r>
+        <w:t xml:space="preserve"> den Namen «Leaf». </w:t>
+      </w:r>
+      <w:r>
+        <w:t xml:space="preserve">Eine </w:t>
+      </w:r>
+      <w:proofErr w:type="spellStart"/>
+      <w:r>
+        <w:t>Sozialeplattform</w:t>
+      </w:r>
+      <w:proofErr w:type="spellEnd"/>
+      <w:r>
+        <w:t xml:space="preserve"> lebt von ihren Nutzern. Wenn keine kritische Masse erreicht wird, dann wird die Plattform den Durchbruch nicht schaffen. Aus diesem Grund muss das </w:t>
+      </w:r>
+      <w:r>
+        <w:rPr>
+          <w:i/>
+          <w:iCs/>
+        </w:rPr>
+        <w:t>Onboarding</w:t>
+      </w:r>
+      <w:r>
+        <w:t xml:space="preserve"> möglichst einfach sein. Damit die Plattform lebt, müssen die Benutzer mit ihr interagieren. Die Interaktion bzw. die Datenerfassung müssen deshalb </w:t>
+      </w:r>
+      <w:r>
+        <w:rPr>
+          <w:i/>
+          <w:iCs/>
+        </w:rPr>
+        <w:t>einfach und schnell möglich</w:t>
+      </w:r>
+      <w:r>
+        <w:t xml:space="preserve"> sein. Die Sozialforschung sagt uns, dass Menschen sich an ihrem Umfeld messen und dann danach streben, in diesem Umfeld zu den besten zu gehören. Ein </w:t>
+      </w:r>
+      <w:r>
+        <w:rPr>
+          <w:i/>
+          <w:iCs/>
+        </w:rPr>
+        <w:t>Vergleich mit Freunden und den Umliegenden Benutzern</w:t>
+      </w:r>
+      <w:r>
+        <w:t xml:space="preserve"> bringt diesen Ansporn. Mittels </w:t>
+      </w:r>
+      <w:r>
+        <w:rPr>
+          <w:i/>
+          <w:iCs/>
+        </w:rPr>
+        <w:t xml:space="preserve">Gamification </w:t>
+      </w:r>
+      <w:r>
+        <w:t>werden die Benutzer bei Laune gehalten und für ihre Bemühungen belohnt. Diese Bemühungen sind natürlich auf für die Freunde sichtbar!</w:t>
+      </w:r>
+      <w:r>
+        <w:t xml:space="preserve"> </w:t>
+      </w:r>
+      <w:r>
+        <w:t>Mithilfe von</w:t>
+      </w:r>
+      <w:r>
+        <w:t xml:space="preserve"> </w:t>
+      </w:r>
+      <w:proofErr w:type="spellStart"/>
+      <w:r>
+        <w:rPr>
+          <w:i/>
+          <w:iCs/>
+        </w:rPr>
+        <w:t>Machine</w:t>
+      </w:r>
+      <w:proofErr w:type="spellEnd"/>
+      <w:r>
+        <w:rPr>
+          <w:i/>
+          <w:iCs/>
+        </w:rPr>
+        <w:t xml:space="preserve"> Learning</w:t>
+      </w:r>
+      <w:r>
+        <w:rPr>
+          <w:i/>
+          <w:iCs/>
+        </w:rPr>
+        <w:t xml:space="preserve"> </w:t>
+      </w:r>
+      <w:r>
+        <w:t xml:space="preserve">erhalten die Betreiber der Plattform weitere </w:t>
+      </w:r>
+      <w:proofErr w:type="spellStart"/>
+      <w:r>
+        <w:t>Insights</w:t>
+      </w:r>
+      <w:proofErr w:type="spellEnd"/>
+      <w:r>
+        <w:t>.</w:t>
+      </w:r>
+    </w:p>
+    <w:p>
+      <w:pPr>
+        <w:ind w:left="-810"/>
+      </w:pPr>
+    </w:p>
+    <w:p>
+      <w:pPr>
+        <w:pStyle w:val="Heading2"/>
+        <w:ind w:left="-810"/>
+      </w:pPr>
+      <w:bookmarkStart w:id="12" w:name="_Toc17591501"/>
+      <w:r>
+        <w:t>Umgesetzte Use Cases</w:t>
+      </w:r>
+      <w:bookmarkEnd w:id="12"/>
+    </w:p>
+    <w:p>
+      <w:pPr>
+        <w:numPr>
+          <w:ilvl w:val="0"/>
+          <w:numId w:val="31"/>
+        </w:numPr>
+        <w:rPr>
+          <w:lang w:eastAsia="en-US"/>
+        </w:rPr>
+      </w:pPr>
+      <w:r>
+        <w:rPr>
+          <w:lang w:eastAsia="en-US"/>
+        </w:rPr>
+        <w:t xml:space="preserve">Einfaches </w:t>
+      </w:r>
+      <w:r>
+        <w:rPr>
+          <w:lang w:eastAsia="en-US"/>
+        </w:rPr>
+        <w:t>Onboarding</w:t>
+      </w:r>
+      <w:r>
+        <w:rPr>
+          <w:lang w:eastAsia="en-US"/>
+        </w:rPr>
+        <w:t xml:space="preserve"> </w:t>
+      </w:r>
+      <w:r>
+        <w:rPr>
+          <w:lang w:eastAsia="en-US"/>
+        </w:rPr>
+        <w:t>von Benutzern</w:t>
+      </w:r>
+      <w:r>
+        <w:rPr>
+          <w:lang w:eastAsia="en-US"/>
+        </w:rPr>
+        <w:t>.</w:t>
+      </w:r>
+    </w:p>
+    <w:p>
+      <w:pPr>
+        <w:numPr>
+          <w:ilvl w:val="0"/>
+          <w:numId w:val="31"/>
+        </w:numPr>
+        <w:rPr>
+          <w:lang w:eastAsia="en-US"/>
+        </w:rPr>
+      </w:pPr>
+      <w:r>
+        <w:rPr>
+          <w:lang w:eastAsia="en-US"/>
+        </w:rPr>
+        <w:t xml:space="preserve">Unkompliziertes Suffizienz Punkte sammeln bei Partnern, </w:t>
+      </w:r>
+      <w:r>
+        <w:rPr>
+          <w:lang w:eastAsia="en-US"/>
+        </w:rPr>
+        <w:t>über QR-Code.</w:t>
+      </w:r>
+    </w:p>
+    <w:p>
+      <w:pPr>
+        <w:numPr>
+          <w:ilvl w:val="0"/>
+          <w:numId w:val="31"/>
+        </w:numPr>
+        <w:rPr>
+          <w:lang w:eastAsia="en-US"/>
+        </w:rPr>
+      </w:pPr>
+      <w:r>
+        <w:rPr>
+          <w:lang w:eastAsia="en-US"/>
+        </w:rPr>
+        <w:t>API für Partner, zum generieren von «Tokens» zur Punktevergabe.</w:t>
+      </w:r>
+    </w:p>
+    <w:p>
+      <w:pPr>
+        <w:numPr>
+          <w:ilvl w:val="0"/>
+          <w:numId w:val="31"/>
+        </w:numPr>
+        <w:rPr>
+          <w:lang w:eastAsia="en-US"/>
+        </w:rPr>
+      </w:pPr>
+      <w:r>
+        <w:rPr>
+          <w:lang w:eastAsia="en-US"/>
+        </w:rPr>
+        <w:t>Suffizienz Punkte</w:t>
+      </w:r>
+      <w:r>
+        <w:rPr>
+          <w:lang w:eastAsia="en-US"/>
+        </w:rPr>
+        <w:t xml:space="preserve"> sammeln mittels Quiz.</w:t>
+      </w:r>
+    </w:p>
+    <w:p>
+      <w:pPr>
+        <w:numPr>
+          <w:ilvl w:val="0"/>
+          <w:numId w:val="31"/>
+        </w:numPr>
+        <w:rPr>
+          <w:lang w:eastAsia="en-US"/>
+        </w:rPr>
+      </w:pPr>
+      <w:r>
+        <w:rPr>
+          <w:lang w:eastAsia="en-US"/>
+        </w:rPr>
+        <w:t>Gamification mittels Punkte &amp; Awards.</w:t>
+      </w:r>
+    </w:p>
+    <w:p>
+      <w:pPr>
+        <w:numPr>
+          <w:ilvl w:val="0"/>
+          <w:numId w:val="31"/>
+        </w:numPr>
+        <w:rPr>
+          <w:lang w:eastAsia="en-US"/>
+        </w:rPr>
+      </w:pPr>
+      <w:r>
+        <w:rPr>
+          <w:lang w:eastAsia="en-US"/>
+        </w:rPr>
+        <w:t xml:space="preserve">Vernetzung </w:t>
+      </w:r>
+      <w:r>
+        <w:rPr>
+          <w:lang w:eastAsia="en-US"/>
+        </w:rPr>
+        <w:t xml:space="preserve">mit Freunden </w:t>
+      </w:r>
+      <w:r>
+        <w:rPr>
+          <w:lang w:eastAsia="en-US"/>
+        </w:rPr>
+        <w:t>(hinzufügen, anzeigen und entfernen).</w:t>
+      </w:r>
+    </w:p>
+    <w:p>
+      <w:pPr>
+        <w:numPr>
+          <w:ilvl w:val="0"/>
+          <w:numId w:val="31"/>
+        </w:numPr>
+        <w:rPr>
+          <w:lang w:eastAsia="en-US"/>
+        </w:rPr>
+      </w:pPr>
+      <w:r>
+        <w:rPr>
+          <w:lang w:eastAsia="en-US"/>
+        </w:rPr>
+        <w:t>Realtime Benachrichtigungen von Freunden über gesammelte Punkte und Awards.</w:t>
+      </w:r>
+    </w:p>
+    <w:p>
+      <w:pPr>
+        <w:numPr>
+          <w:ilvl w:val="0"/>
+          <w:numId w:val="31"/>
+        </w:numPr>
+        <w:rPr>
+          <w:lang w:eastAsia="en-US"/>
+        </w:rPr>
+      </w:pPr>
+      <w:r>
+        <w:rPr>
+          <w:lang w:eastAsia="en-US"/>
+        </w:rPr>
+        <w:t>Ranking gegenüber anderen Personen (Schweiz, Quartier und Freunde)</w:t>
+      </w:r>
+      <w:r>
+        <w:rPr>
+          <w:lang w:eastAsia="en-US"/>
+        </w:rPr>
+        <w:t>.</w:t>
+      </w:r>
+    </w:p>
+    <w:p>
+      <w:pPr>
+        <w:numPr>
+          <w:ilvl w:val="0"/>
+          <w:numId w:val="31"/>
+        </w:numPr>
+        <w:rPr>
+          <w:lang w:eastAsia="en-US"/>
+        </w:rPr>
+      </w:pPr>
+      <w:r>
+        <w:rPr>
+          <w:lang w:eastAsia="en-US"/>
+        </w:rPr>
+        <w:t xml:space="preserve">Übersicht, über die </w:t>
+      </w:r>
+      <w:r>
+        <w:rPr>
+          <w:lang w:eastAsia="en-US"/>
+        </w:rPr>
+        <w:t>Aktivitäten bzw. gesammelten Punkte.</w:t>
+      </w:r>
+    </w:p>
+    <w:p>
+      <w:pPr>
+        <w:numPr>
+          <w:ilvl w:val="0"/>
+          <w:numId w:val="31"/>
+        </w:numPr>
+        <w:rPr>
+          <w:lang w:eastAsia="en-US"/>
+        </w:rPr>
+      </w:pPr>
+      <w:r>
+        <w:rPr>
+          <w:lang w:eastAsia="en-US"/>
+        </w:rPr>
+        <w:t>Übersichtskarte, welche den Wohnort der Freunde anzeigt und dessen Punkte.</w:t>
+      </w:r>
+    </w:p>
+    <w:p>
+      <w:pPr>
+        <w:numPr>
+          <w:ilvl w:val="0"/>
+          <w:numId w:val="31"/>
+        </w:numPr>
+        <w:rPr>
+          <w:lang w:eastAsia="en-US"/>
+        </w:rPr>
+      </w:pPr>
+      <w:r>
+        <w:rPr>
+          <w:lang w:eastAsia="en-US"/>
+        </w:rPr>
+        <w:t>Eigenes Profil anzeigen und editieren.</w:t>
+      </w:r>
+    </w:p>
+    <w:p>
+      <w:pPr>
+        <w:numPr>
+          <w:ilvl w:val="0"/>
+          <w:numId w:val="31"/>
+        </w:numPr>
+        <w:rPr>
+          <w:lang w:eastAsia="en-US"/>
+        </w:rPr>
+      </w:pPr>
+      <w:r>
+        <w:rPr>
+          <w:lang w:eastAsia="en-US"/>
+        </w:rPr>
+        <w:t>Login und Logout.</w:t>
+      </w:r>
+    </w:p>
+    <w:p>
+      <w:pPr>
+        <w:rPr>
+          <w:lang w:eastAsia="en-US"/>
+        </w:rPr>
+      </w:pPr>
+    </w:p>
+    <w:p>
+      <w:pPr>
+        <w:pStyle w:val="Heading2"/>
+        <w:ind w:left="-810"/>
+      </w:pPr>
+      <w:bookmarkStart w:id="13" w:name="_Toc17591502"/>
+      <w:r>
+        <w:t>Abgrenzungen</w:t>
+      </w:r>
+      <w:bookmarkEnd w:id="13"/>
+    </w:p>
+    <w:p>
+      <w:pPr>
+        <w:pStyle w:val="ListParagraph"/>
+        <w:numPr>
+          <w:ilvl w:val="0"/>
+          <w:numId w:val="27"/>
+        </w:numPr>
+        <w:ind w:left="-810"/>
         <w:rPr>
           <w:highlight w:val="yellow"/>
         </w:rPr>
@@ -2416,17 +3630,107 @@
         <w:rPr>
           <w:highlight w:val="yellow"/>
         </w:rPr>
-        <w:t>Welche Abgrenzungen habt ihr bewusst vorgenommen und damit nicht implementiert? Weshalb?</w:t>
-      </w:r>
-    </w:p>
-    <w:p>
-      <w:pPr>
-        <w:rPr>
-          <w:lang w:eastAsia="en-US"/>
-        </w:rPr>
-      </w:pPr>
-    </w:p>
-    <w:p>
+        <w:t>Es werden keine E-Mails versendet (Onboarding).</w:t>
+      </w:r>
+    </w:p>
+    <w:p>
+      <w:pPr>
+        <w:pStyle w:val="ListParagraph"/>
+        <w:numPr>
+          <w:ilvl w:val="0"/>
+          <w:numId w:val="27"/>
+        </w:numPr>
+        <w:ind w:left="-810"/>
+        <w:rPr>
+          <w:highlight w:val="yellow"/>
+        </w:rPr>
+      </w:pPr>
+      <w:r>
+        <w:rPr>
+          <w:highlight w:val="yellow"/>
+        </w:rPr>
+        <w:t>Es wurde kein echter Partner angebunden.</w:t>
+      </w:r>
+    </w:p>
+    <w:p>
+      <w:pPr>
+        <w:pStyle w:val="ListParagraph"/>
+        <w:numPr>
+          <w:ilvl w:val="0"/>
+          <w:numId w:val="27"/>
+        </w:numPr>
+        <w:ind w:left="-810"/>
+        <w:rPr>
+          <w:highlight w:val="yellow"/>
+        </w:rPr>
+      </w:pPr>
+      <w:r>
+        <w:rPr>
+          <w:highlight w:val="yellow"/>
+        </w:rPr>
+        <w:t>Das Neuronale Netzwerk wurde mit generierten Daten trainiert, da noch keine Daten zur Verfügung stehen.</w:t>
+      </w:r>
+    </w:p>
+    <w:p>
+      <w:pPr>
+        <w:pStyle w:val="ListParagraph"/>
+        <w:numPr>
+          <w:ilvl w:val="0"/>
+          <w:numId w:val="27"/>
+        </w:numPr>
+        <w:ind w:left="-810"/>
+        <w:rPr>
+          <w:highlight w:val="yellow"/>
+        </w:rPr>
+      </w:pPr>
+      <w:r>
+        <w:rPr>
+          <w:highlight w:val="yellow"/>
+        </w:rPr>
+        <w:t>Suffizienz Punkte</w:t>
+      </w:r>
+      <w:r>
+        <w:rPr>
+          <w:highlight w:val="yellow"/>
+        </w:rPr>
+        <w:t xml:space="preserve"> </w:t>
+      </w:r>
+      <w:r>
+        <w:rPr>
+          <w:highlight w:val="yellow"/>
+        </w:rPr>
+        <w:sym w:font="Wingdings" w:char="F0E0"/>
+      </w:r>
+      <w:r>
+        <w:rPr>
+          <w:highlight w:val="yellow"/>
+        </w:rPr>
+        <w:t xml:space="preserve"> Nicht bestätigte Annahmen und Simplifizierung</w:t>
+      </w:r>
+    </w:p>
+    <w:p>
+      <w:pPr>
+        <w:pStyle w:val="ListParagraph"/>
+        <w:numPr>
+          <w:ilvl w:val="0"/>
+          <w:numId w:val="27"/>
+        </w:numPr>
+        <w:ind w:left="-810"/>
+        <w:rPr>
+          <w:highlight w:val="yellow"/>
+        </w:rPr>
+      </w:pPr>
+      <w:r>
+        <w:rPr>
+          <w:highlight w:val="yellow"/>
+        </w:rPr>
+        <w:t>Baseline vergleich ist nicht historisiert.</w:t>
+      </w:r>
+    </w:p>
+    <w:p>
+      <w:pPr>
+        <w:ind w:left="-810"/>
+      </w:pPr>
       <w:r>
         <w:br w:type="page"/>
       </w:r>
@@ -2434,61 +3738,65 @@
     <w:p>
       <w:pPr>
         <w:pStyle w:val="Heading1"/>
-      </w:pPr>
-      <w:bookmarkStart w:id="15" w:name="_Toc17541538"/>
+        <w:ind w:left="-810"/>
+      </w:pPr>
+      <w:bookmarkStart w:id="14" w:name="_Toc17591503"/>
       <w:r>
         <w:lastRenderedPageBreak/>
         <w:t>Technische Aspekte</w:t>
       </w:r>
+      <w:bookmarkEnd w:id="14"/>
+    </w:p>
+    <w:p>
+      <w:pPr>
+        <w:ind w:left="-810"/>
+        <w:rPr>
+          <w:lang w:eastAsia="en-US"/>
+        </w:rPr>
+      </w:pPr>
+      <w:r>
+        <w:rPr>
+          <w:lang w:eastAsia="en-US"/>
+        </w:rPr>
+        <w:t>Das folgende Kapitel zeigt den Aufbau des «</w:t>
+      </w:r>
+      <w:r>
+        <w:rPr>
+          <w:lang w:eastAsia="en-US"/>
+        </w:rPr>
+        <w:t>Leaf</w:t>
+      </w:r>
+      <w:r>
+        <w:rPr>
+          <w:lang w:eastAsia="en-US"/>
+        </w:rPr>
+        <w:t>» Software-Systems.</w:t>
+      </w:r>
+      <w:r>
+        <w:rPr>
+          <w:lang w:eastAsia="en-US"/>
+        </w:rPr>
+        <w:t xml:space="preserve"> Zuerst werden Architekturentscheide erläutert, welche signifikanten Einfluss auf die Lösung haben. Danach wird die Baustein- und Verteilungssicht genauer erklärt.</w:t>
+      </w:r>
+    </w:p>
+    <w:p>
+      <w:pPr>
+        <w:ind w:left="-810"/>
+        <w:rPr>
+          <w:lang w:eastAsia="en-US"/>
+        </w:rPr>
+      </w:pPr>
+    </w:p>
+    <w:p>
+      <w:pPr>
+        <w:pStyle w:val="Heading2"/>
+        <w:ind w:left="-810"/>
+      </w:pPr>
+      <w:bookmarkStart w:id="15" w:name="_Toc17591504"/>
+      <w:r>
+        <w:t>Architekturentscheide</w:t>
+      </w:r>
       <w:bookmarkEnd w:id="15"/>
-    </w:p>
-    <w:p>
-      <w:pPr>
-        <w:rPr>
-          <w:lang w:eastAsia="en-US"/>
-        </w:rPr>
-      </w:pPr>
-      <w:r>
-        <w:rPr>
-          <w:lang w:eastAsia="en-US"/>
-        </w:rPr>
-        <w:t>Das folgende Kapitel zeigt den Aufbau des «</w:t>
-      </w:r>
-      <w:r>
-        <w:rPr>
-          <w:lang w:eastAsia="en-US"/>
-        </w:rPr>
-        <w:t>Leaf</w:t>
-      </w:r>
-      <w:r>
-        <w:rPr>
-          <w:lang w:eastAsia="en-US"/>
-        </w:rPr>
-        <w:t>» Software-Systems.</w:t>
-      </w:r>
-      <w:r>
-        <w:rPr>
-          <w:lang w:eastAsia="en-US"/>
-        </w:rPr>
-        <w:t xml:space="preserve"> Zuerst werden Architekturentscheide erläutert, welche signifikanten Einfluss auf die Lösung haben. Danach wird die Baustein- und Verteilungssicht genauer erklärt.</w:t>
-      </w:r>
-    </w:p>
-    <w:p>
-      <w:pPr>
-        <w:rPr>
-          <w:lang w:eastAsia="en-US"/>
-        </w:rPr>
-      </w:pPr>
-    </w:p>
-    <w:p>
-      <w:pPr>
-        <w:pStyle w:val="Heading2"/>
-      </w:pPr>
-      <w:bookmarkStart w:id="16" w:name="_Toc17541539"/>
-      <w:r>
-        <w:t>Architekturentscheide</w:t>
-      </w:r>
-      <w:bookmarkEnd w:id="16"/>
     </w:p>
     <w:p>
       <w:pPr>
@@ -2497,15 +3805,28 @@
           <w:numId w:val="29"/>
         </w:numPr>
         <w:spacing w:after="120"/>
-        <w:rPr>
-          <w:lang w:eastAsia="en-US"/>
-        </w:rPr>
-      </w:pPr>
-      <w:r>
-        <w:rPr>
-          <w:lang w:eastAsia="en-US"/>
-        </w:rPr>
-        <w:t>Die Applikation wird als Webapplikation realisiert. Das ermöglicht eine saubere Trennung zwischen Front- und Backend und dadurch kann die Anzahl Entwickler gut skaliert werden. Des Weiteren ist eine Plattform Unabhängigkeit inhärent gegeben und muss nicht erzeugt werden (wie das z.B. bei Apps der Fall ist). Die Lösung kann zudem schnell und automatisch über eine CI/CD-Pipeline in die Produktion deployt werden.</w:t>
+        <w:ind w:left="-810"/>
+        <w:rPr>
+          <w:lang w:eastAsia="en-US"/>
+        </w:rPr>
+      </w:pPr>
+      <w:r>
+        <w:rPr>
+          <w:lang w:eastAsia="en-US"/>
+        </w:rPr>
+        <w:t>Die Applikation wird als Webapplikation realisiert. Das ermöglicht eine saubere Trennung zwischen Front- und Backend und dadurch kann die Anzahl Entwickler gut skaliert werden. Des Weiteren ist eine Plattform</w:t>
+      </w:r>
+      <w:r>
+        <w:rPr>
+          <w:lang w:eastAsia="en-US"/>
+        </w:rPr>
+        <w:t>u</w:t>
+      </w:r>
+      <w:r>
+        <w:rPr>
+          <w:lang w:eastAsia="en-US"/>
+        </w:rPr>
+        <w:t>nabhängigkeit inhärent gegeben und muss nicht erzeugt werden (wie das z.B. bei Apps der Fall ist). Die Lösung kann zudem schnell und automatisch über eine CI/CD-Pipeline in die Produktion deployt werden.</w:t>
       </w:r>
     </w:p>
     <w:p>
@@ -2515,6 +3836,7 @@
           <w:numId w:val="29"/>
         </w:numPr>
         <w:spacing w:after="120"/>
+        <w:ind w:left="-810"/>
         <w:rPr>
           <w:lang w:eastAsia="en-US"/>
         </w:rPr>
@@ -2561,6 +3883,7 @@
           <w:numId w:val="29"/>
         </w:numPr>
         <w:spacing w:after="120"/>
+        <w:ind w:left="-810"/>
         <w:rPr>
           <w:lang w:eastAsia="en-US"/>
         </w:rPr>
@@ -2599,6 +3922,7 @@
           <w:numId w:val="29"/>
         </w:numPr>
         <w:spacing w:after="120"/>
+        <w:ind w:left="-810"/>
         <w:rPr>
           <w:lang w:eastAsia="en-US"/>
         </w:rPr>
@@ -2631,57 +3955,136 @@
           <w:numId w:val="29"/>
         </w:numPr>
         <w:spacing w:after="120"/>
-        <w:rPr>
-          <w:lang w:eastAsia="en-US"/>
-        </w:rPr>
-      </w:pPr>
-      <w:r>
-        <w:rPr>
-          <w:lang w:eastAsia="en-US"/>
-        </w:rPr>
-        <w:t xml:space="preserve">Die Persistenz wird mittels einer </w:t>
+        <w:ind w:left="-810"/>
+        <w:rPr>
+          <w:lang w:eastAsia="en-US"/>
+        </w:rPr>
+      </w:pPr>
+      <w:r>
+        <w:rPr>
+          <w:lang w:eastAsia="en-US"/>
+        </w:rPr>
+        <w:t xml:space="preserve">Der </w:t>
       </w:r>
       <w:proofErr w:type="spellStart"/>
       <w:r>
         <w:rPr>
           <w:lang w:eastAsia="en-US"/>
         </w:rPr>
-        <w:t>DocumentDb</w:t>
+        <w:t>Insights</w:t>
       </w:r>
       <w:proofErr w:type="spellEnd"/>
       <w:r>
         <w:rPr>
           <w:lang w:eastAsia="en-US"/>
         </w:rPr>
-        <w:t xml:space="preserve"> umgesetzt. Da rasch eine funktionsfähige Lösung entstehen soll, ist der Entscheid zugunsten einer schemalosen </w:t>
+        <w:t xml:space="preserve">-Teil d.h. die Prognosen werden </w:t>
+      </w:r>
+      <w:r>
+        <w:rPr>
+          <w:lang w:eastAsia="en-US"/>
+        </w:rPr>
+        <w:t>mittels eins neuronalen Netzes</w:t>
+      </w:r>
+      <w:r>
+        <w:rPr>
+          <w:lang w:eastAsia="en-US"/>
+        </w:rPr>
+        <w:t xml:space="preserve"> (LSTM, 2 Layer) </w:t>
+      </w:r>
+      <w:r>
+        <w:rPr>
+          <w:lang w:eastAsia="en-US"/>
+        </w:rPr>
+        <w:t xml:space="preserve">implementiert. Als Programmiersprache kommt </w:t>
+      </w:r>
+      <w:r>
+        <w:rPr>
+          <w:lang w:eastAsia="en-US"/>
+        </w:rPr>
+        <w:t>Python</w:t>
+      </w:r>
+      <w:r>
+        <w:rPr>
+          <w:lang w:eastAsia="en-US"/>
+        </w:rPr>
+        <w:t xml:space="preserve"> und folgende Frameworks/Libraries zum Einsatz: </w:t>
       </w:r>
       <w:proofErr w:type="spellStart"/>
       <w:r>
         <w:rPr>
           <w:lang w:eastAsia="en-US"/>
         </w:rPr>
-        <w:t>DocumentDb</w:t>
+        <w:t>Tensorflow</w:t>
       </w:r>
       <w:proofErr w:type="spellEnd"/>
       <w:r>
         <w:rPr>
           <w:lang w:eastAsia="en-US"/>
         </w:rPr>
-        <w:t xml:space="preserve"> gefallen. Aufgrund der vorhandenen Vorkenntnisse wurde der Entscheid zugunsten von </w:t>
+        <w:t xml:space="preserve"> Keras, </w:t>
       </w:r>
       <w:proofErr w:type="spellStart"/>
       <w:r>
         <w:rPr>
           <w:lang w:eastAsia="en-US"/>
         </w:rPr>
-        <w:t>MongoDb</w:t>
+        <w:t>NumPy</w:t>
       </w:r>
       <w:proofErr w:type="spellEnd"/>
       <w:r>
         <w:rPr>
           <w:lang w:eastAsia="en-US"/>
         </w:rPr>
-        <w:t xml:space="preserve"> getroffen.</w:t>
+        <w:t xml:space="preserve">, </w:t>
+      </w:r>
+      <w:proofErr w:type="spellStart"/>
+      <w:r>
+        <w:rPr>
+          <w:lang w:eastAsia="en-US"/>
+        </w:rPr>
+        <w:t>Phandas</w:t>
+      </w:r>
+      <w:proofErr w:type="spellEnd"/>
+      <w:r>
+        <w:rPr>
+          <w:lang w:eastAsia="en-US"/>
+        </w:rPr>
+        <w:t xml:space="preserve">, </w:t>
+      </w:r>
+      <w:proofErr w:type="spellStart"/>
+      <w:r>
+        <w:rPr>
+          <w:lang w:eastAsia="en-US"/>
+        </w:rPr>
+        <w:t>MathPlotLib</w:t>
+      </w:r>
+      <w:proofErr w:type="spellEnd"/>
+      <w:r>
+        <w:rPr>
+          <w:lang w:eastAsia="en-US"/>
+        </w:rPr>
+        <w:t xml:space="preserve"> und </w:t>
+      </w:r>
+      <w:proofErr w:type="spellStart"/>
+      <w:r>
+        <w:rPr>
+          <w:lang w:eastAsia="en-US"/>
+        </w:rPr>
+        <w:t>S</w:t>
+      </w:r>
+      <w:r>
+        <w:rPr>
+          <w:lang w:eastAsia="en-US"/>
+        </w:rPr>
+        <w:t>cikit-learn</w:t>
+      </w:r>
+      <w:proofErr w:type="spellEnd"/>
+      <w:r>
+        <w:rPr>
+          <w:lang w:eastAsia="en-US"/>
+        </w:rPr>
+        <w:t xml:space="preserve">. </w:t>
       </w:r>
     </w:p>
     <w:p>
@@ -2691,29 +4094,58 @@
           <w:numId w:val="29"/>
         </w:numPr>
         <w:spacing w:after="120"/>
-        <w:rPr>
-          <w:lang w:eastAsia="en-US"/>
-        </w:rPr>
-      </w:pPr>
-      <w:r>
-        <w:rPr>
-          <w:lang w:eastAsia="en-US"/>
-        </w:rPr>
-        <w:t xml:space="preserve">Alle Komponenten werden in der Microsoft Cloud Azure gehostet. Dabei wird überall auf dem höchst möglichen </w:t>
+        <w:ind w:left="-810"/>
+        <w:rPr>
+          <w:lang w:eastAsia="en-US"/>
+        </w:rPr>
+      </w:pPr>
+      <w:r>
+        <w:rPr>
+          <w:lang w:eastAsia="en-US"/>
+        </w:rPr>
+        <w:t xml:space="preserve">Die Persistenz wird mittels einer </w:t>
       </w:r>
       <w:proofErr w:type="spellStart"/>
       <w:r>
         <w:rPr>
           <w:lang w:eastAsia="en-US"/>
         </w:rPr>
-        <w:t>Abstraktionlayer</w:t>
+        <w:t>DocumentDb</w:t>
       </w:r>
       <w:proofErr w:type="spellEnd"/>
       <w:r>
         <w:rPr>
           <w:lang w:eastAsia="en-US"/>
         </w:rPr>
-        <w:t xml:space="preserve"> (z.B. SaaS) gearbeitet, um initialaufwand zu vermeiden.</w:t>
+        <w:t xml:space="preserve"> umgesetzt. Da rasch eine funktionsfähige Lösung entstehen soll, ist der Entscheid zugunsten einer schemalosen </w:t>
+      </w:r>
+      <w:proofErr w:type="spellStart"/>
+      <w:r>
+        <w:rPr>
+          <w:lang w:eastAsia="en-US"/>
+        </w:rPr>
+        <w:t>DocumentDb</w:t>
+      </w:r>
+      <w:proofErr w:type="spellEnd"/>
+      <w:r>
+        <w:rPr>
+          <w:lang w:eastAsia="en-US"/>
+        </w:rPr>
+        <w:t xml:space="preserve"> gefallen. Aufgrund der vorhandenen Vorkenntnisse wurde der Entscheid zugunsten von </w:t>
+      </w:r>
+      <w:proofErr w:type="spellStart"/>
+      <w:r>
+        <w:rPr>
+          <w:lang w:eastAsia="en-US"/>
+        </w:rPr>
+        <w:t>MongoDb</w:t>
+      </w:r>
+      <w:proofErr w:type="spellEnd"/>
+      <w:r>
+        <w:rPr>
+          <w:lang w:eastAsia="en-US"/>
+        </w:rPr>
+        <w:t xml:space="preserve"> getroffen.</w:t>
       </w:r>
     </w:p>
     <w:p>
@@ -2723,6 +4155,40 @@
           <w:numId w:val="29"/>
         </w:numPr>
         <w:spacing w:after="120"/>
+        <w:ind w:left="-810"/>
+        <w:rPr>
+          <w:lang w:eastAsia="en-US"/>
+        </w:rPr>
+      </w:pPr>
+      <w:r>
+        <w:rPr>
+          <w:lang w:eastAsia="en-US"/>
+        </w:rPr>
+        <w:t xml:space="preserve">Alle Komponenten werden in der Microsoft Cloud Azure gehostet. Dabei wird überall auf dem höchst möglichen </w:t>
+      </w:r>
+      <w:proofErr w:type="spellStart"/>
+      <w:r>
+        <w:rPr>
+          <w:lang w:eastAsia="en-US"/>
+        </w:rPr>
+        <w:t>Abstraktionlayer</w:t>
+      </w:r>
+      <w:proofErr w:type="spellEnd"/>
+      <w:r>
+        <w:rPr>
+          <w:lang w:eastAsia="en-US"/>
+        </w:rPr>
+        <w:t xml:space="preserve"> (z.B. SaaS) gearbeitet, um initialaufwand zu vermeiden.</w:t>
+      </w:r>
+    </w:p>
+    <w:p>
+      <w:pPr>
+        <w:numPr>
+          <w:ilvl w:val="0"/>
+          <w:numId w:val="29"/>
+        </w:numPr>
+        <w:spacing w:after="120"/>
+        <w:ind w:left="-810"/>
         <w:rPr>
           <w:lang w:eastAsia="en-US"/>
         </w:rPr>
@@ -2741,6 +4207,7 @@
           <w:numId w:val="29"/>
         </w:numPr>
         <w:spacing w:after="120"/>
+        <w:ind w:left="-810"/>
         <w:rPr>
           <w:lang w:eastAsia="en-US"/>
         </w:rPr>
@@ -2787,6 +4254,7 @@
           <w:numId w:val="29"/>
         </w:numPr>
         <w:spacing w:after="120"/>
+        <w:ind w:left="-810"/>
         <w:rPr>
           <w:lang w:eastAsia="en-US"/>
         </w:rPr>
@@ -2819,6 +4287,7 @@
           <w:numId w:val="29"/>
         </w:numPr>
         <w:spacing w:after="120"/>
+        <w:ind w:left="-810"/>
         <w:rPr>
           <w:lang w:eastAsia="en-US"/>
         </w:rPr>
@@ -2837,6 +4306,7 @@
           <w:numId w:val="29"/>
         </w:numPr>
         <w:spacing w:after="120"/>
+        <w:ind w:left="-810"/>
         <w:rPr>
           <w:lang w:eastAsia="en-US"/>
         </w:rPr>
@@ -2855,36 +4325,63 @@
           <w:numId w:val="29"/>
         </w:numPr>
         <w:spacing w:after="120"/>
-        <w:rPr>
-          <w:lang w:eastAsia="en-US"/>
-        </w:rPr>
-      </w:pPr>
-      <w:r>
-        <w:rPr>
-          <w:lang w:eastAsia="en-US"/>
-        </w:rPr>
-        <w:t xml:space="preserve">Frontend http </w:t>
+        <w:ind w:left="-810"/>
+        <w:rPr>
+          <w:lang w:eastAsia="en-US"/>
+        </w:rPr>
+      </w:pPr>
+      <w:r>
+        <w:rPr>
+          <w:lang w:eastAsia="en-US"/>
+        </w:rPr>
+        <w:t xml:space="preserve">Frontend </w:t>
+      </w:r>
+      <w:r>
+        <w:rPr>
+          <w:lang w:eastAsia="en-US"/>
+        </w:rPr>
+        <w:t>Connectivity</w:t>
+      </w:r>
+      <w:r>
+        <w:rPr>
+          <w:lang w:eastAsia="en-US"/>
+        </w:rPr>
+        <w:t xml:space="preserve">: </w:t>
       </w:r>
       <w:proofErr w:type="spellStart"/>
       <w:r>
         <w:rPr>
           <w:lang w:eastAsia="en-US"/>
         </w:rPr>
-        <w:t>call</w:t>
+        <w:t>Axios</w:t>
       </w:r>
       <w:proofErr w:type="spellEnd"/>
       <w:r>
         <w:rPr>
           <w:lang w:eastAsia="en-US"/>
         </w:rPr>
-        <w:t xml:space="preserve">: </w:t>
+        <w:t xml:space="preserve"> für http, </w:t>
       </w:r>
       <w:proofErr w:type="spellStart"/>
       <w:r>
         <w:rPr>
           <w:lang w:eastAsia="en-US"/>
         </w:rPr>
-        <w:t>Axios</w:t>
+        <w:t>SignalR</w:t>
+      </w:r>
+      <w:proofErr w:type="spellEnd"/>
+      <w:r>
+        <w:rPr>
+          <w:lang w:eastAsia="en-US"/>
+        </w:rPr>
+        <w:t xml:space="preserve"> für </w:t>
+      </w:r>
+      <w:proofErr w:type="spellStart"/>
+      <w:r>
+        <w:rPr>
+          <w:lang w:eastAsia="en-US"/>
+        </w:rPr>
+        <w:t>Websockets</w:t>
       </w:r>
       <w:proofErr w:type="spellEnd"/>
     </w:p>
@@ -2895,6 +4392,7 @@
           <w:numId w:val="29"/>
         </w:numPr>
         <w:spacing w:after="120"/>
+        <w:ind w:left="-810"/>
         <w:rPr>
           <w:lang w:eastAsia="en-US"/>
         </w:rPr>
@@ -2909,29 +4407,65 @@
     <w:p>
       <w:pPr>
         <w:pStyle w:val="Heading2"/>
-      </w:pPr>
-      <w:bookmarkStart w:id="17" w:name="_Toc17541540"/>
+        <w:ind w:left="-810"/>
+      </w:pPr>
+      <w:bookmarkStart w:id="16" w:name="_Toc17591505"/>
       <w:r>
         <w:lastRenderedPageBreak/>
         <w:t>Bausteinsicht</w:t>
       </w:r>
-      <w:bookmarkEnd w:id="17"/>
+      <w:bookmarkEnd w:id="16"/>
+    </w:p>
+    <w:p>
+      <w:pPr>
+        <w:ind w:left="-810"/>
+        <w:rPr>
+          <w:lang w:eastAsia="en-US"/>
+        </w:rPr>
+      </w:pPr>
+      <w:r>
+        <w:rPr>
+          <w:lang w:eastAsia="en-US"/>
+        </w:rPr>
+        <w:t xml:space="preserve">Die Bausteine Frontend, Forecast und </w:t>
+      </w:r>
+      <w:proofErr w:type="gramStart"/>
+      <w:r>
+        <w:rPr>
+          <w:lang w:eastAsia="en-US"/>
+        </w:rPr>
+        <w:t>Backend</w:t>
+      </w:r>
+      <w:proofErr w:type="gramEnd"/>
+      <w:r>
+        <w:rPr>
+          <w:lang w:eastAsia="en-US"/>
+        </w:rPr>
+        <w:t xml:space="preserve"> sind Eigenentwicklungen, während der Baustein Persistenz als SaaS bezogen wird.</w:t>
+      </w:r>
+    </w:p>
+    <w:p>
+      <w:pPr>
+        <w:ind w:left="-810"/>
+        <w:rPr>
+          <w:lang w:eastAsia="en-US"/>
+        </w:rPr>
+      </w:pPr>
     </w:p>
     <w:p>
       <w:pPr>
         <w:keepNext/>
-      </w:pPr>
-      <w:r>
-        <w:rPr>
-          <w:rFonts w:ascii="Calibri" w:hAnsi="Calibri" w:cs="Calibri"/>
+        <w:ind w:left="-810"/>
+      </w:pPr>
+      <w:r>
+        <w:rPr>
           <w:noProof/>
-          <w:sz w:val="22"/>
         </w:rPr>
         <w:drawing>
-          <wp:inline distT="0" distB="0" distL="0" distR="0" wp14:anchorId="25B27ADE" wp14:editId="0CEE0D86">
-            <wp:extent cx="3096985" cy="861912"/>
-            <wp:effectExtent l="0" t="0" r="8255" b="0"/>
-            <wp:docPr id="1" name="Picture 1" descr="null"/>
+          <wp:inline distT="0" distB="0" distL="0" distR="0" wp14:anchorId="3757157F" wp14:editId="5B4F6B83">
+            <wp:extent cx="4935220" cy="1463675"/>
+            <wp:effectExtent l="0" t="0" r="0" b="3175"/>
+            <wp:docPr id="1" name="Graphic 1"/>
             <wp:cNvGraphicFramePr>
               <a:graphicFrameLocks xmlns:a="http://schemas.openxmlformats.org/drawingml/2006/main" noChangeAspect="1"/>
             </wp:cNvGraphicFramePr>
@@ -2939,36 +4473,29 @@
               <a:graphicData uri="http://schemas.openxmlformats.org/drawingml/2006/picture">
                 <pic:pic xmlns:pic="http://schemas.openxmlformats.org/drawingml/2006/picture">
                   <pic:nvPicPr>
-                    <pic:cNvPr id="0" name="Picture 1" descr="null"/>
-                    <pic:cNvPicPr>
-                      <a:picLocks noChangeAspect="1" noChangeArrowheads="1"/>
-                    </pic:cNvPicPr>
+                    <pic:cNvPr id="1" name=""/>
+                    <pic:cNvPicPr/>
                   </pic:nvPicPr>
                   <pic:blipFill>
-                    <a:blip r:embed="rId24" cstate="print">
+                    <a:blip r:embed="rId30">
                       <a:extLst>
-                        <a:ext uri="{28A0092B-C50C-407E-A947-70E740481C1C}">
-                          <a14:useLocalDpi xmlns:a14="http://schemas.microsoft.com/office/drawing/2010/main" val="0"/>
+                        <a:ext uri="{96DAC541-7B7A-43D3-8B79-37D633B846F1}">
+                          <asvg:svgBlip xmlns:asvg="http://schemas.microsoft.com/office/drawing/2016/SVG/main" r:embed="rId31"/>
                         </a:ext>
                       </a:extLst>
                     </a:blip>
-                    <a:srcRect/>
                     <a:stretch>
                       <a:fillRect/>
                     </a:stretch>
                   </pic:blipFill>
-                  <pic:spPr bwMode="auto">
+                  <pic:spPr>
                     <a:xfrm>
                       <a:off x="0" y="0"/>
-                      <a:ext cx="3116907" cy="867456"/>
+                      <a:ext cx="4935220" cy="1463675"/>
                     </a:xfrm>
                     <a:prstGeom prst="rect">
                       <a:avLst/>
                     </a:prstGeom>
-                    <a:noFill/>
-                    <a:ln>
-                      <a:noFill/>
-                    </a:ln>
                   </pic:spPr>
                 </pic:pic>
               </a:graphicData>
@@ -2980,11 +4507,12 @@
     <w:p>
       <w:pPr>
         <w:pStyle w:val="Caption"/>
-        <w:rPr>
-          <w:lang w:eastAsia="en-US"/>
-        </w:rPr>
-      </w:pPr>
-      <w:bookmarkStart w:id="18" w:name="_Toc17541878"/>
+        <w:ind w:left="-810"/>
+        <w:rPr>
+          <w:lang w:eastAsia="en-US"/>
+        </w:rPr>
+      </w:pPr>
+      <w:bookmarkStart w:id="17" w:name="_Toc17541878"/>
       <w:r>
         <w:t xml:space="preserve">Abbildung </w:t>
       </w:r>
@@ -3012,231 +4540,427 @@
       <w:r>
         <w:t xml:space="preserve"> Bausteinsicht</w:t>
       </w:r>
+      <w:bookmarkEnd w:id="17"/>
+    </w:p>
+    <w:p>
+      <w:pPr>
+        <w:ind w:left="-810"/>
+        <w:rPr>
+          <w:lang w:eastAsia="en-US"/>
+        </w:rPr>
+      </w:pPr>
+    </w:p>
+    <w:p>
+      <w:pPr>
+        <w:pStyle w:val="Heading3"/>
+      </w:pPr>
+      <w:bookmarkStart w:id="18" w:name="_Toc17591506"/>
+      <w:r>
+        <w:t>Frontend</w:t>
+      </w:r>
       <w:bookmarkEnd w:id="18"/>
     </w:p>
     <w:p>
       <w:pPr>
-        <w:rPr>
-          <w:lang w:eastAsia="en-US"/>
-        </w:rPr>
-      </w:pPr>
-    </w:p>
-    <w:p>
-      <w:pPr>
-        <w:rPr>
-          <w:lang w:eastAsia="en-US"/>
-        </w:rPr>
-      </w:pPr>
-      <w:r>
-        <w:rPr>
-          <w:lang w:eastAsia="en-US"/>
-        </w:rPr>
-        <w:t xml:space="preserve">Frontend: Das Frontend wurde mittels VUE.JS umgesetzt. Der Aufbau folgt dem Vue.js </w:t>
+        <w:ind w:left="-810"/>
+        <w:rPr>
+          <w:lang w:eastAsia="en-US"/>
+        </w:rPr>
+      </w:pPr>
+      <w:r>
+        <w:rPr>
+          <w:lang w:eastAsia="en-US"/>
+        </w:rPr>
+        <w:t xml:space="preserve">Das Frontend wurde mittels VUE.JS umgesetzt. Der Aufbau folgt dem Vue.js </w:t>
+      </w:r>
+      <w:r>
+        <w:rPr>
+          <w:lang w:eastAsia="en-US"/>
+        </w:rPr>
+        <w:t>S</w:t>
+      </w:r>
+      <w:r>
+        <w:rPr>
+          <w:lang w:eastAsia="en-US"/>
+        </w:rPr>
+        <w:t xml:space="preserve">tandard. Es werden folgende Konzepte eingesetzt: Single-file-Components, </w:t>
       </w:r>
       <w:proofErr w:type="spellStart"/>
       <w:r>
         <w:rPr>
           <w:lang w:eastAsia="en-US"/>
         </w:rPr>
-        <w:t>standard</w:t>
+        <w:t>vue</w:t>
       </w:r>
       <w:proofErr w:type="spellEnd"/>
       <w:r>
         <w:rPr>
           <w:lang w:eastAsia="en-US"/>
         </w:rPr>
-        <w:t xml:space="preserve">. Es werden folgende Konzepte eingesetzt: Single-file-Components, </w:t>
+        <w:t>-</w:t>
       </w:r>
       <w:proofErr w:type="spellStart"/>
       <w:r>
         <w:rPr>
           <w:lang w:eastAsia="en-US"/>
         </w:rPr>
-        <w:t>vue</w:t>
+        <w:t>js</w:t>
       </w:r>
       <w:proofErr w:type="spellEnd"/>
       <w:r>
         <w:rPr>
           <w:lang w:eastAsia="en-US"/>
         </w:rPr>
-        <w:t>-</w:t>
+        <w:t xml:space="preserve">-router, </w:t>
       </w:r>
       <w:proofErr w:type="spellStart"/>
       <w:r>
         <w:rPr>
           <w:lang w:eastAsia="en-US"/>
         </w:rPr>
-        <w:t>js</w:t>
+        <w:t>vuex</w:t>
       </w:r>
       <w:proofErr w:type="spellEnd"/>
       <w:r>
         <w:rPr>
           <w:lang w:eastAsia="en-US"/>
         </w:rPr>
-        <w:t xml:space="preserve">-router, </w:t>
+        <w:t xml:space="preserve">. Für das Styling kommt </w:t>
+      </w:r>
+      <w:r>
+        <w:rPr>
+          <w:lang w:eastAsia="en-US"/>
+        </w:rPr>
+        <w:t>B</w:t>
+      </w:r>
+      <w:r>
+        <w:rPr>
+          <w:lang w:eastAsia="en-US"/>
+        </w:rPr>
+        <w:t>ootstrap und sass zum Einsatz.</w:t>
+      </w:r>
+    </w:p>
+    <w:p>
+      <w:pPr>
+        <w:ind w:left="-810"/>
+        <w:rPr>
+          <w:lang w:eastAsia="en-US"/>
+        </w:rPr>
+      </w:pPr>
+    </w:p>
+    <w:p>
+      <w:pPr>
+        <w:pStyle w:val="Heading3"/>
+        <w:rPr>
+          <w:rStyle w:val="Heading3Char"/>
+        </w:rPr>
+      </w:pPr>
+      <w:bookmarkStart w:id="19" w:name="_Toc17591507"/>
+      <w:r>
+        <w:t>Backend</w:t>
+      </w:r>
+      <w:bookmarkEnd w:id="19"/>
+    </w:p>
+    <w:p>
+      <w:pPr>
+        <w:ind w:left="-810"/>
+        <w:rPr>
+          <w:lang w:eastAsia="en-US"/>
+        </w:rPr>
+      </w:pPr>
+      <w:r>
+        <w:rPr>
+          <w:lang w:eastAsia="en-US"/>
+        </w:rPr>
+        <w:t>Das Frontend wird als eine einzelne Applikation umgesetzt. Es wird ASP.NET MVC eingesetzt. Die Lösung wird in Schichten gegliedert (wobei keine strikte Trennung erfolgt, es dürfen lediglich keine Referenzen von tieferen Schichten auf höhere Schichten erfolgen). Die «Web» Schicht stellt mittels Controller die REST-Endpoints bereit. Die Logik befindet sich im «Core» und wird in Services gekapselt. Der Datenbank Zugriff wird mit einer dünner Abstraktionsschicht (eine Library wird verwendet) gekapselt. Die Entitäten befinden sich im Projekt «Database».</w:t>
+      </w:r>
+    </w:p>
+    <w:p>
+      <w:pPr>
+        <w:ind w:left="-810"/>
+        <w:rPr>
+          <w:lang w:eastAsia="en-US"/>
+        </w:rPr>
+      </w:pPr>
+    </w:p>
+    <w:p>
+      <w:pPr>
+        <w:pStyle w:val="Heading3"/>
+      </w:pPr>
+      <w:bookmarkStart w:id="20" w:name="_Toc17591508"/>
+      <w:r>
+        <w:t>Forecast</w:t>
+      </w:r>
+      <w:bookmarkEnd w:id="20"/>
+    </w:p>
+    <w:p>
+      <w:pPr>
+        <w:ind w:left="-810"/>
+        <w:rPr>
+          <w:lang w:eastAsia="en-US"/>
+        </w:rPr>
+      </w:pPr>
+      <w:r>
+        <w:rPr>
+          <w:lang w:eastAsia="en-US"/>
+        </w:rPr>
+        <w:t xml:space="preserve">Der Forecast Teil liefert als Output eine Grafische Darstellung, der erwarteten Entwicklung, der Punktzahlen aller Nutzer auf der Plattform. </w:t>
+      </w:r>
+      <w:r>
+        <w:rPr>
+          <w:lang w:eastAsia="en-US"/>
+        </w:rPr>
+        <w:t>Bei der Prognose handelt es sich um eine Extrapolation anhand der vorhandenen Daten.</w:t>
+      </w:r>
+    </w:p>
+    <w:p>
+      <w:pPr>
+        <w:ind w:left="-810"/>
+        <w:rPr>
+          <w:lang w:eastAsia="en-US"/>
+        </w:rPr>
+      </w:pPr>
+    </w:p>
+    <w:p>
+      <w:pPr>
+        <w:pStyle w:val="Heading3"/>
+      </w:pPr>
+      <w:bookmarkStart w:id="21" w:name="_Toc17591509"/>
+      <w:r>
+        <w:t>Persistenz</w:t>
+      </w:r>
+      <w:bookmarkEnd w:id="21"/>
+    </w:p>
+    <w:p>
+      <w:pPr>
+        <w:ind w:left="-810"/>
+        <w:rPr>
+          <w:lang w:eastAsia="en-US"/>
+        </w:rPr>
+      </w:pPr>
+      <w:r>
+        <w:rPr>
+          <w:lang w:eastAsia="en-US"/>
+        </w:rPr>
+        <w:t xml:space="preserve">Die </w:t>
       </w:r>
       <w:proofErr w:type="spellStart"/>
       <w:r>
         <w:rPr>
           <w:lang w:eastAsia="en-US"/>
         </w:rPr>
-        <w:t>vuex</w:t>
+        <w:t>CosmosDb</w:t>
       </w:r>
       <w:proofErr w:type="spellEnd"/>
       <w:r>
         <w:rPr>
           <w:lang w:eastAsia="en-US"/>
         </w:rPr>
-        <w:t xml:space="preserve">. Für das Styling kommt </w:t>
+        <w:t xml:space="preserve"> von Microsoft Azure unterstützt die </w:t>
       </w:r>
       <w:proofErr w:type="spellStart"/>
       <w:r>
         <w:rPr>
           <w:lang w:eastAsia="en-US"/>
         </w:rPr>
-        <w:t>bootstrap</w:t>
+        <w:t>MongoDb</w:t>
       </w:r>
       <w:proofErr w:type="spellEnd"/>
       <w:r>
         <w:rPr>
           <w:lang w:eastAsia="en-US"/>
         </w:rPr>
-        <w:t xml:space="preserve"> und sass zum Einsatz.</w:t>
-      </w:r>
-      <w:r>
-        <w:rPr>
-          <w:lang w:eastAsia="en-US"/>
-        </w:rPr>
-        <w:br/>
-      </w:r>
-      <w:r>
-        <w:rPr>
-          <w:lang w:eastAsia="en-US"/>
-        </w:rPr>
-        <w:br/>
-      </w:r>
-      <w:proofErr w:type="gramStart"/>
-      <w:r>
-        <w:rPr>
-          <w:lang w:eastAsia="en-US"/>
-        </w:rPr>
-        <w:t>Backend</w:t>
-      </w:r>
-      <w:proofErr w:type="gramEnd"/>
-      <w:r>
-        <w:rPr>
-          <w:lang w:eastAsia="en-US"/>
-        </w:rPr>
-        <w:t>: Das Frontend wird als eine einzelne Applikation umgesetzt. Es wird ASP.NET MVC eingesetzt. Die Lösung wird in Schichten gegliedert (wobei keine strikte Trennung erfolgt, es dürfen lediglich keine Referenzen von tieferen Schichten auf höhere Schichten erfolgen). Die «Web» Schicht stellt mittels Controller die REST-Endpoints bereit. Die Logik befindet sich im «Core» und wird in Services gekapselt. Der Datenbank Zugriff wird mit einer dünner Abstraktionsschicht (eine Library wird verwendet) gekapselt. Die Entitäten befinden sich im Projekt «Database».</w:t>
-      </w:r>
-      <w:r>
-        <w:rPr>
-          <w:lang w:eastAsia="en-US"/>
-        </w:rPr>
-        <w:br/>
-      </w:r>
-      <w:r>
-        <w:rPr>
-          <w:lang w:eastAsia="en-US"/>
-        </w:rPr>
-        <w:br/>
-        <w:t xml:space="preserve">Persistenz: Die </w:t>
+        <w:t xml:space="preserve"> API und das </w:t>
       </w:r>
       <w:proofErr w:type="spellStart"/>
       <w:r>
         <w:rPr>
           <w:lang w:eastAsia="en-US"/>
         </w:rPr>
-        <w:t>CosmosDb</w:t>
+        <w:t>MongoDb</w:t>
       </w:r>
       <w:proofErr w:type="spellEnd"/>
       <w:r>
         <w:rPr>
           <w:lang w:eastAsia="en-US"/>
         </w:rPr>
-        <w:t xml:space="preserve"> von Microsoft Azure unterstützt die </w:t>
+        <w:t xml:space="preserve"> Protokoll. Sie kann als SaaS bezogen werden und wurde deshalb ausgewählt. Sie enthält eine Datenbank und folgende Collections</w:t>
+      </w:r>
+      <w:r>
+        <w:rPr>
+          <w:lang w:eastAsia="en-US"/>
+        </w:rPr>
+        <w:t>.</w:t>
+      </w:r>
+    </w:p>
+    <w:p>
+      <w:pPr>
+        <w:ind w:left="-810"/>
+        <w:rPr>
+          <w:lang w:eastAsia="en-US"/>
+        </w:rPr>
+      </w:pPr>
+      <w:r>
+        <w:rPr>
+          <w:lang w:eastAsia="en-US"/>
+        </w:rPr>
+        <w:t xml:space="preserve">- </w:t>
       </w:r>
       <w:proofErr w:type="spellStart"/>
       <w:r>
         <w:rPr>
           <w:lang w:eastAsia="en-US"/>
         </w:rPr>
-        <w:t>MongoDb</w:t>
+        <w:t>QuizQuestions</w:t>
       </w:r>
       <w:proofErr w:type="spellEnd"/>
-      <w:r>
-        <w:rPr>
-          <w:lang w:eastAsia="en-US"/>
-        </w:rPr>
-        <w:t xml:space="preserve"> API und das </w:t>
+    </w:p>
+    <w:p>
+      <w:pPr>
+        <w:ind w:left="-810"/>
+        <w:rPr>
+          <w:lang w:eastAsia="en-US"/>
+        </w:rPr>
+      </w:pPr>
+      <w:r>
+        <w:rPr>
+          <w:lang w:eastAsia="en-US"/>
+        </w:rPr>
+        <w:t xml:space="preserve">- </w:t>
       </w:r>
       <w:proofErr w:type="spellStart"/>
       <w:r>
         <w:rPr>
           <w:lang w:eastAsia="en-US"/>
         </w:rPr>
-        <w:t>MongoDb</w:t>
+        <w:t>SufficientType</w:t>
       </w:r>
       <w:proofErr w:type="spellEnd"/>
-      <w:r>
-        <w:rPr>
-          <w:lang w:eastAsia="en-US"/>
-        </w:rPr>
-        <w:t xml:space="preserve"> Protokoll. Sie kann als SaaS bezogen werden und wurde deshalb ausgewählt. Sie enthält eine Datenbank und folgende Collections: </w:t>
-      </w:r>
-      <w:r>
-        <w:rPr>
-          <w:highlight w:val="yellow"/>
-          <w:lang w:eastAsia="en-US"/>
-        </w:rPr>
-        <w:t>Users,</w:t>
-      </w:r>
-      <w:r>
-        <w:rPr>
-          <w:lang w:eastAsia="en-US"/>
-        </w:rPr>
-        <w:t xml:space="preserve"> </w:t>
-      </w:r>
-      <w:r>
-        <w:rPr>
-          <w:highlight w:val="yellow"/>
-          <w:lang w:eastAsia="en-US"/>
-        </w:rPr>
-        <w:t>TODO</w:t>
-      </w:r>
-    </w:p>
-    <w:p>
-      <w:pPr>
-        <w:rPr>
-          <w:lang w:eastAsia="en-US"/>
-        </w:rPr>
-      </w:pPr>
+    </w:p>
+    <w:p>
+      <w:pPr>
+        <w:ind w:left="-810"/>
+        <w:rPr>
+          <w:lang w:eastAsia="en-US"/>
+        </w:rPr>
+      </w:pPr>
+      <w:r>
+        <w:rPr>
+          <w:lang w:eastAsia="en-US"/>
+        </w:rPr>
+        <w:t>- Token</w:t>
+      </w:r>
+    </w:p>
+    <w:p>
+      <w:pPr>
+        <w:ind w:left="-810"/>
+        <w:rPr>
+          <w:lang w:eastAsia="en-US"/>
+        </w:rPr>
+      </w:pPr>
+      <w:r>
+        <w:rPr>
+          <w:lang w:eastAsia="en-US"/>
+        </w:rPr>
+        <w:t>- User</w:t>
+      </w:r>
+    </w:p>
+    <w:p>
+      <w:pPr>
+        <w:ind w:left="-810"/>
+        <w:rPr>
+          <w:lang w:eastAsia="en-US"/>
+        </w:rPr>
+      </w:pPr>
+      <w:r>
+        <w:rPr>
+          <w:lang w:eastAsia="en-US"/>
+        </w:rPr>
+        <w:t xml:space="preserve">- </w:t>
+      </w:r>
+      <w:proofErr w:type="spellStart"/>
+      <w:r>
+        <w:rPr>
+          <w:lang w:eastAsia="en-US"/>
+        </w:rPr>
+        <w:t>UserQuiz</w:t>
+      </w:r>
+      <w:proofErr w:type="spellEnd"/>
+    </w:p>
+    <w:p>
+      <w:pPr>
+        <w:rPr>
+          <w:lang w:eastAsia="en-US"/>
+        </w:rPr>
+      </w:pPr>
+      <w:r>
+        <w:rPr>
+          <w:lang w:eastAsia="en-US"/>
+        </w:rPr>
+        <w:br w:type="page"/>
+      </w:r>
     </w:p>
     <w:p>
       <w:pPr>
         <w:pStyle w:val="Heading2"/>
-      </w:pPr>
-      <w:bookmarkStart w:id="19" w:name="_Toc17541541"/>
-      <w:r>
+        <w:ind w:left="-810"/>
+      </w:pPr>
+      <w:bookmarkStart w:id="22" w:name="_Toc17591510"/>
+      <w:r>
+        <w:lastRenderedPageBreak/>
         <w:t>Verteilungssicht</w:t>
       </w:r>
-      <w:bookmarkEnd w:id="19"/>
+      <w:bookmarkEnd w:id="22"/>
+    </w:p>
+    <w:p>
+      <w:pPr>
+        <w:ind w:left="-810"/>
+        <w:rPr>
+          <w:lang w:eastAsia="en-US"/>
+        </w:rPr>
+      </w:pPr>
+      <w:r>
+        <w:rPr>
+          <w:lang w:eastAsia="en-US"/>
+        </w:rPr>
+        <w:t>Die gesamte Lösung wird auf Microsoft Azure gehostet. Der Entscheid ist aufgrund von Vorwissen gefallen. Grundsätzlich wurde darauf geachtet, dass kein Vendor-Lock-In entsteht. Alle Komponenten lassen sich auch On-</w:t>
+      </w:r>
+      <w:proofErr w:type="spellStart"/>
+      <w:r>
+        <w:rPr>
+          <w:lang w:eastAsia="en-US"/>
+        </w:rPr>
+        <w:t>Premise</w:t>
+      </w:r>
+      <w:proofErr w:type="spellEnd"/>
+      <w:r>
+        <w:rPr>
+          <w:lang w:eastAsia="en-US"/>
+        </w:rPr>
+        <w:t xml:space="preserve"> oder in einer anderen Cloud betreiben.</w:t>
+      </w:r>
+    </w:p>
+    <w:p>
+      <w:pPr>
+        <w:rPr>
+          <w:lang w:eastAsia="en-US"/>
+        </w:rPr>
+      </w:pPr>
     </w:p>
     <w:p>
       <w:pPr>
         <w:keepNext/>
-      </w:pPr>
-      <w:r>
-        <w:rPr>
-          <w:rFonts w:ascii="Calibri" w:hAnsi="Calibri" w:cs="Calibri"/>
+        <w:ind w:left="-810"/>
+      </w:pPr>
+      <w:r>
+        <w:rPr>
           <w:noProof/>
-          <w:sz w:val="22"/>
         </w:rPr>
         <w:drawing>
-          <wp:inline distT="0" distB="0" distL="0" distR="0" wp14:anchorId="4DFDB50B" wp14:editId="5D1743F7">
-            <wp:extent cx="2456943" cy="2079171"/>
-            <wp:effectExtent l="0" t="0" r="635" b="0"/>
-            <wp:docPr id="2" name="Picture 2" descr="null"/>
+          <wp:inline distT="0" distB="0" distL="0" distR="0" wp14:anchorId="58A00397" wp14:editId="58CF2B28">
+            <wp:extent cx="4935220" cy="3032760"/>
+            <wp:effectExtent l="0" t="0" r="0" b="0"/>
+            <wp:docPr id="7" name="Graphic 7"/>
             <wp:cNvGraphicFramePr>
               <a:graphicFrameLocks xmlns:a="http://schemas.openxmlformats.org/drawingml/2006/main" noChangeAspect="1"/>
             </wp:cNvGraphicFramePr>
@@ -3244,36 +4968,29 @@
               <a:graphicData uri="http://schemas.openxmlformats.org/drawingml/2006/picture">
                 <pic:pic xmlns:pic="http://schemas.openxmlformats.org/drawingml/2006/picture">
                   <pic:nvPicPr>
-                    <pic:cNvPr id="0" name="Picture 3" descr="null"/>
-                    <pic:cNvPicPr>
-                      <a:picLocks noChangeAspect="1" noChangeArrowheads="1"/>
-                    </pic:cNvPicPr>
+                    <pic:cNvPr id="1" name=""/>
+                    <pic:cNvPicPr/>
                   </pic:nvPicPr>
                   <pic:blipFill>
-                    <a:blip r:embed="rId25" cstate="print">
+                    <a:blip r:embed="rId32">
                       <a:extLst>
-                        <a:ext uri="{28A0092B-C50C-407E-A947-70E740481C1C}">
-                          <a14:useLocalDpi xmlns:a14="http://schemas.microsoft.com/office/drawing/2010/main" val="0"/>
+                        <a:ext uri="{96DAC541-7B7A-43D3-8B79-37D633B846F1}">
+                          <asvg:svgBlip xmlns:asvg="http://schemas.microsoft.com/office/drawing/2016/SVG/main" r:embed="rId33"/>
                         </a:ext>
                       </a:extLst>
                     </a:blip>
-                    <a:srcRect/>
                     <a:stretch>
                       <a:fillRect/>
                     </a:stretch>
                   </pic:blipFill>
-                  <pic:spPr bwMode="auto">
+                  <pic:spPr>
                     <a:xfrm>
                       <a:off x="0" y="0"/>
-                      <a:ext cx="2465406" cy="2086333"/>
+                      <a:ext cx="4935220" cy="3032760"/>
                     </a:xfrm>
                     <a:prstGeom prst="rect">
                       <a:avLst/>
                     </a:prstGeom>
-                    <a:noFill/>
-                    <a:ln>
-                      <a:noFill/>
-                    </a:ln>
                   </pic:spPr>
                 </pic:pic>
               </a:graphicData>
@@ -3285,11 +5002,12 @@
     <w:p>
       <w:pPr>
         <w:pStyle w:val="Caption"/>
-        <w:rPr>
-          <w:lang w:eastAsia="en-US"/>
-        </w:rPr>
-      </w:pPr>
-      <w:bookmarkStart w:id="20" w:name="_Toc17541879"/>
+        <w:ind w:left="-810"/>
+        <w:rPr>
+          <w:lang w:eastAsia="en-US"/>
+        </w:rPr>
+      </w:pPr>
+      <w:bookmarkStart w:id="23" w:name="_Toc17541879"/>
       <w:r>
         <w:t xml:space="preserve">Abbildung </w:t>
       </w:r>
@@ -3317,114 +5035,264 @@
       <w:r>
         <w:t xml:space="preserve"> Verteilungssicht</w:t>
       </w:r>
-      <w:bookmarkEnd w:id="20"/>
-    </w:p>
-    <w:p>
-      <w:pPr>
-        <w:rPr>
-          <w:lang w:eastAsia="en-US"/>
-        </w:rPr>
-      </w:pPr>
-    </w:p>
-    <w:p>
-      <w:pPr>
-        <w:rPr>
-          <w:lang w:eastAsia="en-US"/>
-        </w:rPr>
-      </w:pPr>
-      <w:r>
-        <w:rPr>
-          <w:lang w:eastAsia="en-US"/>
-        </w:rPr>
-        <w:t xml:space="preserve">Die gesamte Lösung wird auf Microsoft Azure gehostet. Der Entscheid ist aufgrund von Vorwissen gefallen. Grundsätzlich wurde darauf geachtet, dass kein Vendor-Lock-In entsteht. Alle Komponenten lassen sich </w:t>
-      </w:r>
-      <w:r>
-        <w:rPr>
-          <w:lang w:eastAsia="en-US"/>
-        </w:rPr>
-        <w:t>auch On-</w:t>
+      <w:bookmarkEnd w:id="23"/>
+    </w:p>
+    <w:p>
+      <w:pPr>
+        <w:ind w:left="-810"/>
+        <w:rPr>
+          <w:lang w:eastAsia="en-US"/>
+        </w:rPr>
+      </w:pPr>
+    </w:p>
+    <w:p>
+      <w:pPr>
+        <w:ind w:left="-810"/>
+        <w:rPr>
+          <w:lang w:eastAsia="en-US"/>
+        </w:rPr>
+      </w:pPr>
+      <w:r>
+        <w:rPr>
+          <w:lang w:eastAsia="en-US"/>
+        </w:rPr>
+        <w:t>Der Source Code wird innerhalb von mehreren Git-</w:t>
       </w:r>
       <w:proofErr w:type="spellStart"/>
       <w:r>
         <w:rPr>
           <w:lang w:eastAsia="en-US"/>
         </w:rPr>
-        <w:t>Premise</w:t>
+        <w:t>Repositories</w:t>
       </w:r>
       <w:proofErr w:type="spellEnd"/>
       <w:r>
         <w:rPr>
           <w:lang w:eastAsia="en-US"/>
         </w:rPr>
-        <w:t xml:space="preserve"> oder in einer anderen Cloud betreiben.</w:t>
-      </w:r>
-    </w:p>
-    <w:p>
-      <w:pPr>
-        <w:rPr>
-          <w:lang w:eastAsia="en-US"/>
-        </w:rPr>
-      </w:pPr>
-    </w:p>
-    <w:p>
-      <w:pPr>
-        <w:rPr>
-          <w:lang w:eastAsia="en-US"/>
-        </w:rPr>
-      </w:pPr>
-      <w:r>
-        <w:rPr>
-          <w:lang w:eastAsia="en-US"/>
-        </w:rPr>
-        <w:t>Frontend: Azure Storage stellt die Möglichkeit bereit, sehr einfach und günstig eine statische Website zu hosten. Es muss Infrastruktur betrieben werden.</w:t>
-      </w:r>
-    </w:p>
-    <w:p>
-      <w:pPr>
-        <w:rPr>
-          <w:lang w:eastAsia="en-US"/>
-        </w:rPr>
-      </w:pPr>
-    </w:p>
-    <w:p>
-      <w:pPr>
-        <w:rPr>
-          <w:lang w:eastAsia="en-US"/>
-        </w:rPr>
-      </w:pPr>
-      <w:r>
-        <w:rPr>
-          <w:lang w:eastAsia="en-US"/>
-        </w:rPr>
-        <w:t>Backend: Azure Web App stellt eine Hosting Umgebung für verschiedene Technologien zur Verfügung. Es musst keine Infrastruktur betrieben werden.</w:t>
-      </w:r>
-    </w:p>
-    <w:p>
-      <w:pPr>
-        <w:rPr>
-          <w:lang w:eastAsia="en-US"/>
-        </w:rPr>
-      </w:pPr>
-    </w:p>
-    <w:p>
-      <w:pPr>
-        <w:rPr>
-          <w:lang w:eastAsia="en-US"/>
-        </w:rPr>
-      </w:pPr>
+        <w:t xml:space="preserve"> auf GitHub gehostet. Die CI/CD-Pipeline wurde mit Azure </w:t>
+      </w:r>
       <w:proofErr w:type="spellStart"/>
       <w:r>
         <w:rPr>
           <w:lang w:eastAsia="en-US"/>
         </w:rPr>
+        <w:t>DevOps</w:t>
+      </w:r>
+      <w:proofErr w:type="spellEnd"/>
+      <w:r>
+        <w:rPr>
+          <w:lang w:eastAsia="en-US"/>
+        </w:rPr>
+        <w:t xml:space="preserve"> Pipelines implementiert.</w:t>
+      </w:r>
+    </w:p>
+    <w:p>
+      <w:pPr>
+        <w:ind w:left="-810"/>
+        <w:rPr>
+          <w:highlight w:val="yellow"/>
+          <w:lang w:eastAsia="en-US"/>
+        </w:rPr>
+      </w:pPr>
+    </w:p>
+    <w:p>
+      <w:pPr>
+        <w:pStyle w:val="Heading3"/>
+      </w:pPr>
+      <w:bookmarkStart w:id="24" w:name="_Toc17591511"/>
+      <w:r>
+        <w:t>Frontend</w:t>
+      </w:r>
+      <w:bookmarkEnd w:id="24"/>
+    </w:p>
+    <w:p>
+      <w:pPr>
+        <w:ind w:left="-810"/>
+        <w:rPr>
+          <w:lang w:eastAsia="en-US"/>
+        </w:rPr>
+      </w:pPr>
+      <w:r>
+        <w:rPr>
+          <w:lang w:eastAsia="en-US"/>
+        </w:rPr>
+        <w:t xml:space="preserve">Azure Storage stellt die Möglichkeit bereit, sehr einfach und günstig eine statische Website zu hosten. Es muss </w:t>
+      </w:r>
+      <w:r>
+        <w:rPr>
+          <w:lang w:eastAsia="en-US"/>
+        </w:rPr>
+        <w:t xml:space="preserve">keine </w:t>
+      </w:r>
+      <w:r>
+        <w:rPr>
+          <w:lang w:eastAsia="en-US"/>
+        </w:rPr>
+        <w:t>Infrastruktur betrieben werden.</w:t>
+      </w:r>
+    </w:p>
+    <w:p>
+      <w:pPr>
+        <w:ind w:left="-810"/>
+        <w:rPr>
+          <w:lang w:eastAsia="en-US"/>
+        </w:rPr>
+      </w:pPr>
+    </w:p>
+    <w:p>
+      <w:pPr>
+        <w:pStyle w:val="Heading3"/>
+      </w:pPr>
+      <w:bookmarkStart w:id="25" w:name="_Toc17591512"/>
+      <w:r>
+        <w:t>Backend</w:t>
+      </w:r>
+      <w:bookmarkEnd w:id="25"/>
+    </w:p>
+    <w:p>
+      <w:pPr>
+        <w:ind w:left="-810"/>
+        <w:rPr>
+          <w:lang w:eastAsia="en-US"/>
+        </w:rPr>
+      </w:pPr>
+      <w:r>
+        <w:rPr>
+          <w:lang w:eastAsia="en-US"/>
+        </w:rPr>
+        <w:t xml:space="preserve">Azure </w:t>
+      </w:r>
+      <w:r>
+        <w:rPr>
+          <w:lang w:eastAsia="en-US"/>
+        </w:rPr>
+        <w:t xml:space="preserve">App Service </w:t>
+      </w:r>
+      <w:r>
+        <w:rPr>
+          <w:lang w:eastAsia="en-US"/>
+        </w:rPr>
+        <w:t>stellt eine Hosting Umgebung für verschiedene Technologien zur Verfügung. Es musst keine Infrastruktur betrieben werden.</w:t>
+      </w:r>
+      <w:r>
+        <w:rPr>
+          <w:lang w:eastAsia="en-US"/>
+        </w:rPr>
+        <w:t xml:space="preserve"> Das Backend wird nicht containerisiert, sondern direkt gehostet.</w:t>
+      </w:r>
+    </w:p>
+    <w:p>
+      <w:pPr>
+        <w:ind w:left="-810"/>
+        <w:rPr>
+          <w:lang w:eastAsia="en-US"/>
+        </w:rPr>
+      </w:pPr>
+    </w:p>
+    <w:p>
+      <w:pPr>
+        <w:pStyle w:val="Heading3"/>
+      </w:pPr>
+      <w:bookmarkStart w:id="26" w:name="_Toc17591513"/>
+      <w:r>
+        <w:t>Forecast</w:t>
+      </w:r>
+      <w:bookmarkEnd w:id="26"/>
+    </w:p>
+    <w:p>
+      <w:pPr>
+        <w:ind w:left="-810"/>
+        <w:rPr>
+          <w:lang w:eastAsia="en-US"/>
+        </w:rPr>
+      </w:pPr>
+      <w:r>
+        <w:rPr>
+          <w:lang w:eastAsia="en-US"/>
+        </w:rPr>
+        <w:t xml:space="preserve">Die Forecast Applikation wird als Single-Container auf </w:t>
+      </w:r>
+      <w:r>
+        <w:rPr>
+          <w:lang w:eastAsia="en-US"/>
+        </w:rPr>
+        <w:t xml:space="preserve">Azure </w:t>
+      </w:r>
+      <w:r>
+        <w:rPr>
+          <w:lang w:eastAsia="en-US"/>
+        </w:rPr>
+        <w:t xml:space="preserve">App Service </w:t>
+      </w:r>
+      <w:r>
+        <w:rPr>
+          <w:lang w:eastAsia="en-US"/>
+        </w:rPr>
+        <w:t>gehostet. Somit ist auch hier keine weitere Infrastruktur nötig. Das Image für den Container wird über die CI/CD-</w:t>
+      </w:r>
+    </w:p>
+    <w:p>
+      <w:pPr>
+        <w:ind w:left="-810"/>
+        <w:rPr>
+          <w:lang w:eastAsia="en-US"/>
+        </w:rPr>
+      </w:pPr>
+      <w:r>
+        <w:rPr>
+          <w:lang w:eastAsia="en-US"/>
+        </w:rPr>
+        <w:t xml:space="preserve">Pipeline erstellt und steht auf einem öffentlichen </w:t>
+      </w:r>
+      <w:proofErr w:type="spellStart"/>
+      <w:r>
+        <w:rPr>
+          <w:lang w:eastAsia="en-US"/>
+        </w:rPr>
+        <w:t>DockerHub</w:t>
+      </w:r>
+      <w:proofErr w:type="spellEnd"/>
+      <w:r>
+        <w:rPr>
+          <w:lang w:eastAsia="en-US"/>
+        </w:rPr>
+        <w:t>-Repository zur Verfügung.</w:t>
+      </w:r>
+    </w:p>
+    <w:p>
+      <w:pPr>
+        <w:ind w:left="-810"/>
+        <w:rPr>
+          <w:highlight w:val="yellow"/>
+          <w:lang w:eastAsia="en-US"/>
+        </w:rPr>
+      </w:pPr>
+    </w:p>
+    <w:p>
+      <w:pPr>
+        <w:pStyle w:val="Heading3"/>
+      </w:pPr>
+      <w:bookmarkStart w:id="27" w:name="_Toc17591514"/>
+      <w:proofErr w:type="spellStart"/>
+      <w:r>
         <w:t>MongoDb</w:t>
       </w:r>
+      <w:bookmarkEnd w:id="27"/>
       <w:proofErr w:type="spellEnd"/>
-      <w:r>
-        <w:rPr>
-          <w:lang w:eastAsia="en-US"/>
-        </w:rPr>
-        <w:t xml:space="preserve">: Bei </w:t>
+    </w:p>
+    <w:p>
+      <w:pPr>
+        <w:ind w:left="-810"/>
+        <w:rPr>
+          <w:lang w:eastAsia="en-US"/>
+        </w:rPr>
+      </w:pPr>
+      <w:r>
+        <w:rPr>
+          <w:lang w:eastAsia="en-US"/>
+        </w:rPr>
+        <w:t xml:space="preserve">Bei </w:t>
       </w:r>
       <w:proofErr w:type="spellStart"/>
       <w:r>
@@ -3458,22 +5326,43 @@
     <w:p>
       <w:pPr>
         <w:pStyle w:val="Heading2"/>
-        <w:rPr>
-          <w:highlight w:val="yellow"/>
-        </w:rPr>
+        <w:ind w:left="-810"/>
       </w:pPr>
       <w:r>
         <w:br w:type="page"/>
       </w:r>
-      <w:bookmarkStart w:id="21" w:name="_Toc17541542"/>
-      <w:r>
-        <w:rPr>
-          <w:highlight w:val="yellow"/>
-        </w:rPr>
+      <w:bookmarkStart w:id="28" w:name="_Toc17591515"/>
+      <w:r>
         <w:lastRenderedPageBreak/>
         <w:t>Implementation</w:t>
       </w:r>
-      <w:bookmarkEnd w:id="21"/>
+      <w:bookmarkEnd w:id="28"/>
+    </w:p>
+    <w:p>
+      <w:pPr>
+        <w:pStyle w:val="ListParagraph"/>
+        <w:numPr>
+          <w:ilvl w:val="0"/>
+          <w:numId w:val="0"/>
+        </w:numPr>
+        <w:ind w:left="-1377"/>
+      </w:pPr>
+      <w:r>
+        <w:t>Nachfolgend einige Punkte, welche wir besonders hervorheben möchten.</w:t>
+      </w:r>
+    </w:p>
+    <w:p>
+      <w:pPr>
+        <w:pStyle w:val="ListParagraph"/>
+        <w:numPr>
+          <w:ilvl w:val="0"/>
+          <w:numId w:val="0"/>
+        </w:numPr>
+        <w:ind w:left="-1377"/>
+        <w:rPr>
+          <w:highlight w:val="yellow"/>
+        </w:rPr>
+      </w:pPr>
     </w:p>
     <w:p>
       <w:pPr>
@@ -3482,15 +5371,13 @@
           <w:ilvl w:val="0"/>
           <w:numId w:val="27"/>
         </w:numPr>
-        <w:rPr>
-          <w:highlight w:val="yellow"/>
-        </w:rPr>
-      </w:pPr>
-      <w:r>
-        <w:rPr>
-          <w:highlight w:val="yellow"/>
-        </w:rPr>
-        <w:t>Gibt es etwas Spezielles, was ihr zur Implementation erwähnen wollt?</w:t>
+        <w:ind w:left="-810"/>
+      </w:pPr>
+      <w:r>
+        <w:t>Alle Funktionalitäten, welche sichtbar sind, sind implementiert und voll funktionsfähig. Unser System verwendet keine Mocks oder grafische Elemente ohne Funktionalität.</w:t>
+      </w:r>
+      <w:r>
+        <w:t xml:space="preserve"> </w:t>
       </w:r>
     </w:p>
     <w:p>
@@ -3500,23 +5387,214 @@
           <w:ilvl w:val="0"/>
           <w:numId w:val="27"/>
         </w:numPr>
-        <w:rPr>
-          <w:highlight w:val="yellow"/>
-        </w:rPr>
-      </w:pPr>
-      <w:r>
-        <w:rPr>
-          <w:highlight w:val="yellow"/>
-        </w:rPr>
-        <w:t>Was ist aus technischer Sicht besonders cool an eurer Lösung?</w:t>
-      </w:r>
-    </w:p>
-    <w:p>
-      <w:pPr>
-        <w:ind w:left="-567"/>
-      </w:pPr>
-    </w:p>
-    <w:p>
+        <w:ind w:left="-810"/>
+      </w:pPr>
+      <w:r>
+        <w:t>Für die kurze Entwicklungszeit ist der Funktionsumfang sehr umfangreich.</w:t>
+      </w:r>
+    </w:p>
+    <w:p>
+      <w:pPr>
+        <w:pStyle w:val="ListParagraph"/>
+        <w:numPr>
+          <w:ilvl w:val="0"/>
+          <w:numId w:val="27"/>
+        </w:numPr>
+        <w:ind w:left="-810"/>
+      </w:pPr>
+      <w:r>
+        <w:t xml:space="preserve">Die gesamte Lösung ist live und für jedermann Verfügbar. Die Demos </w:t>
+      </w:r>
+      <w:r>
+        <w:t xml:space="preserve">erfolgen auf Applikationen, die auf Azure laufen </w:t>
+      </w:r>
+      <w:r>
+        <w:t xml:space="preserve">und nicht </w:t>
+      </w:r>
+      <w:r>
+        <w:t>nur auf dem Entwicklungsrechner.</w:t>
+      </w:r>
+    </w:p>
+    <w:p>
+      <w:pPr>
+        <w:pStyle w:val="ListParagraph"/>
+        <w:numPr>
+          <w:ilvl w:val="0"/>
+          <w:numId w:val="27"/>
+        </w:numPr>
+        <w:ind w:left="-810"/>
+      </w:pPr>
+      <w:r>
+        <w:t>Das System kann vollständig in der Cloud betrieben werden, es gibt jedoch trotzdem keinen Vendor-Lock-In.</w:t>
+      </w:r>
+    </w:p>
+    <w:p>
+      <w:pPr>
+        <w:pStyle w:val="ListParagraph"/>
+        <w:numPr>
+          <w:ilvl w:val="0"/>
+          <w:numId w:val="27"/>
+        </w:numPr>
+        <w:ind w:left="-810"/>
+      </w:pPr>
+      <w:r>
+        <w:t xml:space="preserve">Die Lösung ist in der Entwicklung sowie auch bei der Verwendung </w:t>
+      </w:r>
+      <w:proofErr w:type="spellStart"/>
+      <w:r>
+        <w:t>Crossplattform</w:t>
+      </w:r>
+      <w:proofErr w:type="spellEnd"/>
+      <w:r>
+        <w:t xml:space="preserve"> tauglich.</w:t>
+      </w:r>
+    </w:p>
+    <w:p>
+      <w:pPr>
+        <w:pStyle w:val="ListParagraph"/>
+        <w:numPr>
+          <w:ilvl w:val="0"/>
+          <w:numId w:val="27"/>
+        </w:numPr>
+        <w:ind w:left="-810"/>
+      </w:pPr>
+      <w:r>
+        <w:t xml:space="preserve">Einsatz von </w:t>
+      </w:r>
+      <w:proofErr w:type="spellStart"/>
+      <w:r>
+        <w:t>Websockets</w:t>
+      </w:r>
+      <w:proofErr w:type="spellEnd"/>
+      <w:r>
+        <w:t xml:space="preserve"> mithilfe von </w:t>
+      </w:r>
+      <w:proofErr w:type="spellStart"/>
+      <w:r>
+        <w:t>SignalR</w:t>
+      </w:r>
+      <w:proofErr w:type="spellEnd"/>
+      <w:r>
+        <w:t xml:space="preserve">, zum </w:t>
+      </w:r>
+      <w:r>
+        <w:t>Verteilen</w:t>
+      </w:r>
+      <w:r>
+        <w:t xml:space="preserve"> von Meldungen an die richtige Audienz, mittels Server-Client-Kommunikation.</w:t>
+      </w:r>
+    </w:p>
+    <w:p>
+      <w:pPr>
+        <w:pStyle w:val="ListParagraph"/>
+        <w:numPr>
+          <w:ilvl w:val="0"/>
+          <w:numId w:val="27"/>
+        </w:numPr>
+        <w:ind w:left="-810"/>
+      </w:pPr>
+      <w:r>
+        <w:t xml:space="preserve">Vollständige </w:t>
+      </w:r>
+      <w:r>
+        <w:t>Automatisierung</w:t>
+      </w:r>
+      <w:r>
+        <w:t xml:space="preserve"> von </w:t>
+      </w:r>
+      <w:proofErr w:type="spellStart"/>
+      <w:r>
+        <w:t>Build</w:t>
+      </w:r>
+      <w:proofErr w:type="spellEnd"/>
+      <w:r>
+        <w:t xml:space="preserve"> und Deployment (CI/CD-Pipeline), für alle drei Teilkomponenten, welche ein Deployment benötigen.</w:t>
+      </w:r>
+    </w:p>
+    <w:p>
+      <w:pPr>
+        <w:pStyle w:val="ListParagraph"/>
+        <w:numPr>
+          <w:ilvl w:val="0"/>
+          <w:numId w:val="27"/>
+        </w:numPr>
+        <w:ind w:left="-810"/>
+      </w:pPr>
+      <w:r>
+        <w:t>Grundlagen für Sicherheit sind gelegt (Verwendung von HTTPS, signierten und ablaufenden JWT, sicher gespeicherte Passwörter, CORS).</w:t>
+      </w:r>
+    </w:p>
+    <w:p>
+      <w:pPr>
+        <w:pStyle w:val="ListParagraph"/>
+        <w:numPr>
+          <w:ilvl w:val="0"/>
+          <w:numId w:val="27"/>
+        </w:numPr>
+        <w:ind w:left="-810"/>
+      </w:pPr>
+      <w:r>
+        <w:t xml:space="preserve">Ein automatisierter </w:t>
+      </w:r>
+      <w:proofErr w:type="spellStart"/>
+      <w:r>
+        <w:t>SmokeTest</w:t>
+      </w:r>
+      <w:proofErr w:type="spellEnd"/>
+      <w:r>
+        <w:t>, welcher den Happy-Path für einen Grossteil der Use Cases abdeckt, ist vorhanden.</w:t>
+      </w:r>
+    </w:p>
+    <w:p>
+      <w:pPr>
+        <w:pStyle w:val="ListParagraph"/>
+        <w:numPr>
+          <w:ilvl w:val="0"/>
+          <w:numId w:val="27"/>
+        </w:numPr>
+        <w:ind w:left="-810"/>
+      </w:pPr>
+      <w:r>
+        <w:t>Die zur Verfügung stehenden APIs sind mittels Open API dokumentiert.</w:t>
+      </w:r>
+    </w:p>
+    <w:p>
+      <w:pPr>
+        <w:pStyle w:val="ListParagraph"/>
+        <w:numPr>
+          <w:ilvl w:val="0"/>
+          <w:numId w:val="27"/>
+        </w:numPr>
+        <w:ind w:left="-810"/>
+      </w:pPr>
+      <w:r>
+        <w:t>Die eingesetzten Technologien sind alle samt Enterprise fähig.</w:t>
+      </w:r>
+    </w:p>
+    <w:p>
+      <w:pPr>
+        <w:pStyle w:val="ListParagraph"/>
+        <w:numPr>
+          <w:ilvl w:val="0"/>
+          <w:numId w:val="27"/>
+        </w:numPr>
+        <w:ind w:left="-810"/>
+      </w:pPr>
+      <w:r>
+        <w:t>Der geschriebene Code ist grundsätzlich, für das er im Rahmen eines Hackthons entstanden ist, in einem gut wartbaren Zustand und die Lösung kann weiterentwickelt werden.</w:t>
+      </w:r>
+    </w:p>
+    <w:p>
+      <w:pPr>
+        <w:pStyle w:val="ListParagraph"/>
+        <w:numPr>
+          <w:ilvl w:val="0"/>
+          <w:numId w:val="0"/>
+        </w:numPr>
+      </w:pPr>
+      <w:r>
+        <w:t xml:space="preserve"> </w:t>
+      </w:r>
       <w:r>
         <w:br w:type="page"/>
       </w:r>
@@ -3524,13 +5602,14 @@
     <w:p>
       <w:pPr>
         <w:pStyle w:val="Heading1"/>
-      </w:pPr>
-      <w:bookmarkStart w:id="22" w:name="_Toc17541543"/>
+        <w:ind w:left="-810"/>
+      </w:pPr>
+      <w:bookmarkStart w:id="29" w:name="_Toc17591516"/>
       <w:r>
         <w:lastRenderedPageBreak/>
         <w:t>Verzeichnisse</w:t>
       </w:r>
-      <w:bookmarkEnd w:id="22"/>
+      <w:bookmarkEnd w:id="29"/>
     </w:p>
     <w:p>
       <w:pPr>
@@ -3538,6 +5617,7 @@
         <w:tabs>
           <w:tab w:val="right" w:leader="dot" w:pos="7762"/>
         </w:tabs>
+        <w:ind w:left="-810"/>
         <w:rPr>
           <w:rFonts w:asciiTheme="minorHAnsi" w:eastAsiaTheme="minorEastAsia" w:hAnsiTheme="minorHAnsi" w:cstheme="minorBidi"/>
           <w:noProof/>
@@ -3626,6 +5706,7 @@
         <w:tabs>
           <w:tab w:val="right" w:leader="dot" w:pos="7762"/>
         </w:tabs>
+        <w:ind w:left="-810"/>
         <w:rPr>
           <w:rFonts w:asciiTheme="minorHAnsi" w:eastAsiaTheme="minorEastAsia" w:hAnsiTheme="minorHAnsi" w:cstheme="minorBidi"/>
           <w:noProof/>
@@ -3679,7 +5760,7 @@
             <w:noProof/>
             <w:webHidden/>
           </w:rPr>
-          <w:t>6</w:t>
+          <w:t>7</w:t>
         </w:r>
         <w:r>
           <w:rPr>
@@ -3692,6 +5773,7 @@
     </w:p>
     <w:p>
       <w:pPr>
+        <w:ind w:left="-810"/>
         <w:rPr>
           <w:lang w:eastAsia="en-US"/>
         </w:rPr>
@@ -3703,12 +5785,16 @@
         <w:fldChar w:fldCharType="end"/>
       </w:r>
     </w:p>
-    <w:p/>
+    <w:p>
+      <w:pPr>
+        <w:ind w:left="-810"/>
+      </w:pPr>
+    </w:p>
     <w:sectPr>
-      <w:headerReference w:type="default" r:id="rId26"/>
-      <w:footerReference w:type="default" r:id="rId27"/>
-      <w:headerReference w:type="first" r:id="rId28"/>
-      <w:footerReference w:type="first" r:id="rId29"/>
+      <w:headerReference w:type="default" r:id="rId34"/>
+      <w:footerReference w:type="default" r:id="rId35"/>
+      <w:headerReference w:type="first" r:id="rId36"/>
+      <w:footerReference w:type="first" r:id="rId37"/>
       <w:pgSz w:w="11906" w:h="16838"/>
       <w:pgMar w:top="2127" w:right="1469" w:bottom="1134" w:left="2665" w:header="709" w:footer="567" w:gutter="0"/>
       <w:cols w:space="708"/>
@@ -5133,7 +7219,7 @@
   <w:abstractNum w:abstractNumId="10" w15:restartNumberingAfterBreak="0">
     <w:nsid w:val="2CB83E58"/>
     <w:multiLevelType w:val="multilevel"/>
-    <w:tmpl w:val="918AC0D2"/>
+    <w:tmpl w:val="CB24BBA0"/>
     <w:lvl w:ilvl="0">
       <w:start w:val="1"/>
       <w:numFmt w:val="decimal"/>
@@ -6308,6 +8394,119 @@
     </w:lvl>
   </w:abstractNum>
   <w:abstractNum w:abstractNumId="19" w15:restartNumberingAfterBreak="0">
+    <w:nsid w:val="4D376E49"/>
+    <w:multiLevelType w:val="hybridMultilevel"/>
+    <w:tmpl w:val="8B36F71E"/>
+    <w:lvl w:ilvl="0" w:tplc="08070001">
+      <w:start w:val="1"/>
+      <w:numFmt w:val="bullet"/>
+      <w:lvlText w:val=""/>
+      <w:lvlJc w:val="left"/>
+      <w:pPr>
+        <w:ind w:left="-90" w:hanging="360"/>
+      </w:pPr>
+      <w:rPr>
+        <w:rFonts w:ascii="Symbol" w:hAnsi="Symbol" w:hint="default"/>
+      </w:rPr>
+    </w:lvl>
+    <w:lvl w:ilvl="1" w:tplc="08070003" w:tentative="1">
+      <w:start w:val="1"/>
+      <w:numFmt w:val="bullet"/>
+      <w:lvlText w:val="o"/>
+      <w:lvlJc w:val="left"/>
+      <w:pPr>
+        <w:ind w:left="630" w:hanging="360"/>
+      </w:pPr>
+      <w:rPr>
+        <w:rFonts w:ascii="Courier New" w:hAnsi="Courier New" w:cs="Courier New" w:hint="default"/>
+      </w:rPr>
+    </w:lvl>
+    <w:lvl w:ilvl="2" w:tplc="08070005" w:tentative="1">
+      <w:start w:val="1"/>
+      <w:numFmt w:val="bullet"/>
+      <w:lvlText w:val=""/>
+      <w:lvlJc w:val="left"/>
+      <w:pPr>
+        <w:ind w:left="1350" w:hanging="360"/>
+      </w:pPr>
+      <w:rPr>
+        <w:rFonts w:ascii="Wingdings" w:hAnsi="Wingdings" w:hint="default"/>
+      </w:rPr>
+    </w:lvl>
+    <w:lvl w:ilvl="3" w:tplc="08070001" w:tentative="1">
+      <w:start w:val="1"/>
+      <w:numFmt w:val="bullet"/>
+      <w:lvlText w:val=""/>
+      <w:lvlJc w:val="left"/>
+      <w:pPr>
+        <w:ind w:left="2070" w:hanging="360"/>
+      </w:pPr>
+      <w:rPr>
+        <w:rFonts w:ascii="Symbol" w:hAnsi="Symbol" w:hint="default"/>
+      </w:rPr>
+    </w:lvl>
+    <w:lvl w:ilvl="4" w:tplc="08070003" w:tentative="1">
+      <w:start w:val="1"/>
+      <w:numFmt w:val="bullet"/>
+      <w:lvlText w:val="o"/>
+      <w:lvlJc w:val="left"/>
+      <w:pPr>
+        <w:ind w:left="2790" w:hanging="360"/>
+      </w:pPr>
+      <w:rPr>
+        <w:rFonts w:ascii="Courier New" w:hAnsi="Courier New" w:cs="Courier New" w:hint="default"/>
+      </w:rPr>
+    </w:lvl>
+    <w:lvl w:ilvl="5" w:tplc="08070005" w:tentative="1">
+      <w:start w:val="1"/>
+      <w:numFmt w:val="bullet"/>
+      <w:lvlText w:val=""/>
+      <w:lvlJc w:val="left"/>
+      <w:pPr>
+        <w:ind w:left="3510" w:hanging="360"/>
+      </w:pPr>
+      <w:rPr>
+        <w:rFonts w:ascii="Wingdings" w:hAnsi="Wingdings" w:hint="default"/>
+      </w:rPr>
+    </w:lvl>
+    <w:lvl w:ilvl="6" w:tplc="08070001" w:tentative="1">
+      <w:start w:val="1"/>
+      <w:numFmt w:val="bullet"/>
+      <w:lvlText w:val=""/>
+      <w:lvlJc w:val="left"/>
+      <w:pPr>
+        <w:ind w:left="4230" w:hanging="360"/>
+      </w:pPr>
+      <w:rPr>
+        <w:rFonts w:ascii="Symbol" w:hAnsi="Symbol" w:hint="default"/>
+      </w:rPr>
+    </w:lvl>
+    <w:lvl w:ilvl="7" w:tplc="08070003" w:tentative="1">
+      <w:start w:val="1"/>
+      <w:numFmt w:val="bullet"/>
+      <w:lvlText w:val="o"/>
+      <w:lvlJc w:val="left"/>
+      <w:pPr>
+        <w:ind w:left="4950" w:hanging="360"/>
+      </w:pPr>
+      <w:rPr>
+        <w:rFonts w:ascii="Courier New" w:hAnsi="Courier New" w:cs="Courier New" w:hint="default"/>
+      </w:rPr>
+    </w:lvl>
+    <w:lvl w:ilvl="8" w:tplc="08070005" w:tentative="1">
+      <w:start w:val="1"/>
+      <w:numFmt w:val="bullet"/>
+      <w:lvlText w:val=""/>
+      <w:lvlJc w:val="left"/>
+      <w:pPr>
+        <w:ind w:left="5670" w:hanging="360"/>
+      </w:pPr>
+      <w:rPr>
+        <w:rFonts w:ascii="Wingdings" w:hAnsi="Wingdings" w:hint="default"/>
+      </w:rPr>
+    </w:lvl>
+  </w:abstractNum>
+  <w:abstractNum w:abstractNumId="20" w15:restartNumberingAfterBreak="0">
     <w:nsid w:val="53F94206"/>
     <w:multiLevelType w:val="hybridMultilevel"/>
     <w:tmpl w:val="34A4DA54"/>
@@ -6420,7 +8619,7 @@
       </w:rPr>
     </w:lvl>
   </w:abstractNum>
-  <w:abstractNum w:abstractNumId="20" w15:restartNumberingAfterBreak="0">
+  <w:abstractNum w:abstractNumId="21" w15:restartNumberingAfterBreak="0">
     <w:nsid w:val="54E17D51"/>
     <w:multiLevelType w:val="hybridMultilevel"/>
     <w:tmpl w:val="A66C1EFE"/>
@@ -6533,7 +8732,7 @@
       </w:rPr>
     </w:lvl>
   </w:abstractNum>
-  <w:abstractNum w:abstractNumId="21" w15:restartNumberingAfterBreak="0">
+  <w:abstractNum w:abstractNumId="22" w15:restartNumberingAfterBreak="0">
     <w:nsid w:val="5DF834DF"/>
     <w:multiLevelType w:val="hybridMultilevel"/>
     <w:tmpl w:val="1E284ECA"/>
@@ -6646,7 +8845,7 @@
       </w:rPr>
     </w:lvl>
   </w:abstractNum>
-  <w:abstractNum w:abstractNumId="22" w15:restartNumberingAfterBreak="0">
+  <w:abstractNum w:abstractNumId="23" w15:restartNumberingAfterBreak="0">
     <w:nsid w:val="5F7F44C1"/>
     <w:multiLevelType w:val="hybridMultilevel"/>
     <w:tmpl w:val="E0EC4482"/>
@@ -6759,7 +8958,7 @@
       </w:rPr>
     </w:lvl>
   </w:abstractNum>
-  <w:abstractNum w:abstractNumId="23" w15:restartNumberingAfterBreak="0">
+  <w:abstractNum w:abstractNumId="24" w15:restartNumberingAfterBreak="0">
     <w:nsid w:val="6A7F5E08"/>
     <w:multiLevelType w:val="hybridMultilevel"/>
     <w:tmpl w:val="4EAA5690"/>
@@ -6872,7 +9071,7 @@
       </w:rPr>
     </w:lvl>
   </w:abstractNum>
-  <w:abstractNum w:abstractNumId="24" w15:restartNumberingAfterBreak="0">
+  <w:abstractNum w:abstractNumId="25" w15:restartNumberingAfterBreak="0">
     <w:nsid w:val="75947358"/>
     <w:multiLevelType w:val="hybridMultilevel"/>
     <w:tmpl w:val="76E24422"/>
@@ -6985,7 +9184,7 @@
       </w:rPr>
     </w:lvl>
   </w:abstractNum>
-  <w:abstractNum w:abstractNumId="25" w15:restartNumberingAfterBreak="0">
+  <w:abstractNum w:abstractNumId="26" w15:restartNumberingAfterBreak="0">
     <w:nsid w:val="77B53324"/>
     <w:multiLevelType w:val="hybridMultilevel"/>
     <w:tmpl w:val="A45CD892"/>
@@ -7098,7 +9297,7 @@
       </w:rPr>
     </w:lvl>
   </w:abstractNum>
-  <w:abstractNum w:abstractNumId="26" w15:restartNumberingAfterBreak="0">
+  <w:abstractNum w:abstractNumId="27" w15:restartNumberingAfterBreak="0">
     <w:nsid w:val="7A5B4F2E"/>
     <w:multiLevelType w:val="hybridMultilevel"/>
     <w:tmpl w:val="C4DA8C12"/>
@@ -7211,7 +9410,7 @@
       </w:rPr>
     </w:lvl>
   </w:abstractNum>
-  <w:abstractNum w:abstractNumId="27" w15:restartNumberingAfterBreak="0">
+  <w:abstractNum w:abstractNumId="28" w15:restartNumberingAfterBreak="0">
     <w:nsid w:val="7D7F552B"/>
     <w:multiLevelType w:val="multilevel"/>
     <w:tmpl w:val="67E65CCA"/>
@@ -7344,10 +9543,10 @@
     <w:abstractNumId w:val="13"/>
   </w:num>
   <w:num w:numId="7">
-    <w:abstractNumId w:val="27"/>
+    <w:abstractNumId w:val="28"/>
   </w:num>
   <w:num w:numId="8">
-    <w:abstractNumId w:val="27"/>
+    <w:abstractNumId w:val="28"/>
   </w:num>
   <w:num w:numId="9">
     <w:abstractNumId w:val="6"/>
@@ -7362,19 +9561,19 @@
     <w:abstractNumId w:val="5"/>
   </w:num>
   <w:num w:numId="13">
-    <w:abstractNumId w:val="26"/>
+    <w:abstractNumId w:val="27"/>
   </w:num>
   <w:num w:numId="14">
     <w:abstractNumId w:val="9"/>
   </w:num>
   <w:num w:numId="15">
-    <w:abstractNumId w:val="19"/>
+    <w:abstractNumId w:val="20"/>
   </w:num>
   <w:num w:numId="16">
-    <w:abstractNumId w:val="24"/>
+    <w:abstractNumId w:val="25"/>
   </w:num>
   <w:num w:numId="17">
-    <w:abstractNumId w:val="22"/>
+    <w:abstractNumId w:val="23"/>
   </w:num>
   <w:num w:numId="18">
     <w:abstractNumId w:val="8"/>
@@ -7383,19 +9582,19 @@
     <w:abstractNumId w:val="18"/>
   </w:num>
   <w:num w:numId="20">
-    <w:abstractNumId w:val="21"/>
+    <w:abstractNumId w:val="22"/>
   </w:num>
   <w:num w:numId="21">
     <w:abstractNumId w:val="7"/>
   </w:num>
   <w:num w:numId="22">
-    <w:abstractNumId w:val="23"/>
+    <w:abstractNumId w:val="24"/>
   </w:num>
   <w:num w:numId="23">
     <w:abstractNumId w:val="1"/>
   </w:num>
   <w:num w:numId="24">
-    <w:abstractNumId w:val="20"/>
+    <w:abstractNumId w:val="21"/>
   </w:num>
   <w:num w:numId="25">
     <w:abstractNumId w:val="4"/>
@@ -7404,7 +9603,7 @@
     <w:abstractNumId w:val="12"/>
   </w:num>
   <w:num w:numId="27">
-    <w:abstractNumId w:val="25"/>
+    <w:abstractNumId w:val="26"/>
   </w:num>
   <w:num w:numId="28">
     <w:abstractNumId w:val="15"/>
@@ -7414,6 +9613,9 @@
   </w:num>
   <w:num w:numId="30">
     <w:abstractNumId w:val="3"/>
+  </w:num>
+  <w:num w:numId="31">
+    <w:abstractNumId w:val="19"/>
   </w:num>
   <w:numIdMacAtCleanup w:val="6"/>
 </w:numbering>
@@ -7878,7 +10080,7 @@
     <w:link w:val="Heading3Char"/>
     <w:autoRedefine/>
     <w:qFormat/>
-    <w:rsid w:val="006A3468"/>
+    <w:rsid w:val="000116F5"/>
     <w:pPr>
       <w:numPr>
         <w:ilvl w:val="2"/>
@@ -7895,7 +10097,6 @@
   <w:style w:type="character" w:default="1" w:styleId="DefaultParagraphFont">
     <w:name w:val="Default Paragraph Font"/>
     <w:uiPriority w:val="1"/>
-    <w:semiHidden/>
     <w:unhideWhenUsed/>
   </w:style>
   <w:style w:type="table" w:default="1" w:styleId="TableNormal">
@@ -8255,7 +10456,7 @@
     <w:name w:val="Heading 3 Char"/>
     <w:link w:val="Heading3"/>
     <w:locked/>
-    <w:rsid w:val="006A3468"/>
+    <w:rsid w:val="000116F5"/>
     <w:rPr>
       <w:rFonts w:ascii="Arial" w:hAnsi="Arial" w:cs="Arial"/>
       <w:bCs/>
@@ -8921,21 +11122,6 @@
 </file>
 
 <file path=customXml/item1.xml><?xml version="1.0" encoding="utf-8"?>
-<p:properties xmlns:p="http://schemas.microsoft.com/office/2006/metadata/properties" xmlns:xsi="http://www.w3.org/2001/XMLSchema-instance" xmlns:pc="http://schemas.microsoft.com/office/infopath/2007/PartnerControls">
-  <documentManagement/>
-</p:properties>
-</file>
-
-<file path=customXml/item2.xml><?xml version="1.0" encoding="utf-8"?>
-<?mso-contentType ?>
-<FormTemplates xmlns="http://schemas.microsoft.com/sharepoint/v3/contenttype/forms">
-  <Display>DocumentLibraryForm</Display>
-  <Edit>DocumentLibraryForm</Edit>
-  <New>DocumentLibraryForm</New>
-</FormTemplates>
-</file>
-
-<file path=customXml/item3.xml><?xml version="1.0" encoding="utf-8"?>
 <ct:contentTypeSchema xmlns:ct="http://schemas.microsoft.com/office/2006/metadata/contentType" xmlns:ma="http://schemas.microsoft.com/office/2006/metadata/properties/metaAttributes" ct:_="" ma:_="" ma:contentTypeName="Dokument" ma:contentTypeID="0x01010004D3547691812540BD783809B12BBDF4" ma:contentTypeVersion="9" ma:contentTypeDescription="Ein neues Dokument erstellen." ma:contentTypeScope="" ma:versionID="cf7abdfae496dabe9d7670c76ad9fc33">
   <xsd:schema xmlns:xsd="http://www.w3.org/2001/XMLSchema" xmlns:xs="http://www.w3.org/2001/XMLSchema" xmlns:p="http://schemas.microsoft.com/office/2006/metadata/properties" xmlns:ns2="80ea8437-9da9-4c8e-827f-72aeed5f829a" xmlns:ns3="11ceba1c-8638-4c24-8c74-242515d3a448" targetNamespace="http://schemas.microsoft.com/office/2006/metadata/properties" ma:root="true" ma:fieldsID="781f2876696753c4000c3b2071d11782" ns2:_="" ns3:_="">
     <xsd:import namespace="80ea8437-9da9-4c8e-827f-72aeed5f829a"/>
@@ -9132,28 +11318,26 @@
 </ct:contentTypeSchema>
 </file>
 
+<file path=customXml/item2.xml><?xml version="1.0" encoding="utf-8"?>
+<?mso-contentType ?>
+<FormTemplates xmlns="http://schemas.microsoft.com/sharepoint/v3/contenttype/forms">
+  <Display>DocumentLibraryForm</Display>
+  <Edit>DocumentLibraryForm</Edit>
+  <New>DocumentLibraryForm</New>
+</FormTemplates>
+</file>
+
+<file path=customXml/item3.xml><?xml version="1.0" encoding="utf-8"?>
+<p:properties xmlns:p="http://schemas.microsoft.com/office/2006/metadata/properties" xmlns:xsi="http://www.w3.org/2001/XMLSchema-instance" xmlns:pc="http://schemas.microsoft.com/office/infopath/2007/PartnerControls">
+  <documentManagement/>
+</p:properties>
+</file>
+
 <file path=customXml/item4.xml><?xml version="1.0" encoding="utf-8"?>
 <b:Sources xmlns:b="http://schemas.openxmlformats.org/officeDocument/2006/bibliography" xmlns="http://schemas.openxmlformats.org/officeDocument/2006/bibliography" SelectedStyle="\APA.XSL" StyleName="APA"/>
 </file>
 
 <file path=customXml/itemProps1.xml><?xml version="1.0" encoding="utf-8"?>
-<ds:datastoreItem xmlns:ds="http://schemas.openxmlformats.org/officeDocument/2006/customXml" ds:itemID="{FE6D02D6-DE34-4768-971E-DB05F086D80B}">
-  <ds:schemaRefs>
-    <ds:schemaRef ds:uri="http://schemas.microsoft.com/office/2006/metadata/properties"/>
-    <ds:schemaRef ds:uri="http://schemas.microsoft.com/office/infopath/2007/PartnerControls"/>
-  </ds:schemaRefs>
-</ds:datastoreItem>
-</file>
-
-<file path=customXml/itemProps2.xml><?xml version="1.0" encoding="utf-8"?>
-<ds:datastoreItem xmlns:ds="http://schemas.openxmlformats.org/officeDocument/2006/customXml" ds:itemID="{D4C5375C-35C7-4333-9619-45897004056B}">
-  <ds:schemaRefs>
-    <ds:schemaRef ds:uri="http://schemas.microsoft.com/sharepoint/v3/contenttype/forms"/>
-  </ds:schemaRefs>
-</ds:datastoreItem>
-</file>
-
-<file path=customXml/itemProps3.xml><?xml version="1.0" encoding="utf-8"?>
 <ds:datastoreItem xmlns:ds="http://schemas.openxmlformats.org/officeDocument/2006/customXml" ds:itemID="{F92077A9-8EE9-498E-A871-8A551B732773}">
   <ds:schemaRefs>
     <ds:schemaRef ds:uri="http://schemas.microsoft.com/office/2006/metadata/contentType"/>
@@ -9172,8 +11356,25 @@
 </ds:datastoreItem>
 </file>
 
+<file path=customXml/itemProps2.xml><?xml version="1.0" encoding="utf-8"?>
+<ds:datastoreItem xmlns:ds="http://schemas.openxmlformats.org/officeDocument/2006/customXml" ds:itemID="{D4C5375C-35C7-4333-9619-45897004056B}">
+  <ds:schemaRefs>
+    <ds:schemaRef ds:uri="http://schemas.microsoft.com/sharepoint/v3/contenttype/forms"/>
+  </ds:schemaRefs>
+</ds:datastoreItem>
+</file>
+
+<file path=customXml/itemProps3.xml><?xml version="1.0" encoding="utf-8"?>
+<ds:datastoreItem xmlns:ds="http://schemas.openxmlformats.org/officeDocument/2006/customXml" ds:itemID="{FE6D02D6-DE34-4768-971E-DB05F086D80B}">
+  <ds:schemaRefs>
+    <ds:schemaRef ds:uri="http://schemas.microsoft.com/office/2006/metadata/properties"/>
+    <ds:schemaRef ds:uri="http://schemas.microsoft.com/office/infopath/2007/PartnerControls"/>
+  </ds:schemaRefs>
+</ds:datastoreItem>
+</file>
+
 <file path=customXml/itemProps4.xml><?xml version="1.0" encoding="utf-8"?>
-<ds:datastoreItem xmlns:ds="http://schemas.openxmlformats.org/officeDocument/2006/customXml" ds:itemID="{0B8A4738-59D9-43A0-A2CA-F0221C158F1B}">
+<ds:datastoreItem xmlns:ds="http://schemas.openxmlformats.org/officeDocument/2006/customXml" ds:itemID="{6996264B-AAB8-450A-B227-86DEC034EA77}">
   <ds:schemaRefs>
     <ds:schemaRef ds:uri="http://schemas.openxmlformats.org/officeDocument/2006/bibliography"/>
   </ds:schemaRefs>

--- a/Documentation/Documentation.docx
+++ b/Documentation/Documentation.docx
@@ -91,6 +91,7 @@
       <w:r>
         <w:rPr>
           <w:b/>
+          <w:noProof/>
           <w:sz w:val="72"/>
           <w:szCs w:val="72"/>
         </w:rPr>
@@ -807,8 +808,6 @@
               </w:rPr>
               <w:t>Production</w:t>
             </w:r>
-            <w:bookmarkStart w:id="5" w:name="_GoBack"/>
-            <w:bookmarkEnd w:id="5"/>
             <w:r>
               <w:rPr>
                 <w:noProof/>
@@ -2521,7 +2520,7 @@
         <w:pStyle w:val="Heading1"/>
         <w:ind w:left="-810"/>
       </w:pPr>
-      <w:bookmarkStart w:id="6" w:name="_Toc17591495"/>
+      <w:bookmarkStart w:id="5" w:name="_Toc17591495"/>
       <w:bookmarkEnd w:id="0"/>
       <w:bookmarkEnd w:id="1"/>
       <w:bookmarkEnd w:id="2"/>
@@ -2531,23 +2530,23 @@
         <w:lastRenderedPageBreak/>
         <w:t>Zugänge</w:t>
       </w:r>
+      <w:bookmarkEnd w:id="5"/>
+    </w:p>
+    <w:p>
+      <w:pPr>
+        <w:ind w:left="-810"/>
+      </w:pPr>
+    </w:p>
+    <w:p>
+      <w:pPr>
+        <w:pStyle w:val="Heading2"/>
+        <w:ind w:left="-810"/>
+      </w:pPr>
+      <w:bookmarkStart w:id="6" w:name="_Toc17591496"/>
+      <w:r>
+        <w:t>Aktueller Stand des Sourcecodes</w:t>
+      </w:r>
       <w:bookmarkEnd w:id="6"/>
-    </w:p>
-    <w:p>
-      <w:pPr>
-        <w:ind w:left="-810"/>
-      </w:pPr>
-    </w:p>
-    <w:p>
-      <w:pPr>
-        <w:pStyle w:val="Heading2"/>
-        <w:ind w:left="-810"/>
-      </w:pPr>
-      <w:bookmarkStart w:id="7" w:name="_Toc17591496"/>
-      <w:r>
-        <w:t>Aktueller Stand des Sourcecodes</w:t>
-      </w:r>
-      <w:bookmarkEnd w:id="7"/>
     </w:p>
     <w:p>
       <w:pPr>
@@ -2557,16 +2556,23 @@
           <w:numId w:val="27"/>
         </w:numPr>
         <w:ind w:left="-810"/>
+        <w:rPr>
+          <w:lang w:val="fr-CH"/>
+        </w:rPr>
       </w:pPr>
       <w:hyperlink r:id="rId14" w:history="1">
         <w:r>
           <w:rPr>
             <w:rStyle w:val="Hyperlink"/>
+            <w:lang w:val="fr-CH"/>
           </w:rPr>
           <w:t>https://github.com/baernhaeckt</w:t>
         </w:r>
       </w:hyperlink>
       <w:r>
+        <w:rPr>
+          <w:lang w:val="fr-CH"/>
+        </w:rPr>
         <w:t xml:space="preserve"> [Organisation]</w:t>
       </w:r>
     </w:p>
@@ -2578,25 +2584,24 @@
           <w:numId w:val="27"/>
         </w:numPr>
         <w:ind w:left="-810"/>
+        <w:rPr>
+          <w:lang w:val="en-US"/>
+        </w:rPr>
       </w:pPr>
       <w:hyperlink r:id="rId15" w:history="1">
         <w:r>
           <w:rPr>
             <w:rStyle w:val="Hyperlink"/>
+            <w:lang w:val="en-US"/>
           </w:rPr>
           <w:t>https://github.com/baernhaeckt/Backend</w:t>
         </w:r>
       </w:hyperlink>
       <w:r>
-        <w:t xml:space="preserve"> [</w:t>
-      </w:r>
-      <w:proofErr w:type="gramStart"/>
-      <w:r>
-        <w:t>Backend</w:t>
-      </w:r>
-      <w:proofErr w:type="gramEnd"/>
-      <w:r>
-        <w:t xml:space="preserve"> Source]</w:t>
+        <w:rPr>
+          <w:lang w:val="en-US"/>
+        </w:rPr>
+        <w:t xml:space="preserve"> [Backend Source]</w:t>
       </w:r>
     </w:p>
     <w:p>
@@ -2628,25 +2633,24 @@
           <w:numId w:val="27"/>
         </w:numPr>
         <w:ind w:left="-810"/>
+        <w:rPr>
+          <w:lang w:val="en-US"/>
+        </w:rPr>
       </w:pPr>
       <w:hyperlink r:id="rId17" w:history="1">
         <w:r>
           <w:rPr>
             <w:rStyle w:val="Hyperlink"/>
+            <w:lang w:val="en-US"/>
           </w:rPr>
           <w:t>https://github.com/baernhaeckt/Forecasting</w:t>
         </w:r>
       </w:hyperlink>
       <w:r>
-        <w:t xml:space="preserve"> [</w:t>
-      </w:r>
-      <w:proofErr w:type="spellStart"/>
-      <w:r>
-        <w:t>Forecasting</w:t>
-      </w:r>
-      <w:proofErr w:type="spellEnd"/>
-      <w:r>
-        <w:t xml:space="preserve"> Source]</w:t>
+        <w:rPr>
+          <w:lang w:val="en-US"/>
+        </w:rPr>
+        <w:t xml:space="preserve"> [Forecasting Source]</w:t>
       </w:r>
     </w:p>
     <w:p>
@@ -2657,25 +2661,38 @@
           <w:numId w:val="27"/>
         </w:numPr>
         <w:ind w:left="-810"/>
+        <w:rPr>
+          <w:lang w:val="en-US"/>
+        </w:rPr>
       </w:pPr>
       <w:hyperlink r:id="rId18" w:history="1">
         <w:r>
           <w:rPr>
             <w:rStyle w:val="Hyperlink"/>
+            <w:lang w:val="en-US"/>
           </w:rPr>
           <w:t>https://github.com/baernhaeckt/Misc</w:t>
         </w:r>
       </w:hyperlink>
       <w:r>
-        <w:t xml:space="preserve"> [</w:t>
+        <w:rPr>
+          <w:lang w:val="en-US"/>
+        </w:rPr>
+        <w:t xml:space="preserve"> [Automated Tests, Helper Scripts, </w:t>
       </w:r>
       <w:proofErr w:type="spellStart"/>
       <w:r>
-        <w:t>Automated</w:t>
+        <w:rPr>
+          <w:lang w:val="en-US"/>
+        </w:rPr>
+        <w:t>Doku</w:t>
       </w:r>
       <w:proofErr w:type="spellEnd"/>
       <w:r>
-        <w:t xml:space="preserve"> Tests, Helper Scripts, Doku]</w:t>
+        <w:rPr>
+          <w:lang w:val="en-US"/>
+        </w:rPr>
+        <w:t>]</w:t>
       </w:r>
     </w:p>
     <w:p>
@@ -2686,6 +2703,9 @@
           <w:numId w:val="0"/>
         </w:numPr>
         <w:ind w:left="-810" w:hanging="284"/>
+        <w:rPr>
+          <w:lang w:val="en-US"/>
+        </w:rPr>
       </w:pPr>
     </w:p>
     <w:p>
@@ -2693,11 +2713,11 @@
         <w:pStyle w:val="Heading2"/>
         <w:ind w:left="-810"/>
       </w:pPr>
-      <w:bookmarkStart w:id="8" w:name="_Toc17591497"/>
+      <w:bookmarkStart w:id="7" w:name="_Toc17591497"/>
       <w:r>
         <w:t>CI/CD Pipeline</w:t>
       </w:r>
-      <w:bookmarkEnd w:id="8"/>
+      <w:bookmarkEnd w:id="7"/>
     </w:p>
     <w:p>
       <w:pPr>
@@ -2707,16 +2727,23 @@
           <w:numId w:val="27"/>
         </w:numPr>
         <w:ind w:left="-810"/>
+        <w:rPr>
+          <w:lang w:val="en-US"/>
+        </w:rPr>
       </w:pPr>
       <w:hyperlink r:id="rId19" w:history="1">
         <w:r>
           <w:rPr>
             <w:rStyle w:val="Hyperlink"/>
+            <w:lang w:val="en-US"/>
           </w:rPr>
           <w:t>https://dev.azure.com/baernhaeckt/BaernHaeckt2019/_dashboards/dashboard/2a5704d4-5069-4833-9704-ef6f9cde3cd2</w:t>
         </w:r>
       </w:hyperlink>
       <w:r>
+        <w:rPr>
+          <w:lang w:val="en-US"/>
+        </w:rPr>
         <w:t xml:space="preserve"> [Dashboard]</w:t>
       </w:r>
     </w:p>
@@ -2728,33 +2755,24 @@
           <w:numId w:val="27"/>
         </w:numPr>
         <w:ind w:left="-810"/>
+        <w:rPr>
+          <w:lang w:val="en-US"/>
+        </w:rPr>
       </w:pPr>
       <w:hyperlink r:id="rId20" w:history="1">
         <w:r>
           <w:rPr>
             <w:rStyle w:val="Hyperlink"/>
+            <w:lang w:val="en-US"/>
           </w:rPr>
           <w:t>https://dev.azure.com/baernhaeckt/BaernHaeckt2019/_build?definitionId=1</w:t>
         </w:r>
       </w:hyperlink>
       <w:r>
-        <w:t xml:space="preserve"> [</w:t>
-      </w:r>
-      <w:proofErr w:type="gramStart"/>
-      <w:r>
-        <w:t>Backend</w:t>
-      </w:r>
-      <w:proofErr w:type="gramEnd"/>
-      <w:r>
-        <w:t xml:space="preserve"> </w:t>
-      </w:r>
-      <w:proofErr w:type="spellStart"/>
-      <w:r>
-        <w:t>Build</w:t>
-      </w:r>
-      <w:proofErr w:type="spellEnd"/>
-      <w:r>
-        <w:t>]</w:t>
+        <w:rPr>
+          <w:lang w:val="en-US"/>
+        </w:rPr>
+        <w:t xml:space="preserve"> [Backend Build]</w:t>
       </w:r>
     </w:p>
     <w:p>
@@ -2765,25 +2783,24 @@
           <w:numId w:val="27"/>
         </w:numPr>
         <w:ind w:left="-810"/>
+        <w:rPr>
+          <w:lang w:val="en-US"/>
+        </w:rPr>
       </w:pPr>
       <w:hyperlink r:id="rId21" w:history="1">
         <w:r>
           <w:rPr>
             <w:rStyle w:val="Hyperlink"/>
+            <w:lang w:val="en-US"/>
           </w:rPr>
           <w:t>https://dev.azure.com/baernhaeckt/BaernHaeckt2019/_build?definitionId=2</w:t>
         </w:r>
       </w:hyperlink>
       <w:r>
-        <w:t xml:space="preserve"> [Frontend </w:t>
-      </w:r>
-      <w:proofErr w:type="spellStart"/>
-      <w:r>
-        <w:t>Build</w:t>
-      </w:r>
-      <w:proofErr w:type="spellEnd"/>
-      <w:r>
-        <w:t>]</w:t>
+        <w:rPr>
+          <w:lang w:val="en-US"/>
+        </w:rPr>
+        <w:t xml:space="preserve"> [Frontend Build]</w:t>
       </w:r>
     </w:p>
     <w:p>
@@ -2794,33 +2811,24 @@
           <w:numId w:val="27"/>
         </w:numPr>
         <w:ind w:left="-810"/>
+        <w:rPr>
+          <w:lang w:val="en-US"/>
+        </w:rPr>
       </w:pPr>
       <w:hyperlink r:id="rId22" w:history="1">
         <w:r>
           <w:rPr>
             <w:rStyle w:val="Hyperlink"/>
+            <w:lang w:val="en-US"/>
           </w:rPr>
           <w:t>https://dev.azure.com/baernhaeckt/BaernHaeckt2019/_build?definitionId=4</w:t>
         </w:r>
       </w:hyperlink>
       <w:r>
-        <w:t xml:space="preserve"> [</w:t>
-      </w:r>
-      <w:proofErr w:type="spellStart"/>
-      <w:r>
-        <w:t>Forecasting</w:t>
-      </w:r>
-      <w:proofErr w:type="spellEnd"/>
-      <w:r>
-        <w:t xml:space="preserve"> </w:t>
-      </w:r>
-      <w:proofErr w:type="spellStart"/>
-      <w:r>
-        <w:t>Build</w:t>
-      </w:r>
-      <w:proofErr w:type="spellEnd"/>
-      <w:r>
-        <w:t xml:space="preserve"> &amp; Release]</w:t>
+        <w:rPr>
+          <w:lang w:val="en-US"/>
+        </w:rPr>
+        <w:t xml:space="preserve"> [Forecasting Build &amp; Release]</w:t>
       </w:r>
     </w:p>
     <w:p>
@@ -2868,25 +2876,24 @@
           <w:numId w:val="27"/>
         </w:numPr>
         <w:ind w:left="-810"/>
+        <w:rPr>
+          <w:lang w:val="en-US"/>
+        </w:rPr>
       </w:pPr>
       <w:hyperlink r:id="rId24" w:history="1">
         <w:r>
           <w:rPr>
             <w:rStyle w:val="Hyperlink"/>
+            <w:lang w:val="en-US"/>
           </w:rPr>
           <w:t>https://dev.azure.com/baernhaeckt/BaernHaeckt2019/_release?_a=releases&amp;view=mine&amp;definitionId=1</w:t>
         </w:r>
       </w:hyperlink>
       <w:r>
-        <w:t xml:space="preserve"> [</w:t>
-      </w:r>
-      <w:proofErr w:type="gramStart"/>
-      <w:r>
-        <w:t>Backend</w:t>
-      </w:r>
-      <w:proofErr w:type="gramEnd"/>
-      <w:r>
-        <w:t xml:space="preserve"> Release]</w:t>
+        <w:rPr>
+          <w:lang w:val="en-US"/>
+        </w:rPr>
+        <w:t xml:space="preserve"> [Backend Release]</w:t>
       </w:r>
     </w:p>
     <w:p>
@@ -2897,16 +2904,23 @@
           <w:numId w:val="27"/>
         </w:numPr>
         <w:ind w:left="-810"/>
+        <w:rPr>
+          <w:lang w:val="en-US"/>
+        </w:rPr>
       </w:pPr>
       <w:hyperlink r:id="rId25" w:history="1">
         <w:r>
           <w:rPr>
             <w:rStyle w:val="Hyperlink"/>
+            <w:lang w:val="en-US"/>
           </w:rPr>
           <w:t>https://dev.azure.com/baernhaeckt/BaernHaeckt2019/_release?_a=releases&amp;view=mine&amp;definitionId=2</w:t>
         </w:r>
       </w:hyperlink>
       <w:r>
+        <w:rPr>
+          <w:lang w:val="en-US"/>
+        </w:rPr>
         <w:t xml:space="preserve"> [Frontend Release]</w:t>
       </w:r>
     </w:p>
@@ -2918,6 +2932,9 @@
           <w:numId w:val="0"/>
         </w:numPr>
         <w:ind w:left="-810" w:hanging="284"/>
+        <w:rPr>
+          <w:lang w:val="en-US"/>
+        </w:rPr>
       </w:pPr>
     </w:p>
     <w:p>
@@ -2925,12 +2942,12 @@
         <w:pStyle w:val="Heading2"/>
         <w:ind w:left="-810"/>
       </w:pPr>
-      <w:bookmarkStart w:id="9" w:name="_Toc17591498"/>
+      <w:bookmarkStart w:id="8" w:name="_Toc17591498"/>
       <w:proofErr w:type="spellStart"/>
       <w:r>
         <w:t>Production</w:t>
       </w:r>
-      <w:bookmarkEnd w:id="9"/>
+      <w:bookmarkEnd w:id="8"/>
       <w:proofErr w:type="spellEnd"/>
     </w:p>
     <w:p>
@@ -2941,6 +2958,9 @@
           <w:numId w:val="27"/>
         </w:numPr>
         <w:ind w:left="-810"/>
+        <w:rPr>
+          <w:lang w:val="en-US"/>
+        </w:rPr>
       </w:pPr>
       <w:hyperlink r:id="rId26" w:history="1">
         <w:r>
@@ -2948,6 +2968,7 @@
             <w:rStyle w:val="Hyperlink"/>
             <w:rFonts w:ascii="Calibri" w:hAnsi="Calibri" w:cs="Calibri"/>
             <w:sz w:val="22"/>
+            <w:lang w:val="en-US"/>
           </w:rPr>
           <w:t>https://baernhaeckt.azurewebsites.net/swagger</w:t>
         </w:r>
@@ -2956,40 +2977,9 @@
         <w:rPr>
           <w:rFonts w:ascii="Calibri" w:hAnsi="Calibri" w:cs="Calibri"/>
           <w:sz w:val="22"/>
-        </w:rPr>
-        <w:t xml:space="preserve"> [</w:t>
-      </w:r>
-      <w:proofErr w:type="gramStart"/>
-      <w:r>
-        <w:rPr>
-          <w:rFonts w:ascii="Calibri" w:hAnsi="Calibri" w:cs="Calibri"/>
-          <w:sz w:val="22"/>
-        </w:rPr>
-        <w:t>Backend</w:t>
-      </w:r>
-      <w:proofErr w:type="gramEnd"/>
-      <w:r>
-        <w:rPr>
-          <w:rFonts w:ascii="Calibri" w:hAnsi="Calibri" w:cs="Calibri"/>
-          <w:sz w:val="22"/>
-        </w:rPr>
-        <w:t xml:space="preserve"> – </w:t>
-      </w:r>
-      <w:proofErr w:type="spellStart"/>
-      <w:r>
-        <w:rPr>
-          <w:rFonts w:ascii="Calibri" w:hAnsi="Calibri" w:cs="Calibri"/>
-          <w:sz w:val="22"/>
-        </w:rPr>
-        <w:t>Swagger</w:t>
-      </w:r>
-      <w:proofErr w:type="spellEnd"/>
-      <w:r>
-        <w:rPr>
-          <w:rFonts w:ascii="Calibri" w:hAnsi="Calibri" w:cs="Calibri"/>
-          <w:sz w:val="22"/>
-        </w:rPr>
-        <w:t xml:space="preserve"> UI]</w:t>
+          <w:lang w:val="en-US"/>
+        </w:rPr>
+        <w:t xml:space="preserve"> [Backend – Swagger UI]</w:t>
       </w:r>
     </w:p>
     <w:p>
@@ -3000,40 +2990,37 @@
           <w:numId w:val="27"/>
         </w:numPr>
         <w:ind w:left="-810"/>
+        <w:rPr>
+          <w:lang w:val="en-US"/>
+        </w:rPr>
       </w:pPr>
       <w:hyperlink r:id="rId27" w:history="1">
         <w:r>
           <w:rPr>
             <w:rStyle w:val="Hyperlink"/>
+            <w:lang w:val="en-US"/>
           </w:rPr>
           <w:t>https://baernhaeckt.azurewebsites.net/swagger/v1/swagger.json</w:t>
         </w:r>
       </w:hyperlink>
       <w:r>
-        <w:t xml:space="preserve"> [</w:t>
-      </w:r>
-      <w:proofErr w:type="gramStart"/>
-      <w:r>
-        <w:t>Backend</w:t>
-      </w:r>
-      <w:proofErr w:type="gramEnd"/>
-      <w:r>
-        <w:t xml:space="preserve"> – </w:t>
+        <w:rPr>
+          <w:lang w:val="en-US"/>
+        </w:rPr>
+        <w:t xml:space="preserve"> [Backend – Swagger </w:t>
       </w:r>
       <w:proofErr w:type="spellStart"/>
       <w:r>
-        <w:t>Swagger</w:t>
+        <w:rPr>
+          <w:lang w:val="en-US"/>
+        </w:rPr>
+        <w:t>Defintion</w:t>
       </w:r>
       <w:proofErr w:type="spellEnd"/>
       <w:r>
-        <w:t xml:space="preserve"> </w:t>
-      </w:r>
-      <w:proofErr w:type="spellStart"/>
-      <w:r>
-        <w:t>Defintion</w:t>
-      </w:r>
-      <w:proofErr w:type="spellEnd"/>
-      <w:r>
+        <w:rPr>
+          <w:lang w:val="en-US"/>
+        </w:rPr>
         <w:t>]</w:t>
       </w:r>
     </w:p>
@@ -3045,28 +3032,23 @@
           <w:numId w:val="27"/>
         </w:numPr>
         <w:ind w:left="-810"/>
+        <w:rPr>
+          <w:lang w:val="fr-CH"/>
+        </w:rPr>
       </w:pPr>
       <w:hyperlink r:id="rId28" w:history="1">
         <w:r>
           <w:rPr>
             <w:rStyle w:val="Hyperlink"/>
+            <w:lang w:val="fr-CH"/>
           </w:rPr>
-          <w:t>https://baernhaeckt.z16.web.core.win</w:t>
-        </w:r>
-        <w:r>
-          <w:rPr>
-            <w:rStyle w:val="Hyperlink"/>
-          </w:rPr>
-          <w:t>d</w:t>
-        </w:r>
-        <w:r>
-          <w:rPr>
-            <w:rStyle w:val="Hyperlink"/>
-          </w:rPr>
-          <w:t>ows.net</w:t>
+          <w:t>https://baernhaeckt.z16.web.core.windows.net</w:t>
         </w:r>
       </w:hyperlink>
       <w:r>
+        <w:rPr>
+          <w:lang w:val="fr-CH"/>
+        </w:rPr>
         <w:t xml:space="preserve"> [Frontend]</w:t>
       </w:r>
     </w:p>
@@ -3078,6 +3060,9 @@
           <w:numId w:val="27"/>
         </w:numPr>
         <w:ind w:left="-810"/>
+        <w:rPr>
+          <w:lang w:val="en-US"/>
+        </w:rPr>
       </w:pPr>
       <w:hyperlink r:id="rId29" w:history="1">
         <w:r>
@@ -3085,6 +3070,7 @@
             <w:rStyle w:val="Hyperlink"/>
             <w:rFonts w:ascii="Calibri" w:hAnsi="Calibri" w:cs="Calibri"/>
             <w:sz w:val="22"/>
+            <w:lang w:val="en-US"/>
           </w:rPr>
           <w:t>https://baernhaecktforecasting.azurewebsites.net/forecasting</w:t>
         </w:r>
@@ -3093,50 +3079,22 @@
         <w:rPr>
           <w:rFonts w:ascii="Calibri" w:hAnsi="Calibri" w:cs="Calibri"/>
           <w:sz w:val="22"/>
-        </w:rPr>
-        <w:t xml:space="preserve"> [</w:t>
-      </w:r>
-      <w:proofErr w:type="spellStart"/>
-      <w:r>
-        <w:rPr>
-          <w:rFonts w:ascii="Calibri" w:hAnsi="Calibri" w:cs="Calibri"/>
-          <w:sz w:val="22"/>
-        </w:rPr>
-        <w:t>Forecasting</w:t>
-      </w:r>
-      <w:proofErr w:type="spellEnd"/>
-      <w:r>
-        <w:rPr>
-          <w:rFonts w:ascii="Calibri" w:hAnsi="Calibri" w:cs="Calibri"/>
-          <w:sz w:val="22"/>
-        </w:rPr>
-        <w:t xml:space="preserve"> </w:t>
-      </w:r>
-      <w:proofErr w:type="spellStart"/>
-      <w:r>
-        <w:rPr>
-          <w:rFonts w:ascii="Calibri" w:hAnsi="Calibri" w:cs="Calibri"/>
-          <w:sz w:val="22"/>
-        </w:rPr>
-        <w:t>output</w:t>
-      </w:r>
-      <w:proofErr w:type="spellEnd"/>
-      <w:r>
-        <w:rPr>
-          <w:rFonts w:ascii="Calibri" w:hAnsi="Calibri" w:cs="Calibri"/>
-          <w:sz w:val="22"/>
-        </w:rPr>
-        <w:t>]</w:t>
-      </w:r>
-    </w:p>
-    <w:p>
-      <w:pPr>
-        <w:ind w:left="-810"/>
-        <w:rPr>
-          <w:lang w:eastAsia="en-US"/>
-        </w:rPr>
-      </w:pPr>
-      <w:r>
+          <w:lang w:val="en-US"/>
+        </w:rPr>
+        <w:t xml:space="preserve"> [Forecasting output]</w:t>
+      </w:r>
+    </w:p>
+    <w:p>
+      <w:pPr>
+        <w:ind w:left="-810"/>
+        <w:rPr>
+          <w:lang w:val="en-US" w:eastAsia="en-US"/>
+        </w:rPr>
+      </w:pPr>
+      <w:r>
+        <w:rPr>
+          <w:lang w:val="en-US"/>
+        </w:rPr>
         <w:br w:type="page"/>
       </w:r>
     </w:p>
@@ -3145,42 +3103,54 @@
         <w:pStyle w:val="Heading1"/>
         <w:ind w:left="-810"/>
       </w:pPr>
-      <w:bookmarkStart w:id="10" w:name="_Toc17591499"/>
+      <w:bookmarkStart w:id="9" w:name="_Toc17591499"/>
       <w:r>
         <w:lastRenderedPageBreak/>
         <w:t>Fachliche Aspekte</w:t>
       </w:r>
+      <w:bookmarkEnd w:id="9"/>
+    </w:p>
+    <w:p>
+      <w:pPr>
+        <w:ind w:left="-810"/>
+      </w:pPr>
+      <w:r>
+        <w:t>Dieses Kapitel gibt einen Überblick, über die fachlichen Aspekte der Lösung</w:t>
+      </w:r>
+      <w:r>
+        <w:t>.</w:t>
+      </w:r>
+      <w:r>
+        <w:t xml:space="preserve"> </w:t>
+      </w:r>
+      <w:r>
+        <w:t xml:space="preserve">Sowie </w:t>
+      </w:r>
+      <w:r>
+        <w:t>die Überlegungen, welche</w:t>
+      </w:r>
+      <w:r>
+        <w:t xml:space="preserve"> diesbezüglich</w:t>
+      </w:r>
+      <w:r>
+        <w:t xml:space="preserve"> angestellt wurden.</w:t>
+      </w:r>
+    </w:p>
+    <w:p>
+      <w:pPr>
+        <w:ind w:left="-810"/>
+      </w:pPr>
+    </w:p>
+    <w:p>
+      <w:pPr>
+        <w:pStyle w:val="Heading2"/>
+        <w:ind w:left="-810"/>
+      </w:pPr>
+      <w:bookmarkStart w:id="10" w:name="_Toc17591500"/>
+      <w:r>
+        <w:t>Ausgangslage</w:t>
+      </w:r>
       <w:bookmarkEnd w:id="10"/>
-    </w:p>
-    <w:p>
-      <w:pPr>
-        <w:ind w:left="-810"/>
-      </w:pPr>
-      <w:r>
-        <w:t>Dieses Kapitel gibt einen Überblick, über die fachlichen Aspekte der Lösung und die Überlegungen, welche</w:t>
-      </w:r>
-      <w:r>
-        <w:t xml:space="preserve"> diesbezüglich</w:t>
-      </w:r>
-      <w:r>
-        <w:t xml:space="preserve"> angestellt wurden.</w:t>
-      </w:r>
-    </w:p>
-    <w:p>
-      <w:pPr>
-        <w:ind w:left="-810"/>
-      </w:pPr>
-    </w:p>
-    <w:p>
-      <w:pPr>
-        <w:pStyle w:val="Heading2"/>
-        <w:ind w:left="-810"/>
-      </w:pPr>
-      <w:bookmarkStart w:id="11" w:name="_Toc17591500"/>
-      <w:r>
-        <w:t>Ausgangslage</w:t>
-      </w:r>
-      <w:bookmarkEnd w:id="11"/>
     </w:p>
     <w:p>
       <w:pPr>
@@ -3270,7 +3240,13 @@
         <w:t xml:space="preserve">Gamification </w:t>
       </w:r>
       <w:r>
-        <w:t>werden die Benutzer bei Laune gehalten und für ihre Bemühungen belohnt. Diese Bemühungen sind natürlich auf für die Freunde sichtbar!</w:t>
+        <w:t>werden die Benutzer bei Laune gehalten und für ihre Bemühungen belohnt. Diese Bemühungen sind natürlich au</w:t>
+      </w:r>
+      <w:r>
+        <w:t>ch</w:t>
+      </w:r>
+      <w:r>
+        <w:t xml:space="preserve"> für die Freunde sichtbar!</w:t>
       </w:r>
       <w:r>
         <w:t xml:space="preserve"> </w:t>
@@ -3326,11 +3302,11 @@
         <w:pStyle w:val="Heading2"/>
         <w:ind w:left="-810"/>
       </w:pPr>
-      <w:bookmarkStart w:id="12" w:name="_Toc17591501"/>
+      <w:bookmarkStart w:id="11" w:name="_Toc17591501"/>
       <w:r>
         <w:t>Umgesetzte Use Cases</w:t>
       </w:r>
-      <w:bookmarkEnd w:id="12"/>
+      <w:bookmarkEnd w:id="11"/>
     </w:p>
     <w:p>
       <w:pPr>
@@ -3608,11 +3584,11 @@
         <w:pStyle w:val="Heading2"/>
         <w:ind w:left="-810"/>
       </w:pPr>
-      <w:bookmarkStart w:id="13" w:name="_Toc17591502"/>
+      <w:bookmarkStart w:id="12" w:name="_Toc17591502"/>
       <w:r>
         <w:t>Abgrenzungen</w:t>
       </w:r>
-      <w:bookmarkEnd w:id="13"/>
+      <w:bookmarkEnd w:id="12"/>
     </w:p>
     <w:p>
       <w:pPr>
@@ -3687,13 +3663,7 @@
         <w:rPr>
           <w:highlight w:val="yellow"/>
         </w:rPr>
-        <w:t>Suffizienz Punkte</w:t>
-      </w:r>
-      <w:r>
-        <w:rPr>
-          <w:highlight w:val="yellow"/>
-        </w:rPr>
-        <w:t xml:space="preserve"> </w:t>
+        <w:t xml:space="preserve">Suffizienz Punkte </w:t>
       </w:r>
       <w:r>
         <w:rPr>
@@ -3740,63 +3710,63 @@
         <w:pStyle w:val="Heading1"/>
         <w:ind w:left="-810"/>
       </w:pPr>
-      <w:bookmarkStart w:id="14" w:name="_Toc17591503"/>
+      <w:bookmarkStart w:id="13" w:name="_Toc17591503"/>
       <w:r>
         <w:lastRenderedPageBreak/>
         <w:t>Technische Aspekte</w:t>
       </w:r>
+      <w:bookmarkEnd w:id="13"/>
+    </w:p>
+    <w:p>
+      <w:pPr>
+        <w:ind w:left="-810"/>
+        <w:rPr>
+          <w:lang w:eastAsia="en-US"/>
+        </w:rPr>
+      </w:pPr>
+      <w:r>
+        <w:rPr>
+          <w:lang w:eastAsia="en-US"/>
+        </w:rPr>
+        <w:t>Das folgende Kapitel zeigt den Aufbau des «</w:t>
+      </w:r>
+      <w:r>
+        <w:rPr>
+          <w:lang w:eastAsia="en-US"/>
+        </w:rPr>
+        <w:t>Leaf</w:t>
+      </w:r>
+      <w:r>
+        <w:rPr>
+          <w:lang w:eastAsia="en-US"/>
+        </w:rPr>
+        <w:t>» Software-Systems.</w:t>
+      </w:r>
+      <w:r>
+        <w:rPr>
+          <w:lang w:eastAsia="en-US"/>
+        </w:rPr>
+        <w:t xml:space="preserve"> Zuerst werden Architekturentscheide erläutert, welche signifikanten Einfluss auf die Lösung haben. Danach wird die Baustein- und Verteilungssicht genauer erklärt.</w:t>
+      </w:r>
+    </w:p>
+    <w:p>
+      <w:pPr>
+        <w:ind w:left="-810"/>
+        <w:rPr>
+          <w:lang w:eastAsia="en-US"/>
+        </w:rPr>
+      </w:pPr>
+    </w:p>
+    <w:p>
+      <w:pPr>
+        <w:pStyle w:val="Heading2"/>
+        <w:ind w:left="-810"/>
+      </w:pPr>
+      <w:bookmarkStart w:id="14" w:name="_Toc17591504"/>
+      <w:r>
+        <w:t>Architekturentscheide</w:t>
+      </w:r>
       <w:bookmarkEnd w:id="14"/>
-    </w:p>
-    <w:p>
-      <w:pPr>
-        <w:ind w:left="-810"/>
-        <w:rPr>
-          <w:lang w:eastAsia="en-US"/>
-        </w:rPr>
-      </w:pPr>
-      <w:r>
-        <w:rPr>
-          <w:lang w:eastAsia="en-US"/>
-        </w:rPr>
-        <w:t>Das folgende Kapitel zeigt den Aufbau des «</w:t>
-      </w:r>
-      <w:r>
-        <w:rPr>
-          <w:lang w:eastAsia="en-US"/>
-        </w:rPr>
-        <w:t>Leaf</w:t>
-      </w:r>
-      <w:r>
-        <w:rPr>
-          <w:lang w:eastAsia="en-US"/>
-        </w:rPr>
-        <w:t>» Software-Systems.</w:t>
-      </w:r>
-      <w:r>
-        <w:rPr>
-          <w:lang w:eastAsia="en-US"/>
-        </w:rPr>
-        <w:t xml:space="preserve"> Zuerst werden Architekturentscheide erläutert, welche signifikanten Einfluss auf die Lösung haben. Danach wird die Baustein- und Verteilungssicht genauer erklärt.</w:t>
-      </w:r>
-    </w:p>
-    <w:p>
-      <w:pPr>
-        <w:ind w:left="-810"/>
-        <w:rPr>
-          <w:lang w:eastAsia="en-US"/>
-        </w:rPr>
-      </w:pPr>
-    </w:p>
-    <w:p>
-      <w:pPr>
-        <w:pStyle w:val="Heading2"/>
-        <w:ind w:left="-810"/>
-      </w:pPr>
-      <w:bookmarkStart w:id="15" w:name="_Toc17591504"/>
-      <w:r>
-        <w:t>Architekturentscheide</w:t>
-      </w:r>
-      <w:bookmarkEnd w:id="15"/>
     </w:p>
     <w:p>
       <w:pPr>
@@ -3996,19 +3966,7 @@
         <w:rPr>
           <w:lang w:eastAsia="en-US"/>
         </w:rPr>
-        <w:t xml:space="preserve">implementiert. Als Programmiersprache kommt </w:t>
-      </w:r>
-      <w:r>
-        <w:rPr>
-          <w:lang w:eastAsia="en-US"/>
-        </w:rPr>
-        <w:t>Python</w:t>
-      </w:r>
-      <w:r>
-        <w:rPr>
-          <w:lang w:eastAsia="en-US"/>
-        </w:rPr>
-        <w:t xml:space="preserve"> und folgende Frameworks/Libraries zum Einsatz: </w:t>
+        <w:t xml:space="preserve">implementiert. Als Programmiersprache kommt Python und folgende Frameworks/Libraries zum Einsatz: </w:t>
       </w:r>
       <w:proofErr w:type="spellStart"/>
       <w:r>
@@ -4071,13 +4029,7 @@
         <w:rPr>
           <w:lang w:eastAsia="en-US"/>
         </w:rPr>
-        <w:t>S</w:t>
-      </w:r>
-      <w:r>
-        <w:rPr>
-          <w:lang w:eastAsia="en-US"/>
-        </w:rPr>
-        <w:t>cikit-learn</w:t>
+        <w:t>Scikit-learn</w:t>
       </w:r>
       <w:proofErr w:type="spellEnd"/>
       <w:r>
@@ -4409,12 +4361,12 @@
         <w:pStyle w:val="Heading2"/>
         <w:ind w:left="-810"/>
       </w:pPr>
-      <w:bookmarkStart w:id="16" w:name="_Toc17591505"/>
+      <w:bookmarkStart w:id="15" w:name="_Toc17591505"/>
       <w:r>
         <w:lastRenderedPageBreak/>
         <w:t>Bausteinsicht</w:t>
       </w:r>
-      <w:bookmarkEnd w:id="16"/>
+      <w:bookmarkEnd w:id="15"/>
     </w:p>
     <w:p>
       <w:pPr>
@@ -4512,7 +4464,7 @@
           <w:lang w:eastAsia="en-US"/>
         </w:rPr>
       </w:pPr>
-      <w:bookmarkStart w:id="17" w:name="_Toc17541878"/>
+      <w:bookmarkStart w:id="16" w:name="_Toc17541878"/>
       <w:r>
         <w:t xml:space="preserve">Abbildung </w:t>
       </w:r>
@@ -4540,6 +4492,24 @@
       <w:r>
         <w:t xml:space="preserve"> Bausteinsicht</w:t>
       </w:r>
+      <w:bookmarkEnd w:id="16"/>
+    </w:p>
+    <w:p>
+      <w:pPr>
+        <w:ind w:left="-810"/>
+        <w:rPr>
+          <w:lang w:eastAsia="en-US"/>
+        </w:rPr>
+      </w:pPr>
+    </w:p>
+    <w:p>
+      <w:pPr>
+        <w:pStyle w:val="Heading3"/>
+      </w:pPr>
+      <w:bookmarkStart w:id="17" w:name="_Toc17591506"/>
+      <w:r>
+        <w:t>Frontend</w:t>
+      </w:r>
       <w:bookmarkEnd w:id="17"/>
     </w:p>
     <w:p>
@@ -4549,14 +4519,97 @@
           <w:lang w:eastAsia="en-US"/>
         </w:rPr>
       </w:pPr>
+      <w:r>
+        <w:rPr>
+          <w:lang w:eastAsia="en-US"/>
+        </w:rPr>
+        <w:t xml:space="preserve">Das Frontend wurde mittels VUE.JS umgesetzt. Der Aufbau folgt dem Vue.js </w:t>
+      </w:r>
+      <w:r>
+        <w:rPr>
+          <w:lang w:eastAsia="en-US"/>
+        </w:rPr>
+        <w:t>S</w:t>
+      </w:r>
+      <w:r>
+        <w:rPr>
+          <w:lang w:eastAsia="en-US"/>
+        </w:rPr>
+        <w:t xml:space="preserve">tandard. Es werden folgende Konzepte eingesetzt: Single-file-Components, </w:t>
+      </w:r>
+      <w:proofErr w:type="spellStart"/>
+      <w:r>
+        <w:rPr>
+          <w:lang w:eastAsia="en-US"/>
+        </w:rPr>
+        <w:t>vue</w:t>
+      </w:r>
+      <w:proofErr w:type="spellEnd"/>
+      <w:r>
+        <w:rPr>
+          <w:lang w:eastAsia="en-US"/>
+        </w:rPr>
+        <w:t>-</w:t>
+      </w:r>
+      <w:proofErr w:type="spellStart"/>
+      <w:r>
+        <w:rPr>
+          <w:lang w:eastAsia="en-US"/>
+        </w:rPr>
+        <w:t>js</w:t>
+      </w:r>
+      <w:proofErr w:type="spellEnd"/>
+      <w:r>
+        <w:rPr>
+          <w:lang w:eastAsia="en-US"/>
+        </w:rPr>
+        <w:t xml:space="preserve">-router, </w:t>
+      </w:r>
+      <w:proofErr w:type="spellStart"/>
+      <w:r>
+        <w:rPr>
+          <w:lang w:eastAsia="en-US"/>
+        </w:rPr>
+        <w:t>vuex</w:t>
+      </w:r>
+      <w:proofErr w:type="spellEnd"/>
+      <w:r>
+        <w:rPr>
+          <w:lang w:eastAsia="en-US"/>
+        </w:rPr>
+        <w:t xml:space="preserve">. Für das Styling kommt </w:t>
+      </w:r>
+      <w:r>
+        <w:rPr>
+          <w:lang w:eastAsia="en-US"/>
+        </w:rPr>
+        <w:t>B</w:t>
+      </w:r>
+      <w:r>
+        <w:rPr>
+          <w:lang w:eastAsia="en-US"/>
+        </w:rPr>
+        <w:t>ootstrap und sass zum Einsatz.</w:t>
+      </w:r>
+    </w:p>
+    <w:p>
+      <w:pPr>
+        <w:ind w:left="-810"/>
+        <w:rPr>
+          <w:lang w:eastAsia="en-US"/>
+        </w:rPr>
+      </w:pPr>
     </w:p>
     <w:p>
       <w:pPr>
         <w:pStyle w:val="Heading3"/>
-      </w:pPr>
-      <w:bookmarkStart w:id="18" w:name="_Toc17591506"/>
-      <w:r>
-        <w:t>Frontend</w:t>
+        <w:rPr>
+          <w:rStyle w:val="Heading3Char"/>
+        </w:rPr>
+      </w:pPr>
+      <w:bookmarkStart w:id="18" w:name="_Toc17591507"/>
+      <w:r>
+        <w:t>Backend</w:t>
       </w:r>
       <w:bookmarkEnd w:id="18"/>
     </w:p>
@@ -4571,321 +4624,220 @@
         <w:rPr>
           <w:lang w:eastAsia="en-US"/>
         </w:rPr>
-        <w:t xml:space="preserve">Das Frontend wurde mittels VUE.JS umgesetzt. Der Aufbau folgt dem Vue.js </w:t>
-      </w:r>
-      <w:r>
-        <w:rPr>
-          <w:lang w:eastAsia="en-US"/>
-        </w:rPr>
-        <w:t>S</w:t>
-      </w:r>
-      <w:r>
-        <w:rPr>
-          <w:lang w:eastAsia="en-US"/>
-        </w:rPr>
-        <w:t xml:space="preserve">tandard. Es werden folgende Konzepte eingesetzt: Single-file-Components, </w:t>
+        <w:t>Das Frontend wird als eine einzelne Applikation umgesetzt. Es wird ASP.NET MVC eingesetzt. Die Lösung wird in Schichten gegliedert (wobei keine strikte Trennung erfolgt, es dürfen lediglich keine Referenzen von tieferen Schichten auf höhere Schichten erfolgen). Die «Web» Schicht stellt mittels Controller die REST-Endpoints bereit. Die Logik befindet sich im «Core» und wird in Services gekapselt. Der Datenbank Zugriff wird mit einer dünner Abstraktionsschicht (eine Library wird verwendet) gekapselt. Die Entitäten befinden sich im Projekt «Database».</w:t>
+      </w:r>
+    </w:p>
+    <w:p>
+      <w:pPr>
+        <w:ind w:left="-810"/>
+        <w:rPr>
+          <w:lang w:eastAsia="en-US"/>
+        </w:rPr>
+      </w:pPr>
+    </w:p>
+    <w:p>
+      <w:pPr>
+        <w:pStyle w:val="Heading3"/>
+      </w:pPr>
+      <w:bookmarkStart w:id="19" w:name="_Toc17591508"/>
+      <w:r>
+        <w:t>Forecast</w:t>
+      </w:r>
+      <w:bookmarkEnd w:id="19"/>
+    </w:p>
+    <w:p>
+      <w:pPr>
+        <w:ind w:left="-810"/>
+        <w:rPr>
+          <w:lang w:eastAsia="en-US"/>
+        </w:rPr>
+      </w:pPr>
+      <w:r>
+        <w:rPr>
+          <w:lang w:eastAsia="en-US"/>
+        </w:rPr>
+        <w:t xml:space="preserve">Der Forecast Teil liefert als Output eine Grafische Darstellung, der erwarteten Entwicklung, der Punktzahlen aller Nutzer auf der Plattform. </w:t>
+      </w:r>
+      <w:r>
+        <w:rPr>
+          <w:lang w:eastAsia="en-US"/>
+        </w:rPr>
+        <w:t>Bei der Prognose handelt es sich um eine Extrapolation anhand der vorhandenen Daten.</w:t>
+      </w:r>
+    </w:p>
+    <w:p>
+      <w:pPr>
+        <w:ind w:left="-810"/>
+        <w:rPr>
+          <w:lang w:eastAsia="en-US"/>
+        </w:rPr>
+      </w:pPr>
+    </w:p>
+    <w:p>
+      <w:pPr>
+        <w:pStyle w:val="Heading3"/>
+      </w:pPr>
+      <w:bookmarkStart w:id="20" w:name="_Toc17591509"/>
+      <w:r>
+        <w:t>Persistenz</w:t>
+      </w:r>
+      <w:bookmarkEnd w:id="20"/>
+    </w:p>
+    <w:p>
+      <w:pPr>
+        <w:ind w:left="-810"/>
+        <w:rPr>
+          <w:lang w:eastAsia="en-US"/>
+        </w:rPr>
+      </w:pPr>
+      <w:r>
+        <w:rPr>
+          <w:lang w:eastAsia="en-US"/>
+        </w:rPr>
+        <w:t xml:space="preserve">Die </w:t>
       </w:r>
       <w:proofErr w:type="spellStart"/>
       <w:r>
         <w:rPr>
           <w:lang w:eastAsia="en-US"/>
         </w:rPr>
-        <w:t>vue</w:t>
+        <w:t>CosmosDb</w:t>
       </w:r>
       <w:proofErr w:type="spellEnd"/>
       <w:r>
         <w:rPr>
           <w:lang w:eastAsia="en-US"/>
         </w:rPr>
-        <w:t>-</w:t>
+        <w:t xml:space="preserve"> von Microsoft Azure unterstützt die </w:t>
       </w:r>
       <w:proofErr w:type="spellStart"/>
       <w:r>
         <w:rPr>
           <w:lang w:eastAsia="en-US"/>
         </w:rPr>
-        <w:t>js</w:t>
+        <w:t>MongoDb</w:t>
       </w:r>
       <w:proofErr w:type="spellEnd"/>
       <w:r>
         <w:rPr>
           <w:lang w:eastAsia="en-US"/>
         </w:rPr>
-        <w:t xml:space="preserve">-router, </w:t>
+        <w:t xml:space="preserve"> API und das </w:t>
       </w:r>
       <w:proofErr w:type="spellStart"/>
       <w:r>
         <w:rPr>
           <w:lang w:eastAsia="en-US"/>
         </w:rPr>
-        <w:t>vuex</w:t>
+        <w:t>MongoDb</w:t>
       </w:r>
       <w:proofErr w:type="spellEnd"/>
       <w:r>
         <w:rPr>
           <w:lang w:eastAsia="en-US"/>
         </w:rPr>
-        <w:t xml:space="preserve">. Für das Styling kommt </w:t>
-      </w:r>
-      <w:r>
-        <w:rPr>
-          <w:lang w:eastAsia="en-US"/>
-        </w:rPr>
-        <w:t>B</w:t>
-      </w:r>
-      <w:r>
-        <w:rPr>
-          <w:lang w:eastAsia="en-US"/>
-        </w:rPr>
-        <w:t>ootstrap und sass zum Einsatz.</w:t>
-      </w:r>
-    </w:p>
-    <w:p>
-      <w:pPr>
-        <w:ind w:left="-810"/>
-        <w:rPr>
-          <w:lang w:eastAsia="en-US"/>
-        </w:rPr>
-      </w:pPr>
-    </w:p>
-    <w:p>
-      <w:pPr>
-        <w:pStyle w:val="Heading3"/>
-        <w:rPr>
-          <w:rStyle w:val="Heading3Char"/>
-        </w:rPr>
-      </w:pPr>
-      <w:bookmarkStart w:id="19" w:name="_Toc17591507"/>
-      <w:r>
-        <w:t>Backend</w:t>
-      </w:r>
-      <w:bookmarkEnd w:id="19"/>
-    </w:p>
-    <w:p>
-      <w:pPr>
-        <w:ind w:left="-810"/>
-        <w:rPr>
-          <w:lang w:eastAsia="en-US"/>
-        </w:rPr>
-      </w:pPr>
-      <w:r>
-        <w:rPr>
-          <w:lang w:eastAsia="en-US"/>
-        </w:rPr>
-        <w:t>Das Frontend wird als eine einzelne Applikation umgesetzt. Es wird ASP.NET MVC eingesetzt. Die Lösung wird in Schichten gegliedert (wobei keine strikte Trennung erfolgt, es dürfen lediglich keine Referenzen von tieferen Schichten auf höhere Schichten erfolgen). Die «Web» Schicht stellt mittels Controller die REST-Endpoints bereit. Die Logik befindet sich im «Core» und wird in Services gekapselt. Der Datenbank Zugriff wird mit einer dünner Abstraktionsschicht (eine Library wird verwendet) gekapselt. Die Entitäten befinden sich im Projekt «Database».</w:t>
-      </w:r>
-    </w:p>
-    <w:p>
-      <w:pPr>
-        <w:ind w:left="-810"/>
-        <w:rPr>
-          <w:lang w:eastAsia="en-US"/>
-        </w:rPr>
-      </w:pPr>
-    </w:p>
-    <w:p>
-      <w:pPr>
-        <w:pStyle w:val="Heading3"/>
-      </w:pPr>
-      <w:bookmarkStart w:id="20" w:name="_Toc17591508"/>
-      <w:r>
-        <w:t>Forecast</w:t>
-      </w:r>
-      <w:bookmarkEnd w:id="20"/>
-    </w:p>
-    <w:p>
-      <w:pPr>
-        <w:ind w:left="-810"/>
-        <w:rPr>
-          <w:lang w:eastAsia="en-US"/>
-        </w:rPr>
-      </w:pPr>
-      <w:r>
-        <w:rPr>
-          <w:lang w:eastAsia="en-US"/>
-        </w:rPr>
-        <w:t xml:space="preserve">Der Forecast Teil liefert als Output eine Grafische Darstellung, der erwarteten Entwicklung, der Punktzahlen aller Nutzer auf der Plattform. </w:t>
-      </w:r>
-      <w:r>
-        <w:rPr>
-          <w:lang w:eastAsia="en-US"/>
-        </w:rPr>
-        <w:t>Bei der Prognose handelt es sich um eine Extrapolation anhand der vorhandenen Daten.</w:t>
-      </w:r>
-    </w:p>
-    <w:p>
-      <w:pPr>
-        <w:ind w:left="-810"/>
-        <w:rPr>
-          <w:lang w:eastAsia="en-US"/>
-        </w:rPr>
-      </w:pPr>
-    </w:p>
-    <w:p>
-      <w:pPr>
-        <w:pStyle w:val="Heading3"/>
-      </w:pPr>
-      <w:bookmarkStart w:id="21" w:name="_Toc17591509"/>
-      <w:r>
-        <w:t>Persistenz</w:t>
-      </w:r>
-      <w:bookmarkEnd w:id="21"/>
-    </w:p>
-    <w:p>
-      <w:pPr>
-        <w:ind w:left="-810"/>
-        <w:rPr>
-          <w:lang w:eastAsia="en-US"/>
-        </w:rPr>
-      </w:pPr>
-      <w:r>
-        <w:rPr>
-          <w:lang w:eastAsia="en-US"/>
-        </w:rPr>
-        <w:t xml:space="preserve">Die </w:t>
+        <w:t xml:space="preserve"> Protokoll. Sie kann als SaaS bezogen werden und wurde deshalb ausgewählt. Sie enthält eine Datenbank und folgende Collections</w:t>
+      </w:r>
+      <w:r>
+        <w:rPr>
+          <w:lang w:eastAsia="en-US"/>
+        </w:rPr>
+        <w:t>.</w:t>
+      </w:r>
+    </w:p>
+    <w:p>
+      <w:pPr>
+        <w:ind w:left="-810"/>
+        <w:rPr>
+          <w:lang w:eastAsia="en-US"/>
+        </w:rPr>
+      </w:pPr>
+      <w:r>
+        <w:rPr>
+          <w:lang w:eastAsia="en-US"/>
+        </w:rPr>
+        <w:t xml:space="preserve">- </w:t>
       </w:r>
       <w:proofErr w:type="spellStart"/>
       <w:r>
         <w:rPr>
           <w:lang w:eastAsia="en-US"/>
         </w:rPr>
-        <w:t>CosmosDb</w:t>
+        <w:t>QuizQuestions</w:t>
       </w:r>
       <w:proofErr w:type="spellEnd"/>
-      <w:r>
-        <w:rPr>
-          <w:lang w:eastAsia="en-US"/>
-        </w:rPr>
-        <w:t xml:space="preserve"> von Microsoft Azure unterstützt die </w:t>
+    </w:p>
+    <w:p>
+      <w:pPr>
+        <w:ind w:left="-810"/>
+        <w:rPr>
+          <w:lang w:eastAsia="en-US"/>
+        </w:rPr>
+      </w:pPr>
+      <w:r>
+        <w:rPr>
+          <w:lang w:eastAsia="en-US"/>
+        </w:rPr>
+        <w:t xml:space="preserve">- </w:t>
       </w:r>
       <w:proofErr w:type="spellStart"/>
       <w:r>
         <w:rPr>
           <w:lang w:eastAsia="en-US"/>
         </w:rPr>
-        <w:t>MongoDb</w:t>
+        <w:t>SufficientType</w:t>
       </w:r>
       <w:proofErr w:type="spellEnd"/>
-      <w:r>
-        <w:rPr>
-          <w:lang w:eastAsia="en-US"/>
-        </w:rPr>
-        <w:t xml:space="preserve"> API und das </w:t>
+    </w:p>
+    <w:p>
+      <w:pPr>
+        <w:ind w:left="-810"/>
+        <w:rPr>
+          <w:lang w:eastAsia="en-US"/>
+        </w:rPr>
+      </w:pPr>
+      <w:r>
+        <w:rPr>
+          <w:lang w:eastAsia="en-US"/>
+        </w:rPr>
+        <w:t>- Token</w:t>
+      </w:r>
+    </w:p>
+    <w:p>
+      <w:pPr>
+        <w:ind w:left="-810"/>
+        <w:rPr>
+          <w:lang w:eastAsia="en-US"/>
+        </w:rPr>
+      </w:pPr>
+      <w:r>
+        <w:rPr>
+          <w:lang w:eastAsia="en-US"/>
+        </w:rPr>
+        <w:t>- User</w:t>
+      </w:r>
+    </w:p>
+    <w:p>
+      <w:pPr>
+        <w:ind w:left="-810"/>
+        <w:rPr>
+          <w:lang w:eastAsia="en-US"/>
+        </w:rPr>
+      </w:pPr>
+      <w:r>
+        <w:rPr>
+          <w:lang w:eastAsia="en-US"/>
+        </w:rPr>
+        <w:t xml:space="preserve">- </w:t>
       </w:r>
       <w:proofErr w:type="spellStart"/>
       <w:r>
         <w:rPr>
           <w:lang w:eastAsia="en-US"/>
         </w:rPr>
-        <w:t>MongoDb</w:t>
+        <w:t>UserQuiz</w:t>
       </w:r>
       <w:proofErr w:type="spellEnd"/>
-      <w:r>
-        <w:rPr>
-          <w:lang w:eastAsia="en-US"/>
-        </w:rPr>
-        <w:t xml:space="preserve"> Protokoll. Sie kann als SaaS bezogen werden und wurde deshalb ausgewählt. Sie enthält eine Datenbank und folgende Collections</w:t>
-      </w:r>
-      <w:r>
-        <w:rPr>
-          <w:lang w:eastAsia="en-US"/>
-        </w:rPr>
-        <w:t>.</w:t>
-      </w:r>
-    </w:p>
-    <w:p>
-      <w:pPr>
-        <w:ind w:left="-810"/>
-        <w:rPr>
-          <w:lang w:eastAsia="en-US"/>
-        </w:rPr>
-      </w:pPr>
-      <w:r>
-        <w:rPr>
-          <w:lang w:eastAsia="en-US"/>
-        </w:rPr>
-        <w:t xml:space="preserve">- </w:t>
-      </w:r>
-      <w:proofErr w:type="spellStart"/>
-      <w:r>
-        <w:rPr>
-          <w:lang w:eastAsia="en-US"/>
-        </w:rPr>
-        <w:t>QuizQuestions</w:t>
-      </w:r>
-      <w:proofErr w:type="spellEnd"/>
-    </w:p>
-    <w:p>
-      <w:pPr>
-        <w:ind w:left="-810"/>
-        <w:rPr>
-          <w:lang w:eastAsia="en-US"/>
-        </w:rPr>
-      </w:pPr>
-      <w:r>
-        <w:rPr>
-          <w:lang w:eastAsia="en-US"/>
-        </w:rPr>
-        <w:t xml:space="preserve">- </w:t>
-      </w:r>
-      <w:proofErr w:type="spellStart"/>
-      <w:r>
-        <w:rPr>
-          <w:lang w:eastAsia="en-US"/>
-        </w:rPr>
-        <w:t>SufficientType</w:t>
-      </w:r>
-      <w:proofErr w:type="spellEnd"/>
-    </w:p>
-    <w:p>
-      <w:pPr>
-        <w:ind w:left="-810"/>
-        <w:rPr>
-          <w:lang w:eastAsia="en-US"/>
-        </w:rPr>
-      </w:pPr>
-      <w:r>
-        <w:rPr>
-          <w:lang w:eastAsia="en-US"/>
-        </w:rPr>
-        <w:t>- Token</w:t>
-      </w:r>
-    </w:p>
-    <w:p>
-      <w:pPr>
-        <w:ind w:left="-810"/>
-        <w:rPr>
-          <w:lang w:eastAsia="en-US"/>
-        </w:rPr>
-      </w:pPr>
-      <w:r>
-        <w:rPr>
-          <w:lang w:eastAsia="en-US"/>
-        </w:rPr>
-        <w:t>- User</w:t>
-      </w:r>
-    </w:p>
-    <w:p>
-      <w:pPr>
-        <w:ind w:left="-810"/>
-        <w:rPr>
-          <w:lang w:eastAsia="en-US"/>
-        </w:rPr>
-      </w:pPr>
-      <w:r>
-        <w:rPr>
-          <w:lang w:eastAsia="en-US"/>
-        </w:rPr>
-        <w:t xml:space="preserve">- </w:t>
-      </w:r>
-      <w:proofErr w:type="spellStart"/>
-      <w:r>
-        <w:rPr>
-          <w:lang w:eastAsia="en-US"/>
-        </w:rPr>
-        <w:t>UserQuiz</w:t>
-      </w:r>
-      <w:proofErr w:type="spellEnd"/>
     </w:p>
     <w:p>
       <w:pPr>
@@ -4905,12 +4857,12 @@
         <w:pStyle w:val="Heading2"/>
         <w:ind w:left="-810"/>
       </w:pPr>
-      <w:bookmarkStart w:id="22" w:name="_Toc17591510"/>
+      <w:bookmarkStart w:id="21" w:name="_Toc17591510"/>
       <w:r>
         <w:lastRenderedPageBreak/>
         <w:t>Verteilungssicht</w:t>
       </w:r>
-      <w:bookmarkEnd w:id="22"/>
+      <w:bookmarkEnd w:id="21"/>
     </w:p>
     <w:p>
       <w:pPr>
@@ -5007,7 +4959,7 @@
           <w:lang w:eastAsia="en-US"/>
         </w:rPr>
       </w:pPr>
-      <w:bookmarkStart w:id="23" w:name="_Toc17541879"/>
+      <w:bookmarkStart w:id="22" w:name="_Toc17541879"/>
       <w:r>
         <w:t xml:space="preserve">Abbildung </w:t>
       </w:r>
@@ -5035,6 +4987,75 @@
       <w:r>
         <w:t xml:space="preserve"> Verteilungssicht</w:t>
       </w:r>
+      <w:bookmarkEnd w:id="22"/>
+    </w:p>
+    <w:p>
+      <w:pPr>
+        <w:ind w:left="-810"/>
+        <w:rPr>
+          <w:lang w:eastAsia="en-US"/>
+        </w:rPr>
+      </w:pPr>
+    </w:p>
+    <w:p>
+      <w:pPr>
+        <w:ind w:left="-810"/>
+        <w:rPr>
+          <w:lang w:eastAsia="en-US"/>
+        </w:rPr>
+      </w:pPr>
+      <w:r>
+        <w:rPr>
+          <w:lang w:eastAsia="en-US"/>
+        </w:rPr>
+        <w:t xml:space="preserve">Der Source Code wird innerhalb von mehreren </w:t>
+      </w:r>
+      <w:proofErr w:type="spellStart"/>
+      <w:r>
+        <w:rPr>
+          <w:lang w:eastAsia="en-US"/>
+        </w:rPr>
+        <w:t>Git-Repositories</w:t>
+      </w:r>
+      <w:proofErr w:type="spellEnd"/>
+      <w:r>
+        <w:rPr>
+          <w:lang w:eastAsia="en-US"/>
+        </w:rPr>
+        <w:t xml:space="preserve"> auf GitHub gehostet. Die CI/CD-Pipeline wurde mit Azure </w:t>
+      </w:r>
+      <w:proofErr w:type="spellStart"/>
+      <w:r>
+        <w:rPr>
+          <w:lang w:eastAsia="en-US"/>
+        </w:rPr>
+        <w:t>DevOps</w:t>
+      </w:r>
+      <w:proofErr w:type="spellEnd"/>
+      <w:r>
+        <w:rPr>
+          <w:lang w:eastAsia="en-US"/>
+        </w:rPr>
+        <w:t xml:space="preserve"> Pipelines implementiert.</w:t>
+      </w:r>
+    </w:p>
+    <w:p>
+      <w:pPr>
+        <w:ind w:left="-810"/>
+        <w:rPr>
+          <w:highlight w:val="yellow"/>
+          <w:lang w:eastAsia="en-US"/>
+        </w:rPr>
+      </w:pPr>
+    </w:p>
+    <w:p>
+      <w:pPr>
+        <w:pStyle w:val="Heading3"/>
+      </w:pPr>
+      <w:bookmarkStart w:id="23" w:name="_Toc17591511"/>
+      <w:r>
+        <w:t>Frontend</w:t>
+      </w:r>
       <w:bookmarkEnd w:id="23"/>
     </w:p>
     <w:p>
@@ -5044,278 +5065,203 @@
           <w:lang w:eastAsia="en-US"/>
         </w:rPr>
       </w:pPr>
-    </w:p>
-    <w:p>
-      <w:pPr>
-        <w:ind w:left="-810"/>
-        <w:rPr>
-          <w:lang w:eastAsia="en-US"/>
-        </w:rPr>
-      </w:pPr>
-      <w:r>
-        <w:rPr>
-          <w:lang w:eastAsia="en-US"/>
-        </w:rPr>
-        <w:t>Der Source Code wird innerhalb von mehreren Git-</w:t>
+      <w:r>
+        <w:rPr>
+          <w:lang w:eastAsia="en-US"/>
+        </w:rPr>
+        <w:t xml:space="preserve">Azure Storage stellt die Möglichkeit bereit, sehr einfach und günstig eine statische Website zu hosten. Es muss </w:t>
+      </w:r>
+      <w:r>
+        <w:rPr>
+          <w:lang w:eastAsia="en-US"/>
+        </w:rPr>
+        <w:t xml:space="preserve">keine </w:t>
+      </w:r>
+      <w:r>
+        <w:rPr>
+          <w:lang w:eastAsia="en-US"/>
+        </w:rPr>
+        <w:t>Infrastruktur betrieben werden.</w:t>
+      </w:r>
+    </w:p>
+    <w:p>
+      <w:pPr>
+        <w:ind w:left="-810"/>
+        <w:rPr>
+          <w:lang w:eastAsia="en-US"/>
+        </w:rPr>
+      </w:pPr>
+    </w:p>
+    <w:p>
+      <w:pPr>
+        <w:pStyle w:val="Heading3"/>
+      </w:pPr>
+      <w:bookmarkStart w:id="24" w:name="_Toc17591512"/>
+      <w:r>
+        <w:t>Backend</w:t>
+      </w:r>
+      <w:bookmarkEnd w:id="24"/>
+    </w:p>
+    <w:p>
+      <w:pPr>
+        <w:ind w:left="-810"/>
+        <w:rPr>
+          <w:lang w:eastAsia="en-US"/>
+        </w:rPr>
+      </w:pPr>
+      <w:r>
+        <w:rPr>
+          <w:lang w:eastAsia="en-US"/>
+        </w:rPr>
+        <w:t xml:space="preserve">Azure </w:t>
+      </w:r>
+      <w:r>
+        <w:rPr>
+          <w:lang w:eastAsia="en-US"/>
+        </w:rPr>
+        <w:t xml:space="preserve">App Service </w:t>
+      </w:r>
+      <w:r>
+        <w:rPr>
+          <w:lang w:eastAsia="en-US"/>
+        </w:rPr>
+        <w:t>stellt eine Hosting Umgebung für verschiedene Technologien zur Verfügung. Es musst keine Infrastruktur betrieben werden.</w:t>
+      </w:r>
+      <w:r>
+        <w:rPr>
+          <w:lang w:eastAsia="en-US"/>
+        </w:rPr>
+        <w:t xml:space="preserve"> Das Backend wird nicht containerisiert, sondern direkt gehostet.</w:t>
+      </w:r>
+    </w:p>
+    <w:p>
+      <w:pPr>
+        <w:ind w:left="-810"/>
+        <w:rPr>
+          <w:lang w:eastAsia="en-US"/>
+        </w:rPr>
+      </w:pPr>
+    </w:p>
+    <w:p>
+      <w:pPr>
+        <w:pStyle w:val="Heading3"/>
+      </w:pPr>
+      <w:bookmarkStart w:id="25" w:name="_Toc17591513"/>
+      <w:r>
+        <w:t>Forecast</w:t>
+      </w:r>
+      <w:bookmarkEnd w:id="25"/>
+    </w:p>
+    <w:p>
+      <w:pPr>
+        <w:ind w:left="-810"/>
+        <w:rPr>
+          <w:lang w:eastAsia="en-US"/>
+        </w:rPr>
+      </w:pPr>
+      <w:r>
+        <w:rPr>
+          <w:lang w:eastAsia="en-US"/>
+        </w:rPr>
+        <w:t xml:space="preserve">Die Forecast Applikation wird als Single-Container auf </w:t>
+      </w:r>
+      <w:r>
+        <w:rPr>
+          <w:lang w:eastAsia="en-US"/>
+        </w:rPr>
+        <w:t xml:space="preserve">Azure </w:t>
+      </w:r>
+      <w:r>
+        <w:rPr>
+          <w:lang w:eastAsia="en-US"/>
+        </w:rPr>
+        <w:t>App Service gehostet. Somit ist auch hier keine weitere Infrastruktur nötig. Das Image für den Container wird über die CI/CD-</w:t>
+      </w:r>
+    </w:p>
+    <w:p>
+      <w:pPr>
+        <w:ind w:left="-810"/>
+        <w:rPr>
+          <w:lang w:eastAsia="en-US"/>
+        </w:rPr>
+      </w:pPr>
+      <w:r>
+        <w:rPr>
+          <w:lang w:eastAsia="en-US"/>
+        </w:rPr>
+        <w:t xml:space="preserve">Pipeline erstellt und steht auf einem öffentlichen </w:t>
       </w:r>
       <w:proofErr w:type="spellStart"/>
       <w:r>
         <w:rPr>
           <w:lang w:eastAsia="en-US"/>
         </w:rPr>
-        <w:t>Repositories</w:t>
+        <w:t>DockerHub</w:t>
       </w:r>
       <w:proofErr w:type="spellEnd"/>
       <w:r>
         <w:rPr>
           <w:lang w:eastAsia="en-US"/>
         </w:rPr>
-        <w:t xml:space="preserve"> auf GitHub gehostet. Die CI/CD-Pipeline wurde mit Azure </w:t>
-      </w:r>
+        <w:t>-Repository zur Verfügung.</w:t>
+      </w:r>
+    </w:p>
+    <w:p>
+      <w:pPr>
+        <w:ind w:left="-810"/>
+        <w:rPr>
+          <w:highlight w:val="yellow"/>
+          <w:lang w:eastAsia="en-US"/>
+        </w:rPr>
+      </w:pPr>
+    </w:p>
+    <w:p>
+      <w:pPr>
+        <w:pStyle w:val="Heading3"/>
+      </w:pPr>
+      <w:bookmarkStart w:id="26" w:name="_Toc17591514"/>
       <w:proofErr w:type="spellStart"/>
       <w:r>
-        <w:rPr>
-          <w:lang w:eastAsia="en-US"/>
-        </w:rPr>
-        <w:t>DevOps</w:t>
-      </w:r>
+        <w:t>MongoDb</w:t>
+      </w:r>
+      <w:bookmarkEnd w:id="26"/>
       <w:proofErr w:type="spellEnd"/>
-      <w:r>
-        <w:rPr>
-          <w:lang w:eastAsia="en-US"/>
-        </w:rPr>
-        <w:t xml:space="preserve"> Pipelines implementiert.</w:t>
-      </w:r>
-    </w:p>
-    <w:p>
-      <w:pPr>
-        <w:ind w:left="-810"/>
-        <w:rPr>
-          <w:highlight w:val="yellow"/>
-          <w:lang w:eastAsia="en-US"/>
-        </w:rPr>
-      </w:pPr>
-    </w:p>
-    <w:p>
-      <w:pPr>
-        <w:pStyle w:val="Heading3"/>
-      </w:pPr>
-      <w:bookmarkStart w:id="24" w:name="_Toc17591511"/>
-      <w:r>
-        <w:t>Frontend</w:t>
-      </w:r>
-      <w:bookmarkEnd w:id="24"/>
-    </w:p>
-    <w:p>
-      <w:pPr>
-        <w:ind w:left="-810"/>
-        <w:rPr>
-          <w:lang w:eastAsia="en-US"/>
-        </w:rPr>
-      </w:pPr>
-      <w:r>
-        <w:rPr>
-          <w:lang w:eastAsia="en-US"/>
-        </w:rPr>
-        <w:t xml:space="preserve">Azure Storage stellt die Möglichkeit bereit, sehr einfach und günstig eine statische Website zu hosten. Es muss </w:t>
-      </w:r>
-      <w:r>
-        <w:rPr>
-          <w:lang w:eastAsia="en-US"/>
-        </w:rPr>
-        <w:t xml:space="preserve">keine </w:t>
-      </w:r>
-      <w:r>
-        <w:rPr>
-          <w:lang w:eastAsia="en-US"/>
-        </w:rPr>
-        <w:t>Infrastruktur betrieben werden.</w:t>
-      </w:r>
-    </w:p>
-    <w:p>
-      <w:pPr>
-        <w:ind w:left="-810"/>
-        <w:rPr>
-          <w:lang w:eastAsia="en-US"/>
-        </w:rPr>
-      </w:pPr>
-    </w:p>
-    <w:p>
-      <w:pPr>
-        <w:pStyle w:val="Heading3"/>
-      </w:pPr>
-      <w:bookmarkStart w:id="25" w:name="_Toc17591512"/>
-      <w:r>
-        <w:t>Backend</w:t>
-      </w:r>
-      <w:bookmarkEnd w:id="25"/>
-    </w:p>
-    <w:p>
-      <w:pPr>
-        <w:ind w:left="-810"/>
-        <w:rPr>
-          <w:lang w:eastAsia="en-US"/>
-        </w:rPr>
-      </w:pPr>
-      <w:r>
-        <w:rPr>
-          <w:lang w:eastAsia="en-US"/>
-        </w:rPr>
-        <w:t xml:space="preserve">Azure </w:t>
-      </w:r>
-      <w:r>
-        <w:rPr>
-          <w:lang w:eastAsia="en-US"/>
-        </w:rPr>
-        <w:t xml:space="preserve">App Service </w:t>
-      </w:r>
-      <w:r>
-        <w:rPr>
-          <w:lang w:eastAsia="en-US"/>
-        </w:rPr>
-        <w:t>stellt eine Hosting Umgebung für verschiedene Technologien zur Verfügung. Es musst keine Infrastruktur betrieben werden.</w:t>
-      </w:r>
-      <w:r>
-        <w:rPr>
-          <w:lang w:eastAsia="en-US"/>
-        </w:rPr>
-        <w:t xml:space="preserve"> Das Backend wird nicht containerisiert, sondern direkt gehostet.</w:t>
-      </w:r>
-    </w:p>
-    <w:p>
-      <w:pPr>
-        <w:ind w:left="-810"/>
-        <w:rPr>
-          <w:lang w:eastAsia="en-US"/>
-        </w:rPr>
-      </w:pPr>
-    </w:p>
-    <w:p>
-      <w:pPr>
-        <w:pStyle w:val="Heading3"/>
-      </w:pPr>
-      <w:bookmarkStart w:id="26" w:name="_Toc17591513"/>
-      <w:r>
-        <w:t>Forecast</w:t>
-      </w:r>
-      <w:bookmarkEnd w:id="26"/>
-    </w:p>
-    <w:p>
-      <w:pPr>
-        <w:ind w:left="-810"/>
-        <w:rPr>
-          <w:lang w:eastAsia="en-US"/>
-        </w:rPr>
-      </w:pPr>
-      <w:r>
-        <w:rPr>
-          <w:lang w:eastAsia="en-US"/>
-        </w:rPr>
-        <w:t xml:space="preserve">Die Forecast Applikation wird als Single-Container auf </w:t>
-      </w:r>
-      <w:r>
-        <w:rPr>
-          <w:lang w:eastAsia="en-US"/>
-        </w:rPr>
-        <w:t xml:space="preserve">Azure </w:t>
-      </w:r>
-      <w:r>
-        <w:rPr>
-          <w:lang w:eastAsia="en-US"/>
-        </w:rPr>
-        <w:t xml:space="preserve">App Service </w:t>
-      </w:r>
-      <w:r>
-        <w:rPr>
-          <w:lang w:eastAsia="en-US"/>
-        </w:rPr>
-        <w:t>gehostet. Somit ist auch hier keine weitere Infrastruktur nötig. Das Image für den Container wird über die CI/CD-</w:t>
-      </w:r>
-    </w:p>
-    <w:p>
-      <w:pPr>
-        <w:ind w:left="-810"/>
-        <w:rPr>
-          <w:lang w:eastAsia="en-US"/>
-        </w:rPr>
-      </w:pPr>
-      <w:r>
-        <w:rPr>
-          <w:lang w:eastAsia="en-US"/>
-        </w:rPr>
-        <w:t xml:space="preserve">Pipeline erstellt und steht auf einem öffentlichen </w:t>
+    </w:p>
+    <w:p>
+      <w:pPr>
+        <w:ind w:left="-810"/>
+        <w:rPr>
+          <w:lang w:eastAsia="en-US"/>
+        </w:rPr>
+      </w:pPr>
+      <w:r>
+        <w:rPr>
+          <w:lang w:eastAsia="en-US"/>
+        </w:rPr>
+        <w:t xml:space="preserve">Bei </w:t>
       </w:r>
       <w:proofErr w:type="spellStart"/>
       <w:r>
         <w:rPr>
           <w:lang w:eastAsia="en-US"/>
         </w:rPr>
-        <w:t>DockerHub</w:t>
+        <w:t>CosmosDb</w:t>
       </w:r>
       <w:proofErr w:type="spellEnd"/>
       <w:r>
         <w:rPr>
           <w:lang w:eastAsia="en-US"/>
         </w:rPr>
-        <w:t>-Repository zur Verfügung.</w:t>
-      </w:r>
-    </w:p>
-    <w:p>
-      <w:pPr>
-        <w:ind w:left="-810"/>
-        <w:rPr>
-          <w:highlight w:val="yellow"/>
-          <w:lang w:eastAsia="en-US"/>
-        </w:rPr>
-      </w:pPr>
-    </w:p>
-    <w:p>
-      <w:pPr>
-        <w:pStyle w:val="Heading3"/>
-      </w:pPr>
-      <w:bookmarkStart w:id="27" w:name="_Toc17591514"/>
+        <w:t xml:space="preserve"> handelt es sich um eine vielseitige </w:t>
+      </w:r>
       <w:proofErr w:type="spellStart"/>
       <w:r>
-        <w:t>MongoDb</w:t>
-      </w:r>
-      <w:bookmarkEnd w:id="27"/>
+        <w:rPr>
+          <w:lang w:eastAsia="en-US"/>
+        </w:rPr>
+        <w:t>DocumentDb</w:t>
+      </w:r>
       <w:proofErr w:type="spellEnd"/>
-    </w:p>
-    <w:p>
-      <w:pPr>
-        <w:ind w:left="-810"/>
-        <w:rPr>
-          <w:lang w:eastAsia="en-US"/>
-        </w:rPr>
-      </w:pPr>
-      <w:r>
-        <w:rPr>
-          <w:lang w:eastAsia="en-US"/>
-        </w:rPr>
-        <w:t xml:space="preserve">Bei </w:t>
-      </w:r>
-      <w:proofErr w:type="spellStart"/>
-      <w:r>
-        <w:rPr>
-          <w:lang w:eastAsia="en-US"/>
-        </w:rPr>
-        <w:t>CosmosDb</w:t>
-      </w:r>
-      <w:proofErr w:type="spellEnd"/>
-      <w:r>
-        <w:rPr>
-          <w:lang w:eastAsia="en-US"/>
-        </w:rPr>
-        <w:t xml:space="preserve"> handelt es sich um eine vielseitige </w:t>
-      </w:r>
-      <w:proofErr w:type="spellStart"/>
-      <w:r>
-        <w:rPr>
-          <w:lang w:eastAsia="en-US"/>
-        </w:rPr>
-        <w:t>DocumentDb</w:t>
-      </w:r>
-      <w:proofErr w:type="spellEnd"/>
       <w:r>
         <w:rPr>
           <w:lang w:eastAsia="en-US"/>
@@ -5331,12 +5277,12 @@
       <w:r>
         <w:br w:type="page"/>
       </w:r>
-      <w:bookmarkStart w:id="28" w:name="_Toc17591515"/>
+      <w:bookmarkStart w:id="27" w:name="_Toc17591515"/>
       <w:r>
         <w:lastRenderedPageBreak/>
         <w:t>Implementation</w:t>
       </w:r>
-      <w:bookmarkEnd w:id="28"/>
+      <w:bookmarkEnd w:id="27"/>
     </w:p>
     <w:p>
       <w:pPr>
@@ -5475,13 +5421,7 @@
       </w:r>
       <w:proofErr w:type="spellEnd"/>
       <w:r>
-        <w:t xml:space="preserve">, zum </w:t>
-      </w:r>
-      <w:r>
-        <w:t>Verteilen</w:t>
-      </w:r>
-      <w:r>
-        <w:t xml:space="preserve"> von Meldungen an die richtige Audienz, mittels Server-Client-Kommunikation.</w:t>
+        <w:t>, zum Verteilen von Meldungen an die richtige Audienz, mittels Server-Client-Kommunikation.</w:t>
       </w:r>
     </w:p>
     <w:p>
@@ -5508,7 +5448,15 @@
       </w:r>
       <w:proofErr w:type="spellEnd"/>
       <w:r>
-        <w:t xml:space="preserve"> und Deployment (CI/CD-Pipeline), für alle drei Teilkomponenten, welche ein Deployment benötigen.</w:t>
+        <w:t xml:space="preserve"> und </w:t>
+      </w:r>
+      <w:proofErr w:type="spellStart"/>
+      <w:r>
+        <w:t>Deployment</w:t>
+      </w:r>
+      <w:proofErr w:type="spellEnd"/>
+      <w:r>
+        <w:t xml:space="preserve"> (CI/CD-Pipeline), für alle drei Teilkomponenten, welche ein Deployment benötigen.</w:t>
       </w:r>
     </w:p>
     <w:p>
@@ -5581,32 +5529,138 @@
         <w:ind w:left="-810"/>
       </w:pPr>
       <w:r>
-        <w:t>Der geschriebene Code ist grundsätzlich, für das er im Rahmen eines Hackthons entstanden ist, in einem gut wartbaren Zustand und die Lösung kann weiterentwickelt werden.</w:t>
-      </w:r>
-    </w:p>
-    <w:p>
-      <w:pPr>
-        <w:pStyle w:val="ListParagraph"/>
-        <w:numPr>
-          <w:ilvl w:val="0"/>
-          <w:numId w:val="0"/>
-        </w:numPr>
-      </w:pPr>
-      <w:r>
-        <w:t xml:space="preserve"> </w:t>
-      </w:r>
-      <w:r>
-        <w:br w:type="page"/>
-      </w:r>
-    </w:p>
+        <w:t>Der geschriebene Code ist grundsätzlich, für das er im Rahmen eines Hackthons entstanden ist, in einem gut wartbaren Zustand und die Lösung kann weiterentwickelt werden</w:t>
+      </w:r>
+      <w:r>
+        <w:t>.</w:t>
+      </w:r>
+    </w:p>
+    <w:p/>
+    <w:p/>
     <w:p>
       <w:pPr>
         <w:pStyle w:val="Heading1"/>
         <w:ind w:left="-810"/>
+        <w:rPr>
+          <w:highlight w:val="yellow"/>
+        </w:rPr>
+      </w:pPr>
+      <w:r>
+        <w:rPr>
+          <w:highlight w:val="yellow"/>
+        </w:rPr>
+        <w:t>Ausblick</w:t>
+      </w:r>
+    </w:p>
+    <w:p>
+      <w:pPr>
+        <w:rPr>
+          <w:highlight w:val="yellow"/>
+          <w:lang w:eastAsia="en-US"/>
+        </w:rPr>
+      </w:pPr>
+      <w:r>
+        <w:rPr>
+          <w:highlight w:val="yellow"/>
+          <w:lang w:eastAsia="en-US"/>
+        </w:rPr>
+        <w:t>Anbieteransich</w:t>
+      </w:r>
+      <w:r>
+        <w:rPr>
+          <w:highlight w:val="yellow"/>
+          <w:lang w:eastAsia="en-US"/>
+        </w:rPr>
+        <w:t>t</w:t>
+      </w:r>
+    </w:p>
+    <w:p>
+      <w:pPr>
+        <w:rPr>
+          <w:highlight w:val="yellow"/>
+          <w:lang w:eastAsia="en-US"/>
+        </w:rPr>
+      </w:pPr>
+      <w:r>
+        <w:rPr>
+          <w:highlight w:val="yellow"/>
+          <w:lang w:eastAsia="en-US"/>
+        </w:rPr>
+        <w:t>Weiter Auswertungen</w:t>
+      </w:r>
+    </w:p>
+    <w:p>
+      <w:pPr>
+        <w:rPr>
+          <w:highlight w:val="yellow"/>
+          <w:lang w:eastAsia="en-US"/>
+        </w:rPr>
+      </w:pPr>
+      <w:r>
+        <w:rPr>
+          <w:highlight w:val="yellow"/>
+          <w:lang w:eastAsia="en-US"/>
+        </w:rPr>
+        <w:t>Anbindung neuer Services</w:t>
+      </w:r>
+      <w:bookmarkStart w:id="28" w:name="_GoBack"/>
+      <w:bookmarkEnd w:id="28"/>
+    </w:p>
+    <w:p>
+      <w:pPr>
+        <w:rPr>
+          <w:highlight w:val="yellow"/>
+          <w:lang w:eastAsia="en-US"/>
+        </w:rPr>
+      </w:pPr>
+    </w:p>
+    <w:p>
+      <w:pPr>
+        <w:rPr>
+          <w:highlight w:val="yellow"/>
+          <w:lang w:eastAsia="en-US"/>
+        </w:rPr>
+      </w:pPr>
+    </w:p>
+    <w:p>
+      <w:pPr>
+        <w:rPr>
+          <w:highlight w:val="yellow"/>
+          <w:lang w:eastAsia="en-US"/>
+        </w:rPr>
+      </w:pPr>
+    </w:p>
+    <w:p>
+      <w:pPr>
+        <w:rPr>
+          <w:highlight w:val="yellow"/>
+          <w:lang w:eastAsia="en-US"/>
+        </w:rPr>
+      </w:pPr>
+    </w:p>
+    <w:p>
+      <w:pPr>
+        <w:rPr>
+          <w:highlight w:val="yellow"/>
+          <w:lang w:eastAsia="en-US"/>
+        </w:rPr>
+      </w:pPr>
+    </w:p>
+    <w:p>
+      <w:pPr>
+        <w:rPr>
+          <w:highlight w:val="yellow"/>
+          <w:lang w:eastAsia="en-US"/>
+        </w:rPr>
+      </w:pPr>
+    </w:p>
+    <w:p>
+      <w:pPr>
+        <w:pStyle w:val="Heading1"/>
+        <w:ind w:left="-810"/>
       </w:pPr>
       <w:bookmarkStart w:id="29" w:name="_Toc17591516"/>
       <w:r>
-        <w:lastRenderedPageBreak/>
         <w:t>Verzeichnisse</w:t>
       </w:r>
       <w:bookmarkEnd w:id="29"/>
@@ -9632,7 +9686,7 @@
     </w:rPrDefault>
     <w:pPrDefault/>
   </w:docDefaults>
-  <w:latentStyles w:defLockedState="0" w:defUIPriority="0" w:defSemiHidden="0" w:defUnhideWhenUsed="0" w:defQFormat="0" w:count="376">
+  <w:latentStyles w:defLockedState="0" w:defUIPriority="0" w:defSemiHidden="0" w:defUnhideWhenUsed="0" w:defQFormat="0" w:count="375">
     <w:lsdException w:name="Normal" w:locked="1" w:qFormat="1"/>
     <w:lsdException w:name="heading 1" w:locked="1" w:qFormat="1"/>
     <w:lsdException w:name="heading 2" w:locked="1" w:qFormat="1"/>
@@ -10001,7 +10055,6 @@
     <w:lsdException w:name="Smart Hyperlink" w:semiHidden="1" w:uiPriority="99" w:unhideWhenUsed="1"/>
     <w:lsdException w:name="Hashtag" w:semiHidden="1" w:uiPriority="99" w:unhideWhenUsed="1"/>
     <w:lsdException w:name="Unresolved Mention" w:semiHidden="1" w:uiPriority="99" w:unhideWhenUsed="1"/>
-    <w:lsdException w:name="Smart Link" w:semiHidden="1" w:uiPriority="99" w:unhideWhenUsed="1"/>
   </w:latentStyles>
   <w:style w:type="paragraph" w:default="1" w:styleId="Normal">
     <w:name w:val="Normal"/>
@@ -10097,6 +10150,7 @@
   <w:style w:type="character" w:default="1" w:styleId="DefaultParagraphFont">
     <w:name w:val="Default Paragraph Font"/>
     <w:uiPriority w:val="1"/>
+    <w:semiHidden/>
     <w:unhideWhenUsed/>
   </w:style>
   <w:style w:type="table" w:default="1" w:styleId="TableNormal">
@@ -10521,7 +10575,7 @@
   </w:style>
   <w:style w:type="character" w:customStyle="1" w:styleId="CaptionChar">
     <w:name w:val="Caption Char"/>
-    <w:aliases w:val="Beschriftung.(Bild/Tabelle) Char"/>
+    <w:aliases w:val="Beschriftung;(Bild/Tabelle) Char"/>
     <w:link w:val="Caption"/>
     <w:locked/>
     <w:rsid w:val="00476279"/>
@@ -11122,6 +11176,21 @@
 </file>
 
 <file path=customXml/item1.xml><?xml version="1.0" encoding="utf-8"?>
+<p:properties xmlns:p="http://schemas.microsoft.com/office/2006/metadata/properties" xmlns:xsi="http://www.w3.org/2001/XMLSchema-instance" xmlns:pc="http://schemas.microsoft.com/office/infopath/2007/PartnerControls">
+  <documentManagement/>
+</p:properties>
+</file>
+
+<file path=customXml/item2.xml><?xml version="1.0" encoding="utf-8"?>
+<?mso-contentType ?>
+<FormTemplates xmlns="http://schemas.microsoft.com/sharepoint/v3/contenttype/forms">
+  <Display>DocumentLibraryForm</Display>
+  <Edit>DocumentLibraryForm</Edit>
+  <New>DocumentLibraryForm</New>
+</FormTemplates>
+</file>
+
+<file path=customXml/item3.xml><?xml version="1.0" encoding="utf-8"?>
 <ct:contentTypeSchema xmlns:ct="http://schemas.microsoft.com/office/2006/metadata/contentType" xmlns:ma="http://schemas.microsoft.com/office/2006/metadata/properties/metaAttributes" ct:_="" ma:_="" ma:contentTypeName="Dokument" ma:contentTypeID="0x01010004D3547691812540BD783809B12BBDF4" ma:contentTypeVersion="9" ma:contentTypeDescription="Ein neues Dokument erstellen." ma:contentTypeScope="" ma:versionID="cf7abdfae496dabe9d7670c76ad9fc33">
   <xsd:schema xmlns:xsd="http://www.w3.org/2001/XMLSchema" xmlns:xs="http://www.w3.org/2001/XMLSchema" xmlns:p="http://schemas.microsoft.com/office/2006/metadata/properties" xmlns:ns2="80ea8437-9da9-4c8e-827f-72aeed5f829a" xmlns:ns3="11ceba1c-8638-4c24-8c74-242515d3a448" targetNamespace="http://schemas.microsoft.com/office/2006/metadata/properties" ma:root="true" ma:fieldsID="781f2876696753c4000c3b2071d11782" ns2:_="" ns3:_="">
     <xsd:import namespace="80ea8437-9da9-4c8e-827f-72aeed5f829a"/>
@@ -11318,26 +11387,28 @@
 </ct:contentTypeSchema>
 </file>
 
-<file path=customXml/item2.xml><?xml version="1.0" encoding="utf-8"?>
-<?mso-contentType ?>
-<FormTemplates xmlns="http://schemas.microsoft.com/sharepoint/v3/contenttype/forms">
-  <Display>DocumentLibraryForm</Display>
-  <Edit>DocumentLibraryForm</Edit>
-  <New>DocumentLibraryForm</New>
-</FormTemplates>
-</file>
-
-<file path=customXml/item3.xml><?xml version="1.0" encoding="utf-8"?>
-<p:properties xmlns:p="http://schemas.microsoft.com/office/2006/metadata/properties" xmlns:xsi="http://www.w3.org/2001/XMLSchema-instance" xmlns:pc="http://schemas.microsoft.com/office/infopath/2007/PartnerControls">
-  <documentManagement/>
-</p:properties>
-</file>
-
 <file path=customXml/item4.xml><?xml version="1.0" encoding="utf-8"?>
 <b:Sources xmlns:b="http://schemas.openxmlformats.org/officeDocument/2006/bibliography" xmlns="http://schemas.openxmlformats.org/officeDocument/2006/bibliography" SelectedStyle="\APA.XSL" StyleName="APA"/>
 </file>
 
 <file path=customXml/itemProps1.xml><?xml version="1.0" encoding="utf-8"?>
+<ds:datastoreItem xmlns:ds="http://schemas.openxmlformats.org/officeDocument/2006/customXml" ds:itemID="{FE6D02D6-DE34-4768-971E-DB05F086D80B}">
+  <ds:schemaRefs>
+    <ds:schemaRef ds:uri="http://schemas.microsoft.com/office/2006/metadata/properties"/>
+    <ds:schemaRef ds:uri="http://schemas.microsoft.com/office/infopath/2007/PartnerControls"/>
+  </ds:schemaRefs>
+</ds:datastoreItem>
+</file>
+
+<file path=customXml/itemProps2.xml><?xml version="1.0" encoding="utf-8"?>
+<ds:datastoreItem xmlns:ds="http://schemas.openxmlformats.org/officeDocument/2006/customXml" ds:itemID="{D4C5375C-35C7-4333-9619-45897004056B}">
+  <ds:schemaRefs>
+    <ds:schemaRef ds:uri="http://schemas.microsoft.com/sharepoint/v3/contenttype/forms"/>
+  </ds:schemaRefs>
+</ds:datastoreItem>
+</file>
+
+<file path=customXml/itemProps3.xml><?xml version="1.0" encoding="utf-8"?>
 <ds:datastoreItem xmlns:ds="http://schemas.openxmlformats.org/officeDocument/2006/customXml" ds:itemID="{F92077A9-8EE9-498E-A871-8A551B732773}">
   <ds:schemaRefs>
     <ds:schemaRef ds:uri="http://schemas.microsoft.com/office/2006/metadata/contentType"/>
@@ -11356,25 +11427,8 @@
 </ds:datastoreItem>
 </file>
 
-<file path=customXml/itemProps2.xml><?xml version="1.0" encoding="utf-8"?>
-<ds:datastoreItem xmlns:ds="http://schemas.openxmlformats.org/officeDocument/2006/customXml" ds:itemID="{D4C5375C-35C7-4333-9619-45897004056B}">
-  <ds:schemaRefs>
-    <ds:schemaRef ds:uri="http://schemas.microsoft.com/sharepoint/v3/contenttype/forms"/>
-  </ds:schemaRefs>
-</ds:datastoreItem>
-</file>
-
-<file path=customXml/itemProps3.xml><?xml version="1.0" encoding="utf-8"?>
-<ds:datastoreItem xmlns:ds="http://schemas.openxmlformats.org/officeDocument/2006/customXml" ds:itemID="{FE6D02D6-DE34-4768-971E-DB05F086D80B}">
-  <ds:schemaRefs>
-    <ds:schemaRef ds:uri="http://schemas.microsoft.com/office/2006/metadata/properties"/>
-    <ds:schemaRef ds:uri="http://schemas.microsoft.com/office/infopath/2007/PartnerControls"/>
-  </ds:schemaRefs>
-</ds:datastoreItem>
-</file>
-
 <file path=customXml/itemProps4.xml><?xml version="1.0" encoding="utf-8"?>
-<ds:datastoreItem xmlns:ds="http://schemas.openxmlformats.org/officeDocument/2006/customXml" ds:itemID="{6996264B-AAB8-450A-B227-86DEC034EA77}">
+<ds:datastoreItem xmlns:ds="http://schemas.openxmlformats.org/officeDocument/2006/customXml" ds:itemID="{B352DF7D-4347-443E-9CB8-432D2CA952CD}">
   <ds:schemaRefs>
     <ds:schemaRef ds:uri="http://schemas.openxmlformats.org/officeDocument/2006/bibliography"/>
   </ds:schemaRefs>

--- a/Documentation/Documentation.docx
+++ b/Documentation/Documentation.docx
@@ -255,7 +255,17 @@
           <w:sz w:val="72"/>
           <w:szCs w:val="72"/>
         </w:rPr>
-        <w:t>Thunberg</w:t>
+        <w:t>Th</w:t>
+      </w:r>
+      <w:bookmarkStart w:id="4" w:name="_GoBack"/>
+      <w:bookmarkEnd w:id="4"/>
+      <w:r>
+        <w:rPr>
+          <w:b/>
+          <w:sz w:val="72"/>
+          <w:szCs w:val="72"/>
+        </w:rPr>
+        <w:t>unberg</w:t>
       </w:r>
       <w:proofErr w:type="spellEnd"/>
       <w:r>
@@ -436,7 +446,7 @@
       <w:pPr>
         <w:ind w:left="-810"/>
       </w:pPr>
-      <w:bookmarkStart w:id="4" w:name="_Toc318099771"/>
+      <w:bookmarkStart w:id="5" w:name="_Toc318099771"/>
       <w:r>
         <w:br w:type="page"/>
       </w:r>
@@ -2520,17 +2530,17 @@
         <w:pStyle w:val="Heading1"/>
         <w:ind w:left="-810"/>
       </w:pPr>
-      <w:bookmarkStart w:id="5" w:name="_Toc17591495"/>
+      <w:bookmarkStart w:id="6" w:name="_Toc17591495"/>
       <w:bookmarkEnd w:id="0"/>
       <w:bookmarkEnd w:id="1"/>
       <w:bookmarkEnd w:id="2"/>
       <w:bookmarkEnd w:id="3"/>
-      <w:bookmarkEnd w:id="4"/>
+      <w:bookmarkEnd w:id="5"/>
       <w:r>
         <w:lastRenderedPageBreak/>
         <w:t>Zugänge</w:t>
       </w:r>
-      <w:bookmarkEnd w:id="5"/>
+      <w:bookmarkEnd w:id="6"/>
     </w:p>
     <w:p>
       <w:pPr>
@@ -2542,11 +2552,11 @@
         <w:pStyle w:val="Heading2"/>
         <w:ind w:left="-810"/>
       </w:pPr>
-      <w:bookmarkStart w:id="6" w:name="_Toc17591496"/>
+      <w:bookmarkStart w:id="7" w:name="_Toc17591496"/>
       <w:r>
         <w:t>Aktueller Stand des Sourcecodes</w:t>
       </w:r>
-      <w:bookmarkEnd w:id="6"/>
+      <w:bookmarkEnd w:id="7"/>
     </w:p>
     <w:p>
       <w:pPr>
@@ -2713,11 +2723,11 @@
         <w:pStyle w:val="Heading2"/>
         <w:ind w:left="-810"/>
       </w:pPr>
-      <w:bookmarkStart w:id="7" w:name="_Toc17591497"/>
+      <w:bookmarkStart w:id="8" w:name="_Toc17591497"/>
       <w:r>
         <w:t>CI/CD Pipeline</w:t>
       </w:r>
-      <w:bookmarkEnd w:id="7"/>
+      <w:bookmarkEnd w:id="8"/>
     </w:p>
     <w:p>
       <w:pPr>
@@ -2942,12 +2952,12 @@
         <w:pStyle w:val="Heading2"/>
         <w:ind w:left="-810"/>
       </w:pPr>
-      <w:bookmarkStart w:id="8" w:name="_Toc17591498"/>
+      <w:bookmarkStart w:id="9" w:name="_Toc17591498"/>
       <w:proofErr w:type="spellStart"/>
       <w:r>
         <w:t>Production</w:t>
       </w:r>
-      <w:bookmarkEnd w:id="8"/>
+      <w:bookmarkEnd w:id="9"/>
       <w:proofErr w:type="spellEnd"/>
     </w:p>
     <w:p>
@@ -3103,64 +3113,81 @@
         <w:pStyle w:val="Heading1"/>
         <w:ind w:left="-810"/>
       </w:pPr>
-      <w:bookmarkStart w:id="9" w:name="_Toc17591499"/>
+      <w:bookmarkStart w:id="10" w:name="_Toc17591499"/>
       <w:r>
         <w:lastRenderedPageBreak/>
         <w:t>Fachliche Aspekte</w:t>
       </w:r>
-      <w:bookmarkEnd w:id="9"/>
-    </w:p>
-    <w:p>
-      <w:pPr>
-        <w:ind w:left="-810"/>
-      </w:pPr>
-      <w:r>
-        <w:t>Dieses Kapitel gibt einen Überblick, über die fachlichen Aspekte der Lösung</w:t>
+      <w:bookmarkEnd w:id="10"/>
+    </w:p>
+    <w:p>
+      <w:pPr>
+        <w:ind w:left="-810"/>
+      </w:pPr>
+      <w:r>
+        <w:t>Dieses Kapitel gibt einen</w:t>
+      </w:r>
+      <w:r>
+        <w:t xml:space="preserve"> kurzen</w:t>
+      </w:r>
+      <w:r>
+        <w:t xml:space="preserve"> Überblick über die fachlichen Aspekte </w:t>
+      </w:r>
+      <w:r>
+        <w:t xml:space="preserve">und den Umfang, </w:t>
+      </w:r>
+      <w:r>
+        <w:t>der Lösung</w:t>
       </w:r>
       <w:r>
         <w:t>.</w:t>
       </w:r>
+    </w:p>
+    <w:p>
+      <w:pPr>
+        <w:ind w:left="-810"/>
+      </w:pPr>
+    </w:p>
+    <w:p>
+      <w:pPr>
+        <w:pStyle w:val="Heading2"/>
+        <w:ind w:left="-810"/>
+      </w:pPr>
+      <w:bookmarkStart w:id="11" w:name="_Toc17591500"/>
+      <w:r>
+        <w:t>Ausgangslage</w:t>
+      </w:r>
+      <w:bookmarkEnd w:id="11"/>
+    </w:p>
+    <w:p>
+      <w:pPr>
+        <w:ind w:left="-810"/>
+      </w:pPr>
+      <w:r>
+        <w:t xml:space="preserve">Im Rahmen </w:t>
+      </w:r>
+      <w:r>
+        <w:t>der</w:t>
+      </w:r>
       <w:r>
         <w:t xml:space="preserve"> </w:t>
       </w:r>
       <w:r>
-        <w:t xml:space="preserve">Sowie </w:t>
-      </w:r>
-      <w:r>
-        <w:t>die Überlegungen, welche</w:t>
-      </w:r>
-      <w:r>
-        <w:t xml:space="preserve"> diesbezüglich</w:t>
-      </w:r>
-      <w:r>
-        <w:t xml:space="preserve"> angestellt wurden.</w:t>
-      </w:r>
-    </w:p>
-    <w:p>
-      <w:pPr>
-        <w:ind w:left="-810"/>
-      </w:pPr>
-    </w:p>
-    <w:p>
-      <w:pPr>
-        <w:pStyle w:val="Heading2"/>
-        <w:ind w:left="-810"/>
-      </w:pPr>
-      <w:bookmarkStart w:id="10" w:name="_Toc17591500"/>
-      <w:r>
-        <w:t>Ausgangslage</w:t>
-      </w:r>
-      <w:bookmarkEnd w:id="10"/>
-    </w:p>
-    <w:p>
-      <w:pPr>
-        <w:ind w:left="-810"/>
-      </w:pPr>
-      <w:r>
-        <w:t xml:space="preserve">Im Rahmen dieser </w:t>
-      </w:r>
-      <w:r>
-        <w:t xml:space="preserve">Challenge </w:t>
+        <w:t>Challenge</w:t>
+      </w:r>
+      <w:r>
+        <w:t xml:space="preserve"> «</w:t>
+      </w:r>
+      <w:proofErr w:type="spellStart"/>
+      <w:r>
+        <w:t>Suffizienzplattform</w:t>
+      </w:r>
+      <w:proofErr w:type="spellEnd"/>
+      <w:r>
+        <w:t>»,</w:t>
+      </w:r>
+      <w:r>
+        <w:t xml:space="preserve"> </w:t>
       </w:r>
       <w:r>
         <w:t xml:space="preserve">soll eine </w:t>
@@ -3185,9 +3212,11 @@
       <w:r>
         <w:t xml:space="preserve">Unsere Plattform bzw. unser Software-System, welches die Plattform bildet, </w:t>
       </w:r>
-      <w:r>
-        <w:t>tragen</w:t>
-      </w:r>
+      <w:proofErr w:type="gramStart"/>
+      <w:r>
+        <w:t>trägt</w:t>
+      </w:r>
+      <w:proofErr w:type="gramEnd"/>
       <w:r>
         <w:t xml:space="preserve"> den Namen «Leaf». </w:t>
       </w:r>
@@ -3302,11 +3331,11 @@
         <w:pStyle w:val="Heading2"/>
         <w:ind w:left="-810"/>
       </w:pPr>
-      <w:bookmarkStart w:id="11" w:name="_Toc17591501"/>
+      <w:bookmarkStart w:id="12" w:name="_Toc17591501"/>
       <w:r>
         <w:t>Umgesetzte Use Cases</w:t>
       </w:r>
-      <w:bookmarkEnd w:id="11"/>
+      <w:bookmarkEnd w:id="12"/>
     </w:p>
     <w:p>
       <w:pPr>
@@ -3314,6 +3343,7 @@
           <w:ilvl w:val="0"/>
           <w:numId w:val="31"/>
         </w:numPr>
+        <w:ind w:left="-1170" w:firstLine="0"/>
         <w:rPr>
           <w:lang w:eastAsia="en-US"/>
         </w:rPr>
@@ -3355,21 +3385,46 @@
           <w:ilvl w:val="0"/>
           <w:numId w:val="31"/>
         </w:numPr>
-        <w:rPr>
-          <w:lang w:eastAsia="en-US"/>
-        </w:rPr>
-      </w:pPr>
-      <w:r>
-        <w:rPr>
-          <w:lang w:eastAsia="en-US"/>
-        </w:rPr>
-        <w:t xml:space="preserve">Unkompliziertes Suffizienz Punkte sammeln bei Partnern, </w:t>
-      </w:r>
-      <w:r>
-        <w:rPr>
-          <w:lang w:eastAsia="en-US"/>
-        </w:rPr>
-        <w:t>über QR-Code.</w:t>
+        <w:ind w:left="-1170" w:firstLine="0"/>
+        <w:rPr>
+          <w:lang w:eastAsia="en-US"/>
+        </w:rPr>
+      </w:pPr>
+      <w:r>
+        <w:rPr>
+          <w:lang w:eastAsia="en-US"/>
+        </w:rPr>
+        <w:t>Sammeln von</w:t>
+      </w:r>
+      <w:r>
+        <w:rPr>
+          <w:lang w:eastAsia="en-US"/>
+        </w:rPr>
+        <w:t xml:space="preserve"> </w:t>
+      </w:r>
+      <w:r>
+        <w:rPr>
+          <w:lang w:eastAsia="en-US"/>
+        </w:rPr>
+        <w:t>«</w:t>
+      </w:r>
+      <w:r>
+        <w:rPr>
+          <w:lang w:eastAsia="en-US"/>
+        </w:rPr>
+        <w:t>Suffizienz Punkte</w:t>
+      </w:r>
+      <w:r>
+        <w:rPr>
+          <w:lang w:eastAsia="en-US"/>
+        </w:rPr>
+        <w:t>» per</w:t>
+      </w:r>
+      <w:r>
+        <w:rPr>
+          <w:lang w:eastAsia="en-US"/>
+        </w:rPr>
+        <w:t xml:space="preserve"> QR-Code.</w:t>
       </w:r>
     </w:p>
     <w:p>
@@ -3378,15 +3433,64 @@
           <w:ilvl w:val="0"/>
           <w:numId w:val="31"/>
         </w:numPr>
-        <w:rPr>
-          <w:lang w:eastAsia="en-US"/>
-        </w:rPr>
-      </w:pPr>
-      <w:r>
-        <w:rPr>
-          <w:lang w:eastAsia="en-US"/>
-        </w:rPr>
-        <w:t>API für Partner, zum generieren von «Tokens» zur Punktevergabe.</w:t>
+        <w:ind w:left="-1170" w:firstLine="0"/>
+        <w:rPr>
+          <w:lang w:eastAsia="en-US"/>
+        </w:rPr>
+      </w:pPr>
+      <w:r>
+        <w:rPr>
+          <w:lang w:eastAsia="en-US"/>
+        </w:rPr>
+        <w:t xml:space="preserve">API für Partner, zum </w:t>
+      </w:r>
+      <w:r>
+        <w:rPr>
+          <w:lang w:eastAsia="en-US"/>
+        </w:rPr>
+        <w:t>Generieren</w:t>
+      </w:r>
+      <w:r>
+        <w:rPr>
+          <w:lang w:eastAsia="en-US"/>
+        </w:rPr>
+        <w:t xml:space="preserve"> von </w:t>
+      </w:r>
+      <w:r>
+        <w:rPr>
+          <w:lang w:eastAsia="en-US"/>
+        </w:rPr>
+        <w:t>«Suffizienz Punkte</w:t>
+      </w:r>
+      <w:r>
+        <w:rPr>
+          <w:lang w:eastAsia="en-US"/>
+        </w:rPr>
+        <w:t>n</w:t>
+      </w:r>
+      <w:r>
+        <w:rPr>
+          <w:lang w:eastAsia="en-US"/>
+        </w:rPr>
+        <w:t>»</w:t>
+      </w:r>
+      <w:r>
+        <w:rPr>
+          <w:lang w:eastAsia="en-US"/>
+        </w:rPr>
+        <w:t xml:space="preserve"> zur </w:t>
+      </w:r>
+      <w:r>
+        <w:rPr>
+          <w:lang w:eastAsia="en-US"/>
+        </w:rPr>
+        <w:t>Vergabe</w:t>
+      </w:r>
+      <w:r>
+        <w:rPr>
+          <w:lang w:eastAsia="en-US"/>
+        </w:rPr>
+        <w:t>.</w:t>
       </w:r>
     </w:p>
     <w:p>
@@ -3395,10 +3499,17 @@
           <w:ilvl w:val="0"/>
           <w:numId w:val="31"/>
         </w:numPr>
-        <w:rPr>
-          <w:lang w:eastAsia="en-US"/>
-        </w:rPr>
-      </w:pPr>
+        <w:ind w:left="-1170" w:firstLine="0"/>
+        <w:rPr>
+          <w:lang w:eastAsia="en-US"/>
+        </w:rPr>
+      </w:pPr>
+      <w:r>
+        <w:rPr>
+          <w:lang w:eastAsia="en-US"/>
+        </w:rPr>
+        <w:t>«</w:t>
+      </w:r>
       <w:r>
         <w:rPr>
           <w:lang w:eastAsia="en-US"/>
@@ -3409,7 +3520,37 @@
         <w:rPr>
           <w:lang w:eastAsia="en-US"/>
         </w:rPr>
-        <w:t xml:space="preserve"> sammeln mittels Quiz.</w:t>
+        <w:t>»</w:t>
+      </w:r>
+      <w:r>
+        <w:rPr>
+          <w:lang w:eastAsia="en-US"/>
+        </w:rPr>
+        <w:t xml:space="preserve"> sammeln</w:t>
+      </w:r>
+      <w:r>
+        <w:rPr>
+          <w:lang w:eastAsia="en-US"/>
+        </w:rPr>
+        <w:t>,</w:t>
+      </w:r>
+      <w:r>
+        <w:rPr>
+          <w:lang w:eastAsia="en-US"/>
+        </w:rPr>
+        <w:t xml:space="preserve"> </w:t>
+      </w:r>
+      <w:r>
+        <w:rPr>
+          <w:lang w:eastAsia="en-US"/>
+        </w:rPr>
+        <w:t>mittels einem Suffizienz Awareness Quiz</w:t>
+      </w:r>
+      <w:r>
+        <w:rPr>
+          <w:lang w:eastAsia="en-US"/>
+        </w:rPr>
+        <w:t>.</w:t>
       </w:r>
     </w:p>
     <w:p>
@@ -3418,15 +3559,46 @@
           <w:ilvl w:val="0"/>
           <w:numId w:val="31"/>
         </w:numPr>
-        <w:rPr>
-          <w:lang w:eastAsia="en-US"/>
-        </w:rPr>
-      </w:pPr>
-      <w:r>
-        <w:rPr>
-          <w:lang w:eastAsia="en-US"/>
-        </w:rPr>
-        <w:t>Gamification mittels Punkte &amp; Awards.</w:t>
+        <w:ind w:left="-1170" w:firstLine="0"/>
+        <w:rPr>
+          <w:lang w:eastAsia="en-US"/>
+        </w:rPr>
+      </w:pPr>
+      <w:r>
+        <w:rPr>
+          <w:lang w:eastAsia="en-US"/>
+        </w:rPr>
+        <w:t xml:space="preserve">Gamification </w:t>
+      </w:r>
+      <w:r>
+        <w:rPr>
+          <w:lang w:eastAsia="en-US"/>
+        </w:rPr>
+        <w:t>über «</w:t>
+      </w:r>
+      <w:r>
+        <w:rPr>
+          <w:lang w:eastAsia="en-US"/>
+        </w:rPr>
+        <w:t xml:space="preserve">Suffizienz </w:t>
+      </w:r>
+      <w:r>
+        <w:rPr>
+          <w:lang w:eastAsia="en-US"/>
+        </w:rPr>
+        <w:t>Punkte</w:t>
+      </w:r>
+      <w:r>
+        <w:rPr>
+          <w:lang w:eastAsia="en-US"/>
+        </w:rPr>
+        <w:t>»</w:t>
+      </w:r>
+      <w:r>
+        <w:rPr>
+          <w:lang w:eastAsia="en-US"/>
+        </w:rPr>
+        <w:t xml:space="preserve"> &amp; Awards.</w:t>
       </w:r>
     </w:p>
     <w:p>
@@ -3435,6 +3607,7 @@
           <w:ilvl w:val="0"/>
           <w:numId w:val="31"/>
         </w:numPr>
+        <w:ind w:left="-1170" w:firstLine="0"/>
         <w:rPr>
           <w:lang w:eastAsia="en-US"/>
         </w:rPr>
@@ -3464,15 +3637,28 @@
           <w:ilvl w:val="0"/>
           <w:numId w:val="31"/>
         </w:numPr>
-        <w:rPr>
-          <w:lang w:eastAsia="en-US"/>
-        </w:rPr>
-      </w:pPr>
-      <w:r>
-        <w:rPr>
-          <w:lang w:eastAsia="en-US"/>
-        </w:rPr>
-        <w:t>Realtime Benachrichtigungen von Freunden über gesammelte Punkte und Awards.</w:t>
+        <w:ind w:left="-1170" w:firstLine="0"/>
+        <w:rPr>
+          <w:lang w:eastAsia="en-US"/>
+        </w:rPr>
+      </w:pPr>
+      <w:r>
+        <w:rPr>
+          <w:lang w:eastAsia="en-US"/>
+        </w:rPr>
+        <w:t xml:space="preserve">Realtime Benachrichtigungen </w:t>
+      </w:r>
+      <w:r>
+        <w:rPr>
+          <w:lang w:eastAsia="en-US"/>
+        </w:rPr>
+        <w:t>über Aktivitäten der Freunde</w:t>
+      </w:r>
+      <w:r>
+        <w:rPr>
+          <w:lang w:eastAsia="en-US"/>
+        </w:rPr>
+        <w:t>.</w:t>
       </w:r>
     </w:p>
     <w:p>
@@ -3481,6 +3667,7 @@
           <w:ilvl w:val="0"/>
           <w:numId w:val="31"/>
         </w:numPr>
+        <w:ind w:left="-1170" w:firstLine="0"/>
         <w:rPr>
           <w:lang w:eastAsia="en-US"/>
         </w:rPr>
@@ -3504,6 +3691,7 @@
           <w:ilvl w:val="0"/>
           <w:numId w:val="31"/>
         </w:numPr>
+        <w:ind w:left="-1170" w:firstLine="0"/>
         <w:rPr>
           <w:lang w:eastAsia="en-US"/>
         </w:rPr>
@@ -3527,15 +3715,16 @@
           <w:ilvl w:val="0"/>
           <w:numId w:val="31"/>
         </w:numPr>
-        <w:rPr>
-          <w:lang w:eastAsia="en-US"/>
-        </w:rPr>
-      </w:pPr>
-      <w:r>
-        <w:rPr>
-          <w:lang w:eastAsia="en-US"/>
-        </w:rPr>
-        <w:t>Übersichtskarte, welche den Wohnort der Freunde anzeigt und dessen Punkte.</w:t>
+        <w:ind w:left="-1170" w:firstLine="0"/>
+        <w:rPr>
+          <w:lang w:eastAsia="en-US"/>
+        </w:rPr>
+      </w:pPr>
+      <w:r>
+        <w:rPr>
+          <w:lang w:eastAsia="en-US"/>
+        </w:rPr>
+        <w:t>Vergleich der eigenen Suffizienz Bemühungen mit dem Durchschnittsschweizer.</w:t>
       </w:r>
     </w:p>
     <w:p>
@@ -3544,15 +3733,16 @@
           <w:ilvl w:val="0"/>
           <w:numId w:val="31"/>
         </w:numPr>
-        <w:rPr>
-          <w:lang w:eastAsia="en-US"/>
-        </w:rPr>
-      </w:pPr>
-      <w:r>
-        <w:rPr>
-          <w:lang w:eastAsia="en-US"/>
-        </w:rPr>
-        <w:t>Eigenes Profil anzeigen und editieren.</w:t>
+        <w:ind w:left="-1170" w:firstLine="0"/>
+        <w:rPr>
+          <w:lang w:eastAsia="en-US"/>
+        </w:rPr>
+      </w:pPr>
+      <w:r>
+        <w:rPr>
+          <w:lang w:eastAsia="en-US"/>
+        </w:rPr>
+        <w:t>Übersichtskarte, welche den Wohnort der Freunde anzeigt und dessen Punkte.</w:t>
       </w:r>
     </w:p>
     <w:p>
@@ -3561,6 +3751,25 @@
           <w:ilvl w:val="0"/>
           <w:numId w:val="31"/>
         </w:numPr>
+        <w:ind w:left="-1170" w:firstLine="0"/>
+        <w:rPr>
+          <w:lang w:eastAsia="en-US"/>
+        </w:rPr>
+      </w:pPr>
+      <w:r>
+        <w:rPr>
+          <w:lang w:eastAsia="en-US"/>
+        </w:rPr>
+        <w:t>Eigenes Profil anzeigen und editieren.</w:t>
+      </w:r>
+    </w:p>
+    <w:p>
+      <w:pPr>
+        <w:numPr>
+          <w:ilvl w:val="0"/>
+          <w:numId w:val="31"/>
+        </w:numPr>
+        <w:ind w:left="-1170" w:firstLine="0"/>
         <w:rPr>
           <w:lang w:eastAsia="en-US"/>
         </w:rPr>
@@ -3584,11 +3793,31 @@
         <w:pStyle w:val="Heading2"/>
         <w:ind w:left="-810"/>
       </w:pPr>
-      <w:bookmarkStart w:id="12" w:name="_Toc17591502"/>
+      <w:bookmarkStart w:id="13" w:name="_Toc17591502"/>
       <w:r>
         <w:t>Abgrenzungen</w:t>
       </w:r>
-      <w:bookmarkEnd w:id="12"/>
+      <w:bookmarkEnd w:id="13"/>
+    </w:p>
+    <w:p>
+      <w:pPr>
+        <w:ind w:left="-1170"/>
+        <w:rPr>
+          <w:lang w:eastAsia="en-US"/>
+        </w:rPr>
+      </w:pPr>
+      <w:r>
+        <w:rPr>
+          <w:lang w:eastAsia="en-US"/>
+        </w:rPr>
+        <w:t xml:space="preserve">Bei uns gilt Qualität vor Quantität. Die implementierten Features sind </w:t>
+      </w:r>
+      <w:r>
+        <w:rPr>
+          <w:lang w:eastAsia="en-US"/>
+        </w:rPr>
+        <w:t>vollständig umgesetzt und können bereits verwendet werden. Gerade deswegen, mussten wir uns auf das essentielle fokussieren.</w:t>
+      </w:r>
     </w:p>
     <w:p>
       <w:pPr>
@@ -3598,15 +3827,9 @@
           <w:numId w:val="27"/>
         </w:numPr>
         <w:ind w:left="-810"/>
-        <w:rPr>
-          <w:highlight w:val="yellow"/>
-        </w:rPr>
-      </w:pPr>
-      <w:r>
-        <w:rPr>
-          <w:highlight w:val="yellow"/>
-        </w:rPr>
-        <w:t>Es werden keine E-Mails versendet (Onboarding).</w:t>
+      </w:pPr>
+      <w:r>
+        <w:t>Beim Onboarding wird ein Passwort generiert und der Benutzer würde per E-Mail informiert. Aktuell wird ein Standard Passwort gesetzt und es werden keine E-Mails versendet.</w:t>
       </w:r>
     </w:p>
     <w:p>
@@ -3617,14 +3840,8 @@
           <w:numId w:val="27"/>
         </w:numPr>
         <w:ind w:left="-810"/>
-        <w:rPr>
-          <w:highlight w:val="yellow"/>
-        </w:rPr>
-      </w:pPr>
-      <w:r>
-        <w:rPr>
-          <w:highlight w:val="yellow"/>
-        </w:rPr>
+      </w:pPr>
+      <w:r>
         <w:t>Es wurde kein echter Partner angebunden.</w:t>
       </w:r>
     </w:p>
@@ -3636,15 +3853,9 @@
           <w:numId w:val="27"/>
         </w:numPr>
         <w:ind w:left="-810"/>
-        <w:rPr>
-          <w:highlight w:val="yellow"/>
-        </w:rPr>
-      </w:pPr>
-      <w:r>
-        <w:rPr>
-          <w:highlight w:val="yellow"/>
-        </w:rPr>
-        <w:t>Das Neuronale Netzwerk wurde mit generierten Daten trainiert, da noch keine Daten zur Verfügung stehen.</w:t>
+      </w:pPr>
+      <w:r>
+        <w:t>Die «langweiligen» Funktionalitäten, welche jede Plattform bieten muss (editieren der persönlichen Daten, Passwort ändern und/oder zurücksetzen) sind nicht umgesetzt.</w:t>
       </w:r>
     </w:p>
     <w:p>
@@ -3655,27 +3866,9 @@
           <w:numId w:val="27"/>
         </w:numPr>
         <w:ind w:left="-810"/>
-        <w:rPr>
-          <w:highlight w:val="yellow"/>
-        </w:rPr>
-      </w:pPr>
-      <w:r>
-        <w:rPr>
-          <w:highlight w:val="yellow"/>
-        </w:rPr>
-        <w:t xml:space="preserve">Suffizienz Punkte </w:t>
-      </w:r>
-      <w:r>
-        <w:rPr>
-          <w:highlight w:val="yellow"/>
-        </w:rPr>
-        <w:sym w:font="Wingdings" w:char="F0E0"/>
-      </w:r>
-      <w:r>
-        <w:rPr>
-          <w:highlight w:val="yellow"/>
-        </w:rPr>
-        <w:t xml:space="preserve"> Nicht bestätigte Annahmen und Simplifizierung</w:t>
+      </w:pPr>
+      <w:r>
+        <w:t>Das Neuronale Netzwerk wurde mit generierten Daten trainiert, da noch keine Daten zur Verfügung stehen.</w:t>
       </w:r>
     </w:p>
     <w:p>
@@ -3686,15 +3879,28 @@
           <w:numId w:val="27"/>
         </w:numPr>
         <w:ind w:left="-810"/>
-        <w:rPr>
-          <w:highlight w:val="yellow"/>
-        </w:rPr>
-      </w:pPr>
-      <w:r>
-        <w:rPr>
-          <w:highlight w:val="yellow"/>
-        </w:rPr>
-        <w:t>Baseline vergleich ist nicht historisiert.</w:t>
+      </w:pPr>
+      <w:r>
+        <w:t xml:space="preserve">Die </w:t>
+      </w:r>
+      <w:r>
+        <w:t xml:space="preserve">Suffizienz Punkte </w:t>
+      </w:r>
+      <w:r>
+        <w:t>sind als Konzept nicht weiter durchdacht. Uns ist bewusst, dass es sich um eine fachliche Herausforderung handelt hier sinnvolle Berechnungen anzustellen.</w:t>
+      </w:r>
+    </w:p>
+    <w:p>
+      <w:pPr>
+        <w:pStyle w:val="ListParagraph"/>
+        <w:numPr>
+          <w:ilvl w:val="0"/>
+          <w:numId w:val="27"/>
+        </w:numPr>
+        <w:ind w:left="-810"/>
+      </w:pPr>
+      <w:r>
+        <w:t>Die für den Vergleich mit dem Durchschnittsschweizer verwendeten Zahlen sind fiktiv und verändern sich über die Zeit nicht.</w:t>
       </w:r>
     </w:p>
     <w:p>
@@ -3710,25 +3916,37 @@
         <w:pStyle w:val="Heading1"/>
         <w:ind w:left="-810"/>
       </w:pPr>
-      <w:bookmarkStart w:id="13" w:name="_Toc17591503"/>
+      <w:bookmarkStart w:id="14" w:name="_Toc17591503"/>
       <w:r>
         <w:lastRenderedPageBreak/>
         <w:t>Technische Aspekte</w:t>
       </w:r>
-      <w:bookmarkEnd w:id="13"/>
-    </w:p>
-    <w:p>
-      <w:pPr>
-        <w:ind w:left="-810"/>
-        <w:rPr>
-          <w:lang w:eastAsia="en-US"/>
-        </w:rPr>
-      </w:pPr>
-      <w:r>
-        <w:rPr>
-          <w:lang w:eastAsia="en-US"/>
-        </w:rPr>
-        <w:t>Das folgende Kapitel zeigt den Aufbau des «</w:t>
+      <w:bookmarkEnd w:id="14"/>
+    </w:p>
+    <w:p>
+      <w:pPr>
+        <w:ind w:left="-810"/>
+        <w:rPr>
+          <w:lang w:eastAsia="en-US"/>
+        </w:rPr>
+      </w:pPr>
+      <w:r>
+        <w:rPr>
+          <w:lang w:eastAsia="en-US"/>
+        </w:rPr>
+        <w:t>Das folgende Kapitel zeigt den</w:t>
+      </w:r>
+      <w:r>
+        <w:rPr>
+          <w:lang w:eastAsia="en-US"/>
+        </w:rPr>
+        <w:t xml:space="preserve"> technischen</w:t>
+      </w:r>
+      <w:r>
+        <w:rPr>
+          <w:lang w:eastAsia="en-US"/>
+        </w:rPr>
+        <w:t xml:space="preserve"> Aufbau des «</w:t>
       </w:r>
       <w:r>
         <w:rPr>
@@ -3762,11 +3980,11 @@
         <w:pStyle w:val="Heading2"/>
         <w:ind w:left="-810"/>
       </w:pPr>
-      <w:bookmarkStart w:id="14" w:name="_Toc17591504"/>
+      <w:bookmarkStart w:id="15" w:name="_Toc17591504"/>
       <w:r>
         <w:t>Architekturentscheide</w:t>
       </w:r>
-      <w:bookmarkEnd w:id="14"/>
+      <w:bookmarkEnd w:id="15"/>
     </w:p>
     <w:p>
       <w:pPr>
@@ -4159,7 +4377,7 @@
           <w:numId w:val="29"/>
         </w:numPr>
         <w:spacing w:after="120"/>
-        <w:ind w:left="-810"/>
+        <w:ind w:left="-360"/>
         <w:rPr>
           <w:lang w:eastAsia="en-US"/>
         </w:rPr>
@@ -4206,7 +4424,7 @@
           <w:numId w:val="29"/>
         </w:numPr>
         <w:spacing w:after="120"/>
-        <w:ind w:left="-810"/>
+        <w:ind w:left="-360"/>
         <w:rPr>
           <w:lang w:eastAsia="en-US"/>
         </w:rPr>
@@ -4239,7 +4457,7 @@
           <w:numId w:val="29"/>
         </w:numPr>
         <w:spacing w:after="120"/>
-        <w:ind w:left="-810"/>
+        <w:ind w:left="-360"/>
         <w:rPr>
           <w:lang w:eastAsia="en-US"/>
         </w:rPr>
@@ -4258,7 +4476,7 @@
           <w:numId w:val="29"/>
         </w:numPr>
         <w:spacing w:after="120"/>
-        <w:ind w:left="-810"/>
+        <w:ind w:left="-360"/>
         <w:rPr>
           <w:lang w:eastAsia="en-US"/>
         </w:rPr>
@@ -4277,7 +4495,7 @@
           <w:numId w:val="29"/>
         </w:numPr>
         <w:spacing w:after="120"/>
-        <w:ind w:left="-810"/>
+        <w:ind w:left="-360"/>
         <w:rPr>
           <w:lang w:eastAsia="en-US"/>
         </w:rPr>
@@ -4361,12 +4579,12 @@
         <w:pStyle w:val="Heading2"/>
         <w:ind w:left="-810"/>
       </w:pPr>
-      <w:bookmarkStart w:id="15" w:name="_Toc17591505"/>
+      <w:bookmarkStart w:id="16" w:name="_Toc17591505"/>
       <w:r>
         <w:lastRenderedPageBreak/>
         <w:t>Bausteinsicht</w:t>
       </w:r>
-      <w:bookmarkEnd w:id="15"/>
+      <w:bookmarkEnd w:id="16"/>
     </w:p>
     <w:p>
       <w:pPr>
@@ -4464,35 +4682,22 @@
           <w:lang w:eastAsia="en-US"/>
         </w:rPr>
       </w:pPr>
-      <w:bookmarkStart w:id="16" w:name="_Toc17541878"/>
+      <w:bookmarkStart w:id="17" w:name="_Toc17541878"/>
       <w:r>
         <w:t xml:space="preserve">Abbildung </w:t>
       </w:r>
-      <w:r>
-        <w:fldChar w:fldCharType="begin"/>
-      </w:r>
-      <w:r>
-        <w:instrText xml:space="preserve"> SEQ Abbildung \* ARABIC </w:instrText>
-      </w:r>
-      <w:r>
-        <w:fldChar w:fldCharType="separate"/>
-      </w:r>
-      <w:r>
-        <w:rPr>
-          <w:noProof/>
-        </w:rPr>
-        <w:t>1</w:t>
-      </w:r>
-      <w:r>
-        <w:rPr>
-          <w:noProof/>
-        </w:rPr>
-        <w:fldChar w:fldCharType="end"/>
-      </w:r>
+      <w:fldSimple w:instr=" SEQ Abbildung \* ARABIC ">
+        <w:r>
+          <w:rPr>
+            <w:noProof/>
+          </w:rPr>
+          <w:t>1</w:t>
+        </w:r>
+      </w:fldSimple>
       <w:r>
         <w:t xml:space="preserve"> Bausteinsicht</w:t>
       </w:r>
-      <w:bookmarkEnd w:id="16"/>
+      <w:bookmarkEnd w:id="17"/>
     </w:p>
     <w:p>
       <w:pPr>
@@ -4506,11 +4711,11 @@
       <w:pPr>
         <w:pStyle w:val="Heading3"/>
       </w:pPr>
-      <w:bookmarkStart w:id="17" w:name="_Toc17591506"/>
+      <w:bookmarkStart w:id="18" w:name="_Toc17591506"/>
       <w:r>
         <w:t>Frontend</w:t>
       </w:r>
-      <w:bookmarkEnd w:id="17"/>
+      <w:bookmarkEnd w:id="18"/>
     </w:p>
     <w:p>
       <w:pPr>
@@ -4607,11 +4812,11 @@
           <w:rStyle w:val="Heading3Char"/>
         </w:rPr>
       </w:pPr>
-      <w:bookmarkStart w:id="18" w:name="_Toc17591507"/>
+      <w:bookmarkStart w:id="19" w:name="_Toc17591507"/>
       <w:r>
         <w:t>Backend</w:t>
       </w:r>
-      <w:bookmarkEnd w:id="18"/>
+      <w:bookmarkEnd w:id="19"/>
     </w:p>
     <w:p>
       <w:pPr>
@@ -4639,11 +4844,11 @@
       <w:pPr>
         <w:pStyle w:val="Heading3"/>
       </w:pPr>
-      <w:bookmarkStart w:id="19" w:name="_Toc17591508"/>
+      <w:bookmarkStart w:id="20" w:name="_Toc17591508"/>
       <w:r>
         <w:t>Forecast</w:t>
       </w:r>
-      <w:bookmarkEnd w:id="19"/>
+      <w:bookmarkEnd w:id="20"/>
     </w:p>
     <w:p>
       <w:pPr>
@@ -4677,11 +4882,11 @@
       <w:pPr>
         <w:pStyle w:val="Heading3"/>
       </w:pPr>
-      <w:bookmarkStart w:id="20" w:name="_Toc17591509"/>
+      <w:bookmarkStart w:id="21" w:name="_Toc17591509"/>
       <w:r>
         <w:t>Persistenz</w:t>
       </w:r>
-      <w:bookmarkEnd w:id="20"/>
+      <w:bookmarkEnd w:id="21"/>
     </w:p>
     <w:p>
       <w:pPr>
@@ -4857,12 +5062,12 @@
         <w:pStyle w:val="Heading2"/>
         <w:ind w:left="-810"/>
       </w:pPr>
-      <w:bookmarkStart w:id="21" w:name="_Toc17591510"/>
+      <w:bookmarkStart w:id="22" w:name="_Toc17591510"/>
       <w:r>
         <w:lastRenderedPageBreak/>
         <w:t>Verteilungssicht</w:t>
       </w:r>
-      <w:bookmarkEnd w:id="21"/>
+      <w:bookmarkEnd w:id="22"/>
     </w:p>
     <w:p>
       <w:pPr>
@@ -4959,63 +5164,50 @@
           <w:lang w:eastAsia="en-US"/>
         </w:rPr>
       </w:pPr>
-      <w:bookmarkStart w:id="22" w:name="_Toc17541879"/>
+      <w:bookmarkStart w:id="23" w:name="_Toc17541879"/>
       <w:r>
         <w:t xml:space="preserve">Abbildung </w:t>
       </w:r>
-      <w:r>
-        <w:fldChar w:fldCharType="begin"/>
-      </w:r>
-      <w:r>
-        <w:instrText xml:space="preserve"> SEQ Abbildung \* ARABIC </w:instrText>
-      </w:r>
-      <w:r>
-        <w:fldChar w:fldCharType="separate"/>
-      </w:r>
-      <w:r>
-        <w:rPr>
-          <w:noProof/>
-        </w:rPr>
-        <w:t>2</w:t>
-      </w:r>
-      <w:r>
-        <w:rPr>
-          <w:noProof/>
-        </w:rPr>
-        <w:fldChar w:fldCharType="end"/>
-      </w:r>
+      <w:fldSimple w:instr=" SEQ Abbildung \* ARABIC ">
+        <w:r>
+          <w:rPr>
+            <w:noProof/>
+          </w:rPr>
+          <w:t>2</w:t>
+        </w:r>
+      </w:fldSimple>
       <w:r>
         <w:t xml:space="preserve"> Verteilungssicht</w:t>
       </w:r>
-      <w:bookmarkEnd w:id="22"/>
-    </w:p>
-    <w:p>
-      <w:pPr>
-        <w:ind w:left="-810"/>
-        <w:rPr>
-          <w:lang w:eastAsia="en-US"/>
-        </w:rPr>
-      </w:pPr>
-    </w:p>
-    <w:p>
-      <w:pPr>
-        <w:ind w:left="-810"/>
-        <w:rPr>
-          <w:lang w:eastAsia="en-US"/>
-        </w:rPr>
-      </w:pPr>
-      <w:r>
-        <w:rPr>
-          <w:lang w:eastAsia="en-US"/>
-        </w:rPr>
-        <w:t xml:space="preserve">Der Source Code wird innerhalb von mehreren </w:t>
+      <w:bookmarkEnd w:id="23"/>
+    </w:p>
+    <w:p>
+      <w:pPr>
+        <w:ind w:left="-810"/>
+        <w:rPr>
+          <w:lang w:eastAsia="en-US"/>
+        </w:rPr>
+      </w:pPr>
+    </w:p>
+    <w:p>
+      <w:pPr>
+        <w:ind w:left="-810"/>
+        <w:rPr>
+          <w:lang w:eastAsia="en-US"/>
+        </w:rPr>
+      </w:pPr>
+      <w:r>
+        <w:rPr>
+          <w:lang w:eastAsia="en-US"/>
+        </w:rPr>
+        <w:t>Der Source Code wird innerhalb von mehreren Git-</w:t>
       </w:r>
       <w:proofErr w:type="spellStart"/>
       <w:r>
         <w:rPr>
           <w:lang w:eastAsia="en-US"/>
         </w:rPr>
-        <w:t>Git-Repositories</w:t>
+        <w:t>Repositories</w:t>
       </w:r>
       <w:proofErr w:type="spellEnd"/>
       <w:r>
@@ -5052,11 +5244,11 @@
       <w:pPr>
         <w:pStyle w:val="Heading3"/>
       </w:pPr>
-      <w:bookmarkStart w:id="23" w:name="_Toc17591511"/>
+      <w:bookmarkStart w:id="24" w:name="_Toc17591511"/>
       <w:r>
         <w:t>Frontend</w:t>
       </w:r>
-      <w:bookmarkEnd w:id="23"/>
+      <w:bookmarkEnd w:id="24"/>
     </w:p>
     <w:p>
       <w:pPr>
@@ -5096,11 +5288,11 @@
       <w:pPr>
         <w:pStyle w:val="Heading3"/>
       </w:pPr>
-      <w:bookmarkStart w:id="24" w:name="_Toc17591512"/>
+      <w:bookmarkStart w:id="25" w:name="_Toc17591512"/>
       <w:r>
         <w:t>Backend</w:t>
       </w:r>
-      <w:bookmarkEnd w:id="24"/>
+      <w:bookmarkEnd w:id="25"/>
     </w:p>
     <w:p>
       <w:pPr>
@@ -5146,11 +5338,11 @@
       <w:pPr>
         <w:pStyle w:val="Heading3"/>
       </w:pPr>
-      <w:bookmarkStart w:id="25" w:name="_Toc17591513"/>
+      <w:bookmarkStart w:id="26" w:name="_Toc17591513"/>
       <w:r>
         <w:t>Forecast</w:t>
       </w:r>
-      <w:bookmarkEnd w:id="25"/>
+      <w:bookmarkEnd w:id="26"/>
     </w:p>
     <w:p>
       <w:pPr>
@@ -5219,12 +5411,12 @@
       <w:pPr>
         <w:pStyle w:val="Heading3"/>
       </w:pPr>
-      <w:bookmarkStart w:id="26" w:name="_Toc17591514"/>
+      <w:bookmarkStart w:id="27" w:name="_Toc17591514"/>
       <w:proofErr w:type="spellStart"/>
       <w:r>
         <w:t>MongoDb</w:t>
       </w:r>
-      <w:bookmarkEnd w:id="26"/>
+      <w:bookmarkEnd w:id="27"/>
       <w:proofErr w:type="spellEnd"/>
     </w:p>
     <w:p>
@@ -5277,12 +5469,12 @@
       <w:r>
         <w:br w:type="page"/>
       </w:r>
-      <w:bookmarkStart w:id="27" w:name="_Toc17591515"/>
+      <w:bookmarkStart w:id="28" w:name="_Toc17591515"/>
       <w:r>
         <w:lastRenderedPageBreak/>
         <w:t>Implementation</w:t>
       </w:r>
-      <w:bookmarkEnd w:id="27"/>
+      <w:bookmarkEnd w:id="28"/>
     </w:p>
     <w:p>
       <w:pPr>
@@ -5448,15 +5640,7 @@
       </w:r>
       <w:proofErr w:type="spellEnd"/>
       <w:r>
-        <w:t xml:space="preserve"> und </w:t>
-      </w:r>
-      <w:proofErr w:type="spellStart"/>
-      <w:r>
-        <w:t>Deployment</w:t>
-      </w:r>
-      <w:proofErr w:type="spellEnd"/>
-      <w:r>
-        <w:t xml:space="preserve"> (CI/CD-Pipeline), für alle drei Teilkomponenten, welche ein Deployment benötigen.</w:t>
+        <w:t xml:space="preserve"> und Deployment (CI/CD-Pipeline), für alle drei Teilkomponenten, welche ein Deployment benötigen.</w:t>
       </w:r>
     </w:p>
     <w:p>
@@ -5535,124 +5719,356 @@
         <w:t>.</w:t>
       </w:r>
     </w:p>
-    <w:p/>
-    <w:p/>
+    <w:p>
+      <w:pPr>
+        <w:pStyle w:val="ListParagraph"/>
+        <w:numPr>
+          <w:ilvl w:val="0"/>
+          <w:numId w:val="0"/>
+        </w:numPr>
+        <w:ind w:left="284" w:hanging="284"/>
+      </w:pPr>
+    </w:p>
     <w:p>
       <w:pPr>
         <w:pStyle w:val="Heading1"/>
         <w:ind w:left="-810"/>
+      </w:pPr>
+      <w:r>
+        <w:t>Ausblick</w:t>
+      </w:r>
+    </w:p>
+    <w:p>
+      <w:pPr>
+        <w:ind w:left="-1170"/>
+        <w:rPr>
+          <w:lang w:eastAsia="en-US"/>
+        </w:rPr>
+      </w:pPr>
+      <w:r>
+        <w:rPr>
+          <w:lang w:eastAsia="en-US"/>
+        </w:rPr>
+        <w:t>Funktionalitäten für Endbenutzer</w:t>
+      </w:r>
+    </w:p>
+    <w:p>
+      <w:pPr>
+        <w:numPr>
+          <w:ilvl w:val="0"/>
+          <w:numId w:val="32"/>
+        </w:numPr>
+        <w:ind w:left="-1170" w:firstLine="0"/>
+        <w:rPr>
+          <w:lang w:eastAsia="en-US"/>
+        </w:rPr>
+      </w:pPr>
+      <w:r>
+        <w:rPr>
+          <w:lang w:eastAsia="en-US"/>
+        </w:rPr>
+        <w:t xml:space="preserve">Ausbau der Standard Funktionalitäten einer Online Plattform (Password zurücksetzen </w:t>
+      </w:r>
+      <w:proofErr w:type="spellStart"/>
+      <w:r>
+        <w:rPr>
+          <w:lang w:eastAsia="en-US"/>
+        </w:rPr>
+        <w:t>usw</w:t>
+      </w:r>
+      <w:proofErr w:type="spellEnd"/>
+      <w:r>
+        <w:rPr>
+          <w:lang w:eastAsia="en-US"/>
+        </w:rPr>
+        <w:t>)</w:t>
+      </w:r>
+      <w:r>
+        <w:rPr>
+          <w:lang w:eastAsia="en-US"/>
+        </w:rPr>
+        <w:t>.</w:t>
+      </w:r>
+    </w:p>
+    <w:p>
+      <w:pPr>
+        <w:numPr>
+          <w:ilvl w:val="0"/>
+          <w:numId w:val="32"/>
+        </w:numPr>
+        <w:ind w:left="-1170" w:firstLine="0"/>
+        <w:rPr>
+          <w:lang w:eastAsia="en-US"/>
+        </w:rPr>
+      </w:pPr>
+      <w:r>
+        <w:rPr>
+          <w:lang w:eastAsia="en-US"/>
+        </w:rPr>
+        <w:t>Benutzer können manuell Tätigkeiten erfassen und von ihren Freunden bewerten lassen.</w:t>
+      </w:r>
+    </w:p>
+    <w:p>
+      <w:pPr>
+        <w:numPr>
+          <w:ilvl w:val="0"/>
+          <w:numId w:val="32"/>
+        </w:numPr>
+        <w:ind w:left="-1170" w:firstLine="0"/>
+        <w:rPr>
+          <w:lang w:eastAsia="en-US"/>
+        </w:rPr>
+      </w:pPr>
+      <w:r>
+        <w:rPr>
+          <w:lang w:eastAsia="en-US"/>
+        </w:rPr>
+        <w:t>Ausbauen der Awards und Suffizienz-Tätigkeiten.</w:t>
+      </w:r>
+    </w:p>
+    <w:p>
+      <w:pPr>
+        <w:numPr>
+          <w:ilvl w:val="0"/>
+          <w:numId w:val="32"/>
+        </w:numPr>
+        <w:ind w:left="-1170" w:firstLine="0"/>
+        <w:rPr>
+          <w:lang w:eastAsia="en-US"/>
+        </w:rPr>
+      </w:pPr>
+      <w:r>
+        <w:rPr>
+          <w:lang w:eastAsia="en-US"/>
+        </w:rPr>
+        <w:t>Sozialmedia Funktionalitäten implementieren (z.B. Chat, Posten/Liken/Kommentieren)</w:t>
+      </w:r>
+      <w:r>
+        <w:rPr>
+          <w:lang w:eastAsia="en-US"/>
+        </w:rPr>
+        <w:t>.</w:t>
+      </w:r>
+    </w:p>
+    <w:p>
+      <w:pPr>
+        <w:numPr>
+          <w:ilvl w:val="0"/>
+          <w:numId w:val="32"/>
+        </w:numPr>
+        <w:ind w:left="-1170" w:firstLine="0"/>
+        <w:rPr>
+          <w:lang w:eastAsia="en-US"/>
+        </w:rPr>
+      </w:pPr>
+      <w:r>
+        <w:rPr>
+          <w:lang w:eastAsia="en-US"/>
+        </w:rPr>
+        <w:t>Bessere</w:t>
+      </w:r>
+      <w:r>
+        <w:rPr>
+          <w:lang w:eastAsia="en-US"/>
+        </w:rPr>
+        <w:t xml:space="preserve"> </w:t>
+      </w:r>
+      <w:r>
+        <w:rPr>
+          <w:lang w:eastAsia="en-US"/>
+        </w:rPr>
+        <w:t xml:space="preserve">Führung durch </w:t>
+      </w:r>
+      <w:r>
+        <w:rPr>
+          <w:lang w:eastAsia="en-US"/>
+        </w:rPr>
+        <w:t>z.B. Hilfe, FAQ, Onboarding Wizard</w:t>
+      </w:r>
+      <w:r>
+        <w:rPr>
+          <w:lang w:eastAsia="en-US"/>
+        </w:rPr>
+        <w:t>.</w:t>
+      </w:r>
+    </w:p>
+    <w:p>
+      <w:pPr>
+        <w:numPr>
+          <w:ilvl w:val="0"/>
+          <w:numId w:val="32"/>
+        </w:numPr>
+        <w:ind w:left="-1170" w:firstLine="0"/>
+        <w:rPr>
+          <w:lang w:eastAsia="en-US"/>
+        </w:rPr>
+      </w:pPr>
+      <w:r>
+        <w:rPr>
+          <w:lang w:eastAsia="en-US"/>
+        </w:rPr>
+        <w:t>Vorschläge zu weiteren Suffizienz-Tätigkeiten bzw. Partner.</w:t>
+      </w:r>
+    </w:p>
+    <w:p>
+      <w:pPr>
+        <w:ind w:left="-1170"/>
+        <w:rPr>
+          <w:lang w:eastAsia="en-US"/>
+        </w:rPr>
+      </w:pPr>
+    </w:p>
+    <w:p>
+      <w:pPr>
+        <w:ind w:left="-1170"/>
+        <w:rPr>
+          <w:lang w:eastAsia="en-US"/>
+        </w:rPr>
+      </w:pPr>
+    </w:p>
+    <w:p>
+      <w:pPr>
+        <w:ind w:left="-1170"/>
+        <w:rPr>
+          <w:lang w:eastAsia="en-US"/>
+        </w:rPr>
+      </w:pPr>
+      <w:r>
+        <w:rPr>
+          <w:lang w:eastAsia="en-US"/>
+        </w:rPr>
+        <w:t>Funktionalitäten für den Plattformbetreiber</w:t>
+      </w:r>
+    </w:p>
+    <w:p>
+      <w:pPr>
+        <w:numPr>
+          <w:ilvl w:val="0"/>
+          <w:numId w:val="32"/>
+        </w:numPr>
+        <w:ind w:left="-1170" w:firstLine="0"/>
+        <w:rPr>
+          <w:lang w:eastAsia="en-US"/>
+        </w:rPr>
+      </w:pPr>
+      <w:r>
+        <w:rPr>
+          <w:lang w:eastAsia="en-US"/>
+        </w:rPr>
+        <w:t>Auswertungen für den Plattform Betreiber, zum Verhalten der Benutzer.</w:t>
+      </w:r>
+    </w:p>
+    <w:p>
+      <w:pPr>
+        <w:numPr>
+          <w:ilvl w:val="0"/>
+          <w:numId w:val="32"/>
+        </w:numPr>
+        <w:ind w:left="-1170" w:firstLine="0"/>
+        <w:rPr>
+          <w:lang w:eastAsia="en-US"/>
+        </w:rPr>
+      </w:pPr>
+      <w:r>
+        <w:rPr>
+          <w:lang w:eastAsia="en-US"/>
+        </w:rPr>
+        <w:t>Möglichkeit zur Kommunikation mit den Endbenutzern (z.B. Microblog-Feed)</w:t>
+      </w:r>
+    </w:p>
+    <w:p>
+      <w:pPr>
+        <w:ind w:left="-1170"/>
+        <w:rPr>
+          <w:lang w:eastAsia="en-US"/>
+        </w:rPr>
+      </w:pPr>
+    </w:p>
+    <w:p>
+      <w:pPr>
+        <w:ind w:left="-1170"/>
+        <w:rPr>
+          <w:lang w:eastAsia="en-US"/>
+        </w:rPr>
+      </w:pPr>
+    </w:p>
+    <w:p>
+      <w:pPr>
+        <w:ind w:left="-1170"/>
+        <w:rPr>
+          <w:lang w:eastAsia="en-US"/>
+        </w:rPr>
+      </w:pPr>
+      <w:r>
+        <w:rPr>
+          <w:lang w:eastAsia="en-US"/>
+        </w:rPr>
+        <w:t xml:space="preserve">Funktionalitäten </w:t>
+      </w:r>
+      <w:r>
+        <w:rPr>
+          <w:lang w:eastAsia="en-US"/>
+        </w:rPr>
+        <w:t>für Partner</w:t>
+      </w:r>
+    </w:p>
+    <w:p>
+      <w:pPr>
+        <w:numPr>
+          <w:ilvl w:val="0"/>
+          <w:numId w:val="32"/>
+        </w:numPr>
+        <w:ind w:left="-1170" w:firstLine="0"/>
+        <w:rPr>
+          <w:lang w:eastAsia="en-US"/>
+        </w:rPr>
+      </w:pPr>
+      <w:r>
+        <w:rPr>
+          <w:lang w:eastAsia="en-US"/>
+        </w:rPr>
+        <w:t>Partner Login mit Auswertungen (z.B. wie viele Tokens wurden generiert und verwendet)</w:t>
+      </w:r>
+      <w:r>
+        <w:rPr>
+          <w:lang w:eastAsia="en-US"/>
+        </w:rPr>
+        <w:t>.</w:t>
+      </w:r>
+    </w:p>
+    <w:p>
+      <w:pPr>
+        <w:numPr>
+          <w:ilvl w:val="0"/>
+          <w:numId w:val="32"/>
+        </w:numPr>
+        <w:ind w:left="-1170" w:firstLine="0"/>
+        <w:rPr>
+          <w:lang w:eastAsia="en-US"/>
+        </w:rPr>
+      </w:pPr>
+      <w:r>
+        <w:rPr>
+          <w:lang w:eastAsia="en-US"/>
+        </w:rPr>
+        <w:t>Direktanbindung von Partnern (z.B. BKW Energie verbrauch oder SBB Fahrten).</w:t>
+      </w:r>
+    </w:p>
+    <w:p>
+      <w:pPr>
+        <w:pStyle w:val="ListParagraph"/>
+        <w:numPr>
+          <w:ilvl w:val="0"/>
+          <w:numId w:val="0"/>
+        </w:numPr>
+        <w:ind w:left="284" w:hanging="284"/>
+      </w:pPr>
+      <w:r>
         <w:rPr>
           <w:highlight w:val="yellow"/>
         </w:rPr>
-      </w:pPr>
-      <w:r>
-        <w:rPr>
-          <w:highlight w:val="yellow"/>
-        </w:rPr>
-        <w:t>Ausblick</w:t>
-      </w:r>
-    </w:p>
-    <w:p>
-      <w:pPr>
-        <w:rPr>
-          <w:highlight w:val="yellow"/>
-          <w:lang w:eastAsia="en-US"/>
-        </w:rPr>
-      </w:pPr>
-      <w:r>
-        <w:rPr>
-          <w:highlight w:val="yellow"/>
-          <w:lang w:eastAsia="en-US"/>
-        </w:rPr>
-        <w:t>Anbieteransich</w:t>
-      </w:r>
-      <w:r>
-        <w:rPr>
-          <w:highlight w:val="yellow"/>
-          <w:lang w:eastAsia="en-US"/>
-        </w:rPr>
-        <w:t>t</w:t>
-      </w:r>
-    </w:p>
-    <w:p>
-      <w:pPr>
-        <w:rPr>
-          <w:highlight w:val="yellow"/>
-          <w:lang w:eastAsia="en-US"/>
-        </w:rPr>
-      </w:pPr>
-      <w:r>
-        <w:rPr>
-          <w:highlight w:val="yellow"/>
-          <w:lang w:eastAsia="en-US"/>
-        </w:rPr>
-        <w:t>Weiter Auswertungen</w:t>
-      </w:r>
-    </w:p>
-    <w:p>
-      <w:pPr>
-        <w:rPr>
-          <w:highlight w:val="yellow"/>
-          <w:lang w:eastAsia="en-US"/>
-        </w:rPr>
-      </w:pPr>
-      <w:r>
-        <w:rPr>
-          <w:highlight w:val="yellow"/>
-          <w:lang w:eastAsia="en-US"/>
-        </w:rPr>
-        <w:t>Anbindung neuer Services</w:t>
-      </w:r>
-      <w:bookmarkStart w:id="28" w:name="_GoBack"/>
-      <w:bookmarkEnd w:id="28"/>
-    </w:p>
-    <w:p>
-      <w:pPr>
-        <w:rPr>
-          <w:highlight w:val="yellow"/>
-          <w:lang w:eastAsia="en-US"/>
-        </w:rPr>
-      </w:pPr>
-    </w:p>
-    <w:p>
-      <w:pPr>
-        <w:rPr>
-          <w:highlight w:val="yellow"/>
-          <w:lang w:eastAsia="en-US"/>
-        </w:rPr>
-      </w:pPr>
-    </w:p>
-    <w:p>
-      <w:pPr>
-        <w:rPr>
-          <w:highlight w:val="yellow"/>
-          <w:lang w:eastAsia="en-US"/>
-        </w:rPr>
-      </w:pPr>
-    </w:p>
-    <w:p>
-      <w:pPr>
-        <w:rPr>
-          <w:highlight w:val="yellow"/>
-          <w:lang w:eastAsia="en-US"/>
-        </w:rPr>
-      </w:pPr>
-    </w:p>
-    <w:p>
-      <w:pPr>
-        <w:rPr>
-          <w:highlight w:val="yellow"/>
-          <w:lang w:eastAsia="en-US"/>
-        </w:rPr>
-      </w:pPr>
-    </w:p>
-    <w:p>
-      <w:pPr>
-        <w:rPr>
-          <w:highlight w:val="yellow"/>
-          <w:lang w:eastAsia="en-US"/>
-        </w:rPr>
-      </w:pPr>
+        <w:br w:type="page"/>
+      </w:r>
     </w:p>
     <w:p>
       <w:pPr>
@@ -5661,6 +6077,7 @@
       </w:pPr>
       <w:bookmarkStart w:id="29" w:name="_Toc17591516"/>
       <w:r>
+        <w:lastRenderedPageBreak/>
         <w:t>Verzeichnisse</w:t>
       </w:r>
       <w:bookmarkEnd w:id="29"/>
@@ -6000,7 +6417,7 @@
         <wp:inline distT="0" distB="0" distL="0" distR="0" wp14:anchorId="0ADD5584" wp14:editId="1ADC7408">
           <wp:extent cx="7540388" cy="1994731"/>
           <wp:effectExtent l="0" t="0" r="3810" b="5715"/>
-          <wp:docPr id="4" name="Bild 8"/>
+          <wp:docPr id="24" name="Bild 8"/>
           <wp:cNvGraphicFramePr>
             <a:graphicFrameLocks xmlns:a="http://schemas.openxmlformats.org/drawingml/2006/main" noChangeAspect="1"/>
           </wp:cNvGraphicFramePr>
@@ -6058,6 +6475,7 @@
     <w:p>
       <w:pPr>
         <w:pStyle w:val="FootnoteText"/>
+        <w:ind w:left="-1170"/>
         <w:rPr>
           <w:lang w:val="en-US"/>
         </w:rPr>
@@ -6106,7 +6524,7 @@
         <wp:inline distT="0" distB="0" distL="0" distR="0" wp14:anchorId="263CEA31" wp14:editId="72A10849">
           <wp:extent cx="1117269" cy="320492"/>
           <wp:effectExtent l="0" t="0" r="6985" b="3810"/>
-          <wp:docPr id="9" name="Bild 8"/>
+          <wp:docPr id="23" name="Bild 8"/>
           <wp:cNvGraphicFramePr>
             <a:graphicFrameLocks xmlns:a="http://schemas.openxmlformats.org/drawingml/2006/main" noChangeAspect="1"/>
           </wp:cNvGraphicFramePr>
@@ -8335,6 +8753,119 @@
     </w:lvl>
   </w:abstractNum>
   <w:abstractNum w:abstractNumId="18" w15:restartNumberingAfterBreak="0">
+    <w:nsid w:val="4C040B60"/>
+    <w:multiLevelType w:val="hybridMultilevel"/>
+    <w:tmpl w:val="397006CC"/>
+    <w:lvl w:ilvl="0" w:tplc="08070001">
+      <w:start w:val="1"/>
+      <w:numFmt w:val="bullet"/>
+      <w:lvlText w:val=""/>
+      <w:lvlJc w:val="left"/>
+      <w:pPr>
+        <w:ind w:left="-90" w:hanging="360"/>
+      </w:pPr>
+      <w:rPr>
+        <w:rFonts w:ascii="Symbol" w:hAnsi="Symbol" w:hint="default"/>
+      </w:rPr>
+    </w:lvl>
+    <w:lvl w:ilvl="1" w:tplc="08070003">
+      <w:start w:val="1"/>
+      <w:numFmt w:val="bullet"/>
+      <w:lvlText w:val="o"/>
+      <w:lvlJc w:val="left"/>
+      <w:pPr>
+        <w:ind w:left="630" w:hanging="360"/>
+      </w:pPr>
+      <w:rPr>
+        <w:rFonts w:ascii="Courier New" w:hAnsi="Courier New" w:cs="Courier New" w:hint="default"/>
+      </w:rPr>
+    </w:lvl>
+    <w:lvl w:ilvl="2" w:tplc="08070005" w:tentative="1">
+      <w:start w:val="1"/>
+      <w:numFmt w:val="bullet"/>
+      <w:lvlText w:val=""/>
+      <w:lvlJc w:val="left"/>
+      <w:pPr>
+        <w:ind w:left="1350" w:hanging="360"/>
+      </w:pPr>
+      <w:rPr>
+        <w:rFonts w:ascii="Wingdings" w:hAnsi="Wingdings" w:hint="default"/>
+      </w:rPr>
+    </w:lvl>
+    <w:lvl w:ilvl="3" w:tplc="08070001" w:tentative="1">
+      <w:start w:val="1"/>
+      <w:numFmt w:val="bullet"/>
+      <w:lvlText w:val=""/>
+      <w:lvlJc w:val="left"/>
+      <w:pPr>
+        <w:ind w:left="2070" w:hanging="360"/>
+      </w:pPr>
+      <w:rPr>
+        <w:rFonts w:ascii="Symbol" w:hAnsi="Symbol" w:hint="default"/>
+      </w:rPr>
+    </w:lvl>
+    <w:lvl w:ilvl="4" w:tplc="08070003" w:tentative="1">
+      <w:start w:val="1"/>
+      <w:numFmt w:val="bullet"/>
+      <w:lvlText w:val="o"/>
+      <w:lvlJc w:val="left"/>
+      <w:pPr>
+        <w:ind w:left="2790" w:hanging="360"/>
+      </w:pPr>
+      <w:rPr>
+        <w:rFonts w:ascii="Courier New" w:hAnsi="Courier New" w:cs="Courier New" w:hint="default"/>
+      </w:rPr>
+    </w:lvl>
+    <w:lvl w:ilvl="5" w:tplc="08070005" w:tentative="1">
+      <w:start w:val="1"/>
+      <w:numFmt w:val="bullet"/>
+      <w:lvlText w:val=""/>
+      <w:lvlJc w:val="left"/>
+      <w:pPr>
+        <w:ind w:left="3510" w:hanging="360"/>
+      </w:pPr>
+      <w:rPr>
+        <w:rFonts w:ascii="Wingdings" w:hAnsi="Wingdings" w:hint="default"/>
+      </w:rPr>
+    </w:lvl>
+    <w:lvl w:ilvl="6" w:tplc="08070001" w:tentative="1">
+      <w:start w:val="1"/>
+      <w:numFmt w:val="bullet"/>
+      <w:lvlText w:val=""/>
+      <w:lvlJc w:val="left"/>
+      <w:pPr>
+        <w:ind w:left="4230" w:hanging="360"/>
+      </w:pPr>
+      <w:rPr>
+        <w:rFonts w:ascii="Symbol" w:hAnsi="Symbol" w:hint="default"/>
+      </w:rPr>
+    </w:lvl>
+    <w:lvl w:ilvl="7" w:tplc="08070003" w:tentative="1">
+      <w:start w:val="1"/>
+      <w:numFmt w:val="bullet"/>
+      <w:lvlText w:val="o"/>
+      <w:lvlJc w:val="left"/>
+      <w:pPr>
+        <w:ind w:left="4950" w:hanging="360"/>
+      </w:pPr>
+      <w:rPr>
+        <w:rFonts w:ascii="Courier New" w:hAnsi="Courier New" w:cs="Courier New" w:hint="default"/>
+      </w:rPr>
+    </w:lvl>
+    <w:lvl w:ilvl="8" w:tplc="08070005" w:tentative="1">
+      <w:start w:val="1"/>
+      <w:numFmt w:val="bullet"/>
+      <w:lvlText w:val=""/>
+      <w:lvlJc w:val="left"/>
+      <w:pPr>
+        <w:ind w:left="5670" w:hanging="360"/>
+      </w:pPr>
+      <w:rPr>
+        <w:rFonts w:ascii="Wingdings" w:hAnsi="Wingdings" w:hint="default"/>
+      </w:rPr>
+    </w:lvl>
+  </w:abstractNum>
+  <w:abstractNum w:abstractNumId="19" w15:restartNumberingAfterBreak="0">
     <w:nsid w:val="4C3254F9"/>
     <w:multiLevelType w:val="hybridMultilevel"/>
     <w:tmpl w:val="2FFC557C"/>
@@ -8447,7 +8978,7 @@
       </w:rPr>
     </w:lvl>
   </w:abstractNum>
-  <w:abstractNum w:abstractNumId="19" w15:restartNumberingAfterBreak="0">
+  <w:abstractNum w:abstractNumId="20" w15:restartNumberingAfterBreak="0">
     <w:nsid w:val="4D376E49"/>
     <w:multiLevelType w:val="hybridMultilevel"/>
     <w:tmpl w:val="8B36F71E"/>
@@ -8560,7 +9091,7 @@
       </w:rPr>
     </w:lvl>
   </w:abstractNum>
-  <w:abstractNum w:abstractNumId="20" w15:restartNumberingAfterBreak="0">
+  <w:abstractNum w:abstractNumId="21" w15:restartNumberingAfterBreak="0">
     <w:nsid w:val="53F94206"/>
     <w:multiLevelType w:val="hybridMultilevel"/>
     <w:tmpl w:val="34A4DA54"/>
@@ -8673,7 +9204,7 @@
       </w:rPr>
     </w:lvl>
   </w:abstractNum>
-  <w:abstractNum w:abstractNumId="21" w15:restartNumberingAfterBreak="0">
+  <w:abstractNum w:abstractNumId="22" w15:restartNumberingAfterBreak="0">
     <w:nsid w:val="54E17D51"/>
     <w:multiLevelType w:val="hybridMultilevel"/>
     <w:tmpl w:val="A66C1EFE"/>
@@ -8786,7 +9317,7 @@
       </w:rPr>
     </w:lvl>
   </w:abstractNum>
-  <w:abstractNum w:abstractNumId="22" w15:restartNumberingAfterBreak="0">
+  <w:abstractNum w:abstractNumId="23" w15:restartNumberingAfterBreak="0">
     <w:nsid w:val="5DF834DF"/>
     <w:multiLevelType w:val="hybridMultilevel"/>
     <w:tmpl w:val="1E284ECA"/>
@@ -8899,7 +9430,7 @@
       </w:rPr>
     </w:lvl>
   </w:abstractNum>
-  <w:abstractNum w:abstractNumId="23" w15:restartNumberingAfterBreak="0">
+  <w:abstractNum w:abstractNumId="24" w15:restartNumberingAfterBreak="0">
     <w:nsid w:val="5F7F44C1"/>
     <w:multiLevelType w:val="hybridMultilevel"/>
     <w:tmpl w:val="E0EC4482"/>
@@ -9012,7 +9543,7 @@
       </w:rPr>
     </w:lvl>
   </w:abstractNum>
-  <w:abstractNum w:abstractNumId="24" w15:restartNumberingAfterBreak="0">
+  <w:abstractNum w:abstractNumId="25" w15:restartNumberingAfterBreak="0">
     <w:nsid w:val="6A7F5E08"/>
     <w:multiLevelType w:val="hybridMultilevel"/>
     <w:tmpl w:val="4EAA5690"/>
@@ -9125,7 +9656,7 @@
       </w:rPr>
     </w:lvl>
   </w:abstractNum>
-  <w:abstractNum w:abstractNumId="25" w15:restartNumberingAfterBreak="0">
+  <w:abstractNum w:abstractNumId="26" w15:restartNumberingAfterBreak="0">
     <w:nsid w:val="75947358"/>
     <w:multiLevelType w:val="hybridMultilevel"/>
     <w:tmpl w:val="76E24422"/>
@@ -9238,7 +9769,7 @@
       </w:rPr>
     </w:lvl>
   </w:abstractNum>
-  <w:abstractNum w:abstractNumId="26" w15:restartNumberingAfterBreak="0">
+  <w:abstractNum w:abstractNumId="27" w15:restartNumberingAfterBreak="0">
     <w:nsid w:val="77B53324"/>
     <w:multiLevelType w:val="hybridMultilevel"/>
     <w:tmpl w:val="A45CD892"/>
@@ -9351,7 +9882,7 @@
       </w:rPr>
     </w:lvl>
   </w:abstractNum>
-  <w:abstractNum w:abstractNumId="27" w15:restartNumberingAfterBreak="0">
+  <w:abstractNum w:abstractNumId="28" w15:restartNumberingAfterBreak="0">
     <w:nsid w:val="7A5B4F2E"/>
     <w:multiLevelType w:val="hybridMultilevel"/>
     <w:tmpl w:val="C4DA8C12"/>
@@ -9464,7 +9995,7 @@
       </w:rPr>
     </w:lvl>
   </w:abstractNum>
-  <w:abstractNum w:abstractNumId="28" w15:restartNumberingAfterBreak="0">
+  <w:abstractNum w:abstractNumId="29" w15:restartNumberingAfterBreak="0">
     <w:nsid w:val="7D7F552B"/>
     <w:multiLevelType w:val="multilevel"/>
     <w:tmpl w:val="67E65CCA"/>
@@ -9597,10 +10128,10 @@
     <w:abstractNumId w:val="13"/>
   </w:num>
   <w:num w:numId="7">
-    <w:abstractNumId w:val="28"/>
+    <w:abstractNumId w:val="29"/>
   </w:num>
   <w:num w:numId="8">
-    <w:abstractNumId w:val="28"/>
+    <w:abstractNumId w:val="29"/>
   </w:num>
   <w:num w:numId="9">
     <w:abstractNumId w:val="6"/>
@@ -9615,40 +10146,40 @@
     <w:abstractNumId w:val="5"/>
   </w:num>
   <w:num w:numId="13">
-    <w:abstractNumId w:val="27"/>
+    <w:abstractNumId w:val="28"/>
   </w:num>
   <w:num w:numId="14">
     <w:abstractNumId w:val="9"/>
   </w:num>
   <w:num w:numId="15">
-    <w:abstractNumId w:val="20"/>
+    <w:abstractNumId w:val="21"/>
   </w:num>
   <w:num w:numId="16">
-    <w:abstractNumId w:val="25"/>
+    <w:abstractNumId w:val="26"/>
   </w:num>
   <w:num w:numId="17">
-    <w:abstractNumId w:val="23"/>
+    <w:abstractNumId w:val="24"/>
   </w:num>
   <w:num w:numId="18">
     <w:abstractNumId w:val="8"/>
   </w:num>
   <w:num w:numId="19">
-    <w:abstractNumId w:val="18"/>
+    <w:abstractNumId w:val="19"/>
   </w:num>
   <w:num w:numId="20">
-    <w:abstractNumId w:val="22"/>
+    <w:abstractNumId w:val="23"/>
   </w:num>
   <w:num w:numId="21">
     <w:abstractNumId w:val="7"/>
   </w:num>
   <w:num w:numId="22">
-    <w:abstractNumId w:val="24"/>
+    <w:abstractNumId w:val="25"/>
   </w:num>
   <w:num w:numId="23">
     <w:abstractNumId w:val="1"/>
   </w:num>
   <w:num w:numId="24">
-    <w:abstractNumId w:val="21"/>
+    <w:abstractNumId w:val="22"/>
   </w:num>
   <w:num w:numId="25">
     <w:abstractNumId w:val="4"/>
@@ -9657,7 +10188,7 @@
     <w:abstractNumId w:val="12"/>
   </w:num>
   <w:num w:numId="27">
-    <w:abstractNumId w:val="26"/>
+    <w:abstractNumId w:val="27"/>
   </w:num>
   <w:num w:numId="28">
     <w:abstractNumId w:val="15"/>
@@ -9669,7 +10200,10 @@
     <w:abstractNumId w:val="3"/>
   </w:num>
   <w:num w:numId="31">
-    <w:abstractNumId w:val="19"/>
+    <w:abstractNumId w:val="20"/>
+  </w:num>
+  <w:num w:numId="32">
+    <w:abstractNumId w:val="18"/>
   </w:num>
   <w:numIdMacAtCleanup w:val="6"/>
 </w:numbering>
@@ -9686,7 +10220,7 @@
     </w:rPrDefault>
     <w:pPrDefault/>
   </w:docDefaults>
-  <w:latentStyles w:defLockedState="0" w:defUIPriority="0" w:defSemiHidden="0" w:defUnhideWhenUsed="0" w:defQFormat="0" w:count="375">
+  <w:latentStyles w:defLockedState="0" w:defUIPriority="0" w:defSemiHidden="0" w:defUnhideWhenUsed="0" w:defQFormat="0" w:count="376">
     <w:lsdException w:name="Normal" w:locked="1" w:qFormat="1"/>
     <w:lsdException w:name="heading 1" w:locked="1" w:qFormat="1"/>
     <w:lsdException w:name="heading 2" w:locked="1" w:qFormat="1"/>
@@ -9786,7 +10320,6 @@
     <w:lsdException w:name="HTML Sample" w:semiHidden="1" w:unhideWhenUsed="1"/>
     <w:lsdException w:name="HTML Typewriter" w:semiHidden="1" w:unhideWhenUsed="1"/>
     <w:lsdException w:name="HTML Variable" w:semiHidden="1" w:unhideWhenUsed="1"/>
-    <w:lsdException w:name="Normal Table" w:semiHidden="1" w:unhideWhenUsed="1"/>
     <w:lsdException w:name="annotation subject" w:semiHidden="1" w:unhideWhenUsed="1"/>
     <w:lsdException w:name="No List" w:semiHidden="1" w:unhideWhenUsed="1"/>
     <w:lsdException w:name="Outline List 1" w:semiHidden="1" w:unhideWhenUsed="1"/>
@@ -9833,9 +10366,7 @@
     <w:lsdException w:name="Table Subtle 2" w:semiHidden="1" w:unhideWhenUsed="1"/>
     <w:lsdException w:name="Table Web 1" w:semiHidden="1" w:unhideWhenUsed="1"/>
     <w:lsdException w:name="Table Web 2" w:semiHidden="1" w:unhideWhenUsed="1"/>
-    <w:lsdException w:name="Table Web 3" w:semiHidden="1" w:unhideWhenUsed="1"/>
     <w:lsdException w:name="Balloon Text" w:semiHidden="1" w:unhideWhenUsed="1"/>
-    <w:lsdException w:name="Table Theme" w:semiHidden="1" w:unhideWhenUsed="1"/>
     <w:lsdException w:name="Placeholder Text" w:semiHidden="1" w:uiPriority="99"/>
     <w:lsdException w:name="No Spacing" w:uiPriority="1"/>
     <w:lsdException w:name="Light Shading" w:uiPriority="60"/>
@@ -10055,6 +10586,7 @@
     <w:lsdException w:name="Smart Hyperlink" w:semiHidden="1" w:uiPriority="99" w:unhideWhenUsed="1"/>
     <w:lsdException w:name="Hashtag" w:semiHidden="1" w:uiPriority="99" w:unhideWhenUsed="1"/>
     <w:lsdException w:name="Unresolved Mention" w:semiHidden="1" w:uiPriority="99" w:unhideWhenUsed="1"/>
+    <w:lsdException w:name="Smart Link" w:semiHidden="1" w:uiPriority="99" w:unhideWhenUsed="1"/>
   </w:latentStyles>
   <w:style w:type="paragraph" w:default="1" w:styleId="Normal">
     <w:name w:val="Normal"/>
@@ -10575,7 +11107,7 @@
   </w:style>
   <w:style w:type="character" w:customStyle="1" w:styleId="CaptionChar">
     <w:name w:val="Caption Char"/>
-    <w:aliases w:val="Beschriftung;(Bild/Tabelle) Char"/>
+    <w:aliases w:val="Beschriftung.(Bild/Tabelle) Char"/>
     <w:link w:val="Caption"/>
     <w:locked/>
     <w:rsid w:val="00476279"/>
@@ -11182,15 +11714,6 @@
 </file>
 
 <file path=customXml/item2.xml><?xml version="1.0" encoding="utf-8"?>
-<?mso-contentType ?>
-<FormTemplates xmlns="http://schemas.microsoft.com/sharepoint/v3/contenttype/forms">
-  <Display>DocumentLibraryForm</Display>
-  <Edit>DocumentLibraryForm</Edit>
-  <New>DocumentLibraryForm</New>
-</FormTemplates>
-</file>
-
-<file path=customXml/item3.xml><?xml version="1.0" encoding="utf-8"?>
 <ct:contentTypeSchema xmlns:ct="http://schemas.microsoft.com/office/2006/metadata/contentType" xmlns:ma="http://schemas.microsoft.com/office/2006/metadata/properties/metaAttributes" ct:_="" ma:_="" ma:contentTypeName="Dokument" ma:contentTypeID="0x01010004D3547691812540BD783809B12BBDF4" ma:contentTypeVersion="9" ma:contentTypeDescription="Ein neues Dokument erstellen." ma:contentTypeScope="" ma:versionID="cf7abdfae496dabe9d7670c76ad9fc33">
   <xsd:schema xmlns:xsd="http://www.w3.org/2001/XMLSchema" xmlns:xs="http://www.w3.org/2001/XMLSchema" xmlns:p="http://schemas.microsoft.com/office/2006/metadata/properties" xmlns:ns2="80ea8437-9da9-4c8e-827f-72aeed5f829a" xmlns:ns3="11ceba1c-8638-4c24-8c74-242515d3a448" targetNamespace="http://schemas.microsoft.com/office/2006/metadata/properties" ma:root="true" ma:fieldsID="781f2876696753c4000c3b2071d11782" ns2:_="" ns3:_="">
     <xsd:import namespace="80ea8437-9da9-4c8e-827f-72aeed5f829a"/>
@@ -11387,6 +11910,15 @@
 </ct:contentTypeSchema>
 </file>
 
+<file path=customXml/item3.xml><?xml version="1.0" encoding="utf-8"?>
+<?mso-contentType ?>
+<FormTemplates xmlns="http://schemas.microsoft.com/sharepoint/v3/contenttype/forms">
+  <Display>DocumentLibraryForm</Display>
+  <Edit>DocumentLibraryForm</Edit>
+  <New>DocumentLibraryForm</New>
+</FormTemplates>
+</file>
+
 <file path=customXml/item4.xml><?xml version="1.0" encoding="utf-8"?>
 <b:Sources xmlns:b="http://schemas.openxmlformats.org/officeDocument/2006/bibliography" xmlns="http://schemas.openxmlformats.org/officeDocument/2006/bibliography" SelectedStyle="\APA.XSL" StyleName="APA"/>
 </file>
@@ -11401,14 +11933,6 @@
 </file>
 
 <file path=customXml/itemProps2.xml><?xml version="1.0" encoding="utf-8"?>
-<ds:datastoreItem xmlns:ds="http://schemas.openxmlformats.org/officeDocument/2006/customXml" ds:itemID="{D4C5375C-35C7-4333-9619-45897004056B}">
-  <ds:schemaRefs>
-    <ds:schemaRef ds:uri="http://schemas.microsoft.com/sharepoint/v3/contenttype/forms"/>
-  </ds:schemaRefs>
-</ds:datastoreItem>
-</file>
-
-<file path=customXml/itemProps3.xml><?xml version="1.0" encoding="utf-8"?>
 <ds:datastoreItem xmlns:ds="http://schemas.openxmlformats.org/officeDocument/2006/customXml" ds:itemID="{F92077A9-8EE9-498E-A871-8A551B732773}">
   <ds:schemaRefs>
     <ds:schemaRef ds:uri="http://schemas.microsoft.com/office/2006/metadata/contentType"/>
@@ -11427,8 +11951,16 @@
 </ds:datastoreItem>
 </file>
 
+<file path=customXml/itemProps3.xml><?xml version="1.0" encoding="utf-8"?>
+<ds:datastoreItem xmlns:ds="http://schemas.openxmlformats.org/officeDocument/2006/customXml" ds:itemID="{D4C5375C-35C7-4333-9619-45897004056B}">
+  <ds:schemaRefs>
+    <ds:schemaRef ds:uri="http://schemas.microsoft.com/sharepoint/v3/contenttype/forms"/>
+  </ds:schemaRefs>
+</ds:datastoreItem>
+</file>
+
 <file path=customXml/itemProps4.xml><?xml version="1.0" encoding="utf-8"?>
-<ds:datastoreItem xmlns:ds="http://schemas.openxmlformats.org/officeDocument/2006/customXml" ds:itemID="{B352DF7D-4347-443E-9CB8-432D2CA952CD}">
+<ds:datastoreItem xmlns:ds="http://schemas.openxmlformats.org/officeDocument/2006/customXml" ds:itemID="{43B09B27-4658-42ED-BE4F-343F3021C862}">
   <ds:schemaRefs>
     <ds:schemaRef ds:uri="http://schemas.openxmlformats.org/officeDocument/2006/bibliography"/>
   </ds:schemaRefs>

--- a/Documentation/Documentation.docx
+++ b/Documentation/Documentation.docx
@@ -255,17 +255,7 @@
           <w:sz w:val="72"/>
           <w:szCs w:val="72"/>
         </w:rPr>
-        <w:t>Th</w:t>
-      </w:r>
-      <w:bookmarkStart w:id="4" w:name="_GoBack"/>
-      <w:bookmarkEnd w:id="4"/>
-      <w:r>
-        <w:rPr>
-          <w:b/>
-          <w:sz w:val="72"/>
-          <w:szCs w:val="72"/>
-        </w:rPr>
-        <w:t>unberg</w:t>
+        <w:t>Thunberg</w:t>
       </w:r>
       <w:proofErr w:type="spellEnd"/>
       <w:r>
@@ -446,7 +436,7 @@
       <w:pPr>
         <w:ind w:left="-810"/>
       </w:pPr>
-      <w:bookmarkStart w:id="5" w:name="_Toc318099771"/>
+      <w:bookmarkStart w:id="4" w:name="_Toc318099771"/>
       <w:r>
         <w:br w:type="page"/>
       </w:r>
@@ -476,7 +466,7 @@
       <w:sdtContent>
         <w:p>
           <w:pPr>
-            <w:pStyle w:val="TOCHeading"/>
+            <w:pStyle w:val="Inhaltsverzeichnisberschrift"/>
             <w:ind w:left="-810"/>
             <w:rPr>
               <w:rFonts w:ascii="Arial" w:hAnsi="Arial" w:cs="Arial"/>
@@ -503,7 +493,7 @@
         </w:p>
         <w:p>
           <w:pPr>
-            <w:pStyle w:val="TOC1"/>
+            <w:pStyle w:val="Verzeichnis1"/>
             <w:ind w:left="-900"/>
             <w:rPr>
               <w:rFonts w:asciiTheme="minorHAnsi" w:eastAsiaTheme="minorEastAsia" w:hAnsiTheme="minorHAnsi" w:cstheme="minorBidi"/>
@@ -603,7 +593,7 @@
         </w:p>
         <w:p>
           <w:pPr>
-            <w:pStyle w:val="TOC2"/>
+            <w:pStyle w:val="Verzeichnis2"/>
             <w:ind w:left="-900"/>
             <w:rPr>
               <w:rFonts w:asciiTheme="minorHAnsi" w:eastAsiaTheme="minorEastAsia" w:hAnsiTheme="minorHAnsi" w:cstheme="minorBidi"/>
@@ -692,7 +682,7 @@
         </w:p>
         <w:p>
           <w:pPr>
-            <w:pStyle w:val="TOC2"/>
+            <w:pStyle w:val="Verzeichnis2"/>
             <w:ind w:left="-900"/>
             <w:rPr>
               <w:rFonts w:asciiTheme="minorHAnsi" w:eastAsiaTheme="minorEastAsia" w:hAnsiTheme="minorHAnsi" w:cstheme="minorBidi"/>
@@ -781,7 +771,7 @@
         </w:p>
         <w:p>
           <w:pPr>
-            <w:pStyle w:val="TOC2"/>
+            <w:pStyle w:val="Verzeichnis2"/>
             <w:ind w:left="-900"/>
             <w:rPr>
               <w:rFonts w:asciiTheme="minorHAnsi" w:eastAsiaTheme="minorEastAsia" w:hAnsiTheme="minorHAnsi" w:cstheme="minorBidi"/>
@@ -870,7 +860,7 @@
         </w:p>
         <w:p>
           <w:pPr>
-            <w:pStyle w:val="TOC1"/>
+            <w:pStyle w:val="Verzeichnis1"/>
             <w:ind w:left="-900"/>
             <w:rPr>
               <w:rFonts w:asciiTheme="minorHAnsi" w:eastAsiaTheme="minorEastAsia" w:hAnsiTheme="minorHAnsi" w:cstheme="minorBidi"/>
@@ -961,7 +951,7 @@
         </w:p>
         <w:p>
           <w:pPr>
-            <w:pStyle w:val="TOC2"/>
+            <w:pStyle w:val="Verzeichnis2"/>
             <w:ind w:left="-900"/>
             <w:rPr>
               <w:rFonts w:asciiTheme="minorHAnsi" w:eastAsiaTheme="minorEastAsia" w:hAnsiTheme="minorHAnsi" w:cstheme="minorBidi"/>
@@ -1050,7 +1040,7 @@
         </w:p>
         <w:p>
           <w:pPr>
-            <w:pStyle w:val="TOC2"/>
+            <w:pStyle w:val="Verzeichnis2"/>
             <w:ind w:left="-900"/>
             <w:rPr>
               <w:rFonts w:asciiTheme="minorHAnsi" w:eastAsiaTheme="minorEastAsia" w:hAnsiTheme="minorHAnsi" w:cstheme="minorBidi"/>
@@ -1139,7 +1129,7 @@
         </w:p>
         <w:p>
           <w:pPr>
-            <w:pStyle w:val="TOC2"/>
+            <w:pStyle w:val="Verzeichnis2"/>
             <w:ind w:left="-900"/>
             <w:rPr>
               <w:rFonts w:asciiTheme="minorHAnsi" w:eastAsiaTheme="minorEastAsia" w:hAnsiTheme="minorHAnsi" w:cstheme="minorBidi"/>
@@ -1228,7 +1218,7 @@
         </w:p>
         <w:p>
           <w:pPr>
-            <w:pStyle w:val="TOC1"/>
+            <w:pStyle w:val="Verzeichnis1"/>
             <w:ind w:left="-900"/>
             <w:rPr>
               <w:rFonts w:asciiTheme="minorHAnsi" w:eastAsiaTheme="minorEastAsia" w:hAnsiTheme="minorHAnsi" w:cstheme="minorBidi"/>
@@ -1319,7 +1309,7 @@
         </w:p>
         <w:p>
           <w:pPr>
-            <w:pStyle w:val="TOC2"/>
+            <w:pStyle w:val="Verzeichnis2"/>
             <w:ind w:left="-900"/>
             <w:rPr>
               <w:rFonts w:asciiTheme="minorHAnsi" w:eastAsiaTheme="minorEastAsia" w:hAnsiTheme="minorHAnsi" w:cstheme="minorBidi"/>
@@ -1408,7 +1398,7 @@
         </w:p>
         <w:p>
           <w:pPr>
-            <w:pStyle w:val="TOC2"/>
+            <w:pStyle w:val="Verzeichnis2"/>
             <w:ind w:left="-900"/>
             <w:rPr>
               <w:rFonts w:asciiTheme="minorHAnsi" w:eastAsiaTheme="minorEastAsia" w:hAnsiTheme="minorHAnsi" w:cstheme="minorBidi"/>
@@ -1497,7 +1487,7 @@
         </w:p>
         <w:p>
           <w:pPr>
-            <w:pStyle w:val="TOC3"/>
+            <w:pStyle w:val="Verzeichnis3"/>
             <w:ind w:left="-900"/>
             <w:rPr>
               <w:rFonts w:asciiTheme="minorHAnsi" w:eastAsiaTheme="minorEastAsia" w:hAnsiTheme="minorHAnsi" w:cstheme="minorBidi"/>
@@ -1586,7 +1576,7 @@
         </w:p>
         <w:p>
           <w:pPr>
-            <w:pStyle w:val="TOC3"/>
+            <w:pStyle w:val="Verzeichnis3"/>
             <w:ind w:left="-900"/>
             <w:rPr>
               <w:rFonts w:asciiTheme="minorHAnsi" w:eastAsiaTheme="minorEastAsia" w:hAnsiTheme="minorHAnsi" w:cstheme="minorBidi"/>
@@ -1675,7 +1665,7 @@
         </w:p>
         <w:p>
           <w:pPr>
-            <w:pStyle w:val="TOC3"/>
+            <w:pStyle w:val="Verzeichnis3"/>
             <w:ind w:left="-900"/>
             <w:rPr>
               <w:rFonts w:asciiTheme="minorHAnsi" w:eastAsiaTheme="minorEastAsia" w:hAnsiTheme="minorHAnsi" w:cstheme="minorBidi"/>
@@ -1764,7 +1754,7 @@
         </w:p>
         <w:p>
           <w:pPr>
-            <w:pStyle w:val="TOC3"/>
+            <w:pStyle w:val="Verzeichnis3"/>
             <w:ind w:left="-900"/>
             <w:rPr>
               <w:rFonts w:asciiTheme="minorHAnsi" w:eastAsiaTheme="minorEastAsia" w:hAnsiTheme="minorHAnsi" w:cstheme="minorBidi"/>
@@ -1853,7 +1843,7 @@
         </w:p>
         <w:p>
           <w:pPr>
-            <w:pStyle w:val="TOC2"/>
+            <w:pStyle w:val="Verzeichnis2"/>
             <w:ind w:left="-900"/>
             <w:rPr>
               <w:rFonts w:asciiTheme="minorHAnsi" w:eastAsiaTheme="minorEastAsia" w:hAnsiTheme="minorHAnsi" w:cstheme="minorBidi"/>
@@ -1942,7 +1932,7 @@
         </w:p>
         <w:p>
           <w:pPr>
-            <w:pStyle w:val="TOC3"/>
+            <w:pStyle w:val="Verzeichnis3"/>
             <w:ind w:left="-900"/>
             <w:rPr>
               <w:rFonts w:asciiTheme="minorHAnsi" w:eastAsiaTheme="minorEastAsia" w:hAnsiTheme="minorHAnsi" w:cstheme="minorBidi"/>
@@ -2031,7 +2021,7 @@
         </w:p>
         <w:p>
           <w:pPr>
-            <w:pStyle w:val="TOC3"/>
+            <w:pStyle w:val="Verzeichnis3"/>
             <w:ind w:left="-900"/>
             <w:rPr>
               <w:rFonts w:asciiTheme="minorHAnsi" w:eastAsiaTheme="minorEastAsia" w:hAnsiTheme="minorHAnsi" w:cstheme="minorBidi"/>
@@ -2120,7 +2110,7 @@
         </w:p>
         <w:p>
           <w:pPr>
-            <w:pStyle w:val="TOC3"/>
+            <w:pStyle w:val="Verzeichnis3"/>
             <w:ind w:left="-900"/>
             <w:rPr>
               <w:rFonts w:asciiTheme="minorHAnsi" w:eastAsiaTheme="minorEastAsia" w:hAnsiTheme="minorHAnsi" w:cstheme="minorBidi"/>
@@ -2209,7 +2199,7 @@
         </w:p>
         <w:p>
           <w:pPr>
-            <w:pStyle w:val="TOC3"/>
+            <w:pStyle w:val="Verzeichnis3"/>
             <w:ind w:left="-900"/>
             <w:rPr>
               <w:rFonts w:asciiTheme="minorHAnsi" w:eastAsiaTheme="minorEastAsia" w:hAnsiTheme="minorHAnsi" w:cstheme="minorBidi"/>
@@ -2298,7 +2288,7 @@
         </w:p>
         <w:p>
           <w:pPr>
-            <w:pStyle w:val="TOC2"/>
+            <w:pStyle w:val="Verzeichnis2"/>
             <w:ind w:left="-900"/>
             <w:rPr>
               <w:rFonts w:asciiTheme="minorHAnsi" w:eastAsiaTheme="minorEastAsia" w:hAnsiTheme="minorHAnsi" w:cstheme="minorBidi"/>
@@ -2387,7 +2377,7 @@
         </w:p>
         <w:p>
           <w:pPr>
-            <w:pStyle w:val="TOC1"/>
+            <w:pStyle w:val="Verzeichnis1"/>
             <w:ind w:left="-900"/>
             <w:rPr>
               <w:rFonts w:asciiTheme="minorHAnsi" w:eastAsiaTheme="minorEastAsia" w:hAnsiTheme="minorHAnsi" w:cstheme="minorBidi"/>
@@ -2527,40 +2517,40 @@
     </w:p>
     <w:p>
       <w:pPr>
-        <w:pStyle w:val="Heading1"/>
-        <w:ind w:left="-810"/>
-      </w:pPr>
-      <w:bookmarkStart w:id="6" w:name="_Toc17591495"/>
+        <w:pStyle w:val="berschrift1"/>
+        <w:ind w:left="-810"/>
+      </w:pPr>
+      <w:bookmarkStart w:id="5" w:name="_Toc17591495"/>
       <w:bookmarkEnd w:id="0"/>
       <w:bookmarkEnd w:id="1"/>
       <w:bookmarkEnd w:id="2"/>
       <w:bookmarkEnd w:id="3"/>
-      <w:bookmarkEnd w:id="5"/>
+      <w:bookmarkEnd w:id="4"/>
       <w:r>
         <w:lastRenderedPageBreak/>
         <w:t>Zugänge</w:t>
       </w:r>
+      <w:bookmarkEnd w:id="5"/>
+    </w:p>
+    <w:p>
+      <w:pPr>
+        <w:ind w:left="-810"/>
+      </w:pPr>
+    </w:p>
+    <w:p>
+      <w:pPr>
+        <w:pStyle w:val="berschrift2"/>
+        <w:ind w:left="-810"/>
+      </w:pPr>
+      <w:bookmarkStart w:id="6" w:name="_Toc17591496"/>
+      <w:r>
+        <w:t>Aktueller Stand des Sourcecodes</w:t>
+      </w:r>
       <w:bookmarkEnd w:id="6"/>
     </w:p>
     <w:p>
       <w:pPr>
-        <w:ind w:left="-810"/>
-      </w:pPr>
-    </w:p>
-    <w:p>
-      <w:pPr>
-        <w:pStyle w:val="Heading2"/>
-        <w:ind w:left="-810"/>
-      </w:pPr>
-      <w:bookmarkStart w:id="7" w:name="_Toc17591496"/>
-      <w:r>
-        <w:t>Aktueller Stand des Sourcecodes</w:t>
-      </w:r>
-      <w:bookmarkEnd w:id="7"/>
-    </w:p>
-    <w:p>
-      <w:pPr>
-        <w:pStyle w:val="ListParagraph"/>
+        <w:pStyle w:val="Listenabsatz"/>
         <w:numPr>
           <w:ilvl w:val="0"/>
           <w:numId w:val="27"/>
@@ -2588,7 +2578,7 @@
     </w:p>
     <w:p>
       <w:pPr>
-        <w:pStyle w:val="ListParagraph"/>
+        <w:pStyle w:val="Listenabsatz"/>
         <w:numPr>
           <w:ilvl w:val="0"/>
           <w:numId w:val="27"/>
@@ -2616,7 +2606,7 @@
     </w:p>
     <w:p>
       <w:pPr>
-        <w:pStyle w:val="ListParagraph"/>
+        <w:pStyle w:val="Listenabsatz"/>
         <w:numPr>
           <w:ilvl w:val="0"/>
           <w:numId w:val="27"/>
@@ -2637,7 +2627,7 @@
     </w:p>
     <w:p>
       <w:pPr>
-        <w:pStyle w:val="ListParagraph"/>
+        <w:pStyle w:val="Listenabsatz"/>
         <w:numPr>
           <w:ilvl w:val="0"/>
           <w:numId w:val="27"/>
@@ -2665,7 +2655,7 @@
     </w:p>
     <w:p>
       <w:pPr>
-        <w:pStyle w:val="ListParagraph"/>
+        <w:pStyle w:val="Listenabsatz"/>
         <w:numPr>
           <w:ilvl w:val="0"/>
           <w:numId w:val="27"/>
@@ -2707,7 +2697,7 @@
     </w:p>
     <w:p>
       <w:pPr>
-        <w:pStyle w:val="ListParagraph"/>
+        <w:pStyle w:val="Listenabsatz"/>
         <w:numPr>
           <w:ilvl w:val="0"/>
           <w:numId w:val="0"/>
@@ -2720,18 +2710,18 @@
     </w:p>
     <w:p>
       <w:pPr>
-        <w:pStyle w:val="Heading2"/>
-        <w:ind w:left="-810"/>
-      </w:pPr>
-      <w:bookmarkStart w:id="8" w:name="_Toc17591497"/>
+        <w:pStyle w:val="berschrift2"/>
+        <w:ind w:left="-810"/>
+      </w:pPr>
+      <w:bookmarkStart w:id="7" w:name="_Toc17591497"/>
       <w:r>
         <w:t>CI/CD Pipeline</w:t>
       </w:r>
-      <w:bookmarkEnd w:id="8"/>
-    </w:p>
-    <w:p>
-      <w:pPr>
-        <w:pStyle w:val="ListParagraph"/>
+      <w:bookmarkEnd w:id="7"/>
+    </w:p>
+    <w:p>
+      <w:pPr>
+        <w:pStyle w:val="Listenabsatz"/>
         <w:numPr>
           <w:ilvl w:val="0"/>
           <w:numId w:val="27"/>
@@ -2759,7 +2749,7 @@
     </w:p>
     <w:p>
       <w:pPr>
-        <w:pStyle w:val="ListParagraph"/>
+        <w:pStyle w:val="Listenabsatz"/>
         <w:numPr>
           <w:ilvl w:val="0"/>
           <w:numId w:val="27"/>
@@ -2787,7 +2777,7 @@
     </w:p>
     <w:p>
       <w:pPr>
-        <w:pStyle w:val="ListParagraph"/>
+        <w:pStyle w:val="Listenabsatz"/>
         <w:numPr>
           <w:ilvl w:val="0"/>
           <w:numId w:val="27"/>
@@ -2815,7 +2805,7 @@
     </w:p>
     <w:p>
       <w:pPr>
-        <w:pStyle w:val="ListParagraph"/>
+        <w:pStyle w:val="Listenabsatz"/>
         <w:numPr>
           <w:ilvl w:val="0"/>
           <w:numId w:val="27"/>
@@ -2843,7 +2833,7 @@
     </w:p>
     <w:p>
       <w:pPr>
-        <w:pStyle w:val="ListParagraph"/>
+        <w:pStyle w:val="Listenabsatz"/>
         <w:numPr>
           <w:ilvl w:val="0"/>
           <w:numId w:val="27"/>
@@ -2880,7 +2870,7 @@
     </w:p>
     <w:p>
       <w:pPr>
-        <w:pStyle w:val="ListParagraph"/>
+        <w:pStyle w:val="Listenabsatz"/>
         <w:numPr>
           <w:ilvl w:val="0"/>
           <w:numId w:val="27"/>
@@ -2908,7 +2898,7 @@
     </w:p>
     <w:p>
       <w:pPr>
-        <w:pStyle w:val="ListParagraph"/>
+        <w:pStyle w:val="Listenabsatz"/>
         <w:numPr>
           <w:ilvl w:val="0"/>
           <w:numId w:val="27"/>
@@ -2936,7 +2926,7 @@
     </w:p>
     <w:p>
       <w:pPr>
-        <w:pStyle w:val="ListParagraph"/>
+        <w:pStyle w:val="Listenabsatz"/>
         <w:numPr>
           <w:ilvl w:val="0"/>
           <w:numId w:val="0"/>
@@ -2949,20 +2939,20 @@
     </w:p>
     <w:p>
       <w:pPr>
-        <w:pStyle w:val="Heading2"/>
-        <w:ind w:left="-810"/>
-      </w:pPr>
-      <w:bookmarkStart w:id="9" w:name="_Toc17591498"/>
+        <w:pStyle w:val="berschrift2"/>
+        <w:ind w:left="-810"/>
+      </w:pPr>
+      <w:bookmarkStart w:id="8" w:name="_Toc17591498"/>
       <w:proofErr w:type="spellStart"/>
       <w:r>
         <w:t>Production</w:t>
       </w:r>
-      <w:bookmarkEnd w:id="9"/>
+      <w:bookmarkEnd w:id="8"/>
       <w:proofErr w:type="spellEnd"/>
     </w:p>
     <w:p>
       <w:pPr>
-        <w:pStyle w:val="ListParagraph"/>
+        <w:pStyle w:val="Listenabsatz"/>
         <w:numPr>
           <w:ilvl w:val="0"/>
           <w:numId w:val="27"/>
@@ -2994,7 +2984,7 @@
     </w:p>
     <w:p>
       <w:pPr>
-        <w:pStyle w:val="ListParagraph"/>
+        <w:pStyle w:val="Listenabsatz"/>
         <w:numPr>
           <w:ilvl w:val="0"/>
           <w:numId w:val="27"/>
@@ -3036,7 +3026,7 @@
     </w:p>
     <w:p>
       <w:pPr>
-        <w:pStyle w:val="ListParagraph"/>
+        <w:pStyle w:val="Listenabsatz"/>
         <w:numPr>
           <w:ilvl w:val="0"/>
           <w:numId w:val="27"/>
@@ -3064,7 +3054,7 @@
     </w:p>
     <w:p>
       <w:pPr>
-        <w:pStyle w:val="ListParagraph"/>
+        <w:pStyle w:val="Listenabsatz"/>
         <w:numPr>
           <w:ilvl w:val="0"/>
           <w:numId w:val="27"/>
@@ -3110,14 +3100,53 @@
     </w:p>
     <w:p>
       <w:pPr>
-        <w:pStyle w:val="Heading1"/>
-        <w:ind w:left="-810"/>
-      </w:pPr>
-      <w:bookmarkStart w:id="10" w:name="_Toc17591499"/>
+        <w:pStyle w:val="berschrift1"/>
+        <w:ind w:left="-810"/>
+      </w:pPr>
+      <w:bookmarkStart w:id="9" w:name="_Toc17591499"/>
       <w:r>
         <w:lastRenderedPageBreak/>
         <w:t>Fachliche Aspekte</w:t>
       </w:r>
+      <w:bookmarkEnd w:id="9"/>
+    </w:p>
+    <w:p>
+      <w:pPr>
+        <w:ind w:left="-810"/>
+      </w:pPr>
+      <w:r>
+        <w:t>Dieses Kapitel gibt einen</w:t>
+      </w:r>
+      <w:r>
+        <w:t xml:space="preserve"> kurzen</w:t>
+      </w:r>
+      <w:r>
+        <w:t xml:space="preserve"> Überblick über die fachlichen Aspekte </w:t>
+      </w:r>
+      <w:r>
+        <w:t xml:space="preserve">und den Umfang, </w:t>
+      </w:r>
+      <w:r>
+        <w:t>der Lösung</w:t>
+      </w:r>
+      <w:r>
+        <w:t>.</w:t>
+      </w:r>
+    </w:p>
+    <w:p>
+      <w:pPr>
+        <w:ind w:left="-810"/>
+      </w:pPr>
+    </w:p>
+    <w:p>
+      <w:pPr>
+        <w:pStyle w:val="berschrift2"/>
+        <w:ind w:left="-810"/>
+      </w:pPr>
+      <w:bookmarkStart w:id="10" w:name="_Toc17591500"/>
+      <w:r>
+        <w:t>Ausgangslage</w:t>
+      </w:r>
       <w:bookmarkEnd w:id="10"/>
     </w:p>
     <w:p>
@@ -3125,45 +3154,6 @@
         <w:ind w:left="-810"/>
       </w:pPr>
       <w:r>
-        <w:t>Dieses Kapitel gibt einen</w:t>
-      </w:r>
-      <w:r>
-        <w:t xml:space="preserve"> kurzen</w:t>
-      </w:r>
-      <w:r>
-        <w:t xml:space="preserve"> Überblick über die fachlichen Aspekte </w:t>
-      </w:r>
-      <w:r>
-        <w:t xml:space="preserve">und den Umfang, </w:t>
-      </w:r>
-      <w:r>
-        <w:t>der Lösung</w:t>
-      </w:r>
-      <w:r>
-        <w:t>.</w:t>
-      </w:r>
-    </w:p>
-    <w:p>
-      <w:pPr>
-        <w:ind w:left="-810"/>
-      </w:pPr>
-    </w:p>
-    <w:p>
-      <w:pPr>
-        <w:pStyle w:val="Heading2"/>
-        <w:ind w:left="-810"/>
-      </w:pPr>
-      <w:bookmarkStart w:id="11" w:name="_Toc17591500"/>
-      <w:r>
-        <w:t>Ausgangslage</w:t>
-      </w:r>
-      <w:bookmarkEnd w:id="11"/>
-    </w:p>
-    <w:p>
-      <w:pPr>
-        <w:ind w:left="-810"/>
-      </w:pPr>
-      <w:r>
         <w:t xml:space="preserve">Im Rahmen </w:t>
       </w:r>
       <w:r>
@@ -3190,16 +3180,11 @@
         <w:t xml:space="preserve"> </w:t>
       </w:r>
       <w:r>
-        <w:t xml:space="preserve">soll eine </w:t>
-      </w:r>
-      <w:proofErr w:type="spellStart"/>
-      <w:r>
-        <w:t>Sozialeplattform</w:t>
-      </w:r>
-      <w:proofErr w:type="spellEnd"/>
-      <w:r>
-        <w:rPr>
-          <w:rStyle w:val="FootnoteReference"/>
+        <w:t>soll eine Sozialplattform</w:t>
+      </w:r>
+      <w:r>
+        <w:rPr>
+          <w:rStyle w:val="Funotenzeichen"/>
         </w:rPr>
         <w:footnoteReference w:id="1"/>
       </w:r>
@@ -3221,15 +3206,7 @@
         <w:t xml:space="preserve"> den Namen «Leaf». </w:t>
       </w:r>
       <w:r>
-        <w:t xml:space="preserve">Eine </w:t>
-      </w:r>
-      <w:proofErr w:type="spellStart"/>
-      <w:r>
-        <w:t>Sozialeplattform</w:t>
-      </w:r>
-      <w:proofErr w:type="spellEnd"/>
-      <w:r>
-        <w:t xml:space="preserve"> lebt von ihren Nutzern. Wenn keine kritische Masse erreicht wird, dann wird die Plattform den Durchbruch nicht schaffen. Aus diesem Grund muss das </w:t>
+        <w:t xml:space="preserve">Eine Sozialplattform lebt von ihren Nutzern. Wenn keine kritische Masse erreicht wird, dann wird die Plattform den Durchbruch nicht schaffen. Aus diesem Grund muss das </w:t>
       </w:r>
       <w:r>
         <w:rPr>
@@ -3328,14 +3305,14 @@
     </w:p>
     <w:p>
       <w:pPr>
-        <w:pStyle w:val="Heading2"/>
-        <w:ind w:left="-810"/>
-      </w:pPr>
-      <w:bookmarkStart w:id="12" w:name="_Toc17591501"/>
+        <w:pStyle w:val="berschrift2"/>
+        <w:ind w:left="-810"/>
+      </w:pPr>
+      <w:bookmarkStart w:id="11" w:name="_Toc17591501"/>
       <w:r>
         <w:t>Umgesetzte Use Cases</w:t>
       </w:r>
-      <w:bookmarkEnd w:id="12"/>
+      <w:bookmarkEnd w:id="11"/>
     </w:p>
     <w:p>
       <w:pPr>
@@ -3460,19 +3437,7 @@
         <w:rPr>
           <w:lang w:eastAsia="en-US"/>
         </w:rPr>
-        <w:t>«Suffizienz Punkte</w:t>
-      </w:r>
-      <w:r>
-        <w:rPr>
-          <w:lang w:eastAsia="en-US"/>
-        </w:rPr>
-        <w:t>n</w:t>
-      </w:r>
-      <w:r>
-        <w:rPr>
-          <w:lang w:eastAsia="en-US"/>
-        </w:rPr>
-        <w:t>»</w:t>
+        <w:t>«Suffizienz Punkten»</w:t>
       </w:r>
       <w:r>
         <w:rPr>
@@ -3574,13 +3539,7 @@
         <w:rPr>
           <w:lang w:eastAsia="en-US"/>
         </w:rPr>
-        <w:t>über «</w:t>
-      </w:r>
-      <w:r>
-        <w:rPr>
-          <w:lang w:eastAsia="en-US"/>
-        </w:rPr>
-        <w:t xml:space="preserve">Suffizienz </w:t>
+        <w:t xml:space="preserve">über «Suffizienz </w:t>
       </w:r>
       <w:r>
         <w:rPr>
@@ -3760,7 +3719,7 @@
         <w:rPr>
           <w:lang w:eastAsia="en-US"/>
         </w:rPr>
-        <w:t>Eigenes Profil anzeigen und editieren.</w:t>
+        <w:t>Auf der Karte können die Punkte der Freunde direkt mit den eigenen verglichen werden</w:t>
       </w:r>
     </w:p>
     <w:p>
@@ -3778,6 +3737,24 @@
         <w:rPr>
           <w:lang w:eastAsia="en-US"/>
         </w:rPr>
+        <w:t>Eigenes Profil anzeigen und editieren.</w:t>
+      </w:r>
+    </w:p>
+    <w:p>
+      <w:pPr>
+        <w:numPr>
+          <w:ilvl w:val="0"/>
+          <w:numId w:val="31"/>
+        </w:numPr>
+        <w:ind w:left="-1170" w:firstLine="0"/>
+        <w:rPr>
+          <w:lang w:eastAsia="en-US"/>
+        </w:rPr>
+      </w:pPr>
+      <w:r>
+        <w:rPr>
+          <w:lang w:eastAsia="en-US"/>
+        </w:rPr>
         <w:t>Login und Logout.</w:t>
       </w:r>
     </w:p>
@@ -3790,14 +3767,14 @@
     </w:p>
     <w:p>
       <w:pPr>
-        <w:pStyle w:val="Heading2"/>
-        <w:ind w:left="-810"/>
-      </w:pPr>
-      <w:bookmarkStart w:id="13" w:name="_Toc17591502"/>
+        <w:pStyle w:val="berschrift2"/>
+        <w:ind w:left="-810"/>
+      </w:pPr>
+      <w:bookmarkStart w:id="12" w:name="_Toc17591502"/>
       <w:r>
         <w:t>Abgrenzungen</w:t>
       </w:r>
-      <w:bookmarkEnd w:id="13"/>
+      <w:bookmarkEnd w:id="12"/>
     </w:p>
     <w:p>
       <w:pPr>
@@ -3821,7 +3798,7 @@
     </w:p>
     <w:p>
       <w:pPr>
-        <w:pStyle w:val="ListParagraph"/>
+        <w:pStyle w:val="Listenabsatz"/>
         <w:numPr>
           <w:ilvl w:val="0"/>
           <w:numId w:val="27"/>
@@ -3834,7 +3811,7 @@
     </w:p>
     <w:p>
       <w:pPr>
-        <w:pStyle w:val="ListParagraph"/>
+        <w:pStyle w:val="Listenabsatz"/>
         <w:numPr>
           <w:ilvl w:val="0"/>
           <w:numId w:val="27"/>
@@ -3847,7 +3824,7 @@
     </w:p>
     <w:p>
       <w:pPr>
-        <w:pStyle w:val="ListParagraph"/>
+        <w:pStyle w:val="Listenabsatz"/>
         <w:numPr>
           <w:ilvl w:val="0"/>
           <w:numId w:val="27"/>
@@ -3860,7 +3837,7 @@
     </w:p>
     <w:p>
       <w:pPr>
-        <w:pStyle w:val="ListParagraph"/>
+        <w:pStyle w:val="Listenabsatz"/>
         <w:numPr>
           <w:ilvl w:val="0"/>
           <w:numId w:val="27"/>
@@ -3873,7 +3850,7 @@
     </w:p>
     <w:p>
       <w:pPr>
-        <w:pStyle w:val="ListParagraph"/>
+        <w:pStyle w:val="Listenabsatz"/>
         <w:numPr>
           <w:ilvl w:val="0"/>
           <w:numId w:val="27"/>
@@ -3892,7 +3869,7 @@
     </w:p>
     <w:p>
       <w:pPr>
-        <w:pStyle w:val="ListParagraph"/>
+        <w:pStyle w:val="Listenabsatz"/>
         <w:numPr>
           <w:ilvl w:val="0"/>
           <w:numId w:val="27"/>
@@ -3913,78 +3890,78 @@
     </w:p>
     <w:p>
       <w:pPr>
-        <w:pStyle w:val="Heading1"/>
-        <w:ind w:left="-810"/>
-      </w:pPr>
-      <w:bookmarkStart w:id="14" w:name="_Toc17591503"/>
+        <w:pStyle w:val="berschrift1"/>
+        <w:ind w:left="-810"/>
+      </w:pPr>
+      <w:bookmarkStart w:id="13" w:name="_Toc17591503"/>
       <w:r>
         <w:lastRenderedPageBreak/>
         <w:t>Technische Aspekte</w:t>
       </w:r>
+      <w:bookmarkEnd w:id="13"/>
+    </w:p>
+    <w:p>
+      <w:pPr>
+        <w:ind w:left="-810"/>
+        <w:rPr>
+          <w:lang w:eastAsia="en-US"/>
+        </w:rPr>
+      </w:pPr>
+      <w:r>
+        <w:rPr>
+          <w:lang w:eastAsia="en-US"/>
+        </w:rPr>
+        <w:t>Das folgende Kapitel zeigt den</w:t>
+      </w:r>
+      <w:r>
+        <w:rPr>
+          <w:lang w:eastAsia="en-US"/>
+        </w:rPr>
+        <w:t xml:space="preserve"> technischen</w:t>
+      </w:r>
+      <w:r>
+        <w:rPr>
+          <w:lang w:eastAsia="en-US"/>
+        </w:rPr>
+        <w:t xml:space="preserve"> Aufbau des «</w:t>
+      </w:r>
+      <w:r>
+        <w:rPr>
+          <w:lang w:eastAsia="en-US"/>
+        </w:rPr>
+        <w:t>Leaf</w:t>
+      </w:r>
+      <w:r>
+        <w:rPr>
+          <w:lang w:eastAsia="en-US"/>
+        </w:rPr>
+        <w:t>» Software-Systems.</w:t>
+      </w:r>
+      <w:r>
+        <w:rPr>
+          <w:lang w:eastAsia="en-US"/>
+        </w:rPr>
+        <w:t xml:space="preserve"> Zuerst werden Architekturentscheide erläutert, welche signifikanten Einfluss auf die Lösung haben. Danach wird die Baustein- und Verteilungssicht genauer erklärt.</w:t>
+      </w:r>
+    </w:p>
+    <w:p>
+      <w:pPr>
+        <w:ind w:left="-810"/>
+        <w:rPr>
+          <w:lang w:eastAsia="en-US"/>
+        </w:rPr>
+      </w:pPr>
+    </w:p>
+    <w:p>
+      <w:pPr>
+        <w:pStyle w:val="berschrift2"/>
+        <w:ind w:left="-810"/>
+      </w:pPr>
+      <w:bookmarkStart w:id="14" w:name="_Toc17591504"/>
+      <w:r>
+        <w:t>Architekturentscheide</w:t>
+      </w:r>
       <w:bookmarkEnd w:id="14"/>
-    </w:p>
-    <w:p>
-      <w:pPr>
-        <w:ind w:left="-810"/>
-        <w:rPr>
-          <w:lang w:eastAsia="en-US"/>
-        </w:rPr>
-      </w:pPr>
-      <w:r>
-        <w:rPr>
-          <w:lang w:eastAsia="en-US"/>
-        </w:rPr>
-        <w:t>Das folgende Kapitel zeigt den</w:t>
-      </w:r>
-      <w:r>
-        <w:rPr>
-          <w:lang w:eastAsia="en-US"/>
-        </w:rPr>
-        <w:t xml:space="preserve"> technischen</w:t>
-      </w:r>
-      <w:r>
-        <w:rPr>
-          <w:lang w:eastAsia="en-US"/>
-        </w:rPr>
-        <w:t xml:space="preserve"> Aufbau des «</w:t>
-      </w:r>
-      <w:r>
-        <w:rPr>
-          <w:lang w:eastAsia="en-US"/>
-        </w:rPr>
-        <w:t>Leaf</w:t>
-      </w:r>
-      <w:r>
-        <w:rPr>
-          <w:lang w:eastAsia="en-US"/>
-        </w:rPr>
-        <w:t>» Software-Systems.</w:t>
-      </w:r>
-      <w:r>
-        <w:rPr>
-          <w:lang w:eastAsia="en-US"/>
-        </w:rPr>
-        <w:t xml:space="preserve"> Zuerst werden Architekturentscheide erläutert, welche signifikanten Einfluss auf die Lösung haben. Danach wird die Baustein- und Verteilungssicht genauer erklärt.</w:t>
-      </w:r>
-    </w:p>
-    <w:p>
-      <w:pPr>
-        <w:ind w:left="-810"/>
-        <w:rPr>
-          <w:lang w:eastAsia="en-US"/>
-        </w:rPr>
-      </w:pPr>
-    </w:p>
-    <w:p>
-      <w:pPr>
-        <w:pStyle w:val="Heading2"/>
-        <w:ind w:left="-810"/>
-      </w:pPr>
-      <w:bookmarkStart w:id="15" w:name="_Toc17591504"/>
-      <w:r>
-        <w:t>Architekturentscheide</w:t>
-      </w:r>
-      <w:bookmarkEnd w:id="15"/>
     </w:p>
     <w:p>
       <w:pPr>
@@ -4576,15 +4553,15 @@
     </w:p>
     <w:p>
       <w:pPr>
-        <w:pStyle w:val="Heading2"/>
-        <w:ind w:left="-810"/>
-      </w:pPr>
-      <w:bookmarkStart w:id="16" w:name="_Toc17591505"/>
+        <w:pStyle w:val="berschrift2"/>
+        <w:ind w:left="-810"/>
+      </w:pPr>
+      <w:bookmarkStart w:id="15" w:name="_Toc17591505"/>
       <w:r>
         <w:lastRenderedPageBreak/>
         <w:t>Bausteinsicht</w:t>
       </w:r>
-      <w:bookmarkEnd w:id="16"/>
+      <w:bookmarkEnd w:id="15"/>
     </w:p>
     <w:p>
       <w:pPr>
@@ -4676,27 +4653,58 @@
     </w:p>
     <w:p>
       <w:pPr>
-        <w:pStyle w:val="Caption"/>
-        <w:ind w:left="-810"/>
-        <w:rPr>
-          <w:lang w:eastAsia="en-US"/>
-        </w:rPr>
-      </w:pPr>
-      <w:bookmarkStart w:id="17" w:name="_Toc17541878"/>
+        <w:pStyle w:val="Beschriftung"/>
+        <w:ind w:left="-810"/>
+        <w:rPr>
+          <w:lang w:eastAsia="en-US"/>
+        </w:rPr>
+      </w:pPr>
+      <w:bookmarkStart w:id="16" w:name="_Toc17541878"/>
       <w:r>
         <w:t xml:space="preserve">Abbildung </w:t>
       </w:r>
-      <w:fldSimple w:instr=" SEQ Abbildung \* ARABIC ">
-        <w:r>
-          <w:rPr>
-            <w:noProof/>
-          </w:rPr>
-          <w:t>1</w:t>
-        </w:r>
-      </w:fldSimple>
+      <w:r>
+        <w:fldChar w:fldCharType="begin"/>
+      </w:r>
+      <w:r>
+        <w:instrText xml:space="preserve"> SEQ Abbildung \* ARABIC </w:instrText>
+      </w:r>
+      <w:r>
+        <w:fldChar w:fldCharType="separate"/>
+      </w:r>
+      <w:r>
+        <w:rPr>
+          <w:noProof/>
+        </w:rPr>
+        <w:t>1</w:t>
+      </w:r>
+      <w:r>
+        <w:rPr>
+          <w:noProof/>
+        </w:rPr>
+        <w:fldChar w:fldCharType="end"/>
+      </w:r>
       <w:r>
         <w:t xml:space="preserve"> Bausteinsicht</w:t>
       </w:r>
+      <w:bookmarkEnd w:id="16"/>
+    </w:p>
+    <w:p>
+      <w:pPr>
+        <w:ind w:left="-810"/>
+        <w:rPr>
+          <w:lang w:eastAsia="en-US"/>
+        </w:rPr>
+      </w:pPr>
+    </w:p>
+    <w:p>
+      <w:pPr>
+        <w:pStyle w:val="berschrift3"/>
+      </w:pPr>
+      <w:bookmarkStart w:id="17" w:name="_Toc17591506"/>
+      <w:r>
+        <w:t>Frontend</w:t>
+      </w:r>
       <w:bookmarkEnd w:id="17"/>
     </w:p>
     <w:p>
@@ -4706,14 +4714,97 @@
           <w:lang w:eastAsia="en-US"/>
         </w:rPr>
       </w:pPr>
-    </w:p>
-    <w:p>
-      <w:pPr>
-        <w:pStyle w:val="Heading3"/>
-      </w:pPr>
-      <w:bookmarkStart w:id="18" w:name="_Toc17591506"/>
-      <w:r>
-        <w:t>Frontend</w:t>
+      <w:r>
+        <w:rPr>
+          <w:lang w:eastAsia="en-US"/>
+        </w:rPr>
+        <w:t xml:space="preserve">Das Frontend wurde mittels VUE.JS umgesetzt. Der Aufbau folgt dem Vue.js </w:t>
+      </w:r>
+      <w:r>
+        <w:rPr>
+          <w:lang w:eastAsia="en-US"/>
+        </w:rPr>
+        <w:t>S</w:t>
+      </w:r>
+      <w:r>
+        <w:rPr>
+          <w:lang w:eastAsia="en-US"/>
+        </w:rPr>
+        <w:t xml:space="preserve">tandard. Es werden folgende Konzepte eingesetzt: Single-file-Components, </w:t>
+      </w:r>
+      <w:proofErr w:type="spellStart"/>
+      <w:r>
+        <w:rPr>
+          <w:lang w:eastAsia="en-US"/>
+        </w:rPr>
+        <w:t>vue</w:t>
+      </w:r>
+      <w:proofErr w:type="spellEnd"/>
+      <w:r>
+        <w:rPr>
+          <w:lang w:eastAsia="en-US"/>
+        </w:rPr>
+        <w:t>-</w:t>
+      </w:r>
+      <w:proofErr w:type="spellStart"/>
+      <w:r>
+        <w:rPr>
+          <w:lang w:eastAsia="en-US"/>
+        </w:rPr>
+        <w:t>js</w:t>
+      </w:r>
+      <w:proofErr w:type="spellEnd"/>
+      <w:r>
+        <w:rPr>
+          <w:lang w:eastAsia="en-US"/>
+        </w:rPr>
+        <w:t xml:space="preserve">-router, </w:t>
+      </w:r>
+      <w:proofErr w:type="spellStart"/>
+      <w:r>
+        <w:rPr>
+          <w:lang w:eastAsia="en-US"/>
+        </w:rPr>
+        <w:t>vuex</w:t>
+      </w:r>
+      <w:proofErr w:type="spellEnd"/>
+      <w:r>
+        <w:rPr>
+          <w:lang w:eastAsia="en-US"/>
+        </w:rPr>
+        <w:t xml:space="preserve">. Für das Styling kommt </w:t>
+      </w:r>
+      <w:r>
+        <w:rPr>
+          <w:lang w:eastAsia="en-US"/>
+        </w:rPr>
+        <w:t>B</w:t>
+      </w:r>
+      <w:r>
+        <w:rPr>
+          <w:lang w:eastAsia="en-US"/>
+        </w:rPr>
+        <w:t>ootstrap und sass zum Einsatz.</w:t>
+      </w:r>
+    </w:p>
+    <w:p>
+      <w:pPr>
+        <w:ind w:left="-810"/>
+        <w:rPr>
+          <w:lang w:eastAsia="en-US"/>
+        </w:rPr>
+      </w:pPr>
+    </w:p>
+    <w:p>
+      <w:pPr>
+        <w:pStyle w:val="berschrift3"/>
+        <w:rPr>
+          <w:rStyle w:val="berschrift3Zchn"/>
+        </w:rPr>
+      </w:pPr>
+      <w:bookmarkStart w:id="18" w:name="_Toc17591507"/>
+      <w:r>
+        <w:t>Backend</w:t>
       </w:r>
       <w:bookmarkEnd w:id="18"/>
     </w:p>
@@ -4728,321 +4819,234 @@
         <w:rPr>
           <w:lang w:eastAsia="en-US"/>
         </w:rPr>
-        <w:t xml:space="preserve">Das Frontend wurde mittels VUE.JS umgesetzt. Der Aufbau folgt dem Vue.js </w:t>
-      </w:r>
-      <w:r>
-        <w:rPr>
-          <w:lang w:eastAsia="en-US"/>
-        </w:rPr>
-        <w:t>S</w:t>
-      </w:r>
-      <w:r>
-        <w:rPr>
-          <w:lang w:eastAsia="en-US"/>
-        </w:rPr>
-        <w:t xml:space="preserve">tandard. Es werden folgende Konzepte eingesetzt: Single-file-Components, </w:t>
+        <w:t xml:space="preserve">Das </w:t>
+      </w:r>
+      <w:r>
+        <w:rPr>
+          <w:lang w:eastAsia="en-US"/>
+        </w:rPr>
+        <w:t>Backend</w:t>
+      </w:r>
+      <w:bookmarkStart w:id="19" w:name="_GoBack"/>
+      <w:bookmarkEnd w:id="19"/>
+      <w:r>
+        <w:rPr>
+          <w:lang w:eastAsia="en-US"/>
+        </w:rPr>
+        <w:t xml:space="preserve"> wird als eine einzelne Applikation umgesetzt. Es wird ASP.NET MVC eingesetzt. Die Lösung wird in Schichten gegliedert (wobei keine strikte Trennung erfolgt, es dürfen lediglich keine Referenzen von tieferen Schichten auf höhere Schichten erfolgen). Die «Web» Schicht stellt mittels Controller die REST-Endpoints bereit. Die Logik befindet sich im «Core» und wird in Services gekapselt. Der Datenbank Zugriff wird mit einer dünner Abstraktionsschicht (eine Library wird verwendet) gekapselt. Die Entitäten befinden sich im Projekt «Database».</w:t>
+      </w:r>
+    </w:p>
+    <w:p>
+      <w:pPr>
+        <w:ind w:left="-810"/>
+        <w:rPr>
+          <w:lang w:eastAsia="en-US"/>
+        </w:rPr>
+      </w:pPr>
+    </w:p>
+    <w:p>
+      <w:pPr>
+        <w:pStyle w:val="berschrift3"/>
+      </w:pPr>
+      <w:bookmarkStart w:id="20" w:name="_Toc17591508"/>
+      <w:r>
+        <w:t>Forecast</w:t>
+      </w:r>
+      <w:bookmarkEnd w:id="20"/>
+    </w:p>
+    <w:p>
+      <w:pPr>
+        <w:ind w:left="-810"/>
+        <w:rPr>
+          <w:lang w:eastAsia="en-US"/>
+        </w:rPr>
+      </w:pPr>
+      <w:r>
+        <w:rPr>
+          <w:lang w:eastAsia="en-US"/>
+        </w:rPr>
+        <w:t xml:space="preserve">Der Forecast Teil liefert als Output eine Grafische Darstellung, der erwarteten Entwicklung, der Punktzahlen aller Nutzer auf der Plattform. </w:t>
+      </w:r>
+      <w:r>
+        <w:rPr>
+          <w:lang w:eastAsia="en-US"/>
+        </w:rPr>
+        <w:t>Bei der Prognose handelt es sich um eine Extrapolation anhand der vorhandenen Daten.</w:t>
+      </w:r>
+    </w:p>
+    <w:p>
+      <w:pPr>
+        <w:ind w:left="-810"/>
+        <w:rPr>
+          <w:lang w:eastAsia="en-US"/>
+        </w:rPr>
+      </w:pPr>
+    </w:p>
+    <w:p>
+      <w:pPr>
+        <w:pStyle w:val="berschrift3"/>
+      </w:pPr>
+      <w:bookmarkStart w:id="21" w:name="_Toc17591509"/>
+      <w:r>
+        <w:t>Persistenz</w:t>
+      </w:r>
+      <w:bookmarkEnd w:id="21"/>
+    </w:p>
+    <w:p>
+      <w:pPr>
+        <w:ind w:left="-810"/>
+        <w:rPr>
+          <w:lang w:eastAsia="en-US"/>
+        </w:rPr>
+      </w:pPr>
+      <w:r>
+        <w:rPr>
+          <w:lang w:eastAsia="en-US"/>
+        </w:rPr>
+        <w:t xml:space="preserve">Die </w:t>
       </w:r>
       <w:proofErr w:type="spellStart"/>
       <w:r>
         <w:rPr>
           <w:lang w:eastAsia="en-US"/>
         </w:rPr>
-        <w:t>vue</w:t>
+        <w:t>CosmosDb</w:t>
       </w:r>
       <w:proofErr w:type="spellEnd"/>
       <w:r>
         <w:rPr>
           <w:lang w:eastAsia="en-US"/>
         </w:rPr>
-        <w:t>-</w:t>
+        <w:t xml:space="preserve"> von Microsoft Azure unterstützt die </w:t>
       </w:r>
       <w:proofErr w:type="spellStart"/>
       <w:r>
         <w:rPr>
           <w:lang w:eastAsia="en-US"/>
         </w:rPr>
-        <w:t>js</w:t>
+        <w:t>MongoDb</w:t>
       </w:r>
       <w:proofErr w:type="spellEnd"/>
       <w:r>
         <w:rPr>
           <w:lang w:eastAsia="en-US"/>
         </w:rPr>
-        <w:t xml:space="preserve">-router, </w:t>
+        <w:t xml:space="preserve"> API und das </w:t>
       </w:r>
       <w:proofErr w:type="spellStart"/>
       <w:r>
         <w:rPr>
           <w:lang w:eastAsia="en-US"/>
         </w:rPr>
-        <w:t>vuex</w:t>
+        <w:t>MongoDb</w:t>
       </w:r>
       <w:proofErr w:type="spellEnd"/>
       <w:r>
         <w:rPr>
           <w:lang w:eastAsia="en-US"/>
         </w:rPr>
-        <w:t xml:space="preserve">. Für das Styling kommt </w:t>
-      </w:r>
-      <w:r>
-        <w:rPr>
-          <w:lang w:eastAsia="en-US"/>
-        </w:rPr>
-        <w:t>B</w:t>
-      </w:r>
-      <w:r>
-        <w:rPr>
-          <w:lang w:eastAsia="en-US"/>
-        </w:rPr>
-        <w:t>ootstrap und sass zum Einsatz.</w:t>
-      </w:r>
-    </w:p>
-    <w:p>
-      <w:pPr>
-        <w:ind w:left="-810"/>
-        <w:rPr>
-          <w:lang w:eastAsia="en-US"/>
-        </w:rPr>
-      </w:pPr>
-    </w:p>
-    <w:p>
-      <w:pPr>
-        <w:pStyle w:val="Heading3"/>
-        <w:rPr>
-          <w:rStyle w:val="Heading3Char"/>
-        </w:rPr>
-      </w:pPr>
-      <w:bookmarkStart w:id="19" w:name="_Toc17591507"/>
-      <w:r>
-        <w:t>Backend</w:t>
-      </w:r>
-      <w:bookmarkEnd w:id="19"/>
-    </w:p>
-    <w:p>
-      <w:pPr>
-        <w:ind w:left="-810"/>
-        <w:rPr>
-          <w:lang w:eastAsia="en-US"/>
-        </w:rPr>
-      </w:pPr>
-      <w:r>
-        <w:rPr>
-          <w:lang w:eastAsia="en-US"/>
-        </w:rPr>
-        <w:t>Das Frontend wird als eine einzelne Applikation umgesetzt. Es wird ASP.NET MVC eingesetzt. Die Lösung wird in Schichten gegliedert (wobei keine strikte Trennung erfolgt, es dürfen lediglich keine Referenzen von tieferen Schichten auf höhere Schichten erfolgen). Die «Web» Schicht stellt mittels Controller die REST-Endpoints bereit. Die Logik befindet sich im «Core» und wird in Services gekapselt. Der Datenbank Zugriff wird mit einer dünner Abstraktionsschicht (eine Library wird verwendet) gekapselt. Die Entitäten befinden sich im Projekt «Database».</w:t>
-      </w:r>
-    </w:p>
-    <w:p>
-      <w:pPr>
-        <w:ind w:left="-810"/>
-        <w:rPr>
-          <w:lang w:eastAsia="en-US"/>
-        </w:rPr>
-      </w:pPr>
-    </w:p>
-    <w:p>
-      <w:pPr>
-        <w:pStyle w:val="Heading3"/>
-      </w:pPr>
-      <w:bookmarkStart w:id="20" w:name="_Toc17591508"/>
-      <w:r>
-        <w:t>Forecast</w:t>
-      </w:r>
-      <w:bookmarkEnd w:id="20"/>
-    </w:p>
-    <w:p>
-      <w:pPr>
-        <w:ind w:left="-810"/>
-        <w:rPr>
-          <w:lang w:eastAsia="en-US"/>
-        </w:rPr>
-      </w:pPr>
-      <w:r>
-        <w:rPr>
-          <w:lang w:eastAsia="en-US"/>
-        </w:rPr>
-        <w:t xml:space="preserve">Der Forecast Teil liefert als Output eine Grafische Darstellung, der erwarteten Entwicklung, der Punktzahlen aller Nutzer auf der Plattform. </w:t>
-      </w:r>
-      <w:r>
-        <w:rPr>
-          <w:lang w:eastAsia="en-US"/>
-        </w:rPr>
-        <w:t>Bei der Prognose handelt es sich um eine Extrapolation anhand der vorhandenen Daten.</w:t>
-      </w:r>
-    </w:p>
-    <w:p>
-      <w:pPr>
-        <w:ind w:left="-810"/>
-        <w:rPr>
-          <w:lang w:eastAsia="en-US"/>
-        </w:rPr>
-      </w:pPr>
-    </w:p>
-    <w:p>
-      <w:pPr>
-        <w:pStyle w:val="Heading3"/>
-      </w:pPr>
-      <w:bookmarkStart w:id="21" w:name="_Toc17591509"/>
-      <w:r>
-        <w:t>Persistenz</w:t>
-      </w:r>
-      <w:bookmarkEnd w:id="21"/>
-    </w:p>
-    <w:p>
-      <w:pPr>
-        <w:ind w:left="-810"/>
-        <w:rPr>
-          <w:lang w:eastAsia="en-US"/>
-        </w:rPr>
-      </w:pPr>
-      <w:r>
-        <w:rPr>
-          <w:lang w:eastAsia="en-US"/>
-        </w:rPr>
-        <w:t xml:space="preserve">Die </w:t>
+        <w:t xml:space="preserve"> Protokoll. Sie kann als SaaS bezogen werden und wurde deshalb ausgewählt. Sie enthält eine Datenbank und folgende Collections</w:t>
+      </w:r>
+      <w:r>
+        <w:rPr>
+          <w:lang w:eastAsia="en-US"/>
+        </w:rPr>
+        <w:t>.</w:t>
+      </w:r>
+    </w:p>
+    <w:p>
+      <w:pPr>
+        <w:ind w:left="-810"/>
+        <w:rPr>
+          <w:lang w:eastAsia="en-US"/>
+        </w:rPr>
+      </w:pPr>
+      <w:r>
+        <w:rPr>
+          <w:lang w:eastAsia="en-US"/>
+        </w:rPr>
+        <w:t xml:space="preserve">- </w:t>
       </w:r>
       <w:proofErr w:type="spellStart"/>
       <w:r>
         <w:rPr>
           <w:lang w:eastAsia="en-US"/>
         </w:rPr>
-        <w:t>CosmosDb</w:t>
+        <w:t>QuizQuestions</w:t>
       </w:r>
       <w:proofErr w:type="spellEnd"/>
-      <w:r>
-        <w:rPr>
-          <w:lang w:eastAsia="en-US"/>
-        </w:rPr>
-        <w:t xml:space="preserve"> von Microsoft Azure unterstützt die </w:t>
+    </w:p>
+    <w:p>
+      <w:pPr>
+        <w:ind w:left="-810"/>
+        <w:rPr>
+          <w:lang w:eastAsia="en-US"/>
+        </w:rPr>
+      </w:pPr>
+      <w:r>
+        <w:rPr>
+          <w:lang w:eastAsia="en-US"/>
+        </w:rPr>
+        <w:t xml:space="preserve">- </w:t>
       </w:r>
       <w:proofErr w:type="spellStart"/>
       <w:r>
         <w:rPr>
           <w:lang w:eastAsia="en-US"/>
         </w:rPr>
-        <w:t>MongoDb</w:t>
+        <w:t>SufficientType</w:t>
       </w:r>
       <w:proofErr w:type="spellEnd"/>
-      <w:r>
-        <w:rPr>
-          <w:lang w:eastAsia="en-US"/>
-        </w:rPr>
-        <w:t xml:space="preserve"> API und das </w:t>
+    </w:p>
+    <w:p>
+      <w:pPr>
+        <w:ind w:left="-810"/>
+        <w:rPr>
+          <w:lang w:eastAsia="en-US"/>
+        </w:rPr>
+      </w:pPr>
+      <w:r>
+        <w:rPr>
+          <w:lang w:eastAsia="en-US"/>
+        </w:rPr>
+        <w:t>- Token</w:t>
+      </w:r>
+    </w:p>
+    <w:p>
+      <w:pPr>
+        <w:ind w:left="-810"/>
+        <w:rPr>
+          <w:lang w:eastAsia="en-US"/>
+        </w:rPr>
+      </w:pPr>
+      <w:r>
+        <w:rPr>
+          <w:lang w:eastAsia="en-US"/>
+        </w:rPr>
+        <w:t>- User</w:t>
+      </w:r>
+    </w:p>
+    <w:p>
+      <w:pPr>
+        <w:ind w:left="-810"/>
+        <w:rPr>
+          <w:lang w:eastAsia="en-US"/>
+        </w:rPr>
+      </w:pPr>
+      <w:r>
+        <w:rPr>
+          <w:lang w:eastAsia="en-US"/>
+        </w:rPr>
+        <w:t xml:space="preserve">- </w:t>
       </w:r>
       <w:proofErr w:type="spellStart"/>
       <w:r>
         <w:rPr>
           <w:lang w:eastAsia="en-US"/>
         </w:rPr>
-        <w:t>MongoDb</w:t>
+        <w:t>UserQuiz</w:t>
       </w:r>
       <w:proofErr w:type="spellEnd"/>
-      <w:r>
-        <w:rPr>
-          <w:lang w:eastAsia="en-US"/>
-        </w:rPr>
-        <w:t xml:space="preserve"> Protokoll. Sie kann als SaaS bezogen werden und wurde deshalb ausgewählt. Sie enthält eine Datenbank und folgende Collections</w:t>
-      </w:r>
-      <w:r>
-        <w:rPr>
-          <w:lang w:eastAsia="en-US"/>
-        </w:rPr>
-        <w:t>.</w:t>
-      </w:r>
-    </w:p>
-    <w:p>
-      <w:pPr>
-        <w:ind w:left="-810"/>
-        <w:rPr>
-          <w:lang w:eastAsia="en-US"/>
-        </w:rPr>
-      </w:pPr>
-      <w:r>
-        <w:rPr>
-          <w:lang w:eastAsia="en-US"/>
-        </w:rPr>
-        <w:t xml:space="preserve">- </w:t>
-      </w:r>
-      <w:proofErr w:type="spellStart"/>
-      <w:r>
-        <w:rPr>
-          <w:lang w:eastAsia="en-US"/>
-        </w:rPr>
-        <w:t>QuizQuestions</w:t>
-      </w:r>
-      <w:proofErr w:type="spellEnd"/>
-    </w:p>
-    <w:p>
-      <w:pPr>
-        <w:ind w:left="-810"/>
-        <w:rPr>
-          <w:lang w:eastAsia="en-US"/>
-        </w:rPr>
-      </w:pPr>
-      <w:r>
-        <w:rPr>
-          <w:lang w:eastAsia="en-US"/>
-        </w:rPr>
-        <w:t xml:space="preserve">- </w:t>
-      </w:r>
-      <w:proofErr w:type="spellStart"/>
-      <w:r>
-        <w:rPr>
-          <w:lang w:eastAsia="en-US"/>
-        </w:rPr>
-        <w:t>SufficientType</w:t>
-      </w:r>
-      <w:proofErr w:type="spellEnd"/>
-    </w:p>
-    <w:p>
-      <w:pPr>
-        <w:ind w:left="-810"/>
-        <w:rPr>
-          <w:lang w:eastAsia="en-US"/>
-        </w:rPr>
-      </w:pPr>
-      <w:r>
-        <w:rPr>
-          <w:lang w:eastAsia="en-US"/>
-        </w:rPr>
-        <w:t>- Token</w:t>
-      </w:r>
-    </w:p>
-    <w:p>
-      <w:pPr>
-        <w:ind w:left="-810"/>
-        <w:rPr>
-          <w:lang w:eastAsia="en-US"/>
-        </w:rPr>
-      </w:pPr>
-      <w:r>
-        <w:rPr>
-          <w:lang w:eastAsia="en-US"/>
-        </w:rPr>
-        <w:t>- User</w:t>
-      </w:r>
-    </w:p>
-    <w:p>
-      <w:pPr>
-        <w:ind w:left="-810"/>
-        <w:rPr>
-          <w:lang w:eastAsia="en-US"/>
-        </w:rPr>
-      </w:pPr>
-      <w:r>
-        <w:rPr>
-          <w:lang w:eastAsia="en-US"/>
-        </w:rPr>
-        <w:t xml:space="preserve">- </w:t>
-      </w:r>
-      <w:proofErr w:type="spellStart"/>
-      <w:r>
-        <w:rPr>
-          <w:lang w:eastAsia="en-US"/>
-        </w:rPr>
-        <w:t>UserQuiz</w:t>
-      </w:r>
-      <w:proofErr w:type="spellEnd"/>
     </w:p>
     <w:p>
       <w:pPr>
@@ -5059,7 +5063,7 @@
     </w:p>
     <w:p>
       <w:pPr>
-        <w:pStyle w:val="Heading2"/>
+        <w:pStyle w:val="berschrift2"/>
         <w:ind w:left="-810"/>
       </w:pPr>
       <w:bookmarkStart w:id="22" w:name="_Toc17591510"/>
@@ -5158,7 +5162,7 @@
     </w:p>
     <w:p>
       <w:pPr>
-        <w:pStyle w:val="Caption"/>
+        <w:pStyle w:val="Beschriftung"/>
         <w:ind w:left="-810"/>
         <w:rPr>
           <w:lang w:eastAsia="en-US"/>
@@ -5168,14 +5172,27 @@
       <w:r>
         <w:t xml:space="preserve">Abbildung </w:t>
       </w:r>
-      <w:fldSimple w:instr=" SEQ Abbildung \* ARABIC ">
-        <w:r>
-          <w:rPr>
-            <w:noProof/>
-          </w:rPr>
-          <w:t>2</w:t>
-        </w:r>
-      </w:fldSimple>
+      <w:r>
+        <w:fldChar w:fldCharType="begin"/>
+      </w:r>
+      <w:r>
+        <w:instrText xml:space="preserve"> SEQ Abbildung \* ARABIC </w:instrText>
+      </w:r>
+      <w:r>
+        <w:fldChar w:fldCharType="separate"/>
+      </w:r>
+      <w:r>
+        <w:rPr>
+          <w:noProof/>
+        </w:rPr>
+        <w:t>2</w:t>
+      </w:r>
+      <w:r>
+        <w:rPr>
+          <w:noProof/>
+        </w:rPr>
+        <w:fldChar w:fldCharType="end"/>
+      </w:r>
       <w:r>
         <w:t xml:space="preserve"> Verteilungssicht</w:t>
       </w:r>
@@ -5200,14 +5217,14 @@
         <w:rPr>
           <w:lang w:eastAsia="en-US"/>
         </w:rPr>
-        <w:t>Der Source Code wird innerhalb von mehreren Git-</w:t>
+        <w:t xml:space="preserve">Der Source Code wird innerhalb von mehreren </w:t>
       </w:r>
       <w:proofErr w:type="spellStart"/>
       <w:r>
         <w:rPr>
           <w:lang w:eastAsia="en-US"/>
         </w:rPr>
-        <w:t>Repositories</w:t>
+        <w:t>Git-Repositories</w:t>
       </w:r>
       <w:proofErr w:type="spellEnd"/>
       <w:r>
@@ -5242,7 +5259,7 @@
     </w:p>
     <w:p>
       <w:pPr>
-        <w:pStyle w:val="Heading3"/>
+        <w:pStyle w:val="berschrift3"/>
       </w:pPr>
       <w:bookmarkStart w:id="24" w:name="_Toc17591511"/>
       <w:r>
@@ -5286,7 +5303,7 @@
     </w:p>
     <w:p>
       <w:pPr>
-        <w:pStyle w:val="Heading3"/>
+        <w:pStyle w:val="berschrift3"/>
       </w:pPr>
       <w:bookmarkStart w:id="25" w:name="_Toc17591512"/>
       <w:r>
@@ -5336,7 +5353,7 @@
     </w:p>
     <w:p>
       <w:pPr>
-        <w:pStyle w:val="Heading3"/>
+        <w:pStyle w:val="berschrift3"/>
       </w:pPr>
       <w:bookmarkStart w:id="26" w:name="_Toc17591513"/>
       <w:r>
@@ -5409,7 +5426,7 @@
     </w:p>
     <w:p>
       <w:pPr>
-        <w:pStyle w:val="Heading3"/>
+        <w:pStyle w:val="berschrift3"/>
       </w:pPr>
       <w:bookmarkStart w:id="27" w:name="_Toc17591514"/>
       <w:proofErr w:type="spellStart"/>
@@ -5463,7 +5480,7 @@
     </w:p>
     <w:p>
       <w:pPr>
-        <w:pStyle w:val="Heading2"/>
+        <w:pStyle w:val="berschrift2"/>
         <w:ind w:left="-810"/>
       </w:pPr>
       <w:r>
@@ -5478,7 +5495,7 @@
     </w:p>
     <w:p>
       <w:pPr>
-        <w:pStyle w:val="ListParagraph"/>
+        <w:pStyle w:val="Listenabsatz"/>
         <w:numPr>
           <w:ilvl w:val="0"/>
           <w:numId w:val="0"/>
@@ -5491,7 +5508,7 @@
     </w:p>
     <w:p>
       <w:pPr>
-        <w:pStyle w:val="ListParagraph"/>
+        <w:pStyle w:val="Listenabsatz"/>
         <w:numPr>
           <w:ilvl w:val="0"/>
           <w:numId w:val="0"/>
@@ -5504,7 +5521,7 @@
     </w:p>
     <w:p>
       <w:pPr>
-        <w:pStyle w:val="ListParagraph"/>
+        <w:pStyle w:val="Listenabsatz"/>
         <w:numPr>
           <w:ilvl w:val="0"/>
           <w:numId w:val="27"/>
@@ -5520,7 +5537,7 @@
     </w:p>
     <w:p>
       <w:pPr>
-        <w:pStyle w:val="ListParagraph"/>
+        <w:pStyle w:val="Listenabsatz"/>
         <w:numPr>
           <w:ilvl w:val="0"/>
           <w:numId w:val="27"/>
@@ -5533,7 +5550,7 @@
     </w:p>
     <w:p>
       <w:pPr>
-        <w:pStyle w:val="ListParagraph"/>
+        <w:pStyle w:val="Listenabsatz"/>
         <w:numPr>
           <w:ilvl w:val="0"/>
           <w:numId w:val="27"/>
@@ -5555,7 +5572,7 @@
     </w:p>
     <w:p>
       <w:pPr>
-        <w:pStyle w:val="ListParagraph"/>
+        <w:pStyle w:val="Listenabsatz"/>
         <w:numPr>
           <w:ilvl w:val="0"/>
           <w:numId w:val="27"/>
@@ -5568,7 +5585,7 @@
     </w:p>
     <w:p>
       <w:pPr>
-        <w:pStyle w:val="ListParagraph"/>
+        <w:pStyle w:val="Listenabsatz"/>
         <w:numPr>
           <w:ilvl w:val="0"/>
           <w:numId w:val="27"/>
@@ -5589,7 +5606,7 @@
     </w:p>
     <w:p>
       <w:pPr>
-        <w:pStyle w:val="ListParagraph"/>
+        <w:pStyle w:val="Listenabsatz"/>
         <w:numPr>
           <w:ilvl w:val="0"/>
           <w:numId w:val="27"/>
@@ -5618,7 +5635,7 @@
     </w:p>
     <w:p>
       <w:pPr>
-        <w:pStyle w:val="ListParagraph"/>
+        <w:pStyle w:val="Listenabsatz"/>
         <w:numPr>
           <w:ilvl w:val="0"/>
           <w:numId w:val="27"/>
@@ -5640,12 +5657,20 @@
       </w:r>
       <w:proofErr w:type="spellEnd"/>
       <w:r>
-        <w:t xml:space="preserve"> und Deployment (CI/CD-Pipeline), für alle drei Teilkomponenten, welche ein Deployment benötigen.</w:t>
-      </w:r>
-    </w:p>
-    <w:p>
-      <w:pPr>
-        <w:pStyle w:val="ListParagraph"/>
+        <w:t xml:space="preserve"> und </w:t>
+      </w:r>
+      <w:proofErr w:type="spellStart"/>
+      <w:r>
+        <w:t>Deployment</w:t>
+      </w:r>
+      <w:proofErr w:type="spellEnd"/>
+      <w:r>
+        <w:t xml:space="preserve"> (CI/CD-Pipeline), für alle drei Teilkomponenten, welche ein Deployment benötigen.</w:t>
+      </w:r>
+    </w:p>
+    <w:p>
+      <w:pPr>
+        <w:pStyle w:val="Listenabsatz"/>
         <w:numPr>
           <w:ilvl w:val="0"/>
           <w:numId w:val="27"/>
@@ -5658,7 +5683,7 @@
     </w:p>
     <w:p>
       <w:pPr>
-        <w:pStyle w:val="ListParagraph"/>
+        <w:pStyle w:val="Listenabsatz"/>
         <w:numPr>
           <w:ilvl w:val="0"/>
           <w:numId w:val="27"/>
@@ -5679,7 +5704,7 @@
     </w:p>
     <w:p>
       <w:pPr>
-        <w:pStyle w:val="ListParagraph"/>
+        <w:pStyle w:val="Listenabsatz"/>
         <w:numPr>
           <w:ilvl w:val="0"/>
           <w:numId w:val="27"/>
@@ -5692,7 +5717,7 @@
     </w:p>
     <w:p>
       <w:pPr>
-        <w:pStyle w:val="ListParagraph"/>
+        <w:pStyle w:val="Listenabsatz"/>
         <w:numPr>
           <w:ilvl w:val="0"/>
           <w:numId w:val="27"/>
@@ -5705,7 +5730,7 @@
     </w:p>
     <w:p>
       <w:pPr>
-        <w:pStyle w:val="ListParagraph"/>
+        <w:pStyle w:val="Listenabsatz"/>
         <w:numPr>
           <w:ilvl w:val="0"/>
           <w:numId w:val="27"/>
@@ -5721,7 +5746,7 @@
     </w:p>
     <w:p>
       <w:pPr>
-        <w:pStyle w:val="ListParagraph"/>
+        <w:pStyle w:val="Listenabsatz"/>
         <w:numPr>
           <w:ilvl w:val="0"/>
           <w:numId w:val="0"/>
@@ -5731,7 +5756,7 @@
     </w:p>
     <w:p>
       <w:pPr>
-        <w:pStyle w:val="Heading1"/>
+        <w:pStyle w:val="berschrift1"/>
         <w:ind w:left="-810"/>
       </w:pPr>
       <w:r>
@@ -6003,13 +6028,7 @@
         <w:rPr>
           <w:lang w:eastAsia="en-US"/>
         </w:rPr>
-        <w:t xml:space="preserve">Funktionalitäten </w:t>
-      </w:r>
-      <w:r>
-        <w:rPr>
-          <w:lang w:eastAsia="en-US"/>
-        </w:rPr>
-        <w:t>für Partner</w:t>
+        <w:t>Funktionalitäten für Partner</w:t>
       </w:r>
     </w:p>
     <w:p>
@@ -6056,7 +6075,7 @@
     </w:p>
     <w:p>
       <w:pPr>
-        <w:pStyle w:val="ListParagraph"/>
+        <w:pStyle w:val="Listenabsatz"/>
         <w:numPr>
           <w:ilvl w:val="0"/>
           <w:numId w:val="0"/>
@@ -6072,7 +6091,7 @@
     </w:p>
     <w:p>
       <w:pPr>
-        <w:pStyle w:val="Heading1"/>
+        <w:pStyle w:val="berschrift1"/>
         <w:ind w:left="-810"/>
       </w:pPr>
       <w:bookmarkStart w:id="29" w:name="_Toc17591516"/>
@@ -6084,7 +6103,7 @@
     </w:p>
     <w:p>
       <w:pPr>
-        <w:pStyle w:val="TableofFigures"/>
+        <w:pStyle w:val="Abbildungsverzeichnis"/>
         <w:tabs>
           <w:tab w:val="right" w:leader="dot" w:pos="7762"/>
         </w:tabs>
@@ -6173,7 +6192,7 @@
     </w:p>
     <w:p>
       <w:pPr>
-        <w:pStyle w:val="TableofFigures"/>
+        <w:pStyle w:val="Abbildungsverzeichnis"/>
         <w:tabs>
           <w:tab w:val="right" w:leader="dot" w:pos="7762"/>
         </w:tabs>
@@ -6299,7 +6318,7 @@
 <w:ftr xmlns:wpc="http://schemas.microsoft.com/office/word/2010/wordprocessingCanvas" xmlns:cx="http://schemas.microsoft.com/office/drawing/2014/chartex" xmlns:cx1="http://schemas.microsoft.com/office/drawing/2015/9/8/chartex" xmlns:cx2="http://schemas.microsoft.com/office/drawing/2015/10/21/chartex" xmlns:cx3="http://schemas.microsoft.com/office/drawing/2016/5/9/chartex" xmlns:cx4="http://schemas.microsoft.com/office/drawing/2016/5/10/chartex" xmlns:cx5="http://schemas.microsoft.com/office/drawing/2016/5/11/chartex" xmlns:cx6="http://schemas.microsoft.com/office/drawing/2016/5/12/chartex" xmlns:cx7="http://schemas.microsoft.com/office/drawing/2016/5/13/chartex" xmlns:cx8="http://schemas.microsoft.com/office/drawing/2016/5/14/chartex" xmlns:mc="http://schemas.openxmlformats.org/markup-compatibility/2006" xmlns:aink="http://schemas.microsoft.com/office/drawing/2016/ink" xmlns:am3d="http://schemas.microsoft.com/office/drawing/2017/model3d" xmlns:o="urn:schemas-microsoft-com:office:office" xmlns:r="http://schemas.openxmlformats.org/officeDocument/2006/relationships" xmlns:m="http://schemas.openxmlformats.org/officeDocument/2006/math" xmlns:v="urn:schemas-microsoft-com:vml" xmlns:wp14="http://schemas.microsoft.com/office/word/2010/wordprocessingDrawing" xmlns:wp="http://schemas.openxmlformats.org/drawingml/2006/wordprocessingDrawing" xmlns:w10="urn:schemas-microsoft-com:office:word" xmlns:w="http://schemas.openxmlformats.org/wordprocessingml/2006/main" xmlns:w14="http://schemas.microsoft.com/office/word/2010/wordml" xmlns:w15="http://schemas.microsoft.com/office/word/2012/wordml" xmlns:w16cid="http://schemas.microsoft.com/office/word/2016/wordml/cid" xmlns:w16se="http://schemas.microsoft.com/office/word/2015/wordml/symex" xmlns:wpg="http://schemas.microsoft.com/office/word/2010/wordprocessingGroup" xmlns:wpi="http://schemas.microsoft.com/office/word/2010/wordprocessingInk" xmlns:wne="http://schemas.microsoft.com/office/word/2006/wordml" xmlns:wps="http://schemas.microsoft.com/office/word/2010/wordprocessingShape" mc:Ignorable="w14 w15 w16se w16cid wp14">
   <w:p>
     <w:pPr>
-      <w:pStyle w:val="Footer"/>
+      <w:pStyle w:val="Fuzeile"/>
       <w:pBdr>
         <w:bottom w:val="single" w:sz="18" w:space="1" w:color="auto"/>
       </w:pBdr>
@@ -6332,7 +6351,7 @@
   </w:p>
   <w:p>
     <w:pPr>
-      <w:pStyle w:val="Footer"/>
+      <w:pStyle w:val="Fuzeile"/>
     </w:pPr>
     <w:r>
       <w:rPr>
@@ -6406,7 +6425,7 @@
 <w:ftr xmlns:wpc="http://schemas.microsoft.com/office/word/2010/wordprocessingCanvas" xmlns:cx="http://schemas.microsoft.com/office/drawing/2014/chartex" xmlns:cx1="http://schemas.microsoft.com/office/drawing/2015/9/8/chartex" xmlns:cx2="http://schemas.microsoft.com/office/drawing/2015/10/21/chartex" xmlns:cx3="http://schemas.microsoft.com/office/drawing/2016/5/9/chartex" xmlns:cx4="http://schemas.microsoft.com/office/drawing/2016/5/10/chartex" xmlns:cx5="http://schemas.microsoft.com/office/drawing/2016/5/11/chartex" xmlns:cx6="http://schemas.microsoft.com/office/drawing/2016/5/12/chartex" xmlns:cx7="http://schemas.microsoft.com/office/drawing/2016/5/13/chartex" xmlns:cx8="http://schemas.microsoft.com/office/drawing/2016/5/14/chartex" xmlns:mc="http://schemas.openxmlformats.org/markup-compatibility/2006" xmlns:aink="http://schemas.microsoft.com/office/drawing/2016/ink" xmlns:am3d="http://schemas.microsoft.com/office/drawing/2017/model3d" xmlns:o="urn:schemas-microsoft-com:office:office" xmlns:r="http://schemas.openxmlformats.org/officeDocument/2006/relationships" xmlns:m="http://schemas.openxmlformats.org/officeDocument/2006/math" xmlns:v="urn:schemas-microsoft-com:vml" xmlns:wp14="http://schemas.microsoft.com/office/word/2010/wordprocessingDrawing" xmlns:wp="http://schemas.openxmlformats.org/drawingml/2006/wordprocessingDrawing" xmlns:w10="urn:schemas-microsoft-com:office:word" xmlns:w="http://schemas.openxmlformats.org/wordprocessingml/2006/main" xmlns:w14="http://schemas.microsoft.com/office/word/2010/wordml" xmlns:w15="http://schemas.microsoft.com/office/word/2012/wordml" xmlns:w16cid="http://schemas.microsoft.com/office/word/2016/wordml/cid" xmlns:w16se="http://schemas.microsoft.com/office/word/2015/wordml/symex" xmlns:wpg="http://schemas.microsoft.com/office/word/2010/wordprocessingGroup" xmlns:wpi="http://schemas.microsoft.com/office/word/2010/wordprocessingInk" xmlns:wne="http://schemas.microsoft.com/office/word/2006/wordml" xmlns:wps="http://schemas.microsoft.com/office/word/2010/wordprocessingShape" mc:Ignorable="w14 w15 w16se w16cid wp14">
   <w:p>
     <w:pPr>
-      <w:pStyle w:val="Footer"/>
+      <w:pStyle w:val="Fuzeile"/>
       <w:ind w:left="-2665"/>
     </w:pPr>
     <w:r>
@@ -6474,7 +6493,7 @@
   <w:footnote w:id="1">
     <w:p>
       <w:pPr>
-        <w:pStyle w:val="FootnoteText"/>
+        <w:pStyle w:val="Funotentext"/>
         <w:ind w:left="-1170"/>
         <w:rPr>
           <w:lang w:val="en-US"/>
@@ -6482,7 +6501,7 @@
       </w:pPr>
       <w:r>
         <w:rPr>
-          <w:rStyle w:val="FootnoteReference"/>
+          <w:rStyle w:val="Funotenzeichen"/>
         </w:rPr>
         <w:footnoteRef/>
       </w:r>
@@ -6510,7 +6529,7 @@
 <w:hdr xmlns:wpc="http://schemas.microsoft.com/office/word/2010/wordprocessingCanvas" xmlns:cx="http://schemas.microsoft.com/office/drawing/2014/chartex" xmlns:cx1="http://schemas.microsoft.com/office/drawing/2015/9/8/chartex" xmlns:cx2="http://schemas.microsoft.com/office/drawing/2015/10/21/chartex" xmlns:cx3="http://schemas.microsoft.com/office/drawing/2016/5/9/chartex" xmlns:cx4="http://schemas.microsoft.com/office/drawing/2016/5/10/chartex" xmlns:cx5="http://schemas.microsoft.com/office/drawing/2016/5/11/chartex" xmlns:cx6="http://schemas.microsoft.com/office/drawing/2016/5/12/chartex" xmlns:cx7="http://schemas.microsoft.com/office/drawing/2016/5/13/chartex" xmlns:cx8="http://schemas.microsoft.com/office/drawing/2016/5/14/chartex" xmlns:mc="http://schemas.openxmlformats.org/markup-compatibility/2006" xmlns:aink="http://schemas.microsoft.com/office/drawing/2016/ink" xmlns:am3d="http://schemas.microsoft.com/office/drawing/2017/model3d" xmlns:o="urn:schemas-microsoft-com:office:office" xmlns:r="http://schemas.openxmlformats.org/officeDocument/2006/relationships" xmlns:m="http://schemas.openxmlformats.org/officeDocument/2006/math" xmlns:v="urn:schemas-microsoft-com:vml" xmlns:wp14="http://schemas.microsoft.com/office/word/2010/wordprocessingDrawing" xmlns:wp="http://schemas.openxmlformats.org/drawingml/2006/wordprocessingDrawing" xmlns:w10="urn:schemas-microsoft-com:office:word" xmlns:w="http://schemas.openxmlformats.org/wordprocessingml/2006/main" xmlns:w14="http://schemas.microsoft.com/office/word/2010/wordml" xmlns:w15="http://schemas.microsoft.com/office/word/2012/wordml" xmlns:w16cid="http://schemas.microsoft.com/office/word/2016/wordml/cid" xmlns:w16se="http://schemas.microsoft.com/office/word/2015/wordml/symex" xmlns:wpg="http://schemas.microsoft.com/office/word/2010/wordprocessingGroup" xmlns:wpi="http://schemas.microsoft.com/office/word/2010/wordprocessingInk" xmlns:wne="http://schemas.microsoft.com/office/word/2006/wordml" xmlns:wps="http://schemas.microsoft.com/office/word/2010/wordprocessingShape" mc:Ignorable="w14 w15 w16se w16cid wp14">
   <w:p>
     <w:pPr>
-      <w:pStyle w:val="Header"/>
+      <w:pStyle w:val="Kopfzeile"/>
       <w:pBdr>
         <w:bottom w:val="single" w:sz="18" w:space="1" w:color="000000" w:themeColor="text1"/>
       </w:pBdr>
@@ -6566,7 +6585,7 @@
 <w:hdr xmlns:wpc="http://schemas.microsoft.com/office/word/2010/wordprocessingCanvas" xmlns:cx="http://schemas.microsoft.com/office/drawing/2014/chartex" xmlns:cx1="http://schemas.microsoft.com/office/drawing/2015/9/8/chartex" xmlns:cx2="http://schemas.microsoft.com/office/drawing/2015/10/21/chartex" xmlns:cx3="http://schemas.microsoft.com/office/drawing/2016/5/9/chartex" xmlns:cx4="http://schemas.microsoft.com/office/drawing/2016/5/10/chartex" xmlns:cx5="http://schemas.microsoft.com/office/drawing/2016/5/11/chartex" xmlns:cx6="http://schemas.microsoft.com/office/drawing/2016/5/12/chartex" xmlns:cx7="http://schemas.microsoft.com/office/drawing/2016/5/13/chartex" xmlns:cx8="http://schemas.microsoft.com/office/drawing/2016/5/14/chartex" xmlns:mc="http://schemas.openxmlformats.org/markup-compatibility/2006" xmlns:aink="http://schemas.microsoft.com/office/drawing/2016/ink" xmlns:am3d="http://schemas.microsoft.com/office/drawing/2017/model3d" xmlns:o="urn:schemas-microsoft-com:office:office" xmlns:r="http://schemas.openxmlformats.org/officeDocument/2006/relationships" xmlns:m="http://schemas.openxmlformats.org/officeDocument/2006/math" xmlns:v="urn:schemas-microsoft-com:vml" xmlns:wp14="http://schemas.microsoft.com/office/word/2010/wordprocessingDrawing" xmlns:wp="http://schemas.openxmlformats.org/drawingml/2006/wordprocessingDrawing" xmlns:w10="urn:schemas-microsoft-com:office:word" xmlns:w="http://schemas.openxmlformats.org/wordprocessingml/2006/main" xmlns:w14="http://schemas.microsoft.com/office/word/2010/wordml" xmlns:w15="http://schemas.microsoft.com/office/word/2012/wordml" xmlns:w16cid="http://schemas.microsoft.com/office/word/2016/wordml/cid" xmlns:w16se="http://schemas.microsoft.com/office/word/2015/wordml/symex" xmlns:wpg="http://schemas.microsoft.com/office/word/2010/wordprocessingGroup" xmlns:wpi="http://schemas.microsoft.com/office/word/2010/wordprocessingInk" xmlns:wne="http://schemas.microsoft.com/office/word/2006/wordml" xmlns:wps="http://schemas.microsoft.com/office/word/2010/wordprocessingShape" mc:Ignorable="w14 w15 w16se w16cid wp14">
   <w:p>
     <w:pPr>
-      <w:pStyle w:val="Header"/>
+      <w:pStyle w:val="Kopfzeile"/>
       <w:ind w:left="-567"/>
     </w:pPr>
   </w:p>
@@ -7695,7 +7714,7 @@
     <w:lvl w:ilvl="0">
       <w:start w:val="1"/>
       <w:numFmt w:val="decimal"/>
-      <w:pStyle w:val="Heading1"/>
+      <w:pStyle w:val="berschrift1"/>
       <w:lvlText w:val="%1"/>
       <w:lvlJc w:val="left"/>
       <w:pPr>
@@ -7753,7 +7772,7 @@
     <w:lvl w:ilvl="1">
       <w:start w:val="1"/>
       <w:numFmt w:val="decimal"/>
-      <w:pStyle w:val="Heading2"/>
+      <w:pStyle w:val="berschrift2"/>
       <w:lvlText w:val="%1.%2"/>
       <w:lvlJc w:val="left"/>
       <w:pPr>
@@ -7813,7 +7832,7 @@
     <w:lvl w:ilvl="2">
       <w:start w:val="1"/>
       <w:numFmt w:val="decimal"/>
-      <w:pStyle w:val="Heading3"/>
+      <w:pStyle w:val="berschrift3"/>
       <w:lvlText w:val="%1.%2.%3"/>
       <w:lvlJc w:val="left"/>
       <w:pPr>
@@ -10002,7 +10021,7 @@
     <w:lvl w:ilvl="0">
       <w:start w:val="1"/>
       <w:numFmt w:val="bullet"/>
-      <w:pStyle w:val="ListParagraph"/>
+      <w:pStyle w:val="Listenabsatz"/>
       <w:lvlText w:val=""/>
       <w:lvlJc w:val="left"/>
       <w:pPr>
@@ -10220,7 +10239,7 @@
     </w:rPrDefault>
     <w:pPrDefault/>
   </w:docDefaults>
-  <w:latentStyles w:defLockedState="0" w:defUIPriority="0" w:defSemiHidden="0" w:defUnhideWhenUsed="0" w:defQFormat="0" w:count="376">
+  <w:latentStyles w:defLockedState="0" w:defUIPriority="0" w:defSemiHidden="0" w:defUnhideWhenUsed="0" w:defQFormat="0" w:count="375">
     <w:lsdException w:name="Normal" w:locked="1" w:qFormat="1"/>
     <w:lsdException w:name="heading 1" w:locked="1" w:qFormat="1"/>
     <w:lsdException w:name="heading 2" w:locked="1" w:qFormat="1"/>
@@ -10320,6 +10339,7 @@
     <w:lsdException w:name="HTML Sample" w:semiHidden="1" w:unhideWhenUsed="1"/>
     <w:lsdException w:name="HTML Typewriter" w:semiHidden="1" w:unhideWhenUsed="1"/>
     <w:lsdException w:name="HTML Variable" w:semiHidden="1" w:unhideWhenUsed="1"/>
+    <w:lsdException w:name="Normal Table" w:semiHidden="1" w:unhideWhenUsed="1"/>
     <w:lsdException w:name="annotation subject" w:semiHidden="1" w:unhideWhenUsed="1"/>
     <w:lsdException w:name="No List" w:semiHidden="1" w:unhideWhenUsed="1"/>
     <w:lsdException w:name="Outline List 1" w:semiHidden="1" w:unhideWhenUsed="1"/>
@@ -10366,7 +10386,9 @@
     <w:lsdException w:name="Table Subtle 2" w:semiHidden="1" w:unhideWhenUsed="1"/>
     <w:lsdException w:name="Table Web 1" w:semiHidden="1" w:unhideWhenUsed="1"/>
     <w:lsdException w:name="Table Web 2" w:semiHidden="1" w:unhideWhenUsed="1"/>
+    <w:lsdException w:name="Table Web 3" w:semiHidden="1" w:unhideWhenUsed="1"/>
     <w:lsdException w:name="Balloon Text" w:semiHidden="1" w:unhideWhenUsed="1"/>
+    <w:lsdException w:name="Table Theme" w:semiHidden="1" w:unhideWhenUsed="1"/>
     <w:lsdException w:name="Placeholder Text" w:semiHidden="1" w:uiPriority="99"/>
     <w:lsdException w:name="No Spacing" w:uiPriority="1"/>
     <w:lsdException w:name="Light Shading" w:uiPriority="60"/>
@@ -10586,9 +10608,8 @@
     <w:lsdException w:name="Smart Hyperlink" w:semiHidden="1" w:uiPriority="99" w:unhideWhenUsed="1"/>
     <w:lsdException w:name="Hashtag" w:semiHidden="1" w:uiPriority="99" w:unhideWhenUsed="1"/>
     <w:lsdException w:name="Unresolved Mention" w:semiHidden="1" w:uiPriority="99" w:unhideWhenUsed="1"/>
-    <w:lsdException w:name="Smart Link" w:semiHidden="1" w:uiPriority="99" w:unhideWhenUsed="1"/>
   </w:latentStyles>
-  <w:style w:type="paragraph" w:default="1" w:styleId="Normal">
+  <w:style w:type="paragraph" w:default="1" w:styleId="Standard">
     <w:name w:val="Normal"/>
     <w:qFormat/>
     <w:rsid w:val="009A7E9E"/>
@@ -10597,11 +10618,11 @@
       <w:szCs w:val="22"/>
     </w:rPr>
   </w:style>
-  <w:style w:type="paragraph" w:styleId="Heading1">
+  <w:style w:type="paragraph" w:styleId="berschrift1">
     <w:name w:val="heading 1"/>
     <w:aliases w:val="Überschrift 1 (u1),(U1),main title,TF-Overskrift 1,ITT t1,PA Chapter,Chapter"/>
-    <w:basedOn w:val="Normal"/>
-    <w:next w:val="Normal"/>
+    <w:basedOn w:val="Standard"/>
+    <w:next w:val="Standard"/>
     <w:autoRedefine/>
     <w:qFormat/>
     <w:rsid w:val="008549F7"/>
@@ -10628,10 +10649,10 @@
       <w:lang w:eastAsia="en-US"/>
     </w:rPr>
   </w:style>
-  <w:style w:type="paragraph" w:styleId="Heading2">
+  <w:style w:type="paragraph" w:styleId="berschrift2">
     <w:name w:val="heading 2"/>
-    <w:basedOn w:val="Normal"/>
-    <w:next w:val="Normal"/>
+    <w:basedOn w:val="Standard"/>
+    <w:next w:val="Standard"/>
     <w:autoRedefine/>
     <w:qFormat/>
     <w:rsid w:val="006A3468"/>
@@ -10658,11 +10679,11 @@
       <w:lang w:eastAsia="en-US"/>
     </w:rPr>
   </w:style>
-  <w:style w:type="paragraph" w:styleId="Heading3">
+  <w:style w:type="paragraph" w:styleId="berschrift3">
     <w:name w:val="heading 3"/>
-    <w:basedOn w:val="Heading2"/>
-    <w:next w:val="Normal"/>
-    <w:link w:val="Heading3Char"/>
+    <w:basedOn w:val="berschrift2"/>
+    <w:next w:val="Standard"/>
+    <w:link w:val="berschrift3Zchn"/>
     <w:autoRedefine/>
     <w:qFormat/>
     <w:rsid w:val="000116F5"/>
@@ -10679,13 +10700,13 @@
       <w:outlineLvl w:val="2"/>
     </w:pPr>
   </w:style>
-  <w:style w:type="character" w:default="1" w:styleId="DefaultParagraphFont">
+  <w:style w:type="character" w:default="1" w:styleId="Absatz-Standardschriftart">
     <w:name w:val="Default Paragraph Font"/>
     <w:uiPriority w:val="1"/>
     <w:semiHidden/>
     <w:unhideWhenUsed/>
   </w:style>
-  <w:style w:type="table" w:default="1" w:styleId="TableNormal">
+  <w:style w:type="table" w:default="1" w:styleId="NormaleTabelle">
     <w:name w:val="Normal Table"/>
     <w:uiPriority w:val="99"/>
     <w:semiHidden/>
@@ -10700,7 +10721,7 @@
       </w:tblCellMar>
     </w:tblPr>
   </w:style>
-  <w:style w:type="numbering" w:default="1" w:styleId="NoList">
+  <w:style w:type="numbering" w:default="1" w:styleId="KeineListe">
     <w:name w:val="No List"/>
     <w:uiPriority w:val="99"/>
     <w:semiHidden/>
@@ -10708,8 +10729,8 @@
   </w:style>
   <w:style w:type="paragraph" w:customStyle="1" w:styleId="TitelAbbildungTabelle">
     <w:name w:val="Titel_Abbildung_Tabelle"/>
-    <w:basedOn w:val="Caption"/>
-    <w:next w:val="Normal"/>
+    <w:basedOn w:val="Beschriftung"/>
+    <w:next w:val="Standard"/>
     <w:link w:val="TitelAbbildungTabelleCharChar"/>
     <w:autoRedefine/>
     <w:rsid w:val="00A931A0"/>
@@ -10721,9 +10742,9 @@
       <w:szCs w:val="14"/>
     </w:rPr>
   </w:style>
-  <w:style w:type="table" w:styleId="TableGrid">
+  <w:style w:type="table" w:styleId="Tabellenraster">
     <w:name w:val="Table Grid"/>
-    <w:basedOn w:val="TableNormal"/>
+    <w:basedOn w:val="NormaleTabelle"/>
     <w:rsid w:val="00640280"/>
     <w:rPr>
       <w:rFonts w:ascii="Arial" w:hAnsi="Arial"/>
@@ -10741,7 +10762,7 @@
   </w:style>
   <w:style w:type="table" w:customStyle="1" w:styleId="GARAIO">
     <w:name w:val="GARAIO"/>
-    <w:basedOn w:val="TableNormal"/>
+    <w:basedOn w:val="NormaleTabelle"/>
     <w:uiPriority w:val="99"/>
     <w:rsid w:val="009938B9"/>
     <w:rPr>
@@ -10777,9 +10798,9 @@
       </w:tcPr>
     </w:tblStylePr>
   </w:style>
-  <w:style w:type="paragraph" w:styleId="Footer">
+  <w:style w:type="paragraph" w:styleId="Fuzeile">
     <w:name w:val="footer"/>
-    <w:basedOn w:val="Normal"/>
+    <w:basedOn w:val="Standard"/>
     <w:autoRedefine/>
     <w:qFormat/>
     <w:rsid w:val="00D939E0"/>
@@ -10796,9 +10817,9 @@
       <w:szCs w:val="12"/>
     </w:rPr>
   </w:style>
-  <w:style w:type="paragraph" w:styleId="Header">
+  <w:style w:type="paragraph" w:styleId="Kopfzeile">
     <w:name w:val="header"/>
-    <w:basedOn w:val="Normal"/>
+    <w:basedOn w:val="Standard"/>
     <w:rsid w:val="00640280"/>
     <w:pPr>
       <w:tabs>
@@ -10810,10 +10831,10 @@
       <w:sz w:val="12"/>
     </w:rPr>
   </w:style>
-  <w:style w:type="paragraph" w:styleId="TOC1">
+  <w:style w:type="paragraph" w:styleId="Verzeichnis1">
     <w:name w:val="toc 1"/>
-    <w:basedOn w:val="Normal"/>
-    <w:next w:val="Normal"/>
+    <w:basedOn w:val="Standard"/>
+    <w:next w:val="Standard"/>
     <w:autoRedefine/>
     <w:uiPriority w:val="39"/>
     <w:rsid w:val="00974424"/>
@@ -10838,12 +10859,12 @@
       <w:u w:val="single"/>
     </w:rPr>
   </w:style>
-  <w:style w:type="paragraph" w:styleId="Caption">
+  <w:style w:type="paragraph" w:styleId="Beschriftung">
     <w:name w:val="caption"/>
     <w:aliases w:val="Beschriftung;(Bild/Tabelle)"/>
-    <w:basedOn w:val="Normal"/>
-    <w:next w:val="Normal"/>
-    <w:link w:val="CaptionChar"/>
+    <w:basedOn w:val="Standard"/>
+    <w:next w:val="Standard"/>
+    <w:link w:val="BeschriftungZchn"/>
     <w:autoRedefine/>
     <w:qFormat/>
     <w:rsid w:val="000B068C"/>
@@ -10853,10 +10874,10 @@
       <w:szCs w:val="16"/>
     </w:rPr>
   </w:style>
-  <w:style w:type="paragraph" w:styleId="TOC2">
+  <w:style w:type="paragraph" w:styleId="Verzeichnis2">
     <w:name w:val="toc 2"/>
-    <w:basedOn w:val="Normal"/>
-    <w:next w:val="Normal"/>
+    <w:basedOn w:val="Standard"/>
+    <w:next w:val="Standard"/>
     <w:autoRedefine/>
     <w:uiPriority w:val="39"/>
     <w:rsid w:val="00974424"/>
@@ -10867,14 +10888,14 @@
       </w:tabs>
     </w:pPr>
   </w:style>
-  <w:style w:type="paragraph" w:styleId="FootnoteText">
+  <w:style w:type="paragraph" w:styleId="Funotentext">
     <w:name w:val="footnote text"/>
-    <w:basedOn w:val="Normal"/>
-    <w:link w:val="FootnoteTextChar"/>
+    <w:basedOn w:val="Standard"/>
+    <w:link w:val="FunotentextZchn"/>
     <w:semiHidden/>
     <w:rsid w:val="00471221"/>
   </w:style>
-  <w:style w:type="character" w:styleId="FootnoteReference">
+  <w:style w:type="character" w:styleId="Funotenzeichen">
     <w:name w:val="footnote reference"/>
     <w:semiHidden/>
     <w:rsid w:val="00471221"/>
@@ -10909,17 +10930,17 @@
       <w:lang w:val="de-CH" w:eastAsia="de-CH" w:bidi="ar-SA"/>
     </w:rPr>
   </w:style>
-  <w:style w:type="paragraph" w:styleId="TableofFigures">
+  <w:style w:type="paragraph" w:styleId="Abbildungsverzeichnis">
     <w:name w:val="table of figures"/>
-    <w:basedOn w:val="Normal"/>
-    <w:next w:val="Normal"/>
+    <w:basedOn w:val="Standard"/>
+    <w:next w:val="Standard"/>
     <w:uiPriority w:val="99"/>
     <w:rsid w:val="00FA2BF2"/>
   </w:style>
-  <w:style w:type="paragraph" w:styleId="TOC3">
+  <w:style w:type="paragraph" w:styleId="Verzeichnis3">
     <w:name w:val="toc 3"/>
-    <w:basedOn w:val="Normal"/>
-    <w:next w:val="Normal"/>
+    <w:basedOn w:val="Standard"/>
+    <w:next w:val="Standard"/>
     <w:autoRedefine/>
     <w:uiPriority w:val="39"/>
     <w:rsid w:val="00974424"/>
@@ -10932,7 +10953,7 @@
   </w:style>
   <w:style w:type="paragraph" w:customStyle="1" w:styleId="Titelklein">
     <w:name w:val="Titel_klein"/>
-    <w:basedOn w:val="Normal"/>
+    <w:basedOn w:val="Standard"/>
     <w:autoRedefine/>
     <w:rsid w:val="006C6C91"/>
     <w:pPr>
@@ -10947,8 +10968,8 @@
   </w:style>
   <w:style w:type="paragraph" w:customStyle="1" w:styleId="Heading41">
     <w:name w:val="Heading 41"/>
-    <w:basedOn w:val="Heading3"/>
-    <w:next w:val="Normal"/>
+    <w:basedOn w:val="berschrift3"/>
+    <w:next w:val="Standard"/>
     <w:autoRedefine/>
     <w:qFormat/>
     <w:rsid w:val="006A3468"/>
@@ -10969,8 +10990,8 @@
   </w:style>
   <w:style w:type="paragraph" w:customStyle="1" w:styleId="Heading51">
     <w:name w:val="Heading 51"/>
-    <w:basedOn w:val="Heading3"/>
-    <w:next w:val="Normal"/>
+    <w:basedOn w:val="berschrift3"/>
+    <w:next w:val="Standard"/>
     <w:autoRedefine/>
     <w:rsid w:val="00891BE9"/>
     <w:pPr>
@@ -10987,7 +11008,7 @@
       <w:lang w:val="en-US"/>
     </w:rPr>
   </w:style>
-  <w:style w:type="character" w:styleId="CommentReference">
+  <w:style w:type="character" w:styleId="Kommentarzeichen">
     <w:name w:val="annotation reference"/>
     <w:semiHidden/>
     <w:rsid w:val="00FD415D"/>
@@ -10997,16 +11018,16 @@
       <w:szCs w:val="16"/>
     </w:rPr>
   </w:style>
-  <w:style w:type="paragraph" w:styleId="CommentText">
+  <w:style w:type="paragraph" w:styleId="Kommentartext">
     <w:name w:val="annotation text"/>
-    <w:basedOn w:val="Normal"/>
+    <w:basedOn w:val="Standard"/>
     <w:semiHidden/>
     <w:rsid w:val="00FD415D"/>
   </w:style>
-  <w:style w:type="paragraph" w:styleId="CommentSubject">
+  <w:style w:type="paragraph" w:styleId="Kommentarthema">
     <w:name w:val="annotation subject"/>
-    <w:basedOn w:val="CommentText"/>
-    <w:next w:val="CommentText"/>
+    <w:basedOn w:val="Kommentartext"/>
+    <w:next w:val="Kommentartext"/>
     <w:semiHidden/>
     <w:rsid w:val="00FD415D"/>
     <w:rPr>
@@ -11014,9 +11035,9 @@
       <w:bCs/>
     </w:rPr>
   </w:style>
-  <w:style w:type="paragraph" w:styleId="BalloonText">
+  <w:style w:type="paragraph" w:styleId="Sprechblasentext">
     <w:name w:val="Balloon Text"/>
-    <w:basedOn w:val="Normal"/>
+    <w:basedOn w:val="Standard"/>
     <w:semiHidden/>
     <w:rsid w:val="00FD415D"/>
     <w:rPr>
@@ -11027,7 +11048,7 @@
   </w:style>
   <w:style w:type="paragraph" w:customStyle="1" w:styleId="1">
     <w:name w:val="1"/>
-    <w:basedOn w:val="Normal"/>
+    <w:basedOn w:val="Standard"/>
     <w:rsid w:val="00A931A0"/>
     <w:pPr>
       <w:spacing w:after="160" w:line="240" w:lineRule="exact"/>
@@ -11038,9 +11059,9 @@
       <w:szCs w:val="20"/>
     </w:rPr>
   </w:style>
-  <w:style w:type="character" w:customStyle="1" w:styleId="Heading3Char">
-    <w:name w:val="Heading 3 Char"/>
-    <w:link w:val="Heading3"/>
+  <w:style w:type="character" w:customStyle="1" w:styleId="berschrift3Zchn">
+    <w:name w:val="Überschrift 3 Zchn"/>
+    <w:link w:val="berschrift3"/>
     <w:locked/>
     <w:rsid w:val="000116F5"/>
     <w:rPr>
@@ -11053,7 +11074,7 @@
   </w:style>
   <w:style w:type="paragraph" w:customStyle="1" w:styleId="ZchnZchn2">
     <w:name w:val="Zchn Zchn2"/>
-    <w:basedOn w:val="Normal"/>
+    <w:basedOn w:val="Standard"/>
     <w:rsid w:val="00170B68"/>
     <w:pPr>
       <w:spacing w:after="160" w:line="240" w:lineRule="exact"/>
@@ -11064,9 +11085,9 @@
       <w:szCs w:val="20"/>
     </w:rPr>
   </w:style>
-  <w:style w:type="paragraph" w:styleId="ListParagraph">
+  <w:style w:type="paragraph" w:styleId="Listenabsatz">
     <w:name w:val="List Paragraph"/>
-    <w:basedOn w:val="Normal"/>
+    <w:basedOn w:val="Standard"/>
     <w:uiPriority w:val="34"/>
     <w:rsid w:val="00DB7662"/>
     <w:pPr>
@@ -11081,7 +11102,7 @@
   </w:style>
   <w:style w:type="paragraph" w:customStyle="1" w:styleId="CharCharZchnZchnCharCharZchnZchnCharCharZchnZchnCharChar">
     <w:name w:val="Char Char Zchn Zchn Char Char Zchn Zchn Char Char Zchn Zchn Char Char"/>
-    <w:basedOn w:val="Normal"/>
+    <w:basedOn w:val="Standard"/>
     <w:rsid w:val="00195B0C"/>
     <w:pPr>
       <w:spacing w:after="160" w:line="240" w:lineRule="exact"/>
@@ -11092,9 +11113,9 @@
       <w:lang w:eastAsia="en-US"/>
     </w:rPr>
   </w:style>
-  <w:style w:type="paragraph" w:styleId="DocumentMap">
+  <w:style w:type="paragraph" w:styleId="Dokumentstruktur">
     <w:name w:val="Document Map"/>
-    <w:basedOn w:val="Normal"/>
+    <w:basedOn w:val="Standard"/>
     <w:semiHidden/>
     <w:rsid w:val="00BD47C3"/>
     <w:pPr>
@@ -11105,10 +11126,10 @@
       <w:szCs w:val="20"/>
     </w:rPr>
   </w:style>
-  <w:style w:type="character" w:customStyle="1" w:styleId="CaptionChar">
-    <w:name w:val="Caption Char"/>
-    <w:aliases w:val="Beschriftung.(Bild/Tabelle) Char"/>
-    <w:link w:val="Caption"/>
+  <w:style w:type="character" w:customStyle="1" w:styleId="BeschriftungZchn">
+    <w:name w:val="Beschriftung Zchn"/>
+    <w:aliases w:val="Beschriftung;(Bild/Tabelle) Zchn"/>
+    <w:link w:val="Beschriftung"/>
     <w:locked/>
     <w:rsid w:val="00476279"/>
     <w:rPr>
@@ -11121,7 +11142,7 @@
   </w:style>
   <w:style w:type="paragraph" w:customStyle="1" w:styleId="Listenabsatz1">
     <w:name w:val="Listenabsatz1"/>
-    <w:basedOn w:val="ListParagraph"/>
+    <w:basedOn w:val="Listenabsatz"/>
     <w:rsid w:val="007D36B1"/>
     <w:pPr>
       <w:numPr>
@@ -11132,7 +11153,7 @@
   </w:style>
   <w:style w:type="paragraph" w:customStyle="1" w:styleId="SpaltenTextLinks">
     <w:name w:val="SpaltenTextLinks"/>
-    <w:basedOn w:val="Normal"/>
+    <w:basedOn w:val="Standard"/>
     <w:rsid w:val="00F31FD0"/>
     <w:pPr>
       <w:spacing w:before="40" w:line="259" w:lineRule="auto"/>
@@ -11146,7 +11167,7 @@
   </w:style>
   <w:style w:type="paragraph" w:customStyle="1" w:styleId="SpaltenTitelLinks">
     <w:name w:val="SpaltenTitelLinks"/>
-    <w:basedOn w:val="Normal"/>
+    <w:basedOn w:val="Standard"/>
     <w:next w:val="SpaltenTextLinks"/>
     <w:rsid w:val="00F31FD0"/>
     <w:pPr>
@@ -11165,8 +11186,8 @@
   </w:style>
   <w:style w:type="paragraph" w:customStyle="1" w:styleId="Beschriftung2">
     <w:name w:val="Beschriftung2"/>
-    <w:basedOn w:val="Normal"/>
-    <w:next w:val="Normal"/>
+    <w:basedOn w:val="Standard"/>
+    <w:next w:val="Standard"/>
     <w:link w:val="ZchnZchn"/>
     <w:autoRedefine/>
     <w:semiHidden/>
@@ -11191,7 +11212,7 @@
       <w:lang w:val="de-CH" w:eastAsia="de-CH" w:bidi="ar-SA"/>
     </w:rPr>
   </w:style>
-  <w:style w:type="character" w:styleId="PlaceholderText">
+  <w:style w:type="character" w:styleId="Platzhaltertext">
     <w:name w:val="Placeholder Text"/>
     <w:semiHidden/>
     <w:rsid w:val="000E7915"/>
@@ -11200,11 +11221,11 @@
       <w:color w:val="808080"/>
     </w:rPr>
   </w:style>
-  <w:style w:type="paragraph" w:styleId="BodyText">
+  <w:style w:type="paragraph" w:styleId="Textkrper">
     <w:name w:val="Body Text"/>
     <w:aliases w:val="bt,AvtalBrödtext,Bodytext,ändrad,paragraph 2,body indent,AvtalBrodt...,AvtalBrodtext,andrad Char,andrad,Aufzählung,Textkörper Char Char Char Char Char Char,Textkörper Char Char Char Char Char Cha"/>
-    <w:basedOn w:val="Normal"/>
-    <w:link w:val="BodyTextChar"/>
+    <w:basedOn w:val="Standard"/>
+    <w:link w:val="TextkrperZchn"/>
     <w:rsid w:val="00FC1BCA"/>
     <w:pPr>
       <w:spacing w:after="120" w:line="259" w:lineRule="auto"/>
@@ -11215,10 +11236,10 @@
       <w:szCs w:val="20"/>
     </w:rPr>
   </w:style>
-  <w:style w:type="character" w:customStyle="1" w:styleId="BodyTextChar">
-    <w:name w:val="Body Text Char"/>
-    <w:aliases w:val="bt Char,AvtalBrödtext Char,Bodytext Char,ändrad Char,paragraph 2 Char,body indent Char,AvtalBrodt... Char,AvtalBrodtext Char,andrad Char Char,andrad Char1,Aufzählung Char,Textkörper Char Char Char Char Char Char Char"/>
-    <w:link w:val="BodyText"/>
+  <w:style w:type="character" w:customStyle="1" w:styleId="TextkrperZchn">
+    <w:name w:val="Textkörper Zchn"/>
+    <w:aliases w:val="bt Zchn,AvtalBrödtext Zchn,Bodytext Zchn,ändrad Zchn,paragraph 2 Zchn,body indent Zchn,AvtalBrodt... Zchn,AvtalBrodtext Zchn,andrad Char Zchn,andrad Zchn,Aufzählung Zchn,Textkörper Char Char Char Char Char Char Zchn"/>
+    <w:link w:val="Textkrper"/>
     <w:locked/>
     <w:rsid w:val="00FC1BCA"/>
     <w:rPr>
@@ -11237,34 +11258,34 @@
       </w:numPr>
     </w:pPr>
   </w:style>
-  <w:style w:type="paragraph" w:styleId="EndnoteText">
+  <w:style w:type="paragraph" w:styleId="Endnotentext">
     <w:name w:val="endnote text"/>
-    <w:basedOn w:val="Normal"/>
-    <w:link w:val="EndnoteTextChar"/>
+    <w:basedOn w:val="Standard"/>
+    <w:link w:val="EndnotentextZchn"/>
     <w:rsid w:val="000A1E33"/>
     <w:rPr>
       <w:szCs w:val="20"/>
     </w:rPr>
   </w:style>
-  <w:style w:type="character" w:customStyle="1" w:styleId="EndnoteTextChar">
-    <w:name w:val="Endnote Text Char"/>
-    <w:link w:val="EndnoteText"/>
+  <w:style w:type="character" w:customStyle="1" w:styleId="EndnotentextZchn">
+    <w:name w:val="Endnotentext Zchn"/>
+    <w:link w:val="Endnotentext"/>
     <w:rsid w:val="000A1E33"/>
     <w:rPr>
       <w:rFonts w:ascii="Arial" w:hAnsi="Arial" w:cs="Arial"/>
     </w:rPr>
   </w:style>
-  <w:style w:type="character" w:styleId="EndnoteReference">
+  <w:style w:type="character" w:styleId="Endnotenzeichen">
     <w:name w:val="endnote reference"/>
     <w:rsid w:val="000A1E33"/>
     <w:rPr>
       <w:vertAlign w:val="superscript"/>
     </w:rPr>
   </w:style>
-  <w:style w:type="paragraph" w:styleId="PlainText">
+  <w:style w:type="paragraph" w:styleId="NurText">
     <w:name w:val="Plain Text"/>
-    <w:basedOn w:val="Normal"/>
-    <w:link w:val="PlainTextChar"/>
+    <w:basedOn w:val="Standard"/>
+    <w:link w:val="NurTextZchn"/>
     <w:uiPriority w:val="99"/>
     <w:unhideWhenUsed/>
     <w:rsid w:val="00D334E2"/>
@@ -11275,9 +11296,9 @@
       <w:lang w:eastAsia="en-US"/>
     </w:rPr>
   </w:style>
-  <w:style w:type="character" w:customStyle="1" w:styleId="PlainTextChar">
-    <w:name w:val="Plain Text Char"/>
-    <w:link w:val="PlainText"/>
+  <w:style w:type="character" w:customStyle="1" w:styleId="NurTextZchn">
+    <w:name w:val="Nur Text Zchn"/>
+    <w:link w:val="NurText"/>
     <w:uiPriority w:val="99"/>
     <w:rsid w:val="00D334E2"/>
     <w:rPr>
@@ -11289,7 +11310,7 @@
   </w:style>
   <w:style w:type="paragraph" w:customStyle="1" w:styleId="ZchnZchn20">
     <w:name w:val="Zchn Zchn20"/>
-    <w:basedOn w:val="Normal"/>
+    <w:basedOn w:val="Standard"/>
     <w:rsid w:val="000A4AC6"/>
     <w:pPr>
       <w:spacing w:after="160" w:line="240" w:lineRule="exact"/>
@@ -11300,9 +11321,9 @@
       <w:szCs w:val="20"/>
     </w:rPr>
   </w:style>
-  <w:style w:type="character" w:customStyle="1" w:styleId="FootnoteTextChar">
-    <w:name w:val="Footnote Text Char"/>
-    <w:link w:val="FootnoteText"/>
+  <w:style w:type="character" w:customStyle="1" w:styleId="FunotentextZchn">
+    <w:name w:val="Fußnotentext Zchn"/>
+    <w:link w:val="Funotentext"/>
     <w:semiHidden/>
     <w:rsid w:val="00654E8C"/>
     <w:rPr>
@@ -11310,18 +11331,18 @@
       <w:szCs w:val="22"/>
     </w:rPr>
   </w:style>
-  <w:style w:type="character" w:styleId="FollowedHyperlink">
+  <w:style w:type="character" w:styleId="BesuchterLink">
     <w:name w:val="FollowedHyperlink"/>
-    <w:basedOn w:val="DefaultParagraphFont"/>
+    <w:basedOn w:val="Absatz-Standardschriftart"/>
     <w:rsid w:val="00AF69D2"/>
     <w:rPr>
       <w:color w:val="800080" w:themeColor="followedHyperlink"/>
       <w:u w:val="single"/>
     </w:rPr>
   </w:style>
-  <w:style w:type="paragraph" w:styleId="NoSpacing">
+  <w:style w:type="paragraph" w:styleId="KeinLeerraum">
     <w:name w:val="No Spacing"/>
-    <w:link w:val="NoSpacingChar"/>
+    <w:link w:val="KeinLeerraumZchn"/>
     <w:uiPriority w:val="1"/>
     <w:rsid w:val="00095E59"/>
     <w:rPr>
@@ -11330,10 +11351,10 @@
       <w:szCs w:val="22"/>
     </w:rPr>
   </w:style>
-  <w:style w:type="character" w:customStyle="1" w:styleId="NoSpacingChar">
-    <w:name w:val="No Spacing Char"/>
-    <w:basedOn w:val="DefaultParagraphFont"/>
-    <w:link w:val="NoSpacing"/>
+  <w:style w:type="character" w:customStyle="1" w:styleId="KeinLeerraumZchn">
+    <w:name w:val="Kein Leerraum Zchn"/>
+    <w:basedOn w:val="Absatz-Standardschriftart"/>
+    <w:link w:val="KeinLeerraum"/>
     <w:uiPriority w:val="1"/>
     <w:rsid w:val="00095E59"/>
     <w:rPr>
@@ -11342,7 +11363,7 @@
       <w:szCs w:val="22"/>
     </w:rPr>
   </w:style>
-  <w:style w:type="character" w:styleId="Strong">
+  <w:style w:type="character" w:styleId="Fett">
     <w:name w:val="Strong"/>
     <w:qFormat/>
     <w:locked/>
@@ -11356,14 +11377,14 @@
   </w:style>
   <w:style w:type="table" w:customStyle="1" w:styleId="Formatvorlage1">
     <w:name w:val="Formatvorlage1"/>
-    <w:basedOn w:val="TableNormal"/>
+    <w:basedOn w:val="NormaleTabelle"/>
     <w:uiPriority w:val="99"/>
     <w:rsid w:val="00742D63"/>
     <w:tblPr/>
   </w:style>
-  <w:style w:type="paragraph" w:styleId="NormalWeb">
+  <w:style w:type="paragraph" w:styleId="StandardWeb">
     <w:name w:val="Normal (Web)"/>
-    <w:basedOn w:val="Normal"/>
+    <w:basedOn w:val="Standard"/>
     <w:uiPriority w:val="99"/>
     <w:semiHidden/>
     <w:unhideWhenUsed/>
@@ -11377,9 +11398,9 @@
       <w:szCs w:val="24"/>
     </w:rPr>
   </w:style>
-  <w:style w:type="character" w:styleId="UnresolvedMention">
+  <w:style w:type="character" w:styleId="NichtaufgelsteErwhnung">
     <w:name w:val="Unresolved Mention"/>
-    <w:basedOn w:val="DefaultParagraphFont"/>
+    <w:basedOn w:val="Absatz-Standardschriftart"/>
     <w:uiPriority w:val="99"/>
     <w:semiHidden/>
     <w:unhideWhenUsed/>
@@ -11389,10 +11410,10 @@
       <w:shd w:val="clear" w:color="auto" w:fill="E1DFDD"/>
     </w:rPr>
   </w:style>
-  <w:style w:type="paragraph" w:styleId="TOCHeading">
+  <w:style w:type="paragraph" w:styleId="Inhaltsverzeichnisberschrift">
     <w:name w:val="TOC Heading"/>
-    <w:basedOn w:val="Heading1"/>
-    <w:next w:val="Normal"/>
+    <w:basedOn w:val="berschrift1"/>
+    <w:next w:val="Standard"/>
     <w:uiPriority w:val="39"/>
     <w:unhideWhenUsed/>
     <w:qFormat/>
@@ -11708,12 +11729,6 @@
 </file>
 
 <file path=customXml/item1.xml><?xml version="1.0" encoding="utf-8"?>
-<p:properties xmlns:p="http://schemas.microsoft.com/office/2006/metadata/properties" xmlns:xsi="http://www.w3.org/2001/XMLSchema-instance" xmlns:pc="http://schemas.microsoft.com/office/infopath/2007/PartnerControls">
-  <documentManagement/>
-</p:properties>
-</file>
-
-<file path=customXml/item2.xml><?xml version="1.0" encoding="utf-8"?>
 <ct:contentTypeSchema xmlns:ct="http://schemas.microsoft.com/office/2006/metadata/contentType" xmlns:ma="http://schemas.microsoft.com/office/2006/metadata/properties/metaAttributes" ct:_="" ma:_="" ma:contentTypeName="Dokument" ma:contentTypeID="0x01010004D3547691812540BD783809B12BBDF4" ma:contentTypeVersion="9" ma:contentTypeDescription="Ein neues Dokument erstellen." ma:contentTypeScope="" ma:versionID="cf7abdfae496dabe9d7670c76ad9fc33">
   <xsd:schema xmlns:xsd="http://www.w3.org/2001/XMLSchema" xmlns:xs="http://www.w3.org/2001/XMLSchema" xmlns:p="http://schemas.microsoft.com/office/2006/metadata/properties" xmlns:ns2="80ea8437-9da9-4c8e-827f-72aeed5f829a" xmlns:ns3="11ceba1c-8638-4c24-8c74-242515d3a448" targetNamespace="http://schemas.microsoft.com/office/2006/metadata/properties" ma:root="true" ma:fieldsID="781f2876696753c4000c3b2071d11782" ns2:_="" ns3:_="">
     <xsd:import namespace="80ea8437-9da9-4c8e-827f-72aeed5f829a"/>
@@ -11910,6 +11925,12 @@
 </ct:contentTypeSchema>
 </file>
 
+<file path=customXml/item2.xml><?xml version="1.0" encoding="utf-8"?>
+<p:properties xmlns:p="http://schemas.microsoft.com/office/2006/metadata/properties" xmlns:xsi="http://www.w3.org/2001/XMLSchema-instance" xmlns:pc="http://schemas.microsoft.com/office/infopath/2007/PartnerControls">
+  <documentManagement/>
+</p:properties>
+</file>
+
 <file path=customXml/item3.xml><?xml version="1.0" encoding="utf-8"?>
 <?mso-contentType ?>
 <FormTemplates xmlns="http://schemas.microsoft.com/sharepoint/v3/contenttype/forms">
@@ -11924,15 +11945,6 @@
 </file>
 
 <file path=customXml/itemProps1.xml><?xml version="1.0" encoding="utf-8"?>
-<ds:datastoreItem xmlns:ds="http://schemas.openxmlformats.org/officeDocument/2006/customXml" ds:itemID="{FE6D02D6-DE34-4768-971E-DB05F086D80B}">
-  <ds:schemaRefs>
-    <ds:schemaRef ds:uri="http://schemas.microsoft.com/office/2006/metadata/properties"/>
-    <ds:schemaRef ds:uri="http://schemas.microsoft.com/office/infopath/2007/PartnerControls"/>
-  </ds:schemaRefs>
-</ds:datastoreItem>
-</file>
-
-<file path=customXml/itemProps2.xml><?xml version="1.0" encoding="utf-8"?>
 <ds:datastoreItem xmlns:ds="http://schemas.openxmlformats.org/officeDocument/2006/customXml" ds:itemID="{F92077A9-8EE9-498E-A871-8A551B732773}">
   <ds:schemaRefs>
     <ds:schemaRef ds:uri="http://schemas.microsoft.com/office/2006/metadata/contentType"/>
@@ -11951,6 +11963,15 @@
 </ds:datastoreItem>
 </file>
 
+<file path=customXml/itemProps2.xml><?xml version="1.0" encoding="utf-8"?>
+<ds:datastoreItem xmlns:ds="http://schemas.openxmlformats.org/officeDocument/2006/customXml" ds:itemID="{FE6D02D6-DE34-4768-971E-DB05F086D80B}">
+  <ds:schemaRefs>
+    <ds:schemaRef ds:uri="http://schemas.microsoft.com/office/2006/metadata/properties"/>
+    <ds:schemaRef ds:uri="http://schemas.microsoft.com/office/infopath/2007/PartnerControls"/>
+  </ds:schemaRefs>
+</ds:datastoreItem>
+</file>
+
 <file path=customXml/itemProps3.xml><?xml version="1.0" encoding="utf-8"?>
 <ds:datastoreItem xmlns:ds="http://schemas.openxmlformats.org/officeDocument/2006/customXml" ds:itemID="{D4C5375C-35C7-4333-9619-45897004056B}">
   <ds:schemaRefs>
@@ -11960,7 +11981,7 @@
 </file>
 
 <file path=customXml/itemProps4.xml><?xml version="1.0" encoding="utf-8"?>
-<ds:datastoreItem xmlns:ds="http://schemas.openxmlformats.org/officeDocument/2006/customXml" ds:itemID="{43B09B27-4658-42ED-BE4F-343F3021C862}">
+<ds:datastoreItem xmlns:ds="http://schemas.openxmlformats.org/officeDocument/2006/customXml" ds:itemID="{1DF1C2EC-0B18-44E8-88F9-09094EACC1AE}">
   <ds:schemaRefs>
     <ds:schemaRef ds:uri="http://schemas.openxmlformats.org/officeDocument/2006/bibliography"/>
   </ds:schemaRefs>
